--- a/HaemophilusWeb/ReportTemplates/Meningo/Untersuchungsbefund v2.docx
+++ b/HaemophilusWeb/ReportTemplates/Meningo/Untersuchungsbefund v2.docx
@@ -1,6 +1,6 @@
 
 <file path=word/document.xml><?xml version="1.0" encoding="utf-8"?>
-<w:document xmlns:wpc="http://schemas.microsoft.com/office/word/2010/wordprocessingCanvas" xmlns:cx="http://schemas.microsoft.com/office/drawing/2014/chartex" xmlns:cx1="http://schemas.microsoft.com/office/drawing/2015/9/8/chartex" xmlns:cx2="http://schemas.microsoft.com/office/drawing/2015/10/21/chartex" xmlns:cx3="http://schemas.microsoft.com/office/drawing/2016/5/9/chartex" xmlns:cx4="http://schemas.microsoft.com/office/drawing/2016/5/10/chartex" xmlns:cx5="http://schemas.microsoft.com/office/drawing/2016/5/11/chartex" xmlns:cx6="http://schemas.microsoft.com/office/drawing/2016/5/12/chartex" xmlns:cx7="http://schemas.microsoft.com/office/drawing/2016/5/13/chartex" xmlns:cx8="http://schemas.microsoft.com/office/drawing/2016/5/14/chartex" xmlns:mc="http://schemas.openxmlformats.org/markup-compatibility/2006" xmlns:aink="http://schemas.microsoft.com/office/drawing/2016/ink" xmlns:am3d="http://schemas.microsoft.com/office/drawing/2017/model3d" xmlns:o="urn:schemas-microsoft-com:office:office" xmlns:r="http://schemas.openxmlformats.org/officeDocument/2006/relationships" xmlns:m="http://schemas.openxmlformats.org/officeDocument/2006/math" xmlns:v="urn:schemas-microsoft-com:vml" xmlns:wp14="http://schemas.microsoft.com/office/word/2010/wordprocessingDrawing" xmlns:wp="http://schemas.openxmlformats.org/drawingml/2006/wordprocessingDrawing" xmlns:w10="urn:schemas-microsoft-com:office:word" xmlns:w="http://schemas.openxmlformats.org/wordprocessingml/2006/main" xmlns:w14="http://schemas.microsoft.com/office/word/2010/wordml" xmlns:w15="http://schemas.microsoft.com/office/word/2012/wordml" xmlns:w16cid="http://schemas.microsoft.com/office/word/2016/wordml/cid" xmlns:w16se="http://schemas.microsoft.com/office/word/2015/wordml/symex" xmlns:wpg="http://schemas.microsoft.com/office/word/2010/wordprocessingGroup" xmlns:wpi="http://schemas.microsoft.com/office/word/2010/wordprocessingInk" xmlns:wne="http://schemas.microsoft.com/office/word/2006/wordml" xmlns:wps="http://schemas.microsoft.com/office/word/2010/wordprocessingShape" mc:Ignorable="w14 w15 w16se w16cid wp14">
+<w:document xmlns:wpc="http://schemas.microsoft.com/office/word/2010/wordprocessingCanvas" xmlns:cx="http://schemas.microsoft.com/office/drawing/2014/chartex" xmlns:cx1="http://schemas.microsoft.com/office/drawing/2015/9/8/chartex" xmlns:cx2="http://schemas.microsoft.com/office/drawing/2015/10/21/chartex" xmlns:cx3="http://schemas.microsoft.com/office/drawing/2016/5/9/chartex" xmlns:cx4="http://schemas.microsoft.com/office/drawing/2016/5/10/chartex" xmlns:cx5="http://schemas.microsoft.com/office/drawing/2016/5/11/chartex" xmlns:cx6="http://schemas.microsoft.com/office/drawing/2016/5/12/chartex" xmlns:cx7="http://schemas.microsoft.com/office/drawing/2016/5/13/chartex" xmlns:cx8="http://schemas.microsoft.com/office/drawing/2016/5/14/chartex" xmlns:mc="http://schemas.openxmlformats.org/markup-compatibility/2006" xmlns:aink="http://schemas.microsoft.com/office/drawing/2016/ink" xmlns:am3d="http://schemas.microsoft.com/office/drawing/2017/model3d" xmlns:o="urn:schemas-microsoft-com:office:office" xmlns:r="http://schemas.openxmlformats.org/officeDocument/2006/relationships" xmlns:m="http://schemas.openxmlformats.org/officeDocument/2006/math" xmlns:v="urn:schemas-microsoft-com:vml" xmlns:wp14="http://schemas.microsoft.com/office/word/2010/wordprocessingDrawing" xmlns:wp="http://schemas.openxmlformats.org/drawingml/2006/wordprocessingDrawing" xmlns:w10="urn:schemas-microsoft-com:office:word" xmlns:w="http://schemas.openxmlformats.org/wordprocessingml/2006/main" xmlns:w14="http://schemas.microsoft.com/office/word/2010/wordml" xmlns:w15="http://schemas.microsoft.com/office/word/2012/wordml" xmlns:w16cex="http://schemas.microsoft.com/office/word/2018/wordml/cex" xmlns:w16cid="http://schemas.microsoft.com/office/word/2016/wordml/cid" xmlns:w16="http://schemas.microsoft.com/office/word/2018/wordml" xmlns:w16sdtdh="http://schemas.microsoft.com/office/word/2020/wordml/sdtdatahash" xmlns:w16se="http://schemas.microsoft.com/office/word/2015/wordml/symex" xmlns:wpg="http://schemas.microsoft.com/office/word/2010/wordprocessingGroup" xmlns:wpi="http://schemas.microsoft.com/office/word/2010/wordprocessingInk" xmlns:wne="http://schemas.microsoft.com/office/word/2006/wordml" xmlns:wps="http://schemas.microsoft.com/office/word/2010/wordprocessingShape" mc:Ignorable="w14 w15 w16se w16cid w16 w16cex w16sdtdh wp14">
   <w:body>
     <w:p>
       <w:pPr>
@@ -13,6 +13,19 @@
           <w:rFonts w:ascii="Arial" w:hAnsi="Arial" w:cs="Arial"/>
         </w:rPr>
         <w:t>{SenderName}</w:t>
+      </w:r>
+    </w:p>
+    <w:p>
+      <w:pPr>
+        <w:rPr>
+          <w:rFonts w:ascii="Arial" w:hAnsi="Arial" w:cs="Arial"/>
+        </w:rPr>
+      </w:pPr>
+      <w:r>
+        <w:rPr>
+          <w:rFonts w:ascii="Arial" w:hAnsi="Arial" w:cs="Arial"/>
+        </w:rPr>
+        <w:t>{SenderDepartment}</w:t>
       </w:r>
     </w:p>
     <w:p>
@@ -1644,7 +1657,6 @@
           <w:color w:val="000000"/>
           <w:sz w:val="29"/>
           <w:szCs w:val="29"/>
-          <w:lang w:val="en-US"/>
         </w:rPr>
       </w:pPr>
       <w:r>
@@ -1729,7 +1741,6 @@
         </w:rPr>
         <w:br/>
       </w:r>
-      <w:bookmarkStart w:id="2" w:name="_GoBack"/>
       <w:r>
         <w:rPr>
           <w:rFonts w:ascii="Arial" w:hAnsi="Arial" w:cs="Arial"/>
@@ -1739,7 +1750,6 @@
         </w:rPr>
         <w:t>Kommentar</w:t>
       </w:r>
-      <w:bookmarkEnd w:id="2"/>
       <w:r>
         <w:rPr>
           <w:rFonts w:ascii="Arial" w:hAnsi="Arial" w:cs="Arial"/>
@@ -1771,7 +1781,7 @@
 </file>
 
 <file path=word/endnotes.xml><?xml version="1.0" encoding="utf-8"?>
-<w:endnotes xmlns:wpc="http://schemas.microsoft.com/office/word/2010/wordprocessingCanvas" xmlns:cx="http://schemas.microsoft.com/office/drawing/2014/chartex" xmlns:cx1="http://schemas.microsoft.com/office/drawing/2015/9/8/chartex" xmlns:cx2="http://schemas.microsoft.com/office/drawing/2015/10/21/chartex" xmlns:cx3="http://schemas.microsoft.com/office/drawing/2016/5/9/chartex" xmlns:cx4="http://schemas.microsoft.com/office/drawing/2016/5/10/chartex" xmlns:cx5="http://schemas.microsoft.com/office/drawing/2016/5/11/chartex" xmlns:cx6="http://schemas.microsoft.com/office/drawing/2016/5/12/chartex" xmlns:cx7="http://schemas.microsoft.com/office/drawing/2016/5/13/chartex" xmlns:cx8="http://schemas.microsoft.com/office/drawing/2016/5/14/chartex" xmlns:mc="http://schemas.openxmlformats.org/markup-compatibility/2006" xmlns:aink="http://schemas.microsoft.com/office/drawing/2016/ink" xmlns:am3d="http://schemas.microsoft.com/office/drawing/2017/model3d" xmlns:o="urn:schemas-microsoft-com:office:office" xmlns:r="http://schemas.openxmlformats.org/officeDocument/2006/relationships" xmlns:m="http://schemas.openxmlformats.org/officeDocument/2006/math" xmlns:v="urn:schemas-microsoft-com:vml" xmlns:wp14="http://schemas.microsoft.com/office/word/2010/wordprocessingDrawing" xmlns:wp="http://schemas.openxmlformats.org/drawingml/2006/wordprocessingDrawing" xmlns:w10="urn:schemas-microsoft-com:office:word" xmlns:w="http://schemas.openxmlformats.org/wordprocessingml/2006/main" xmlns:w14="http://schemas.microsoft.com/office/word/2010/wordml" xmlns:w15="http://schemas.microsoft.com/office/word/2012/wordml" xmlns:w16cid="http://schemas.microsoft.com/office/word/2016/wordml/cid" xmlns:w16se="http://schemas.microsoft.com/office/word/2015/wordml/symex" xmlns:wpg="http://schemas.microsoft.com/office/word/2010/wordprocessingGroup" xmlns:wpi="http://schemas.microsoft.com/office/word/2010/wordprocessingInk" xmlns:wne="http://schemas.microsoft.com/office/word/2006/wordml" xmlns:wps="http://schemas.microsoft.com/office/word/2010/wordprocessingShape" mc:Ignorable="w14 w15 w16se w16cid wp14">
+<w:endnotes xmlns:wpc="http://schemas.microsoft.com/office/word/2010/wordprocessingCanvas" xmlns:cx="http://schemas.microsoft.com/office/drawing/2014/chartex" xmlns:cx1="http://schemas.microsoft.com/office/drawing/2015/9/8/chartex" xmlns:cx2="http://schemas.microsoft.com/office/drawing/2015/10/21/chartex" xmlns:cx3="http://schemas.microsoft.com/office/drawing/2016/5/9/chartex" xmlns:cx4="http://schemas.microsoft.com/office/drawing/2016/5/10/chartex" xmlns:cx5="http://schemas.microsoft.com/office/drawing/2016/5/11/chartex" xmlns:cx6="http://schemas.microsoft.com/office/drawing/2016/5/12/chartex" xmlns:cx7="http://schemas.microsoft.com/office/drawing/2016/5/13/chartex" xmlns:cx8="http://schemas.microsoft.com/office/drawing/2016/5/14/chartex" xmlns:mc="http://schemas.openxmlformats.org/markup-compatibility/2006" xmlns:aink="http://schemas.microsoft.com/office/drawing/2016/ink" xmlns:am3d="http://schemas.microsoft.com/office/drawing/2017/model3d" xmlns:o="urn:schemas-microsoft-com:office:office" xmlns:r="http://schemas.openxmlformats.org/officeDocument/2006/relationships" xmlns:m="http://schemas.openxmlformats.org/officeDocument/2006/math" xmlns:v="urn:schemas-microsoft-com:vml" xmlns:wp14="http://schemas.microsoft.com/office/word/2010/wordprocessingDrawing" xmlns:wp="http://schemas.openxmlformats.org/drawingml/2006/wordprocessingDrawing" xmlns:w10="urn:schemas-microsoft-com:office:word" xmlns:w="http://schemas.openxmlformats.org/wordprocessingml/2006/main" xmlns:w14="http://schemas.microsoft.com/office/word/2010/wordml" xmlns:w15="http://schemas.microsoft.com/office/word/2012/wordml" xmlns:w16cex="http://schemas.microsoft.com/office/word/2018/wordml/cex" xmlns:w16cid="http://schemas.microsoft.com/office/word/2016/wordml/cid" xmlns:w16="http://schemas.microsoft.com/office/word/2018/wordml" xmlns:w16sdtdh="http://schemas.microsoft.com/office/word/2020/wordml/sdtdatahash" xmlns:w16se="http://schemas.microsoft.com/office/word/2015/wordml/symex" xmlns:wpg="http://schemas.microsoft.com/office/word/2010/wordprocessingGroup" xmlns:wpi="http://schemas.microsoft.com/office/word/2010/wordprocessingInk" xmlns:wne="http://schemas.microsoft.com/office/word/2006/wordml" xmlns:wps="http://schemas.microsoft.com/office/word/2010/wordprocessingShape" mc:Ignorable="w14 w15 w16se w16cid w16 w16cex w16sdtdh wp14">
   <w:endnote w:type="separator" w:id="-1">
     <w:p>
       <w:r>
@@ -1790,7 +1800,7 @@
 </file>
 
 <file path=word/footer1.xml><?xml version="1.0" encoding="utf-8"?>
-<w:ftr xmlns:wpc="http://schemas.microsoft.com/office/word/2010/wordprocessingCanvas" xmlns:cx="http://schemas.microsoft.com/office/drawing/2014/chartex" xmlns:cx1="http://schemas.microsoft.com/office/drawing/2015/9/8/chartex" xmlns:cx2="http://schemas.microsoft.com/office/drawing/2015/10/21/chartex" xmlns:cx3="http://schemas.microsoft.com/office/drawing/2016/5/9/chartex" xmlns:cx4="http://schemas.microsoft.com/office/drawing/2016/5/10/chartex" xmlns:cx5="http://schemas.microsoft.com/office/drawing/2016/5/11/chartex" xmlns:cx6="http://schemas.microsoft.com/office/drawing/2016/5/12/chartex" xmlns:cx7="http://schemas.microsoft.com/office/drawing/2016/5/13/chartex" xmlns:cx8="http://schemas.microsoft.com/office/drawing/2016/5/14/chartex" xmlns:mc="http://schemas.openxmlformats.org/markup-compatibility/2006" xmlns:aink="http://schemas.microsoft.com/office/drawing/2016/ink" xmlns:am3d="http://schemas.microsoft.com/office/drawing/2017/model3d" xmlns:o="urn:schemas-microsoft-com:office:office" xmlns:r="http://schemas.openxmlformats.org/officeDocument/2006/relationships" xmlns:m="http://schemas.openxmlformats.org/officeDocument/2006/math" xmlns:v="urn:schemas-microsoft-com:vml" xmlns:wp14="http://schemas.microsoft.com/office/word/2010/wordprocessingDrawing" xmlns:wp="http://schemas.openxmlformats.org/drawingml/2006/wordprocessingDrawing" xmlns:w10="urn:schemas-microsoft-com:office:word" xmlns:w="http://schemas.openxmlformats.org/wordprocessingml/2006/main" xmlns:w14="http://schemas.microsoft.com/office/word/2010/wordml" xmlns:w15="http://schemas.microsoft.com/office/word/2012/wordml" xmlns:w16cid="http://schemas.microsoft.com/office/word/2016/wordml/cid" xmlns:w16se="http://schemas.microsoft.com/office/word/2015/wordml/symex" xmlns:wpg="http://schemas.microsoft.com/office/word/2010/wordprocessingGroup" xmlns:wpi="http://schemas.microsoft.com/office/word/2010/wordprocessingInk" xmlns:wne="http://schemas.microsoft.com/office/word/2006/wordml" xmlns:wps="http://schemas.microsoft.com/office/word/2010/wordprocessingShape" mc:Ignorable="w14 w15 w16se w16cid wp14">
+<w:ftr xmlns:wpc="http://schemas.microsoft.com/office/word/2010/wordprocessingCanvas" xmlns:cx="http://schemas.microsoft.com/office/drawing/2014/chartex" xmlns:cx1="http://schemas.microsoft.com/office/drawing/2015/9/8/chartex" xmlns:cx2="http://schemas.microsoft.com/office/drawing/2015/10/21/chartex" xmlns:cx3="http://schemas.microsoft.com/office/drawing/2016/5/9/chartex" xmlns:cx4="http://schemas.microsoft.com/office/drawing/2016/5/10/chartex" xmlns:cx5="http://schemas.microsoft.com/office/drawing/2016/5/11/chartex" xmlns:cx6="http://schemas.microsoft.com/office/drawing/2016/5/12/chartex" xmlns:cx7="http://schemas.microsoft.com/office/drawing/2016/5/13/chartex" xmlns:cx8="http://schemas.microsoft.com/office/drawing/2016/5/14/chartex" xmlns:mc="http://schemas.openxmlformats.org/markup-compatibility/2006" xmlns:aink="http://schemas.microsoft.com/office/drawing/2016/ink" xmlns:am3d="http://schemas.microsoft.com/office/drawing/2017/model3d" xmlns:o="urn:schemas-microsoft-com:office:office" xmlns:r="http://schemas.openxmlformats.org/officeDocument/2006/relationships" xmlns:m="http://schemas.openxmlformats.org/officeDocument/2006/math" xmlns:v="urn:schemas-microsoft-com:vml" xmlns:wp14="http://schemas.microsoft.com/office/word/2010/wordprocessingDrawing" xmlns:wp="http://schemas.openxmlformats.org/drawingml/2006/wordprocessingDrawing" xmlns:w10="urn:schemas-microsoft-com:office:word" xmlns:w="http://schemas.openxmlformats.org/wordprocessingml/2006/main" xmlns:w14="http://schemas.microsoft.com/office/word/2010/wordml" xmlns:w15="http://schemas.microsoft.com/office/word/2012/wordml" xmlns:w16cex="http://schemas.microsoft.com/office/word/2018/wordml/cex" xmlns:w16cid="http://schemas.microsoft.com/office/word/2016/wordml/cid" xmlns:w16="http://schemas.microsoft.com/office/word/2018/wordml" xmlns:w16sdtdh="http://schemas.microsoft.com/office/word/2020/wordml/sdtdatahash" xmlns:w16se="http://schemas.microsoft.com/office/word/2015/wordml/symex" xmlns:wpg="http://schemas.microsoft.com/office/word/2010/wordprocessingGroup" xmlns:wpi="http://schemas.microsoft.com/office/word/2010/wordprocessingInk" xmlns:wne="http://schemas.microsoft.com/office/word/2006/wordml" xmlns:wps="http://schemas.microsoft.com/office/word/2010/wordprocessingShape" mc:Ignorable="w14 w15 w16se w16cid w16 w16cex w16sdtdh wp14">
   <w:p>
     <w:pPr>
       <w:tabs>
@@ -1821,7 +1831,7 @@
       <w:rPr>
         <w:noProof/>
       </w:rPr>
-      <w:pict>
+      <w:pict w14:anchorId="062BD369">
         <v:shapetype id="_x0000_t75" coordsize="21600,21600" o:spt="75" o:preferrelative="t" path="m@4@5l@4@11@9@11@9@5xe" filled="f" stroked="f">
           <v:stroke joinstyle="miter"/>
           <v:formulas>
@@ -2060,7 +2070,7 @@
 </file>
 
 <file path=word/footer2.xml><?xml version="1.0" encoding="utf-8"?>
-<w:ftr xmlns:wpc="http://schemas.microsoft.com/office/word/2010/wordprocessingCanvas" xmlns:cx="http://schemas.microsoft.com/office/drawing/2014/chartex" xmlns:cx1="http://schemas.microsoft.com/office/drawing/2015/9/8/chartex" xmlns:cx2="http://schemas.microsoft.com/office/drawing/2015/10/21/chartex" xmlns:cx3="http://schemas.microsoft.com/office/drawing/2016/5/9/chartex" xmlns:cx4="http://schemas.microsoft.com/office/drawing/2016/5/10/chartex" xmlns:cx5="http://schemas.microsoft.com/office/drawing/2016/5/11/chartex" xmlns:cx6="http://schemas.microsoft.com/office/drawing/2016/5/12/chartex" xmlns:cx7="http://schemas.microsoft.com/office/drawing/2016/5/13/chartex" xmlns:cx8="http://schemas.microsoft.com/office/drawing/2016/5/14/chartex" xmlns:mc="http://schemas.openxmlformats.org/markup-compatibility/2006" xmlns:aink="http://schemas.microsoft.com/office/drawing/2016/ink" xmlns:am3d="http://schemas.microsoft.com/office/drawing/2017/model3d" xmlns:o="urn:schemas-microsoft-com:office:office" xmlns:r="http://schemas.openxmlformats.org/officeDocument/2006/relationships" xmlns:m="http://schemas.openxmlformats.org/officeDocument/2006/math" xmlns:v="urn:schemas-microsoft-com:vml" xmlns:wp14="http://schemas.microsoft.com/office/word/2010/wordprocessingDrawing" xmlns:wp="http://schemas.openxmlformats.org/drawingml/2006/wordprocessingDrawing" xmlns:w10="urn:schemas-microsoft-com:office:word" xmlns:w="http://schemas.openxmlformats.org/wordprocessingml/2006/main" xmlns:w14="http://schemas.microsoft.com/office/word/2010/wordml" xmlns:w15="http://schemas.microsoft.com/office/word/2012/wordml" xmlns:w16cid="http://schemas.microsoft.com/office/word/2016/wordml/cid" xmlns:w16se="http://schemas.microsoft.com/office/word/2015/wordml/symex" xmlns:wpg="http://schemas.microsoft.com/office/word/2010/wordprocessingGroup" xmlns:wpi="http://schemas.microsoft.com/office/word/2010/wordprocessingInk" xmlns:wne="http://schemas.microsoft.com/office/word/2006/wordml" xmlns:wps="http://schemas.microsoft.com/office/word/2010/wordprocessingShape" mc:Ignorable="w14 w15 w16se w16cid wp14">
+<w:ftr xmlns:wpc="http://schemas.microsoft.com/office/word/2010/wordprocessingCanvas" xmlns:cx="http://schemas.microsoft.com/office/drawing/2014/chartex" xmlns:cx1="http://schemas.microsoft.com/office/drawing/2015/9/8/chartex" xmlns:cx2="http://schemas.microsoft.com/office/drawing/2015/10/21/chartex" xmlns:cx3="http://schemas.microsoft.com/office/drawing/2016/5/9/chartex" xmlns:cx4="http://schemas.microsoft.com/office/drawing/2016/5/10/chartex" xmlns:cx5="http://schemas.microsoft.com/office/drawing/2016/5/11/chartex" xmlns:cx6="http://schemas.microsoft.com/office/drawing/2016/5/12/chartex" xmlns:cx7="http://schemas.microsoft.com/office/drawing/2016/5/13/chartex" xmlns:cx8="http://schemas.microsoft.com/office/drawing/2016/5/14/chartex" xmlns:mc="http://schemas.openxmlformats.org/markup-compatibility/2006" xmlns:aink="http://schemas.microsoft.com/office/drawing/2016/ink" xmlns:am3d="http://schemas.microsoft.com/office/drawing/2017/model3d" xmlns:o="urn:schemas-microsoft-com:office:office" xmlns:r="http://schemas.openxmlformats.org/officeDocument/2006/relationships" xmlns:m="http://schemas.openxmlformats.org/officeDocument/2006/math" xmlns:v="urn:schemas-microsoft-com:vml" xmlns:wp14="http://schemas.microsoft.com/office/word/2010/wordprocessingDrawing" xmlns:wp="http://schemas.openxmlformats.org/drawingml/2006/wordprocessingDrawing" xmlns:w10="urn:schemas-microsoft-com:office:word" xmlns:w="http://schemas.openxmlformats.org/wordprocessingml/2006/main" xmlns:w14="http://schemas.microsoft.com/office/word/2010/wordml" xmlns:w15="http://schemas.microsoft.com/office/word/2012/wordml" xmlns:w16cex="http://schemas.microsoft.com/office/word/2018/wordml/cex" xmlns:w16cid="http://schemas.microsoft.com/office/word/2016/wordml/cid" xmlns:w16="http://schemas.microsoft.com/office/word/2018/wordml" xmlns:w16sdtdh="http://schemas.microsoft.com/office/word/2020/wordml/sdtdatahash" xmlns:w16se="http://schemas.microsoft.com/office/word/2015/wordml/symex" xmlns:wpg="http://schemas.microsoft.com/office/word/2010/wordprocessingGroup" xmlns:wpi="http://schemas.microsoft.com/office/word/2010/wordprocessingInk" xmlns:wne="http://schemas.microsoft.com/office/word/2006/wordml" xmlns:wps="http://schemas.microsoft.com/office/word/2010/wordprocessingShape" mc:Ignorable="w14 w15 w16se w16cid w16 w16cex w16sdtdh wp14">
   <w:p>
     <w:pPr>
       <w:tabs>
@@ -2091,7 +2101,7 @@
       <w:rPr>
         <w:noProof/>
       </w:rPr>
-      <w:pict>
+      <w:pict w14:anchorId="4C8EFF7D">
         <v:shapetype id="_x0000_t75" coordsize="21600,21600" o:spt="75" o:preferrelative="t" path="m@4@5l@4@11@9@11@9@5xe" filled="f" stroked="f">
           <v:stroke joinstyle="miter"/>
           <v:formulas>
@@ -2330,7 +2340,7 @@
 </file>
 
 <file path=word/footnotes.xml><?xml version="1.0" encoding="utf-8"?>
-<w:footnotes xmlns:wpc="http://schemas.microsoft.com/office/word/2010/wordprocessingCanvas" xmlns:cx="http://schemas.microsoft.com/office/drawing/2014/chartex" xmlns:cx1="http://schemas.microsoft.com/office/drawing/2015/9/8/chartex" xmlns:cx2="http://schemas.microsoft.com/office/drawing/2015/10/21/chartex" xmlns:cx3="http://schemas.microsoft.com/office/drawing/2016/5/9/chartex" xmlns:cx4="http://schemas.microsoft.com/office/drawing/2016/5/10/chartex" xmlns:cx5="http://schemas.microsoft.com/office/drawing/2016/5/11/chartex" xmlns:cx6="http://schemas.microsoft.com/office/drawing/2016/5/12/chartex" xmlns:cx7="http://schemas.microsoft.com/office/drawing/2016/5/13/chartex" xmlns:cx8="http://schemas.microsoft.com/office/drawing/2016/5/14/chartex" xmlns:mc="http://schemas.openxmlformats.org/markup-compatibility/2006" xmlns:aink="http://schemas.microsoft.com/office/drawing/2016/ink" xmlns:am3d="http://schemas.microsoft.com/office/drawing/2017/model3d" xmlns:o="urn:schemas-microsoft-com:office:office" xmlns:r="http://schemas.openxmlformats.org/officeDocument/2006/relationships" xmlns:m="http://schemas.openxmlformats.org/officeDocument/2006/math" xmlns:v="urn:schemas-microsoft-com:vml" xmlns:wp14="http://schemas.microsoft.com/office/word/2010/wordprocessingDrawing" xmlns:wp="http://schemas.openxmlformats.org/drawingml/2006/wordprocessingDrawing" xmlns:w10="urn:schemas-microsoft-com:office:word" xmlns:w="http://schemas.openxmlformats.org/wordprocessingml/2006/main" xmlns:w14="http://schemas.microsoft.com/office/word/2010/wordml" xmlns:w15="http://schemas.microsoft.com/office/word/2012/wordml" xmlns:w16cid="http://schemas.microsoft.com/office/word/2016/wordml/cid" xmlns:w16se="http://schemas.microsoft.com/office/word/2015/wordml/symex" xmlns:wpg="http://schemas.microsoft.com/office/word/2010/wordprocessingGroup" xmlns:wpi="http://schemas.microsoft.com/office/word/2010/wordprocessingInk" xmlns:wne="http://schemas.microsoft.com/office/word/2006/wordml" xmlns:wps="http://schemas.microsoft.com/office/word/2010/wordprocessingShape" mc:Ignorable="w14 w15 w16se w16cid wp14">
+<w:footnotes xmlns:wpc="http://schemas.microsoft.com/office/word/2010/wordprocessingCanvas" xmlns:cx="http://schemas.microsoft.com/office/drawing/2014/chartex" xmlns:cx1="http://schemas.microsoft.com/office/drawing/2015/9/8/chartex" xmlns:cx2="http://schemas.microsoft.com/office/drawing/2015/10/21/chartex" xmlns:cx3="http://schemas.microsoft.com/office/drawing/2016/5/9/chartex" xmlns:cx4="http://schemas.microsoft.com/office/drawing/2016/5/10/chartex" xmlns:cx5="http://schemas.microsoft.com/office/drawing/2016/5/11/chartex" xmlns:cx6="http://schemas.microsoft.com/office/drawing/2016/5/12/chartex" xmlns:cx7="http://schemas.microsoft.com/office/drawing/2016/5/13/chartex" xmlns:cx8="http://schemas.microsoft.com/office/drawing/2016/5/14/chartex" xmlns:mc="http://schemas.openxmlformats.org/markup-compatibility/2006" xmlns:aink="http://schemas.microsoft.com/office/drawing/2016/ink" xmlns:am3d="http://schemas.microsoft.com/office/drawing/2017/model3d" xmlns:o="urn:schemas-microsoft-com:office:office" xmlns:r="http://schemas.openxmlformats.org/officeDocument/2006/relationships" xmlns:m="http://schemas.openxmlformats.org/officeDocument/2006/math" xmlns:v="urn:schemas-microsoft-com:vml" xmlns:wp14="http://schemas.microsoft.com/office/word/2010/wordprocessingDrawing" xmlns:wp="http://schemas.openxmlformats.org/drawingml/2006/wordprocessingDrawing" xmlns:w10="urn:schemas-microsoft-com:office:word" xmlns:w="http://schemas.openxmlformats.org/wordprocessingml/2006/main" xmlns:w14="http://schemas.microsoft.com/office/word/2010/wordml" xmlns:w15="http://schemas.microsoft.com/office/word/2012/wordml" xmlns:w16cex="http://schemas.microsoft.com/office/word/2018/wordml/cex" xmlns:w16cid="http://schemas.microsoft.com/office/word/2016/wordml/cid" xmlns:w16="http://schemas.microsoft.com/office/word/2018/wordml" xmlns:w16sdtdh="http://schemas.microsoft.com/office/word/2020/wordml/sdtdatahash" xmlns:w16se="http://schemas.microsoft.com/office/word/2015/wordml/symex" xmlns:wpg="http://schemas.microsoft.com/office/word/2010/wordprocessingGroup" xmlns:wpi="http://schemas.microsoft.com/office/word/2010/wordprocessingInk" xmlns:wne="http://schemas.microsoft.com/office/word/2006/wordml" xmlns:wps="http://schemas.microsoft.com/office/word/2010/wordprocessingShape" mc:Ignorable="w14 w15 w16se w16cid w16 w16cex w16sdtdh wp14">
   <w:footnote w:type="separator" w:id="-1">
     <w:p>
       <w:r>
@@ -2349,7 +2359,7 @@
 </file>
 
 <file path=word/header1.xml><?xml version="1.0" encoding="utf-8"?>
-<w:hdr xmlns:wpc="http://schemas.microsoft.com/office/word/2010/wordprocessingCanvas" xmlns:cx="http://schemas.microsoft.com/office/drawing/2014/chartex" xmlns:cx1="http://schemas.microsoft.com/office/drawing/2015/9/8/chartex" xmlns:cx2="http://schemas.microsoft.com/office/drawing/2015/10/21/chartex" xmlns:cx3="http://schemas.microsoft.com/office/drawing/2016/5/9/chartex" xmlns:cx4="http://schemas.microsoft.com/office/drawing/2016/5/10/chartex" xmlns:cx5="http://schemas.microsoft.com/office/drawing/2016/5/11/chartex" xmlns:cx6="http://schemas.microsoft.com/office/drawing/2016/5/12/chartex" xmlns:cx7="http://schemas.microsoft.com/office/drawing/2016/5/13/chartex" xmlns:cx8="http://schemas.microsoft.com/office/drawing/2016/5/14/chartex" xmlns:mc="http://schemas.openxmlformats.org/markup-compatibility/2006" xmlns:aink="http://schemas.microsoft.com/office/drawing/2016/ink" xmlns:am3d="http://schemas.microsoft.com/office/drawing/2017/model3d" xmlns:o="urn:schemas-microsoft-com:office:office" xmlns:r="http://schemas.openxmlformats.org/officeDocument/2006/relationships" xmlns:m="http://schemas.openxmlformats.org/officeDocument/2006/math" xmlns:v="urn:schemas-microsoft-com:vml" xmlns:wp14="http://schemas.microsoft.com/office/word/2010/wordprocessingDrawing" xmlns:wp="http://schemas.openxmlformats.org/drawingml/2006/wordprocessingDrawing" xmlns:w10="urn:schemas-microsoft-com:office:word" xmlns:w="http://schemas.openxmlformats.org/wordprocessingml/2006/main" xmlns:w14="http://schemas.microsoft.com/office/word/2010/wordml" xmlns:w15="http://schemas.microsoft.com/office/word/2012/wordml" xmlns:w16cid="http://schemas.microsoft.com/office/word/2016/wordml/cid" xmlns:w16se="http://schemas.microsoft.com/office/word/2015/wordml/symex" xmlns:wpg="http://schemas.microsoft.com/office/word/2010/wordprocessingGroup" xmlns:wpi="http://schemas.microsoft.com/office/word/2010/wordprocessingInk" xmlns:wne="http://schemas.microsoft.com/office/word/2006/wordml" xmlns:wps="http://schemas.microsoft.com/office/word/2010/wordprocessingShape" mc:Ignorable="w14 w15 w16se w16cid wp14">
+<w:hdr xmlns:wpc="http://schemas.microsoft.com/office/word/2010/wordprocessingCanvas" xmlns:cx="http://schemas.microsoft.com/office/drawing/2014/chartex" xmlns:cx1="http://schemas.microsoft.com/office/drawing/2015/9/8/chartex" xmlns:cx2="http://schemas.microsoft.com/office/drawing/2015/10/21/chartex" xmlns:cx3="http://schemas.microsoft.com/office/drawing/2016/5/9/chartex" xmlns:cx4="http://schemas.microsoft.com/office/drawing/2016/5/10/chartex" xmlns:cx5="http://schemas.microsoft.com/office/drawing/2016/5/11/chartex" xmlns:cx6="http://schemas.microsoft.com/office/drawing/2016/5/12/chartex" xmlns:cx7="http://schemas.microsoft.com/office/drawing/2016/5/13/chartex" xmlns:cx8="http://schemas.microsoft.com/office/drawing/2016/5/14/chartex" xmlns:mc="http://schemas.openxmlformats.org/markup-compatibility/2006" xmlns:aink="http://schemas.microsoft.com/office/drawing/2016/ink" xmlns:am3d="http://schemas.microsoft.com/office/drawing/2017/model3d" xmlns:o="urn:schemas-microsoft-com:office:office" xmlns:r="http://schemas.openxmlformats.org/officeDocument/2006/relationships" xmlns:m="http://schemas.openxmlformats.org/officeDocument/2006/math" xmlns:v="urn:schemas-microsoft-com:vml" xmlns:wp14="http://schemas.microsoft.com/office/word/2010/wordprocessingDrawing" xmlns:wp="http://schemas.openxmlformats.org/drawingml/2006/wordprocessingDrawing" xmlns:w10="urn:schemas-microsoft-com:office:word" xmlns:w="http://schemas.openxmlformats.org/wordprocessingml/2006/main" xmlns:w14="http://schemas.microsoft.com/office/word/2010/wordml" xmlns:w15="http://schemas.microsoft.com/office/word/2012/wordml" xmlns:w16cex="http://schemas.microsoft.com/office/word/2018/wordml/cex" xmlns:w16cid="http://schemas.microsoft.com/office/word/2016/wordml/cid" xmlns:w16="http://schemas.microsoft.com/office/word/2018/wordml" xmlns:w16sdtdh="http://schemas.microsoft.com/office/word/2020/wordml/sdtdatahash" xmlns:w16se="http://schemas.microsoft.com/office/word/2015/wordml/symex" xmlns:wpg="http://schemas.microsoft.com/office/word/2010/wordprocessingGroup" xmlns:wpi="http://schemas.microsoft.com/office/word/2010/wordprocessingInk" xmlns:wne="http://schemas.microsoft.com/office/word/2006/wordml" xmlns:wps="http://schemas.microsoft.com/office/word/2010/wordprocessingShape" mc:Ignorable="w14 w15 w16se w16cid w16 w16cex w16sdtdh wp14">
   <w:p>
     <w:pPr>
       <w:tabs>
@@ -2401,7 +2411,7 @@
       <w:rPr>
         <w:noProof/>
       </w:rPr>
-      <w:pict>
+      <w:pict w14:anchorId="6B400463">
         <v:shapetype id="_x0000_t75" coordsize="21600,21600" o:spt="75" o:preferrelative="t" path="m@4@5l@4@11@9@11@9@5xe" filled="f" stroked="f">
           <v:stroke joinstyle="miter"/>
           <v:formulas>
@@ -2421,7 +2431,7 @@
           <v:path o:extrusionok="f" gradientshapeok="t" o:connecttype="rect"/>
           <o:lock v:ext="edit" aspectratio="t"/>
         </v:shapetype>
-        <v:shape id="Grafik 70" o:spid="_x0000_s2092" type="#_x0000_t75" alt="nrzmhi_logo_500" style="position:absolute;margin-left:385.15pt;margin-top:2.25pt;width:63.4pt;height:63.4pt;z-index:-4;visibility:visible;mso-wrap-style:square;mso-width-percent:0;mso-height-percent:0;mso-wrap-distance-left:9pt;mso-wrap-distance-top:0;mso-wrap-distance-right:9pt;mso-wrap-distance-bottom:0;mso-position-horizontal:absolute;mso-position-horizontal-relative:text;mso-position-vertical:absolute;mso-position-vertical-relative:text;mso-width-percent:0;mso-height-percent:0;mso-width-relative:page;mso-height-relative:page">
+        <v:shape id="Grafik 70" o:spid="_x0000_s2092" type="#_x0000_t75" alt="nrzmhi_logo_500" style="position:absolute;margin-left:385.15pt;margin-top:2.25pt;width:63.4pt;height:63.4pt;z-index:-2;visibility:visible;mso-wrap-style:square;mso-width-percent:0;mso-height-percent:0;mso-wrap-distance-left:9pt;mso-wrap-distance-top:0;mso-wrap-distance-right:9pt;mso-wrap-distance-bottom:0;mso-position-horizontal:absolute;mso-position-horizontal-relative:text;mso-position-vertical:absolute;mso-position-vertical-relative:text;mso-width-percent:0;mso-height-percent:0;mso-width-relative:page;mso-height-relative:page">
           <v:imagedata r:id="rId1" o:title="nrzmhi_logo_500"/>
         </v:shape>
       </w:pict>
@@ -2430,7 +2440,7 @@
       <w:rPr>
         <w:noProof/>
       </w:rPr>
-      <w:pict>
+      <w:pict w14:anchorId="11F52F7F">
         <v:shape id="Grafik 71" o:spid="_x0000_s2091" type="#_x0000_t75" alt="RKI_Logo-NRZKL-Deu_RGB-1.JPG" style="position:absolute;margin-left:449.25pt;margin-top:6.75pt;width:55pt;height:55pt;z-index:2;visibility:visible;mso-wrap-style:square;mso-width-percent:0;mso-height-percent:0;mso-wrap-distance-left:9pt;mso-wrap-distance-top:0;mso-wrap-distance-right:9pt;mso-wrap-distance-bottom:0;mso-position-horizontal:absolute;mso-position-horizontal-relative:text;mso-position-vertical:absolute;mso-position-vertical-relative:text;mso-width-percent:0;mso-height-percent:0;mso-width-relative:page;mso-height-relative:page" stroked="t" strokecolor="white">
           <v:imagedata r:id="rId2" o:title="RKI_Logo-NRZKL-Deu_RGB-1"/>
         </v:shape>
@@ -2520,7 +2530,7 @@
 </file>
 
 <file path=word/header2.xml><?xml version="1.0" encoding="utf-8"?>
-<w:hdr xmlns:wpc="http://schemas.microsoft.com/office/word/2010/wordprocessingCanvas" xmlns:cx="http://schemas.microsoft.com/office/drawing/2014/chartex" xmlns:cx1="http://schemas.microsoft.com/office/drawing/2015/9/8/chartex" xmlns:cx2="http://schemas.microsoft.com/office/drawing/2015/10/21/chartex" xmlns:cx3="http://schemas.microsoft.com/office/drawing/2016/5/9/chartex" xmlns:cx4="http://schemas.microsoft.com/office/drawing/2016/5/10/chartex" xmlns:cx5="http://schemas.microsoft.com/office/drawing/2016/5/11/chartex" xmlns:cx6="http://schemas.microsoft.com/office/drawing/2016/5/12/chartex" xmlns:cx7="http://schemas.microsoft.com/office/drawing/2016/5/13/chartex" xmlns:cx8="http://schemas.microsoft.com/office/drawing/2016/5/14/chartex" xmlns:mc="http://schemas.openxmlformats.org/markup-compatibility/2006" xmlns:aink="http://schemas.microsoft.com/office/drawing/2016/ink" xmlns:am3d="http://schemas.microsoft.com/office/drawing/2017/model3d" xmlns:o="urn:schemas-microsoft-com:office:office" xmlns:r="http://schemas.openxmlformats.org/officeDocument/2006/relationships" xmlns:m="http://schemas.openxmlformats.org/officeDocument/2006/math" xmlns:v="urn:schemas-microsoft-com:vml" xmlns:wp14="http://schemas.microsoft.com/office/word/2010/wordprocessingDrawing" xmlns:wp="http://schemas.openxmlformats.org/drawingml/2006/wordprocessingDrawing" xmlns:w10="urn:schemas-microsoft-com:office:word" xmlns:w="http://schemas.openxmlformats.org/wordprocessingml/2006/main" xmlns:w14="http://schemas.microsoft.com/office/word/2010/wordml" xmlns:w15="http://schemas.microsoft.com/office/word/2012/wordml" xmlns:w16cid="http://schemas.microsoft.com/office/word/2016/wordml/cid" xmlns:w16se="http://schemas.microsoft.com/office/word/2015/wordml/symex" xmlns:wpg="http://schemas.microsoft.com/office/word/2010/wordprocessingGroup" xmlns:wpi="http://schemas.microsoft.com/office/word/2010/wordprocessingInk" xmlns:wne="http://schemas.microsoft.com/office/word/2006/wordml" xmlns:wps="http://schemas.microsoft.com/office/word/2010/wordprocessingShape" mc:Ignorable="w14 w15 w16se w16cid wp14">
+<w:hdr xmlns:wpc="http://schemas.microsoft.com/office/word/2010/wordprocessingCanvas" xmlns:cx="http://schemas.microsoft.com/office/drawing/2014/chartex" xmlns:cx1="http://schemas.microsoft.com/office/drawing/2015/9/8/chartex" xmlns:cx2="http://schemas.microsoft.com/office/drawing/2015/10/21/chartex" xmlns:cx3="http://schemas.microsoft.com/office/drawing/2016/5/9/chartex" xmlns:cx4="http://schemas.microsoft.com/office/drawing/2016/5/10/chartex" xmlns:cx5="http://schemas.microsoft.com/office/drawing/2016/5/11/chartex" xmlns:cx6="http://schemas.microsoft.com/office/drawing/2016/5/12/chartex" xmlns:cx7="http://schemas.microsoft.com/office/drawing/2016/5/13/chartex" xmlns:cx8="http://schemas.microsoft.com/office/drawing/2016/5/14/chartex" xmlns:mc="http://schemas.openxmlformats.org/markup-compatibility/2006" xmlns:aink="http://schemas.microsoft.com/office/drawing/2016/ink" xmlns:am3d="http://schemas.microsoft.com/office/drawing/2017/model3d" xmlns:o="urn:schemas-microsoft-com:office:office" xmlns:r="http://schemas.openxmlformats.org/officeDocument/2006/relationships" xmlns:m="http://schemas.openxmlformats.org/officeDocument/2006/math" xmlns:v="urn:schemas-microsoft-com:vml" xmlns:wp14="http://schemas.microsoft.com/office/word/2010/wordprocessingDrawing" xmlns:wp="http://schemas.openxmlformats.org/drawingml/2006/wordprocessingDrawing" xmlns:w10="urn:schemas-microsoft-com:office:word" xmlns:w="http://schemas.openxmlformats.org/wordprocessingml/2006/main" xmlns:w14="http://schemas.microsoft.com/office/word/2010/wordml" xmlns:w15="http://schemas.microsoft.com/office/word/2012/wordml" xmlns:w16cex="http://schemas.microsoft.com/office/word/2018/wordml/cex" xmlns:w16cid="http://schemas.microsoft.com/office/word/2016/wordml/cid" xmlns:w16="http://schemas.microsoft.com/office/word/2018/wordml" xmlns:w16sdtdh="http://schemas.microsoft.com/office/word/2020/wordml/sdtdatahash" xmlns:w16se="http://schemas.microsoft.com/office/word/2015/wordml/symex" xmlns:wpg="http://schemas.microsoft.com/office/word/2010/wordprocessingGroup" xmlns:wpi="http://schemas.microsoft.com/office/word/2010/wordprocessingInk" xmlns:wne="http://schemas.microsoft.com/office/word/2006/wordml" xmlns:wps="http://schemas.microsoft.com/office/word/2010/wordprocessingShape" mc:Ignorable="w14 w15 w16se w16cid w16 w16cex w16sdtdh wp14">
   <w:p>
     <w:pPr>
       <w:tabs>
@@ -2560,7 +2570,7 @@
       <w:rPr>
         <w:noProof/>
       </w:rPr>
-      <w:pict>
+      <w:pict w14:anchorId="5A5A266E">
         <v:shapetype id="_x0000_t75" coordsize="21600,21600" o:spt="75" o:preferrelative="t" path="m@4@5l@4@11@9@11@9@5xe" filled="f" stroked="f">
           <v:stroke joinstyle="miter"/>
           <v:formulas>
@@ -2589,8 +2599,8 @@
       <w:rPr>
         <w:noProof/>
       </w:rPr>
-      <w:pict>
-        <v:shape id="Grafik 4" o:spid="_x0000_s2108" type="#_x0000_t75" alt="RKI_Logo-NRZKL-Deu_RGB-1.JPG" style="position:absolute;margin-left:449.25pt;margin-top:6.75pt;width:55pt;height:55pt;z-index:5;visibility:visible;mso-wrap-style:square;mso-width-percent:0;mso-height-percent:0;mso-wrap-distance-left:9pt;mso-wrap-distance-top:0;mso-wrap-distance-right:9pt;mso-wrap-distance-bottom:0;mso-position-horizontal:absolute;mso-position-horizontal-relative:text;mso-position-vertical:absolute;mso-position-vertical-relative:text;mso-width-percent:0;mso-height-percent:0;mso-width-relative:page;mso-height-relative:page" stroked="t" strokecolor="white">
+      <w:pict w14:anchorId="4F812825">
+        <v:shape id="Grafik 4" o:spid="_x0000_s2108" type="#_x0000_t75" alt="RKI_Logo-NRZKL-Deu_RGB-1.JPG" style="position:absolute;margin-left:449.25pt;margin-top:6.75pt;width:55pt;height:55pt;z-index:4;visibility:visible;mso-wrap-style:square;mso-width-percent:0;mso-height-percent:0;mso-wrap-distance-left:9pt;mso-wrap-distance-top:0;mso-wrap-distance-right:9pt;mso-wrap-distance-bottom:0;mso-position-horizontal:absolute;mso-position-horizontal-relative:text;mso-position-vertical:absolute;mso-position-vertical-relative:text;mso-width-percent:0;mso-height-percent:0;mso-width-relative:page;mso-height-relative:page" stroked="t" strokecolor="white">
           <v:imagedata r:id="rId2" o:title="RKI_Logo-NRZKL-Deu_RGB-1"/>
         </v:shape>
       </w:pict>
@@ -2690,12 +2700,12 @@
       <w:rPr>
         <w:noProof/>
       </w:rPr>
-      <w:pict>
+      <w:pict w14:anchorId="28EDF9A5">
         <v:shapetype id="_x0000_t202" coordsize="21600,21600" o:spt="202" path="m,l,21600r21600,l21600,xe">
           <v:stroke joinstyle="miter"/>
           <v:path gradientshapeok="t" o:connecttype="rect"/>
         </v:shapetype>
-        <v:shape id="Textfeld 3" o:spid="_x0000_s2107" type="#_x0000_t202" style="position:absolute;margin-left:364.1pt;margin-top:2.3pt;width:156.8pt;height:304.25pt;z-index:6;visibility:visible;mso-wrap-style:square;mso-width-percent:0;mso-height-percent:0;mso-wrap-distance-left:9pt;mso-wrap-distance-top:0;mso-wrap-distance-right:9pt;mso-wrap-distance-bottom:0;mso-position-horizontal-relative:text;mso-position-vertical-relative:text;mso-width-percent:0;mso-height-percent:0;mso-width-relative:page;mso-height-relative:page;v-text-anchor:top" o:gfxdata="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" stroked="f">
+        <v:shape id="Textfeld 3" o:spid="_x0000_s2107" type="#_x0000_t202" style="position:absolute;margin-left:364.1pt;margin-top:2.3pt;width:156.8pt;height:304.25pt;z-index:5;visibility:visible;mso-wrap-style:square;mso-width-percent:0;mso-height-percent:0;mso-wrap-distance-left:9pt;mso-wrap-distance-top:0;mso-wrap-distance-right:9pt;mso-wrap-distance-bottom:0;mso-position-horizontal-relative:text;mso-position-vertical-relative:text;mso-width-percent:0;mso-height-percent:0;mso-width-relative:page;mso-height-relative:page;v-text-anchor:top" o:gfxdata="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" stroked="f">
           <v:textbox style="mso-next-textbox:#Textfeld 3">
             <w:txbxContent>
               <w:p>
@@ -3278,7 +3288,7 @@
 </file>
 
 <file path=word/numbering.xml><?xml version="1.0" encoding="utf-8"?>
-<w:numbering xmlns:wpc="http://schemas.microsoft.com/office/word/2010/wordprocessingCanvas" xmlns:cx="http://schemas.microsoft.com/office/drawing/2014/chartex" xmlns:cx1="http://schemas.microsoft.com/office/drawing/2015/9/8/chartex" xmlns:cx2="http://schemas.microsoft.com/office/drawing/2015/10/21/chartex" xmlns:cx3="http://schemas.microsoft.com/office/drawing/2016/5/9/chartex" xmlns:cx4="http://schemas.microsoft.com/office/drawing/2016/5/10/chartex" xmlns:cx5="http://schemas.microsoft.com/office/drawing/2016/5/11/chartex" xmlns:cx6="http://schemas.microsoft.com/office/drawing/2016/5/12/chartex" xmlns:cx7="http://schemas.microsoft.com/office/drawing/2016/5/13/chartex" xmlns:cx8="http://schemas.microsoft.com/office/drawing/2016/5/14/chartex" xmlns:mc="http://schemas.openxmlformats.org/markup-compatibility/2006" xmlns:aink="http://schemas.microsoft.com/office/drawing/2016/ink" xmlns:am3d="http://schemas.microsoft.com/office/drawing/2017/model3d" xmlns:o="urn:schemas-microsoft-com:office:office" xmlns:r="http://schemas.openxmlformats.org/officeDocument/2006/relationships" xmlns:m="http://schemas.openxmlformats.org/officeDocument/2006/math" xmlns:v="urn:schemas-microsoft-com:vml" xmlns:wp14="http://schemas.microsoft.com/office/word/2010/wordprocessingDrawing" xmlns:wp="http://schemas.openxmlformats.org/drawingml/2006/wordprocessingDrawing" xmlns:w10="urn:schemas-microsoft-com:office:word" xmlns:w="http://schemas.openxmlformats.org/wordprocessingml/2006/main" xmlns:w14="http://schemas.microsoft.com/office/word/2010/wordml" xmlns:w15="http://schemas.microsoft.com/office/word/2012/wordml" xmlns:w16cid="http://schemas.microsoft.com/office/word/2016/wordml/cid" xmlns:w16se="http://schemas.microsoft.com/office/word/2015/wordml/symex" xmlns:wpg="http://schemas.microsoft.com/office/word/2010/wordprocessingGroup" xmlns:wpi="http://schemas.microsoft.com/office/word/2010/wordprocessingInk" xmlns:wne="http://schemas.microsoft.com/office/word/2006/wordml" xmlns:wps="http://schemas.microsoft.com/office/word/2010/wordprocessingShape" mc:Ignorable="w14 w15 w16se w16cid wp14">
+<w:numbering xmlns:wpc="http://schemas.microsoft.com/office/word/2010/wordprocessingCanvas" xmlns:cx="http://schemas.microsoft.com/office/drawing/2014/chartex" xmlns:cx1="http://schemas.microsoft.com/office/drawing/2015/9/8/chartex" xmlns:cx2="http://schemas.microsoft.com/office/drawing/2015/10/21/chartex" xmlns:cx3="http://schemas.microsoft.com/office/drawing/2016/5/9/chartex" xmlns:cx4="http://schemas.microsoft.com/office/drawing/2016/5/10/chartex" xmlns:cx5="http://schemas.microsoft.com/office/drawing/2016/5/11/chartex" xmlns:cx6="http://schemas.microsoft.com/office/drawing/2016/5/12/chartex" xmlns:cx7="http://schemas.microsoft.com/office/drawing/2016/5/13/chartex" xmlns:cx8="http://schemas.microsoft.com/office/drawing/2016/5/14/chartex" xmlns:mc="http://schemas.openxmlformats.org/markup-compatibility/2006" xmlns:aink="http://schemas.microsoft.com/office/drawing/2016/ink" xmlns:am3d="http://schemas.microsoft.com/office/drawing/2017/model3d" xmlns:o="urn:schemas-microsoft-com:office:office" xmlns:r="http://schemas.openxmlformats.org/officeDocument/2006/relationships" xmlns:m="http://schemas.openxmlformats.org/officeDocument/2006/math" xmlns:v="urn:schemas-microsoft-com:vml" xmlns:wp14="http://schemas.microsoft.com/office/word/2010/wordprocessingDrawing" xmlns:wp="http://schemas.openxmlformats.org/drawingml/2006/wordprocessingDrawing" xmlns:w10="urn:schemas-microsoft-com:office:word" xmlns:w="http://schemas.openxmlformats.org/wordprocessingml/2006/main" xmlns:w14="http://schemas.microsoft.com/office/word/2010/wordml" xmlns:w15="http://schemas.microsoft.com/office/word/2012/wordml" xmlns:w16cex="http://schemas.microsoft.com/office/word/2018/wordml/cex" xmlns:w16cid="http://schemas.microsoft.com/office/word/2016/wordml/cid" xmlns:w16="http://schemas.microsoft.com/office/word/2018/wordml" xmlns:w16sdtdh="http://schemas.microsoft.com/office/word/2020/wordml/sdtdatahash" xmlns:w16se="http://schemas.microsoft.com/office/word/2015/wordml/symex" xmlns:wpg="http://schemas.microsoft.com/office/word/2010/wordprocessingGroup" xmlns:wpi="http://schemas.microsoft.com/office/word/2010/wordprocessingInk" xmlns:wne="http://schemas.microsoft.com/office/word/2006/wordml" xmlns:wps="http://schemas.microsoft.com/office/word/2010/wordprocessingShape" mc:Ignorable="w14 w15 w16se w16cid w16 w16cex w16sdtdh wp14">
   <w:abstractNum w:abstractNumId="0" w15:restartNumberingAfterBreak="0">
     <w:nsid w:val="38FC5B45"/>
     <w:multiLevelType w:val="multilevel"/>
@@ -3437,7 +3447,7 @@
 </file>
 
 <file path=word/styles.xml><?xml version="1.0" encoding="utf-8"?>
-<w:styles xmlns:mc="http://schemas.openxmlformats.org/markup-compatibility/2006" xmlns:r="http://schemas.openxmlformats.org/officeDocument/2006/relationships" xmlns:w="http://schemas.openxmlformats.org/wordprocessingml/2006/main" xmlns:w14="http://schemas.microsoft.com/office/word/2010/wordml" xmlns:w15="http://schemas.microsoft.com/office/word/2012/wordml" xmlns:w16cid="http://schemas.microsoft.com/office/word/2016/wordml/cid" xmlns:w16se="http://schemas.microsoft.com/office/word/2015/wordml/symex" mc:Ignorable="w14 w15 w16se w16cid">
+<w:styles xmlns:mc="http://schemas.openxmlformats.org/markup-compatibility/2006" xmlns:r="http://schemas.openxmlformats.org/officeDocument/2006/relationships" xmlns:w="http://schemas.openxmlformats.org/wordprocessingml/2006/main" xmlns:w14="http://schemas.microsoft.com/office/word/2010/wordml" xmlns:w15="http://schemas.microsoft.com/office/word/2012/wordml" xmlns:w16cex="http://schemas.microsoft.com/office/word/2018/wordml/cex" xmlns:w16cid="http://schemas.microsoft.com/office/word/2016/wordml/cid" xmlns:w16="http://schemas.microsoft.com/office/word/2018/wordml" xmlns:w16sdtdh="http://schemas.microsoft.com/office/word/2020/wordml/sdtdatahash" xmlns:w16se="http://schemas.microsoft.com/office/word/2015/wordml/symex" mc:Ignorable="w14 w15 w16se w16cid w16 w16cex w16sdtdh">
   <w:docDefaults>
     <w:rPrDefault>
       <w:rPr>
@@ -3447,7 +3457,7 @@
     </w:rPrDefault>
     <w:pPrDefault/>
   </w:docDefaults>
-  <w:latentStyles w:defLockedState="0" w:defUIPriority="99" w:defSemiHidden="0" w:defUnhideWhenUsed="0" w:defQFormat="0" w:count="377">
+  <w:latentStyles w:defLockedState="0" w:defUIPriority="99" w:defSemiHidden="0" w:defUnhideWhenUsed="0" w:defQFormat="0" w:count="376">
     <w:lsdException w:name="Normal" w:uiPriority="0" w:qFormat="1"/>
     <w:lsdException w:name="heading 1" w:uiPriority="9" w:qFormat="1"/>
     <w:lsdException w:name="heading 2" w:semiHidden="1" w:uiPriority="9" w:unhideWhenUsed="1" w:qFormat="1"/>
@@ -3824,7 +3834,6 @@
     <w:lsdException w:name="Hashtag" w:semiHidden="1" w:unhideWhenUsed="1"/>
     <w:lsdException w:name="Unresolved Mention" w:semiHidden="1" w:unhideWhenUsed="1"/>
     <w:lsdException w:name="Smart Link" w:semiHidden="1" w:unhideWhenUsed="1"/>
-    <w:lsdException w:name="Smart Link Error" w:semiHidden="1" w:unhideWhenUsed="1"/>
   </w:latentStyles>
   <w:style w:type="paragraph" w:default="1" w:styleId="Standard">
     <w:name w:val="Normal"/>

--- a/HaemophilusWeb/ReportTemplates/Meningo/Untersuchungsbefund v2.docx
+++ b/HaemophilusWeb/ReportTemplates/Meningo/Untersuchungsbefund v2.docx
@@ -12,7 +12,21 @@
         <w:rPr>
           <w:rFonts w:ascii="Arial" w:hAnsi="Arial" w:cs="Arial"/>
         </w:rPr>
-        <w:t>{SenderName}</w:t>
+        <w:t>{</w:t>
+      </w:r>
+      <w:proofErr w:type="spellStart"/>
+      <w:r>
+        <w:rPr>
+          <w:rFonts w:ascii="Arial" w:hAnsi="Arial" w:cs="Arial"/>
+        </w:rPr>
+        <w:t>SenderName</w:t>
+      </w:r>
+      <w:proofErr w:type="spellEnd"/>
+      <w:r>
+        <w:rPr>
+          <w:rFonts w:ascii="Arial" w:hAnsi="Arial" w:cs="Arial"/>
+        </w:rPr>
+        <w:t>}</w:t>
       </w:r>
     </w:p>
     <w:p>
@@ -25,7 +39,21 @@
         <w:rPr>
           <w:rFonts w:ascii="Arial" w:hAnsi="Arial" w:cs="Arial"/>
         </w:rPr>
-        <w:t>{SenderDepartment}</w:t>
+        <w:t>{</w:t>
+      </w:r>
+      <w:proofErr w:type="spellStart"/>
+      <w:r>
+        <w:rPr>
+          <w:rFonts w:ascii="Arial" w:hAnsi="Arial" w:cs="Arial"/>
+        </w:rPr>
+        <w:t>SenderDepartment</w:t>
+      </w:r>
+      <w:proofErr w:type="spellEnd"/>
+      <w:r>
+        <w:rPr>
+          <w:rFonts w:ascii="Arial" w:hAnsi="Arial" w:cs="Arial"/>
+        </w:rPr>
+        <w:t>}</w:t>
       </w:r>
     </w:p>
     <w:p>
@@ -38,7 +66,21 @@
         <w:rPr>
           <w:rFonts w:ascii="Arial" w:hAnsi="Arial" w:cs="Arial"/>
         </w:rPr>
-        <w:t>{SenderStreet}</w:t>
+        <w:t>{</w:t>
+      </w:r>
+      <w:proofErr w:type="spellStart"/>
+      <w:r>
+        <w:rPr>
+          <w:rFonts w:ascii="Arial" w:hAnsi="Arial" w:cs="Arial"/>
+        </w:rPr>
+        <w:t>SenderStreet</w:t>
+      </w:r>
+      <w:proofErr w:type="spellEnd"/>
+      <w:r>
+        <w:rPr>
+          <w:rFonts w:ascii="Arial" w:hAnsi="Arial" w:cs="Arial"/>
+        </w:rPr>
+        <w:t>}</w:t>
       </w:r>
     </w:p>
     <w:p>
@@ -53,7 +95,23 @@
           <w:rFonts w:ascii="Arial" w:hAnsi="Arial" w:cs="Arial"/>
           <w:bCs/>
         </w:rPr>
-        <w:t>{SenderCity}</w:t>
+        <w:t>{</w:t>
+      </w:r>
+      <w:proofErr w:type="spellStart"/>
+      <w:r>
+        <w:rPr>
+          <w:rFonts w:ascii="Arial" w:hAnsi="Arial" w:cs="Arial"/>
+          <w:bCs/>
+        </w:rPr>
+        <w:t>SenderCity</w:t>
+      </w:r>
+      <w:proofErr w:type="spellEnd"/>
+      <w:r>
+        <w:rPr>
+          <w:rFonts w:ascii="Arial" w:hAnsi="Arial" w:cs="Arial"/>
+          <w:bCs/>
+        </w:rPr>
+        <w:t>}</w:t>
       </w:r>
     </w:p>
     <w:p>
@@ -159,7 +217,31 @@
           <w:sz w:val="28"/>
           <w:szCs w:val="28"/>
         </w:rPr>
-        <w:t>{LaboratoryNumber}</w:t>
+        <w:t>{</w:t>
+      </w:r>
+      <w:proofErr w:type="spellStart"/>
+      <w:r>
+        <w:rPr>
+          <w:rFonts w:ascii="Arial" w:hAnsi="Arial" w:cs="Arial"/>
+          <w:b/>
+          <w:bCs/>
+          <w:color w:val="000000"/>
+          <w:sz w:val="28"/>
+          <w:szCs w:val="28"/>
+        </w:rPr>
+        <w:t>LaboratoryNumber</w:t>
+      </w:r>
+      <w:proofErr w:type="spellEnd"/>
+      <w:r>
+        <w:rPr>
+          <w:rFonts w:ascii="Arial" w:hAnsi="Arial" w:cs="Arial"/>
+          <w:b/>
+          <w:bCs/>
+          <w:color w:val="000000"/>
+          <w:sz w:val="28"/>
+          <w:szCs w:val="28"/>
+        </w:rPr>
+        <w:t>}</w:t>
       </w:r>
       <w:bookmarkEnd w:id="0"/>
       <w:r>
@@ -259,6 +341,7 @@
               </w:rPr>
               <w:t xml:space="preserve">Labor-Nr. des </w:t>
             </w:r>
+            <w:proofErr w:type="spellStart"/>
             <w:r>
               <w:rPr>
                 <w:rFonts w:ascii="Arial" w:hAnsi="Arial" w:cs="Arial"/>
@@ -268,6 +351,7 @@
               </w:rPr>
               <w:t>NRZMHi</w:t>
             </w:r>
+            <w:proofErr w:type="spellEnd"/>
             <w:r>
               <w:rPr>
                 <w:rFonts w:ascii="Arial" w:hAnsi="Arial" w:cs="Arial"/>
@@ -308,7 +392,27 @@
                 <w:sz w:val="16"/>
                 <w:szCs w:val="16"/>
               </w:rPr>
-              <w:t>MZ{LaboratoryNumber}</w:t>
+              <w:t>MZ{</w:t>
+            </w:r>
+            <w:proofErr w:type="spellStart"/>
+            <w:r>
+              <w:rPr>
+                <w:rFonts w:ascii="Arial" w:hAnsi="Arial" w:cs="Arial"/>
+                <w:color w:val="000000"/>
+                <w:sz w:val="16"/>
+                <w:szCs w:val="16"/>
+              </w:rPr>
+              <w:t>LaboratoryNumber</w:t>
+            </w:r>
+            <w:proofErr w:type="spellEnd"/>
+            <w:r>
+              <w:rPr>
+                <w:rFonts w:ascii="Arial" w:hAnsi="Arial" w:cs="Arial"/>
+                <w:color w:val="000000"/>
+                <w:sz w:val="16"/>
+                <w:szCs w:val="16"/>
+              </w:rPr>
+              <w:t>}</w:t>
             </w:r>
           </w:p>
         </w:tc>
@@ -379,7 +483,27 @@
                 <w:sz w:val="16"/>
                 <w:szCs w:val="16"/>
               </w:rPr>
-              <w:t>{SamplingLocation}</w:t>
+              <w:t>{</w:t>
+            </w:r>
+            <w:proofErr w:type="spellStart"/>
+            <w:r>
+              <w:rPr>
+                <w:rFonts w:ascii="Arial" w:hAnsi="Arial" w:cs="Arial"/>
+                <w:color w:val="000000"/>
+                <w:sz w:val="16"/>
+                <w:szCs w:val="16"/>
+              </w:rPr>
+              <w:t>SamplingLocation</w:t>
+            </w:r>
+            <w:proofErr w:type="spellEnd"/>
+            <w:r>
+              <w:rPr>
+                <w:rFonts w:ascii="Arial" w:hAnsi="Arial" w:cs="Arial"/>
+                <w:color w:val="000000"/>
+                <w:sz w:val="16"/>
+                <w:szCs w:val="16"/>
+              </w:rPr>
+              <w:t>}</w:t>
             </w:r>
           </w:p>
         </w:tc>
@@ -450,7 +574,27 @@
                 <w:sz w:val="16"/>
                 <w:szCs w:val="16"/>
               </w:rPr>
-              <w:t>{SamplingDate}</w:t>
+              <w:t>{</w:t>
+            </w:r>
+            <w:proofErr w:type="spellStart"/>
+            <w:r>
+              <w:rPr>
+                <w:rFonts w:ascii="Arial" w:hAnsi="Arial" w:cs="Arial"/>
+                <w:color w:val="000000"/>
+                <w:sz w:val="16"/>
+                <w:szCs w:val="16"/>
+              </w:rPr>
+              <w:t>SamplingDate</w:t>
+            </w:r>
+            <w:proofErr w:type="spellEnd"/>
+            <w:r>
+              <w:rPr>
+                <w:rFonts w:ascii="Arial" w:hAnsi="Arial" w:cs="Arial"/>
+                <w:color w:val="000000"/>
+                <w:sz w:val="16"/>
+                <w:szCs w:val="16"/>
+              </w:rPr>
+              <w:t>}</w:t>
             </w:r>
           </w:p>
         </w:tc>
@@ -521,7 +665,27 @@
                 <w:sz w:val="16"/>
                 <w:szCs w:val="16"/>
               </w:rPr>
-              <w:t>{ReceivingDate}</w:t>
+              <w:t>{</w:t>
+            </w:r>
+            <w:proofErr w:type="spellStart"/>
+            <w:r>
+              <w:rPr>
+                <w:rFonts w:ascii="Arial" w:hAnsi="Arial" w:cs="Arial"/>
+                <w:color w:val="000000"/>
+                <w:sz w:val="16"/>
+                <w:szCs w:val="16"/>
+              </w:rPr>
+              <w:t>ReceivingDate</w:t>
+            </w:r>
+            <w:proofErr w:type="spellEnd"/>
+            <w:r>
+              <w:rPr>
+                <w:rFonts w:ascii="Arial" w:hAnsi="Arial" w:cs="Arial"/>
+                <w:color w:val="000000"/>
+                <w:sz w:val="16"/>
+                <w:szCs w:val="16"/>
+              </w:rPr>
+              <w:t>}</w:t>
             </w:r>
           </w:p>
         </w:tc>
@@ -681,7 +845,27 @@
                 <w:sz w:val="16"/>
                 <w:szCs w:val="16"/>
               </w:rPr>
-              <w:t>{PatientBirthDate}</w:t>
+              <w:t>{</w:t>
+            </w:r>
+            <w:proofErr w:type="spellStart"/>
+            <w:r>
+              <w:rPr>
+                <w:rFonts w:ascii="Arial" w:hAnsi="Arial" w:cs="Arial"/>
+                <w:color w:val="000000"/>
+                <w:sz w:val="16"/>
+                <w:szCs w:val="16"/>
+              </w:rPr>
+              <w:t>PatientBirthDate</w:t>
+            </w:r>
+            <w:proofErr w:type="spellEnd"/>
+            <w:r>
+              <w:rPr>
+                <w:rFonts w:ascii="Arial" w:hAnsi="Arial" w:cs="Arial"/>
+                <w:color w:val="000000"/>
+                <w:sz w:val="16"/>
+                <w:szCs w:val="16"/>
+              </w:rPr>
+              <w:t>}</w:t>
             </w:r>
           </w:p>
         </w:tc>
@@ -752,7 +936,27 @@
                 <w:sz w:val="16"/>
                 <w:szCs w:val="16"/>
               </w:rPr>
-              <w:t>{SenderLaboratoryNumber}</w:t>
+              <w:t>{</w:t>
+            </w:r>
+            <w:proofErr w:type="spellStart"/>
+            <w:r>
+              <w:rPr>
+                <w:rFonts w:ascii="Arial" w:hAnsi="Arial" w:cs="Arial"/>
+                <w:color w:val="000000"/>
+                <w:sz w:val="16"/>
+                <w:szCs w:val="16"/>
+              </w:rPr>
+              <w:t>SenderLaboratoryNumber</w:t>
+            </w:r>
+            <w:proofErr w:type="spellEnd"/>
+            <w:r>
+              <w:rPr>
+                <w:rFonts w:ascii="Arial" w:hAnsi="Arial" w:cs="Arial"/>
+                <w:color w:val="000000"/>
+                <w:sz w:val="16"/>
+                <w:szCs w:val="16"/>
+              </w:rPr>
+              <w:t>}</w:t>
             </w:r>
           </w:p>
         </w:tc>
@@ -830,17 +1034,30 @@
                 <w:sz w:val="10"/>
                 <w:szCs w:val="10"/>
               </w:rPr>
-              <w:t>{#Typings</w:t>
-            </w:r>
-            <w:r>
-              <w:rPr>
-                <w:rFonts w:ascii="Arial" w:hAnsi="Arial" w:cs="Arial"/>
-                <w:b/>
-                <w:bCs/>
+              <w:t>{#</w:t>
+            </w:r>
+            <w:proofErr w:type="gramStart"/>
+            <w:r>
+              <w:rPr>
+                <w:rFonts w:ascii="Arial" w:hAnsi="Arial" w:cs="Arial"/>
+                <w:b/>
+                <w:bCs/>
+                <w:i/>
                 <w:iCs/>
                 <w:sz w:val="10"/>
                 <w:szCs w:val="10"/>
               </w:rPr>
+              <w:t>Typings</w:t>
+            </w:r>
+            <w:r>
+              <w:rPr>
+                <w:rFonts w:ascii="Arial" w:hAnsi="Arial" w:cs="Arial"/>
+                <w:b/>
+                <w:bCs/>
+                <w:iCs/>
+                <w:sz w:val="10"/>
+                <w:szCs w:val="10"/>
+              </w:rPr>
               <w:t>}</w:t>
             </w:r>
             <w:r>
@@ -850,7 +1067,17 @@
                 <w:bCs/>
                 <w:iCs/>
               </w:rPr>
-              <w:t>{Attribute}:</w:t>
+              <w:t>{</w:t>
+            </w:r>
+            <w:proofErr w:type="gramEnd"/>
+            <w:r>
+              <w:rPr>
+                <w:rFonts w:ascii="Arial" w:hAnsi="Arial" w:cs="Arial"/>
+                <w:b/>
+                <w:bCs/>
+                <w:iCs/>
+              </w:rPr>
+              <w:t>Attribute}:</w:t>
             </w:r>
           </w:p>
         </w:tc>
@@ -891,6 +1118,7 @@
               </w:rPr>
               <w:t>{/</w:t>
             </w:r>
+            <w:proofErr w:type="spellStart"/>
             <w:r>
               <w:rPr>
                 <w:rFonts w:ascii="Arial" w:hAnsi="Arial" w:cs="Arial"/>
@@ -903,6 +1131,7 @@
               </w:rPr>
               <w:t>Typings</w:t>
             </w:r>
+            <w:proofErr w:type="spellEnd"/>
             <w:r>
               <w:rPr>
                 <w:rFonts w:ascii="Arial" w:hAnsi="Arial" w:cs="Arial"/>
@@ -947,6 +1176,7 @@
         </w:rPr>
         <w:t>{#</w:t>
       </w:r>
+      <w:proofErr w:type="gramStart"/>
       <w:r>
         <w:rPr>
           <w:rFonts w:ascii="Arial" w:hAnsi="Arial" w:cs="Arial"/>
@@ -974,7 +1204,37 @@
           <w:bCs/>
           <w:color w:val="000000"/>
         </w:rPr>
-        <w:t>Antibiotikaempfindlichkeitstestung (Gradientenagardiffusion)</w:t>
+        <w:t>Antibiotikaempfindlichkeitstestung</w:t>
+      </w:r>
+      <w:proofErr w:type="gramEnd"/>
+      <w:r>
+        <w:rPr>
+          <w:rFonts w:ascii="Arial" w:hAnsi="Arial" w:cs="Arial"/>
+          <w:b/>
+          <w:bCs/>
+          <w:color w:val="000000"/>
+        </w:rPr>
+        <w:t xml:space="preserve"> (</w:t>
+      </w:r>
+      <w:proofErr w:type="spellStart"/>
+      <w:r>
+        <w:rPr>
+          <w:rFonts w:ascii="Arial" w:hAnsi="Arial" w:cs="Arial"/>
+          <w:b/>
+          <w:bCs/>
+          <w:color w:val="000000"/>
+        </w:rPr>
+        <w:t>Gradientenagardiffusion</w:t>
+      </w:r>
+      <w:proofErr w:type="spellEnd"/>
+      <w:r>
+        <w:rPr>
+          <w:rFonts w:ascii="Arial" w:hAnsi="Arial" w:cs="Arial"/>
+          <w:b/>
+          <w:bCs/>
+          <w:color w:val="000000"/>
+        </w:rPr>
+        <w:t>)</w:t>
       </w:r>
       <w:r>
         <w:rPr>
@@ -1291,7 +1551,19 @@
                 <w:sz w:val="12"/>
                 <w:szCs w:val="22"/>
               </w:rPr>
-              <w:t>{#ETests}</w:t>
+              <w:t>{#</w:t>
+            </w:r>
+            <w:proofErr w:type="gramStart"/>
+            <w:r>
+              <w:rPr>
+                <w:rFonts w:ascii="Arial" w:hAnsi="Arial" w:cs="Arial"/>
+                <w:b/>
+                <w:bCs/>
+                <w:iCs/>
+                <w:sz w:val="12"/>
+                <w:szCs w:val="22"/>
+              </w:rPr>
+              <w:t>ETests}</w:t>
             </w:r>
             <w:r>
               <w:rPr>
@@ -1302,7 +1574,19 @@
                 <w:sz w:val="22"/>
                 <w:szCs w:val="22"/>
               </w:rPr>
-              <w:t>{Antibiotic}</w:t>
+              <w:t>{</w:t>
+            </w:r>
+            <w:proofErr w:type="gramEnd"/>
+            <w:r>
+              <w:rPr>
+                <w:rFonts w:ascii="Arial" w:hAnsi="Arial" w:cs="Arial"/>
+                <w:b/>
+                <w:bCs/>
+                <w:iCs/>
+                <w:sz w:val="22"/>
+                <w:szCs w:val="22"/>
+              </w:rPr>
+              <w:t>Antibiotic}</w:t>
             </w:r>
             <w:r>
               <w:rPr>
@@ -1363,7 +1647,31 @@
                 <w:sz w:val="22"/>
                 <w:szCs w:val="22"/>
               </w:rPr>
-              <w:t>{Result}</w:t>
+              <w:t>{</w:t>
+            </w:r>
+            <w:proofErr w:type="spellStart"/>
+            <w:r>
+              <w:rPr>
+                <w:rFonts w:ascii="Arial" w:hAnsi="Arial" w:cs="Arial"/>
+                <w:b/>
+                <w:bCs/>
+                <w:color w:val="000000"/>
+                <w:sz w:val="22"/>
+                <w:szCs w:val="22"/>
+              </w:rPr>
+              <w:t>Result</w:t>
+            </w:r>
+            <w:proofErr w:type="spellEnd"/>
+            <w:r>
+              <w:rPr>
+                <w:rFonts w:ascii="Arial" w:hAnsi="Arial" w:cs="Arial"/>
+                <w:b/>
+                <w:bCs/>
+                <w:color w:val="000000"/>
+                <w:sz w:val="22"/>
+                <w:szCs w:val="22"/>
+              </w:rPr>
+              <w:t>}</w:t>
             </w:r>
           </w:p>
         </w:tc>
@@ -1393,7 +1701,31 @@
                 <w:sz w:val="22"/>
                 <w:szCs w:val="22"/>
               </w:rPr>
-              <w:t>≤{MicBreakpointSusceptible}</w:t>
+              <w:t>≤{</w:t>
+            </w:r>
+            <w:proofErr w:type="spellStart"/>
+            <w:r>
+              <w:rPr>
+                <w:rFonts w:ascii="Arial" w:hAnsi="Arial" w:cs="Arial"/>
+                <w:b/>
+                <w:bCs/>
+                <w:color w:val="000000"/>
+                <w:sz w:val="22"/>
+                <w:szCs w:val="22"/>
+              </w:rPr>
+              <w:t>MicBreakpointSusceptible</w:t>
+            </w:r>
+            <w:proofErr w:type="spellEnd"/>
+            <w:r>
+              <w:rPr>
+                <w:rFonts w:ascii="Arial" w:hAnsi="Arial" w:cs="Arial"/>
+                <w:b/>
+                <w:bCs/>
+                <w:color w:val="000000"/>
+                <w:sz w:val="22"/>
+                <w:szCs w:val="22"/>
+              </w:rPr>
+              <w:t>}</w:t>
             </w:r>
             <w:r>
               <w:rPr>
@@ -1437,7 +1769,33 @@
                 <w:szCs w:val="22"/>
                 <w:lang w:val="en-US"/>
               </w:rPr>
-              <w:t>&gt;{MicBreakpointResistent} µg/ml</w:t>
+              <w:t>&gt;{</w:t>
+            </w:r>
+            <w:proofErr w:type="spellStart"/>
+            <w:r>
+              <w:rPr>
+                <w:rFonts w:ascii="Arial" w:hAnsi="Arial" w:cs="Arial"/>
+                <w:b/>
+                <w:bCs/>
+                <w:color w:val="000000"/>
+                <w:sz w:val="22"/>
+                <w:szCs w:val="22"/>
+                <w:lang w:val="en-US"/>
+              </w:rPr>
+              <w:t>MicBreakpointResistent</w:t>
+            </w:r>
+            <w:proofErr w:type="spellEnd"/>
+            <w:r>
+              <w:rPr>
+                <w:rFonts w:ascii="Arial" w:hAnsi="Arial" w:cs="Arial"/>
+                <w:b/>
+                <w:bCs/>
+                <w:color w:val="000000"/>
+                <w:sz w:val="22"/>
+                <w:szCs w:val="22"/>
+                <w:lang w:val="en-US"/>
+              </w:rPr>
+              <w:t>} µg/ml</w:t>
             </w:r>
           </w:p>
         </w:tc>
@@ -1470,6 +1828,7 @@
               </w:rPr>
               <w:t>{</w:t>
             </w:r>
+            <w:proofErr w:type="spellStart"/>
             <w:r>
               <w:rPr>
                 <w:rFonts w:ascii="Arial" w:hAnsi="Arial" w:cs="Arial"/>
@@ -1482,6 +1841,7 @@
               </w:rPr>
               <w:t>ValidFromYear</w:t>
             </w:r>
+            <w:proofErr w:type="spellEnd"/>
             <w:r>
               <w:rPr>
                 <w:rFonts w:ascii="Arial" w:hAnsi="Arial" w:cs="Arial"/>
@@ -1504,7 +1864,33 @@
                 <w:szCs w:val="22"/>
                 <w:lang w:val="en-US"/>
               </w:rPr>
-              <w:t>{/ETests}</w:t>
+              <w:t>{/</w:t>
+            </w:r>
+            <w:proofErr w:type="spellStart"/>
+            <w:r>
+              <w:rPr>
+                <w:rFonts w:ascii="Arial" w:hAnsi="Arial" w:cs="Arial"/>
+                <w:b/>
+                <w:bCs/>
+                <w:color w:val="000000"/>
+                <w:sz w:val="12"/>
+                <w:szCs w:val="22"/>
+                <w:lang w:val="en-US"/>
+              </w:rPr>
+              <w:t>ETests</w:t>
+            </w:r>
+            <w:proofErr w:type="spellEnd"/>
+            <w:r>
+              <w:rPr>
+                <w:rFonts w:ascii="Arial" w:hAnsi="Arial" w:cs="Arial"/>
+                <w:b/>
+                <w:bCs/>
+                <w:color w:val="000000"/>
+                <w:sz w:val="12"/>
+                <w:szCs w:val="22"/>
+                <w:lang w:val="en-US"/>
+              </w:rPr>
+              <w:t>}</w:t>
             </w:r>
           </w:p>
         </w:tc>
@@ -1532,6 +1918,8 @@
         </w:rPr>
         <w:t>{/</w:t>
       </w:r>
+      <w:proofErr w:type="spellStart"/>
+      <w:proofErr w:type="gramStart"/>
       <w:r>
         <w:rPr>
           <w:rFonts w:ascii="Arial" w:hAnsi="Arial" w:cs="Arial"/>
@@ -1540,6 +1928,7 @@
         </w:rPr>
         <w:t>HasETests</w:t>
       </w:r>
+      <w:proofErr w:type="spellEnd"/>
       <w:r>
         <w:rPr>
           <w:rFonts w:ascii="Arial" w:hAnsi="Arial" w:cs="Arial"/>
@@ -1552,7 +1941,14 @@
         <w:rPr>
           <w:rFonts w:ascii="Arial" w:hAnsi="Arial" w:cs="Arial"/>
         </w:rPr>
-        <w:t>{#</w:t>
+        <w:t>{</w:t>
+      </w:r>
+      <w:proofErr w:type="gramEnd"/>
+      <w:r>
+        <w:rPr>
+          <w:rFonts w:ascii="Arial" w:hAnsi="Arial" w:cs="Arial"/>
+        </w:rPr>
+        <w:t>#</w:t>
       </w:r>
       <w:r>
         <w:rPr>
@@ -1608,6 +2004,27 @@
       <w:r>
         <w:rPr>
           <w:rFonts w:ascii="Arial" w:hAnsi="Arial" w:cs="Arial"/>
+          <w:color w:val="000000"/>
+        </w:rPr>
+        <w:fldChar w:fldCharType="begin"/>
+      </w:r>
+      <w:r>
+        <w:rPr>
+          <w:rFonts w:ascii="Arial" w:hAnsi="Arial" w:cs="Arial"/>
+          <w:color w:val="000000"/>
+        </w:rPr>
+        <w:instrText xml:space="preserve"> INCLUDETEXT  "D:\\Development\\NRZMHiDB\\HaemophilusWeb\\ReportTemplates\\includes\\Signature.docx" </w:instrText>
+      </w:r>
+      <w:r>
+        <w:rPr>
+          <w:rFonts w:ascii="Arial" w:hAnsi="Arial" w:cs="Arial"/>
+          <w:color w:val="000000"/>
+        </w:rPr>
+        <w:fldChar w:fldCharType="separate"/>
+      </w:r>
+      <w:r>
+        <w:rPr>
+          <w:rFonts w:ascii="Arial" w:hAnsi="Arial" w:cs="Arial"/>
         </w:rPr>
         <w:t>Mit freundlichen Grüßen</w:t>
       </w:r>
@@ -1630,56 +2047,8 @@
     <w:p>
       <w:pPr>
         <w:widowControl w:val="0"/>
-        <w:tabs>
-          <w:tab w:val="left" w:pos="90"/>
-        </w:tabs>
-        <w:autoSpaceDE w:val="0"/>
-        <w:autoSpaceDN w:val="0"/>
-        <w:adjustRightInd w:val="0"/>
-        <w:spacing w:before="93"/>
-        <w:rPr>
-          <w:rFonts w:ascii="Arial" w:hAnsi="Arial" w:cs="Arial"/>
-        </w:rPr>
-      </w:pPr>
-    </w:p>
-    <w:p>
-      <w:pPr>
-        <w:widowControl w:val="0"/>
-        <w:tabs>
-          <w:tab w:val="left" w:pos="90"/>
-        </w:tabs>
-        <w:autoSpaceDE w:val="0"/>
-        <w:autoSpaceDN w:val="0"/>
-        <w:adjustRightInd w:val="0"/>
-        <w:spacing w:before="11"/>
-        <w:rPr>
-          <w:rFonts w:ascii="Arial" w:hAnsi="Arial" w:cs="Arial"/>
-          <w:color w:val="000000"/>
-          <w:sz w:val="29"/>
-          <w:szCs w:val="29"/>
-        </w:rPr>
-      </w:pPr>
-      <w:r>
-        <w:rPr>
-          <w:rFonts w:ascii="Arial" w:hAnsi="Arial" w:cs="Arial"/>
-          <w:color w:val="000000"/>
-        </w:rPr>
-        <w:t>{Signer</w:t>
-      </w:r>
-      <w:bookmarkStart w:id="1" w:name="_Hlk29844438"/>
-      <w:r>
-        <w:rPr>
-          <w:rFonts w:ascii="Arial" w:hAnsi="Arial" w:cs="Arial"/>
-          <w:color w:val="000000"/>
-        </w:rPr>
-        <w:t>}</w:t>
-      </w:r>
-    </w:p>
-    <w:p>
-      <w:pPr>
-        <w:widowControl w:val="0"/>
         <w:pBdr>
-          <w:top w:val="single" w:sz="4" w:space="0" w:color="auto"/>
+          <w:bottom w:val="single" w:sz="4" w:space="1" w:color="auto"/>
         </w:pBdr>
         <w:tabs>
           <w:tab w:val="left" w:pos="90"/>
@@ -1689,7 +2058,41 @@
         <w:autoSpaceDE w:val="0"/>
         <w:autoSpaceDN w:val="0"/>
         <w:adjustRightInd w:val="0"/>
-        <w:spacing w:before="120"/>
+        <w:spacing w:before="21"/>
+        <w:rPr>
+          <w:rFonts w:ascii="Arial" w:hAnsi="Arial" w:cs="Arial"/>
+          <w:b/>
+          <w:sz w:val="18"/>
+        </w:rPr>
+      </w:pPr>
+      <w:r>
+        <w:rPr>
+          <w:rFonts w:ascii="Arial" w:hAnsi="Arial" w:cs="Arial"/>
+          <w:color w:val="000000"/>
+        </w:rPr>
+        <w:br/>
+        <w:t>{Signer}</w:t>
+      </w:r>
+      <w:r>
+        <w:rPr>
+          <w:rFonts w:ascii="Arial" w:hAnsi="Arial" w:cs="Arial"/>
+          <w:color w:val="000000"/>
+        </w:rPr>
+        <w:br/>
+      </w:r>
+    </w:p>
+    <w:p>
+      <w:pPr>
+        <w:widowControl w:val="0"/>
+        <w:tabs>
+          <w:tab w:val="left" w:pos="90"/>
+          <w:tab w:val="left" w:pos="2775"/>
+          <w:tab w:val="left" w:pos="5550"/>
+        </w:tabs>
+        <w:autoSpaceDE w:val="0"/>
+        <w:autoSpaceDN w:val="0"/>
+        <w:adjustRightInd w:val="0"/>
+        <w:spacing w:before="21"/>
         <w:rPr>
           <w:rFonts w:ascii="Arial" w:hAnsi="Arial" w:cs="Arial"/>
           <w:color w:val="000000"/>
@@ -1700,45 +2103,38 @@
         <w:rPr>
           <w:rFonts w:ascii="Arial" w:hAnsi="Arial" w:cs="Arial"/>
           <w:b/>
+          <w:sz w:val="18"/>
+        </w:rPr>
+        <w:t>10. Würzburger Meningokokken-Workshop: 02.06.2022; Informationen: www.nrzmhi.de (s. Anhang).</w:t>
+      </w:r>
+      <w:r>
+        <w:rPr>
+          <w:rFonts w:ascii="Arial" w:hAnsi="Arial" w:cs="Arial"/>
+          <w:color w:val="000000"/>
+        </w:rPr>
+        <w:fldChar w:fldCharType="end"/>
+      </w:r>
+      <w:r>
+        <w:rPr>
+          <w:rFonts w:ascii="Arial" w:hAnsi="Arial" w:cs="Arial"/>
+          <w:sz w:val="12"/>
+        </w:rPr>
+        <w:t xml:space="preserve"> </w:t>
+      </w:r>
+      <w:r>
+        <w:rPr>
+          <w:rFonts w:ascii="Arial" w:hAnsi="Arial" w:cs="Arial"/>
+          <w:sz w:val="12"/>
+        </w:rPr>
+        <w:t>{#HasComment}</w:t>
+      </w:r>
+      <w:r>
+        <w:rPr>
+          <w:rFonts w:ascii="Arial" w:hAnsi="Arial" w:cs="Arial"/>
           <w:sz w:val="16"/>
           <w:szCs w:val="16"/>
           <w:lang w:eastAsia="en-US"/>
         </w:rPr>
-        <w:t>Hinweis</w:t>
-      </w:r>
-      <w:r>
-        <w:rPr>
-          <w:rFonts w:ascii="Arial" w:hAnsi="Arial" w:cs="Arial"/>
-          <w:sz w:val="16"/>
-          <w:szCs w:val="16"/>
-          <w:lang w:eastAsia="en-US"/>
-        </w:rPr>
-        <w:t xml:space="preserve">: </w:t>
-      </w:r>
-      <w:bookmarkEnd w:id="1"/>
-      <w:r>
-        <w:rPr>
-          <w:rFonts w:ascii="Arial" w:hAnsi="Arial" w:cs="Arial"/>
-          <w:sz w:val="16"/>
-          <w:szCs w:val="16"/>
-          <w:lang w:eastAsia="en-US"/>
-        </w:rPr>
-        <w:t>Ab dem 01.01.2019 wird die Feintypisierung der Isolate durch Genomsequenzierung ersetzt, welche innerhalb von 3 bis 4 Monaten nach Erhalt der Isolate durchgeführt wird. Die Daten hierzu werden in Jahresberichten dargestellt. Bei gehäuftem Auftreten der Erkrankung bitten wir um Rücksprache mit dem NRZMHi.</w:t>
-      </w:r>
-      <w:r>
-        <w:rPr>
-          <w:rFonts w:ascii="Arial" w:hAnsi="Arial" w:cs="Arial"/>
-          <w:sz w:val="12"/>
-        </w:rPr>
-        <w:t>{#HasComment}</w:t>
-      </w:r>
-      <w:r>
-        <w:rPr>
-          <w:rFonts w:ascii="Arial" w:hAnsi="Arial" w:cs="Arial"/>
-          <w:sz w:val="16"/>
-          <w:szCs w:val="16"/>
-          <w:lang w:eastAsia="en-US"/>
-        </w:rPr>
         <w:br/>
       </w:r>
       <w:r>
@@ -1762,7 +2158,23 @@
           <w:rFonts w:ascii="Arial" w:hAnsi="Arial" w:cs="Arial"/>
           <w:sz w:val="12"/>
         </w:rPr>
-        <w:t>{/HasComment}</w:t>
+        <w:t>{/</w:t>
+      </w:r>
+      <w:proofErr w:type="spellStart"/>
+      <w:r>
+        <w:rPr>
+          <w:rFonts w:ascii="Arial" w:hAnsi="Arial" w:cs="Arial"/>
+          <w:sz w:val="12"/>
+        </w:rPr>
+        <w:t>HasComment</w:t>
+      </w:r>
+      <w:proofErr w:type="spellEnd"/>
+      <w:r>
+        <w:rPr>
+          <w:rFonts w:ascii="Arial" w:hAnsi="Arial" w:cs="Arial"/>
+          <w:sz w:val="12"/>
+        </w:rPr>
+        <w:t>}</w:t>
       </w:r>
     </w:p>
     <w:sectPr>

--- a/HaemophilusWeb/ReportTemplates/Meningo/Untersuchungsbefund v2.docx
+++ b/HaemophilusWeb/ReportTemplates/Meningo/Untersuchungsbefund v2.docx
@@ -1989,14 +1989,6 @@
     </w:p>
     <w:p>
       <w:pPr>
-        <w:widowControl w:val="0"/>
-        <w:tabs>
-          <w:tab w:val="left" w:pos="90"/>
-        </w:tabs>
-        <w:autoSpaceDE w:val="0"/>
-        <w:autoSpaceDN w:val="0"/>
-        <w:adjustRightInd w:val="0"/>
-        <w:spacing w:before="93"/>
         <w:rPr>
           <w:rFonts w:ascii="Arial" w:hAnsi="Arial" w:cs="Arial"/>
         </w:rPr>
@@ -2031,125 +2023,97 @@
     </w:p>
     <w:p>
       <w:pPr>
-        <w:widowControl w:val="0"/>
-        <w:tabs>
-          <w:tab w:val="left" w:pos="90"/>
-        </w:tabs>
-        <w:autoSpaceDE w:val="0"/>
-        <w:autoSpaceDN w:val="0"/>
-        <w:adjustRightInd w:val="0"/>
-        <w:spacing w:before="93"/>
         <w:rPr>
           <w:rFonts w:ascii="Arial" w:hAnsi="Arial" w:cs="Arial"/>
         </w:rPr>
       </w:pPr>
+      <w:r>
+        <w:rPr>
+          <w:rFonts w:ascii="Arial" w:hAnsi="Arial" w:cs="Arial"/>
+        </w:rPr>
+        <w:br/>
+      </w:r>
     </w:p>
     <w:p>
       <w:pPr>
-        <w:widowControl w:val="0"/>
-        <w:pBdr>
-          <w:bottom w:val="single" w:sz="4" w:space="1" w:color="auto"/>
-        </w:pBdr>
-        <w:tabs>
-          <w:tab w:val="left" w:pos="90"/>
-          <w:tab w:val="left" w:pos="2775"/>
-          <w:tab w:val="left" w:pos="5550"/>
-        </w:tabs>
-        <w:autoSpaceDE w:val="0"/>
-        <w:autoSpaceDN w:val="0"/>
-        <w:adjustRightInd w:val="0"/>
-        <w:spacing w:before="21"/>
-        <w:rPr>
-          <w:rFonts w:ascii="Arial" w:hAnsi="Arial" w:cs="Arial"/>
-          <w:b/>
-          <w:sz w:val="18"/>
+        <w:rPr>
+          <w:rFonts w:ascii="Arial" w:hAnsi="Arial" w:cs="Arial"/>
         </w:rPr>
       </w:pPr>
       <w:r>
         <w:rPr>
           <w:rFonts w:ascii="Arial" w:hAnsi="Arial" w:cs="Arial"/>
-          <w:color w:val="000000"/>
-        </w:rPr>
-        <w:br/>
+        </w:rPr>
         <w:t>{Signer}</w:t>
       </w:r>
       <w:r>
         <w:rPr>
           <w:rFonts w:ascii="Arial" w:hAnsi="Arial" w:cs="Arial"/>
-          <w:color w:val="000000"/>
-        </w:rPr>
-        <w:br/>
+          <w:sz w:val="12"/>
+          <w:szCs w:val="12"/>
+        </w:rPr>
+        <w:t>{#HasCommentOrAnnouncement}</w:t>
       </w:r>
     </w:p>
     <w:p>
       <w:pPr>
-        <w:widowControl w:val="0"/>
-        <w:tabs>
-          <w:tab w:val="left" w:pos="90"/>
-          <w:tab w:val="left" w:pos="2775"/>
-          <w:tab w:val="left" w:pos="5550"/>
-        </w:tabs>
-        <w:autoSpaceDE w:val="0"/>
-        <w:autoSpaceDN w:val="0"/>
-        <w:adjustRightInd w:val="0"/>
-        <w:spacing w:before="21"/>
+        <w:pBdr>
+          <w:top w:val="single" w:sz="4" w:space="1" w:color="auto"/>
+        </w:pBdr>
+        <w:spacing w:before="120"/>
+        <w:rPr>
+          <w:rFonts w:ascii="Arial" w:hAnsi="Arial" w:cs="Arial"/>
+          <w:lang w:val="en-US"/>
+        </w:rPr>
+      </w:pPr>
+      <w:r>
+        <w:rPr>
+          <w:rFonts w:ascii="Arial" w:hAnsi="Arial" w:cs="Arial"/>
+          <w:b/>
+          <w:bCs/>
+          <w:sz w:val="18"/>
+          <w:szCs w:val="18"/>
+          <w:lang w:val="en-US"/>
+        </w:rPr>
+        <w:t>{Announcement}</w:t>
+      </w:r>
+      <w:r>
+        <w:rPr>
+          <w:rFonts w:ascii="Arial" w:hAnsi="Arial" w:cs="Arial"/>
+          <w:sz w:val="12"/>
+          <w:szCs w:val="12"/>
+          <w:lang w:val="en-US"/>
+        </w:rPr>
+        <w:t>{#HasComment}</w:t>
+      </w:r>
+    </w:p>
+    <w:p>
+      <w:pPr>
         <w:rPr>
           <w:rFonts w:ascii="Arial" w:hAnsi="Arial" w:cs="Arial"/>
           <w:color w:val="000000"/>
           <w:u w:val="single"/>
         </w:rPr>
       </w:pPr>
-      <w:r>
-        <w:rPr>
-          <w:rFonts w:ascii="Arial" w:hAnsi="Arial" w:cs="Arial"/>
-          <w:b/>
-          <w:sz w:val="18"/>
-        </w:rPr>
-        <w:t>10. Würzburger Meningokokken-Workshop: 02.06.2022; Informationen: www.nrzmhi.de (s. Anhang).</w:t>
-      </w:r>
-      <w:r>
-        <w:rPr>
-          <w:rFonts w:ascii="Arial" w:hAnsi="Arial" w:cs="Arial"/>
-          <w:color w:val="000000"/>
-        </w:rPr>
-        <w:fldChar w:fldCharType="end"/>
-      </w:r>
-      <w:r>
-        <w:rPr>
-          <w:rFonts w:ascii="Arial" w:hAnsi="Arial" w:cs="Arial"/>
-          <w:sz w:val="12"/>
-        </w:rPr>
-        <w:t xml:space="preserve"> </w:t>
-      </w:r>
-      <w:r>
-        <w:rPr>
-          <w:rFonts w:ascii="Arial" w:hAnsi="Arial" w:cs="Arial"/>
-          <w:sz w:val="12"/>
-        </w:rPr>
-        <w:t>{#HasComment}</w:t>
-      </w:r>
-      <w:r>
-        <w:rPr>
-          <w:rFonts w:ascii="Arial" w:hAnsi="Arial" w:cs="Arial"/>
-          <w:sz w:val="16"/>
-          <w:szCs w:val="16"/>
-          <w:lang w:eastAsia="en-US"/>
-        </w:rPr>
-        <w:br/>
-      </w:r>
+      <w:proofErr w:type="spellStart"/>
       <w:r>
         <w:rPr>
           <w:rFonts w:ascii="Arial" w:hAnsi="Arial" w:cs="Arial"/>
           <w:b/>
           <w:bCs/>
           <w:sz w:val="16"/>
+          <w:szCs w:val="16"/>
+          <w:lang w:val="en-US"/>
         </w:rPr>
         <w:t>Kommentar</w:t>
       </w:r>
+      <w:proofErr w:type="spellEnd"/>
       <w:r>
         <w:rPr>
           <w:rFonts w:ascii="Arial" w:hAnsi="Arial" w:cs="Arial"/>
           <w:sz w:val="16"/>
+          <w:szCs w:val="16"/>
+          <w:lang w:val="en-US"/>
         </w:rPr>
         <w:t>: {Comment}</w:t>
       </w:r>
@@ -2157,14 +2121,19 @@
         <w:rPr>
           <w:rFonts w:ascii="Arial" w:hAnsi="Arial" w:cs="Arial"/>
           <w:sz w:val="12"/>
+          <w:szCs w:val="12"/>
+          <w:lang w:val="en-US"/>
         </w:rPr>
         <w:t>{/</w:t>
       </w:r>
       <w:proofErr w:type="spellStart"/>
+      <w:proofErr w:type="gramStart"/>
       <w:r>
         <w:rPr>
           <w:rFonts w:ascii="Arial" w:hAnsi="Arial" w:cs="Arial"/>
           <w:sz w:val="12"/>
+          <w:szCs w:val="12"/>
+          <w:lang w:val="en-US"/>
         </w:rPr>
         <w:t>HasComment</w:t>
       </w:r>
@@ -2173,8 +2142,47 @@
         <w:rPr>
           <w:rFonts w:ascii="Arial" w:hAnsi="Arial" w:cs="Arial"/>
           <w:sz w:val="12"/>
+          <w:szCs w:val="12"/>
+          <w:lang w:val="en-US"/>
+        </w:rPr>
+        <w:t>}{</w:t>
+      </w:r>
+      <w:proofErr w:type="gramEnd"/>
+      <w:r>
+        <w:rPr>
+          <w:rFonts w:ascii="Arial" w:hAnsi="Arial" w:cs="Arial"/>
+          <w:sz w:val="12"/>
+          <w:szCs w:val="12"/>
+          <w:lang w:val="en-US"/>
+        </w:rPr>
+        <w:t>/</w:t>
+      </w:r>
+      <w:proofErr w:type="spellStart"/>
+      <w:r>
+        <w:rPr>
+          <w:rFonts w:ascii="Arial" w:hAnsi="Arial" w:cs="Arial"/>
+          <w:sz w:val="12"/>
+          <w:szCs w:val="12"/>
+          <w:lang w:val="en-US"/>
+        </w:rPr>
+        <w:t>HasCommentOrAnnouncement</w:t>
+      </w:r>
+      <w:proofErr w:type="spellEnd"/>
+      <w:r>
+        <w:rPr>
+          <w:rFonts w:ascii="Arial" w:hAnsi="Arial" w:cs="Arial"/>
+          <w:sz w:val="12"/>
+          <w:szCs w:val="12"/>
+          <w:lang w:val="en-US"/>
         </w:rPr>
         <w:t>}</w:t>
+      </w:r>
+      <w:r>
+        <w:rPr>
+          <w:rFonts w:ascii="Arial" w:hAnsi="Arial" w:cs="Arial"/>
+          <w:color w:val="000000"/>
+        </w:rPr>
+        <w:fldChar w:fldCharType="end"/>
       </w:r>
     </w:p>
     <w:sectPr>

--- a/HaemophilusWeb/ReportTemplates/Meningo/Untersuchungsbefund v2.docx
+++ b/HaemophilusWeb/ReportTemplates/Meningo/Untersuchungsbefund v2.docx
@@ -12,7 +12,21 @@
         <w:rPr>
           <w:rFonts w:ascii="Arial" w:hAnsi="Arial" w:cs="Arial"/>
         </w:rPr>
-        <w:t>{SenderName}</w:t>
+        <w:t>{</w:t>
+      </w:r>
+      <w:proofErr w:type="spellStart"/>
+      <w:r>
+        <w:rPr>
+          <w:rFonts w:ascii="Arial" w:hAnsi="Arial" w:cs="Arial"/>
+        </w:rPr>
+        <w:t>SenderName</w:t>
+      </w:r>
+      <w:proofErr w:type="spellEnd"/>
+      <w:r>
+        <w:rPr>
+          <w:rFonts w:ascii="Arial" w:hAnsi="Arial" w:cs="Arial"/>
+        </w:rPr>
+        <w:t>}</w:t>
       </w:r>
     </w:p>
     <w:p>
@@ -25,7 +39,21 @@
         <w:rPr>
           <w:rFonts w:ascii="Arial" w:hAnsi="Arial" w:cs="Arial"/>
         </w:rPr>
-        <w:t>{SenderDepartment}</w:t>
+        <w:t>{</w:t>
+      </w:r>
+      <w:proofErr w:type="spellStart"/>
+      <w:r>
+        <w:rPr>
+          <w:rFonts w:ascii="Arial" w:hAnsi="Arial" w:cs="Arial"/>
+        </w:rPr>
+        <w:t>SenderDepartment</w:t>
+      </w:r>
+      <w:proofErr w:type="spellEnd"/>
+      <w:r>
+        <w:rPr>
+          <w:rFonts w:ascii="Arial" w:hAnsi="Arial" w:cs="Arial"/>
+        </w:rPr>
+        <w:t>}</w:t>
       </w:r>
     </w:p>
     <w:p>
@@ -38,7 +66,21 @@
         <w:rPr>
           <w:rFonts w:ascii="Arial" w:hAnsi="Arial" w:cs="Arial"/>
         </w:rPr>
-        <w:t>{SenderStreet}</w:t>
+        <w:t>{</w:t>
+      </w:r>
+      <w:proofErr w:type="spellStart"/>
+      <w:r>
+        <w:rPr>
+          <w:rFonts w:ascii="Arial" w:hAnsi="Arial" w:cs="Arial"/>
+        </w:rPr>
+        <w:t>SenderStreet</w:t>
+      </w:r>
+      <w:proofErr w:type="spellEnd"/>
+      <w:r>
+        <w:rPr>
+          <w:rFonts w:ascii="Arial" w:hAnsi="Arial" w:cs="Arial"/>
+        </w:rPr>
+        <w:t>}</w:t>
       </w:r>
     </w:p>
     <w:p>
@@ -53,7 +95,23 @@
           <w:rFonts w:ascii="Arial" w:hAnsi="Arial" w:cs="Arial"/>
           <w:bCs/>
         </w:rPr>
-        <w:t>{SenderCity}</w:t>
+        <w:t>{</w:t>
+      </w:r>
+      <w:proofErr w:type="spellStart"/>
+      <w:r>
+        <w:rPr>
+          <w:rFonts w:ascii="Arial" w:hAnsi="Arial" w:cs="Arial"/>
+          <w:bCs/>
+        </w:rPr>
+        <w:t>SenderCity</w:t>
+      </w:r>
+      <w:proofErr w:type="spellEnd"/>
+      <w:r>
+        <w:rPr>
+          <w:rFonts w:ascii="Arial" w:hAnsi="Arial" w:cs="Arial"/>
+          <w:bCs/>
+        </w:rPr>
+        <w:t>}</w:t>
       </w:r>
     </w:p>
     <w:p>
@@ -159,7 +217,31 @@
           <w:sz w:val="28"/>
           <w:szCs w:val="28"/>
         </w:rPr>
-        <w:t>{LaboratoryNumber}</w:t>
+        <w:t>{</w:t>
+      </w:r>
+      <w:proofErr w:type="spellStart"/>
+      <w:r>
+        <w:rPr>
+          <w:rFonts w:ascii="Arial" w:hAnsi="Arial" w:cs="Arial"/>
+          <w:b/>
+          <w:bCs/>
+          <w:color w:val="000000"/>
+          <w:sz w:val="28"/>
+          <w:szCs w:val="28"/>
+        </w:rPr>
+        <w:t>LaboratoryNumber</w:t>
+      </w:r>
+      <w:proofErr w:type="spellEnd"/>
+      <w:r>
+        <w:rPr>
+          <w:rFonts w:ascii="Arial" w:hAnsi="Arial" w:cs="Arial"/>
+          <w:b/>
+          <w:bCs/>
+          <w:color w:val="000000"/>
+          <w:sz w:val="28"/>
+          <w:szCs w:val="28"/>
+        </w:rPr>
+        <w:t>}</w:t>
       </w:r>
       <w:bookmarkEnd w:id="0"/>
       <w:r>
@@ -259,6 +341,7 @@
               </w:rPr>
               <w:t xml:space="preserve">Labor-Nr. des </w:t>
             </w:r>
+            <w:proofErr w:type="spellStart"/>
             <w:r>
               <w:rPr>
                 <w:rFonts w:ascii="Arial" w:hAnsi="Arial" w:cs="Arial"/>
@@ -268,6 +351,7 @@
               </w:rPr>
               <w:t>NRZMHi</w:t>
             </w:r>
+            <w:proofErr w:type="spellEnd"/>
             <w:r>
               <w:rPr>
                 <w:rFonts w:ascii="Arial" w:hAnsi="Arial" w:cs="Arial"/>
@@ -308,7 +392,27 @@
                 <w:sz w:val="16"/>
                 <w:szCs w:val="16"/>
               </w:rPr>
-              <w:t>MZ{LaboratoryNumber}</w:t>
+              <w:t>MZ{</w:t>
+            </w:r>
+            <w:proofErr w:type="spellStart"/>
+            <w:r>
+              <w:rPr>
+                <w:rFonts w:ascii="Arial" w:hAnsi="Arial" w:cs="Arial"/>
+                <w:color w:val="000000"/>
+                <w:sz w:val="16"/>
+                <w:szCs w:val="16"/>
+              </w:rPr>
+              <w:t>LaboratoryNumber</w:t>
+            </w:r>
+            <w:proofErr w:type="spellEnd"/>
+            <w:r>
+              <w:rPr>
+                <w:rFonts w:ascii="Arial" w:hAnsi="Arial" w:cs="Arial"/>
+                <w:color w:val="000000"/>
+                <w:sz w:val="16"/>
+                <w:szCs w:val="16"/>
+              </w:rPr>
+              <w:t>}</w:t>
             </w:r>
           </w:p>
         </w:tc>
@@ -379,7 +483,27 @@
                 <w:sz w:val="16"/>
                 <w:szCs w:val="16"/>
               </w:rPr>
-              <w:t>{SamplingLocation}</w:t>
+              <w:t>{</w:t>
+            </w:r>
+            <w:proofErr w:type="spellStart"/>
+            <w:r>
+              <w:rPr>
+                <w:rFonts w:ascii="Arial" w:hAnsi="Arial" w:cs="Arial"/>
+                <w:color w:val="000000"/>
+                <w:sz w:val="16"/>
+                <w:szCs w:val="16"/>
+              </w:rPr>
+              <w:t>SamplingLocation</w:t>
+            </w:r>
+            <w:proofErr w:type="spellEnd"/>
+            <w:r>
+              <w:rPr>
+                <w:rFonts w:ascii="Arial" w:hAnsi="Arial" w:cs="Arial"/>
+                <w:color w:val="000000"/>
+                <w:sz w:val="16"/>
+                <w:szCs w:val="16"/>
+              </w:rPr>
+              <w:t>}</w:t>
             </w:r>
           </w:p>
         </w:tc>
@@ -450,7 +574,27 @@
                 <w:sz w:val="16"/>
                 <w:szCs w:val="16"/>
               </w:rPr>
-              <w:t>{SamplingDate}</w:t>
+              <w:t>{</w:t>
+            </w:r>
+            <w:proofErr w:type="spellStart"/>
+            <w:r>
+              <w:rPr>
+                <w:rFonts w:ascii="Arial" w:hAnsi="Arial" w:cs="Arial"/>
+                <w:color w:val="000000"/>
+                <w:sz w:val="16"/>
+                <w:szCs w:val="16"/>
+              </w:rPr>
+              <w:t>SamplingDate</w:t>
+            </w:r>
+            <w:proofErr w:type="spellEnd"/>
+            <w:r>
+              <w:rPr>
+                <w:rFonts w:ascii="Arial" w:hAnsi="Arial" w:cs="Arial"/>
+                <w:color w:val="000000"/>
+                <w:sz w:val="16"/>
+                <w:szCs w:val="16"/>
+              </w:rPr>
+              <w:t>}</w:t>
             </w:r>
           </w:p>
         </w:tc>
@@ -521,7 +665,27 @@
                 <w:sz w:val="16"/>
                 <w:szCs w:val="16"/>
               </w:rPr>
-              <w:t>{ReceivingDate}</w:t>
+              <w:t>{</w:t>
+            </w:r>
+            <w:proofErr w:type="spellStart"/>
+            <w:r>
+              <w:rPr>
+                <w:rFonts w:ascii="Arial" w:hAnsi="Arial" w:cs="Arial"/>
+                <w:color w:val="000000"/>
+                <w:sz w:val="16"/>
+                <w:szCs w:val="16"/>
+              </w:rPr>
+              <w:t>ReceivingDate</w:t>
+            </w:r>
+            <w:proofErr w:type="spellEnd"/>
+            <w:r>
+              <w:rPr>
+                <w:rFonts w:ascii="Arial" w:hAnsi="Arial" w:cs="Arial"/>
+                <w:color w:val="000000"/>
+                <w:sz w:val="16"/>
+                <w:szCs w:val="16"/>
+              </w:rPr>
+              <w:t>}</w:t>
             </w:r>
           </w:p>
         </w:tc>
@@ -681,7 +845,27 @@
                 <w:sz w:val="16"/>
                 <w:szCs w:val="16"/>
               </w:rPr>
-              <w:t>{PatientBirthDate}</w:t>
+              <w:t>{</w:t>
+            </w:r>
+            <w:proofErr w:type="spellStart"/>
+            <w:r>
+              <w:rPr>
+                <w:rFonts w:ascii="Arial" w:hAnsi="Arial" w:cs="Arial"/>
+                <w:color w:val="000000"/>
+                <w:sz w:val="16"/>
+                <w:szCs w:val="16"/>
+              </w:rPr>
+              <w:t>PatientBirthDate</w:t>
+            </w:r>
+            <w:proofErr w:type="spellEnd"/>
+            <w:r>
+              <w:rPr>
+                <w:rFonts w:ascii="Arial" w:hAnsi="Arial" w:cs="Arial"/>
+                <w:color w:val="000000"/>
+                <w:sz w:val="16"/>
+                <w:szCs w:val="16"/>
+              </w:rPr>
+              <w:t>}</w:t>
             </w:r>
           </w:p>
         </w:tc>
@@ -752,7 +936,27 @@
                 <w:sz w:val="16"/>
                 <w:szCs w:val="16"/>
               </w:rPr>
-              <w:t>{SenderLaboratoryNumber}</w:t>
+              <w:t>{</w:t>
+            </w:r>
+            <w:proofErr w:type="spellStart"/>
+            <w:r>
+              <w:rPr>
+                <w:rFonts w:ascii="Arial" w:hAnsi="Arial" w:cs="Arial"/>
+                <w:color w:val="000000"/>
+                <w:sz w:val="16"/>
+                <w:szCs w:val="16"/>
+              </w:rPr>
+              <w:t>SenderLaboratoryNumber</w:t>
+            </w:r>
+            <w:proofErr w:type="spellEnd"/>
+            <w:r>
+              <w:rPr>
+                <w:rFonts w:ascii="Arial" w:hAnsi="Arial" w:cs="Arial"/>
+                <w:color w:val="000000"/>
+                <w:sz w:val="16"/>
+                <w:szCs w:val="16"/>
+              </w:rPr>
+              <w:t>}</w:t>
             </w:r>
           </w:p>
         </w:tc>
@@ -830,17 +1034,30 @@
                 <w:sz w:val="10"/>
                 <w:szCs w:val="10"/>
               </w:rPr>
-              <w:t>{#Typings</w:t>
-            </w:r>
-            <w:r>
-              <w:rPr>
-                <w:rFonts w:ascii="Arial" w:hAnsi="Arial" w:cs="Arial"/>
-                <w:b/>
-                <w:bCs/>
+              <w:t>{#</w:t>
+            </w:r>
+            <w:proofErr w:type="gramStart"/>
+            <w:r>
+              <w:rPr>
+                <w:rFonts w:ascii="Arial" w:hAnsi="Arial" w:cs="Arial"/>
+                <w:b/>
+                <w:bCs/>
+                <w:i/>
                 <w:iCs/>
                 <w:sz w:val="10"/>
                 <w:szCs w:val="10"/>
               </w:rPr>
+              <w:t>Typings</w:t>
+            </w:r>
+            <w:r>
+              <w:rPr>
+                <w:rFonts w:ascii="Arial" w:hAnsi="Arial" w:cs="Arial"/>
+                <w:b/>
+                <w:bCs/>
+                <w:iCs/>
+                <w:sz w:val="10"/>
+                <w:szCs w:val="10"/>
+              </w:rPr>
               <w:t>}</w:t>
             </w:r>
             <w:r>
@@ -850,7 +1067,17 @@
                 <w:bCs/>
                 <w:iCs/>
               </w:rPr>
-              <w:t>{Attribute}:</w:t>
+              <w:t>{</w:t>
+            </w:r>
+            <w:proofErr w:type="gramEnd"/>
+            <w:r>
+              <w:rPr>
+                <w:rFonts w:ascii="Arial" w:hAnsi="Arial" w:cs="Arial"/>
+                <w:b/>
+                <w:bCs/>
+                <w:iCs/>
+              </w:rPr>
+              <w:t>Attribute}:</w:t>
             </w:r>
           </w:p>
         </w:tc>
@@ -891,6 +1118,7 @@
               </w:rPr>
               <w:t>{/</w:t>
             </w:r>
+            <w:proofErr w:type="spellStart"/>
             <w:r>
               <w:rPr>
                 <w:rFonts w:ascii="Arial" w:hAnsi="Arial" w:cs="Arial"/>
@@ -903,6 +1131,7 @@
               </w:rPr>
               <w:t>Typings</w:t>
             </w:r>
+            <w:proofErr w:type="spellEnd"/>
             <w:r>
               <w:rPr>
                 <w:rFonts w:ascii="Arial" w:hAnsi="Arial" w:cs="Arial"/>
@@ -947,6 +1176,7 @@
         </w:rPr>
         <w:t>{#</w:t>
       </w:r>
+      <w:proofErr w:type="gramStart"/>
       <w:r>
         <w:rPr>
           <w:rFonts w:ascii="Arial" w:hAnsi="Arial" w:cs="Arial"/>
@@ -974,7 +1204,37 @@
           <w:bCs/>
           <w:color w:val="000000"/>
         </w:rPr>
-        <w:t>Antibiotikaempfindlichkeitstestung (Gradientenagardiffusion)</w:t>
+        <w:t>Antibiotikaempfindlichkeitstestung</w:t>
+      </w:r>
+      <w:proofErr w:type="gramEnd"/>
+      <w:r>
+        <w:rPr>
+          <w:rFonts w:ascii="Arial" w:hAnsi="Arial" w:cs="Arial"/>
+          <w:b/>
+          <w:bCs/>
+          <w:color w:val="000000"/>
+        </w:rPr>
+        <w:t xml:space="preserve"> (</w:t>
+      </w:r>
+      <w:proofErr w:type="spellStart"/>
+      <w:r>
+        <w:rPr>
+          <w:rFonts w:ascii="Arial" w:hAnsi="Arial" w:cs="Arial"/>
+          <w:b/>
+          <w:bCs/>
+          <w:color w:val="000000"/>
+        </w:rPr>
+        <w:t>Gradientenagardiffusion</w:t>
+      </w:r>
+      <w:proofErr w:type="spellEnd"/>
+      <w:r>
+        <w:rPr>
+          <w:rFonts w:ascii="Arial" w:hAnsi="Arial" w:cs="Arial"/>
+          <w:b/>
+          <w:bCs/>
+          <w:color w:val="000000"/>
+        </w:rPr>
+        <w:t>)</w:t>
       </w:r>
       <w:r>
         <w:rPr>
@@ -1291,7 +1551,19 @@
                 <w:sz w:val="12"/>
                 <w:szCs w:val="22"/>
               </w:rPr>
-              <w:t>{#ETests}</w:t>
+              <w:t>{#</w:t>
+            </w:r>
+            <w:proofErr w:type="gramStart"/>
+            <w:r>
+              <w:rPr>
+                <w:rFonts w:ascii="Arial" w:hAnsi="Arial" w:cs="Arial"/>
+                <w:b/>
+                <w:bCs/>
+                <w:iCs/>
+                <w:sz w:val="12"/>
+                <w:szCs w:val="22"/>
+              </w:rPr>
+              <w:t>ETests}</w:t>
             </w:r>
             <w:r>
               <w:rPr>
@@ -1302,7 +1574,19 @@
                 <w:sz w:val="22"/>
                 <w:szCs w:val="22"/>
               </w:rPr>
-              <w:t>{Antibiotic}</w:t>
+              <w:t>{</w:t>
+            </w:r>
+            <w:proofErr w:type="gramEnd"/>
+            <w:r>
+              <w:rPr>
+                <w:rFonts w:ascii="Arial" w:hAnsi="Arial" w:cs="Arial"/>
+                <w:b/>
+                <w:bCs/>
+                <w:iCs/>
+                <w:sz w:val="22"/>
+                <w:szCs w:val="22"/>
+              </w:rPr>
+              <w:t>Antibiotic}</w:t>
             </w:r>
             <w:r>
               <w:rPr>
@@ -1363,7 +1647,31 @@
                 <w:sz w:val="22"/>
                 <w:szCs w:val="22"/>
               </w:rPr>
-              <w:t>{Result}</w:t>
+              <w:t>{</w:t>
+            </w:r>
+            <w:proofErr w:type="spellStart"/>
+            <w:r>
+              <w:rPr>
+                <w:rFonts w:ascii="Arial" w:hAnsi="Arial" w:cs="Arial"/>
+                <w:b/>
+                <w:bCs/>
+                <w:color w:val="000000"/>
+                <w:sz w:val="22"/>
+                <w:szCs w:val="22"/>
+              </w:rPr>
+              <w:t>Result</w:t>
+            </w:r>
+            <w:proofErr w:type="spellEnd"/>
+            <w:r>
+              <w:rPr>
+                <w:rFonts w:ascii="Arial" w:hAnsi="Arial" w:cs="Arial"/>
+                <w:b/>
+                <w:bCs/>
+                <w:color w:val="000000"/>
+                <w:sz w:val="22"/>
+                <w:szCs w:val="22"/>
+              </w:rPr>
+              <w:t>}</w:t>
             </w:r>
           </w:p>
         </w:tc>
@@ -1393,7 +1701,31 @@
                 <w:sz w:val="22"/>
                 <w:szCs w:val="22"/>
               </w:rPr>
-              <w:t>≤{MicBreakpointSusceptible}</w:t>
+              <w:t>≤{</w:t>
+            </w:r>
+            <w:proofErr w:type="spellStart"/>
+            <w:r>
+              <w:rPr>
+                <w:rFonts w:ascii="Arial" w:hAnsi="Arial" w:cs="Arial"/>
+                <w:b/>
+                <w:bCs/>
+                <w:color w:val="000000"/>
+                <w:sz w:val="22"/>
+                <w:szCs w:val="22"/>
+              </w:rPr>
+              <w:t>MicBreakpointSusceptible</w:t>
+            </w:r>
+            <w:proofErr w:type="spellEnd"/>
+            <w:r>
+              <w:rPr>
+                <w:rFonts w:ascii="Arial" w:hAnsi="Arial" w:cs="Arial"/>
+                <w:b/>
+                <w:bCs/>
+                <w:color w:val="000000"/>
+                <w:sz w:val="22"/>
+                <w:szCs w:val="22"/>
+              </w:rPr>
+              <w:t>}</w:t>
             </w:r>
             <w:r>
               <w:rPr>
@@ -1437,7 +1769,33 @@
                 <w:szCs w:val="22"/>
                 <w:lang w:val="en-US"/>
               </w:rPr>
-              <w:t>&gt;{MicBreakpointResistent} µg/ml</w:t>
+              <w:t>&gt;{</w:t>
+            </w:r>
+            <w:proofErr w:type="spellStart"/>
+            <w:r>
+              <w:rPr>
+                <w:rFonts w:ascii="Arial" w:hAnsi="Arial" w:cs="Arial"/>
+                <w:b/>
+                <w:bCs/>
+                <w:color w:val="000000"/>
+                <w:sz w:val="22"/>
+                <w:szCs w:val="22"/>
+                <w:lang w:val="en-US"/>
+              </w:rPr>
+              <w:t>MicBreakpointResistent</w:t>
+            </w:r>
+            <w:proofErr w:type="spellEnd"/>
+            <w:r>
+              <w:rPr>
+                <w:rFonts w:ascii="Arial" w:hAnsi="Arial" w:cs="Arial"/>
+                <w:b/>
+                <w:bCs/>
+                <w:color w:val="000000"/>
+                <w:sz w:val="22"/>
+                <w:szCs w:val="22"/>
+                <w:lang w:val="en-US"/>
+              </w:rPr>
+              <w:t>} µg/ml</w:t>
             </w:r>
           </w:p>
         </w:tc>
@@ -1470,6 +1828,7 @@
               </w:rPr>
               <w:t>{</w:t>
             </w:r>
+            <w:proofErr w:type="spellStart"/>
             <w:r>
               <w:rPr>
                 <w:rFonts w:ascii="Arial" w:hAnsi="Arial" w:cs="Arial"/>
@@ -1482,6 +1841,7 @@
               </w:rPr>
               <w:t>ValidFromYear</w:t>
             </w:r>
+            <w:proofErr w:type="spellEnd"/>
             <w:r>
               <w:rPr>
                 <w:rFonts w:ascii="Arial" w:hAnsi="Arial" w:cs="Arial"/>
@@ -1504,7 +1864,33 @@
                 <w:szCs w:val="22"/>
                 <w:lang w:val="en-US"/>
               </w:rPr>
-              <w:t>{/ETests}</w:t>
+              <w:t>{/</w:t>
+            </w:r>
+            <w:proofErr w:type="spellStart"/>
+            <w:r>
+              <w:rPr>
+                <w:rFonts w:ascii="Arial" w:hAnsi="Arial" w:cs="Arial"/>
+                <w:b/>
+                <w:bCs/>
+                <w:color w:val="000000"/>
+                <w:sz w:val="12"/>
+                <w:szCs w:val="22"/>
+                <w:lang w:val="en-US"/>
+              </w:rPr>
+              <w:t>ETests</w:t>
+            </w:r>
+            <w:proofErr w:type="spellEnd"/>
+            <w:r>
+              <w:rPr>
+                <w:rFonts w:ascii="Arial" w:hAnsi="Arial" w:cs="Arial"/>
+                <w:b/>
+                <w:bCs/>
+                <w:color w:val="000000"/>
+                <w:sz w:val="12"/>
+                <w:szCs w:val="22"/>
+                <w:lang w:val="en-US"/>
+              </w:rPr>
+              <w:t>}</w:t>
             </w:r>
           </w:p>
         </w:tc>
@@ -1532,6 +1918,8 @@
         </w:rPr>
         <w:t>{/</w:t>
       </w:r>
+      <w:proofErr w:type="spellStart"/>
+      <w:proofErr w:type="gramStart"/>
       <w:r>
         <w:rPr>
           <w:rFonts w:ascii="Arial" w:hAnsi="Arial" w:cs="Arial"/>
@@ -1540,6 +1928,7 @@
         </w:rPr>
         <w:t>HasETests</w:t>
       </w:r>
+      <w:proofErr w:type="spellEnd"/>
       <w:r>
         <w:rPr>
           <w:rFonts w:ascii="Arial" w:hAnsi="Arial" w:cs="Arial"/>
@@ -1552,7 +1941,14 @@
         <w:rPr>
           <w:rFonts w:ascii="Arial" w:hAnsi="Arial" w:cs="Arial"/>
         </w:rPr>
-        <w:t>{#</w:t>
+        <w:t>{</w:t>
+      </w:r>
+      <w:proofErr w:type="gramEnd"/>
+      <w:r>
+        <w:rPr>
+          <w:rFonts w:ascii="Arial" w:hAnsi="Arial" w:cs="Arial"/>
+        </w:rPr>
+        <w:t>#</w:t>
       </w:r>
       <w:r>
         <w:rPr>
@@ -1593,18 +1989,31 @@
     </w:p>
     <w:p>
       <w:pPr>
-        <w:widowControl w:val="0"/>
-        <w:tabs>
-          <w:tab w:val="left" w:pos="90"/>
-        </w:tabs>
-        <w:autoSpaceDE w:val="0"/>
-        <w:autoSpaceDN w:val="0"/>
-        <w:adjustRightInd w:val="0"/>
-        <w:spacing w:before="93"/>
         <w:rPr>
           <w:rFonts w:ascii="Arial" w:hAnsi="Arial" w:cs="Arial"/>
         </w:rPr>
       </w:pPr>
+      <w:r>
+        <w:rPr>
+          <w:rFonts w:ascii="Arial" w:hAnsi="Arial" w:cs="Arial"/>
+          <w:color w:val="000000"/>
+        </w:rPr>
+        <w:fldChar w:fldCharType="begin"/>
+      </w:r>
+      <w:r>
+        <w:rPr>
+          <w:rFonts w:ascii="Arial" w:hAnsi="Arial" w:cs="Arial"/>
+          <w:color w:val="000000"/>
+        </w:rPr>
+        <w:instrText xml:space="preserve"> INCLUDETEXT  "D:\\Development\\NRZMHiDB\\HaemophilusWeb\\ReportTemplates\\includes\\Signature.docx" </w:instrText>
+      </w:r>
+      <w:r>
+        <w:rPr>
+          <w:rFonts w:ascii="Arial" w:hAnsi="Arial" w:cs="Arial"/>
+          <w:color w:val="000000"/>
+        </w:rPr>
+        <w:fldChar w:fldCharType="separate"/>
+      </w:r>
       <w:r>
         <w:rPr>
           <w:rFonts w:ascii="Arial" w:hAnsi="Arial" w:cs="Arial"/>
@@ -1614,146 +2023,97 @@
     </w:p>
     <w:p>
       <w:pPr>
-        <w:widowControl w:val="0"/>
-        <w:tabs>
-          <w:tab w:val="left" w:pos="90"/>
-        </w:tabs>
-        <w:autoSpaceDE w:val="0"/>
-        <w:autoSpaceDN w:val="0"/>
-        <w:adjustRightInd w:val="0"/>
-        <w:spacing w:before="93"/>
         <w:rPr>
           <w:rFonts w:ascii="Arial" w:hAnsi="Arial" w:cs="Arial"/>
         </w:rPr>
       </w:pPr>
+      <w:r>
+        <w:rPr>
+          <w:rFonts w:ascii="Arial" w:hAnsi="Arial" w:cs="Arial"/>
+        </w:rPr>
+        <w:br/>
+      </w:r>
     </w:p>
     <w:p>
       <w:pPr>
-        <w:widowControl w:val="0"/>
-        <w:tabs>
-          <w:tab w:val="left" w:pos="90"/>
-        </w:tabs>
-        <w:autoSpaceDE w:val="0"/>
-        <w:autoSpaceDN w:val="0"/>
-        <w:adjustRightInd w:val="0"/>
-        <w:spacing w:before="93"/>
         <w:rPr>
           <w:rFonts w:ascii="Arial" w:hAnsi="Arial" w:cs="Arial"/>
         </w:rPr>
       </w:pPr>
+      <w:r>
+        <w:rPr>
+          <w:rFonts w:ascii="Arial" w:hAnsi="Arial" w:cs="Arial"/>
+        </w:rPr>
+        <w:t>{Signer}</w:t>
+      </w:r>
+      <w:r>
+        <w:rPr>
+          <w:rFonts w:ascii="Arial" w:hAnsi="Arial" w:cs="Arial"/>
+          <w:sz w:val="12"/>
+          <w:szCs w:val="12"/>
+        </w:rPr>
+        <w:t>{#HasCommentOrAnnouncement}</w:t>
+      </w:r>
     </w:p>
     <w:p>
       <w:pPr>
-        <w:widowControl w:val="0"/>
-        <w:tabs>
-          <w:tab w:val="left" w:pos="90"/>
-        </w:tabs>
-        <w:autoSpaceDE w:val="0"/>
-        <w:autoSpaceDN w:val="0"/>
-        <w:adjustRightInd w:val="0"/>
-        <w:spacing w:before="11"/>
-        <w:rPr>
-          <w:rFonts w:ascii="Arial" w:hAnsi="Arial" w:cs="Arial"/>
-          <w:color w:val="000000"/>
-          <w:sz w:val="29"/>
-          <w:szCs w:val="29"/>
+        <w:pBdr>
+          <w:top w:val="single" w:sz="4" w:space="1" w:color="auto"/>
+        </w:pBdr>
+        <w:spacing w:before="120"/>
+        <w:rPr>
+          <w:rFonts w:ascii="Arial" w:hAnsi="Arial" w:cs="Arial"/>
+          <w:lang w:val="en-US"/>
         </w:rPr>
       </w:pPr>
       <w:r>
         <w:rPr>
           <w:rFonts w:ascii="Arial" w:hAnsi="Arial" w:cs="Arial"/>
-          <w:color w:val="000000"/>
-        </w:rPr>
-        <w:t>{Signer</w:t>
-      </w:r>
-      <w:bookmarkStart w:id="1" w:name="_Hlk29844438"/>
-      <w:r>
-        <w:rPr>
-          <w:rFonts w:ascii="Arial" w:hAnsi="Arial" w:cs="Arial"/>
-          <w:color w:val="000000"/>
-        </w:rPr>
-        <w:t>}</w:t>
+          <w:b/>
+          <w:bCs/>
+          <w:sz w:val="18"/>
+          <w:szCs w:val="18"/>
+          <w:lang w:val="en-US"/>
+        </w:rPr>
+        <w:t>{Announcement}</w:t>
+      </w:r>
+      <w:r>
+        <w:rPr>
+          <w:rFonts w:ascii="Arial" w:hAnsi="Arial" w:cs="Arial"/>
+          <w:sz w:val="12"/>
+          <w:szCs w:val="12"/>
+          <w:lang w:val="en-US"/>
+        </w:rPr>
+        <w:t>{#HasComment}</w:t>
       </w:r>
     </w:p>
     <w:p>
       <w:pPr>
-        <w:widowControl w:val="0"/>
-        <w:pBdr>
-          <w:top w:val="single" w:sz="4" w:space="0" w:color="auto"/>
-        </w:pBdr>
-        <w:tabs>
-          <w:tab w:val="left" w:pos="90"/>
-          <w:tab w:val="left" w:pos="2775"/>
-          <w:tab w:val="left" w:pos="5550"/>
-        </w:tabs>
-        <w:autoSpaceDE w:val="0"/>
-        <w:autoSpaceDN w:val="0"/>
-        <w:adjustRightInd w:val="0"/>
-        <w:spacing w:before="120"/>
         <w:rPr>
           <w:rFonts w:ascii="Arial" w:hAnsi="Arial" w:cs="Arial"/>
           <w:color w:val="000000"/>
           <w:u w:val="single"/>
         </w:rPr>
       </w:pPr>
-      <w:r>
-        <w:rPr>
-          <w:rFonts w:ascii="Arial" w:hAnsi="Arial" w:cs="Arial"/>
-          <w:b/>
-          <w:sz w:val="16"/>
-          <w:szCs w:val="16"/>
-          <w:lang w:eastAsia="en-US"/>
-        </w:rPr>
-        <w:t>Hinweis</w:t>
-      </w:r>
-      <w:r>
-        <w:rPr>
-          <w:rFonts w:ascii="Arial" w:hAnsi="Arial" w:cs="Arial"/>
-          <w:sz w:val="16"/>
-          <w:szCs w:val="16"/>
-          <w:lang w:eastAsia="en-US"/>
-        </w:rPr>
-        <w:t xml:space="preserve">: </w:t>
-      </w:r>
-      <w:bookmarkEnd w:id="1"/>
-      <w:r>
-        <w:rPr>
-          <w:rFonts w:ascii="Arial" w:hAnsi="Arial" w:cs="Arial"/>
-          <w:sz w:val="16"/>
-          <w:szCs w:val="16"/>
-          <w:lang w:eastAsia="en-US"/>
-        </w:rPr>
-        <w:t>Ab dem 01.01.2019 wird die Feintypisierung der Isolate durch Genomsequenzierung ersetzt, welche innerhalb von 3 bis 4 Monaten nach Erhalt der Isolate durchgeführt wird. Die Daten hierzu werden in Jahresberichten dargestellt. Bei gehäuftem Auftreten der Erkrankung bitten wir um Rücksprache mit dem NRZMHi.</w:t>
-      </w:r>
-      <w:r>
-        <w:rPr>
-          <w:rFonts w:ascii="Arial" w:hAnsi="Arial" w:cs="Arial"/>
-          <w:sz w:val="12"/>
-        </w:rPr>
-        <w:t>{#HasComment}</w:t>
-      </w:r>
-      <w:r>
-        <w:rPr>
-          <w:rFonts w:ascii="Arial" w:hAnsi="Arial" w:cs="Arial"/>
-          <w:sz w:val="16"/>
-          <w:szCs w:val="16"/>
-          <w:lang w:eastAsia="en-US"/>
-        </w:rPr>
-        <w:br/>
-      </w:r>
+      <w:proofErr w:type="spellStart"/>
       <w:r>
         <w:rPr>
           <w:rFonts w:ascii="Arial" w:hAnsi="Arial" w:cs="Arial"/>
           <w:b/>
           <w:bCs/>
           <w:sz w:val="16"/>
+          <w:szCs w:val="16"/>
+          <w:lang w:val="en-US"/>
         </w:rPr>
         <w:t>Kommentar</w:t>
       </w:r>
+      <w:proofErr w:type="spellEnd"/>
       <w:r>
         <w:rPr>
           <w:rFonts w:ascii="Arial" w:hAnsi="Arial" w:cs="Arial"/>
           <w:sz w:val="16"/>
+          <w:szCs w:val="16"/>
+          <w:lang w:val="en-US"/>
         </w:rPr>
         <w:t>: {Comment}</w:t>
       </w:r>
@@ -1761,8 +2121,68 @@
         <w:rPr>
           <w:rFonts w:ascii="Arial" w:hAnsi="Arial" w:cs="Arial"/>
           <w:sz w:val="12"/>
-        </w:rPr>
-        <w:t>{/HasComment}</w:t>
+          <w:szCs w:val="12"/>
+          <w:lang w:val="en-US"/>
+        </w:rPr>
+        <w:t>{/</w:t>
+      </w:r>
+      <w:proofErr w:type="spellStart"/>
+      <w:proofErr w:type="gramStart"/>
+      <w:r>
+        <w:rPr>
+          <w:rFonts w:ascii="Arial" w:hAnsi="Arial" w:cs="Arial"/>
+          <w:sz w:val="12"/>
+          <w:szCs w:val="12"/>
+          <w:lang w:val="en-US"/>
+        </w:rPr>
+        <w:t>HasComment</w:t>
+      </w:r>
+      <w:proofErr w:type="spellEnd"/>
+      <w:r>
+        <w:rPr>
+          <w:rFonts w:ascii="Arial" w:hAnsi="Arial" w:cs="Arial"/>
+          <w:sz w:val="12"/>
+          <w:szCs w:val="12"/>
+          <w:lang w:val="en-US"/>
+        </w:rPr>
+        <w:t>}{</w:t>
+      </w:r>
+      <w:proofErr w:type="gramEnd"/>
+      <w:r>
+        <w:rPr>
+          <w:rFonts w:ascii="Arial" w:hAnsi="Arial" w:cs="Arial"/>
+          <w:sz w:val="12"/>
+          <w:szCs w:val="12"/>
+          <w:lang w:val="en-US"/>
+        </w:rPr>
+        <w:t>/</w:t>
+      </w:r>
+      <w:proofErr w:type="spellStart"/>
+      <w:r>
+        <w:rPr>
+          <w:rFonts w:ascii="Arial" w:hAnsi="Arial" w:cs="Arial"/>
+          <w:sz w:val="12"/>
+          <w:szCs w:val="12"/>
+          <w:lang w:val="en-US"/>
+        </w:rPr>
+        <w:t>HasCommentOrAnnouncement</w:t>
+      </w:r>
+      <w:proofErr w:type="spellEnd"/>
+      <w:r>
+        <w:rPr>
+          <w:rFonts w:ascii="Arial" w:hAnsi="Arial" w:cs="Arial"/>
+          <w:sz w:val="12"/>
+          <w:szCs w:val="12"/>
+          <w:lang w:val="en-US"/>
+        </w:rPr>
+        <w:t>}</w:t>
+      </w:r>
+      <w:r>
+        <w:rPr>
+          <w:rFonts w:ascii="Arial" w:hAnsi="Arial" w:cs="Arial"/>
+          <w:color w:val="000000"/>
+        </w:rPr>
+        <w:fldChar w:fldCharType="end"/>
       </w:r>
     </w:p>
     <w:sectPr>

--- a/HaemophilusWeb/ReportTemplates/Meningo/Untersuchungsbefund v2.docx
+++ b/HaemophilusWeb/ReportTemplates/Meningo/Untersuchungsbefund v2.docx
@@ -12,21 +12,7 @@
         <w:rPr>
           <w:rFonts w:ascii="Arial" w:hAnsi="Arial" w:cs="Arial"/>
         </w:rPr>
-        <w:t>{</w:t>
-      </w:r>
-      <w:proofErr w:type="spellStart"/>
-      <w:r>
-        <w:rPr>
-          <w:rFonts w:ascii="Arial" w:hAnsi="Arial" w:cs="Arial"/>
-        </w:rPr>
-        <w:t>SenderName</w:t>
-      </w:r>
-      <w:proofErr w:type="spellEnd"/>
-      <w:r>
-        <w:rPr>
-          <w:rFonts w:ascii="Arial" w:hAnsi="Arial" w:cs="Arial"/>
-        </w:rPr>
-        <w:t>}</w:t>
+        <w:t>{SenderName}</w:t>
       </w:r>
     </w:p>
     <w:p>
@@ -39,21 +25,7 @@
         <w:rPr>
           <w:rFonts w:ascii="Arial" w:hAnsi="Arial" w:cs="Arial"/>
         </w:rPr>
-        <w:t>{</w:t>
-      </w:r>
-      <w:proofErr w:type="spellStart"/>
-      <w:r>
-        <w:rPr>
-          <w:rFonts w:ascii="Arial" w:hAnsi="Arial" w:cs="Arial"/>
-        </w:rPr>
-        <w:t>SenderDepartment</w:t>
-      </w:r>
-      <w:proofErr w:type="spellEnd"/>
-      <w:r>
-        <w:rPr>
-          <w:rFonts w:ascii="Arial" w:hAnsi="Arial" w:cs="Arial"/>
-        </w:rPr>
-        <w:t>}</w:t>
+        <w:t>{SenderDepartment}</w:t>
       </w:r>
     </w:p>
     <w:p>
@@ -66,21 +38,7 @@
         <w:rPr>
           <w:rFonts w:ascii="Arial" w:hAnsi="Arial" w:cs="Arial"/>
         </w:rPr>
-        <w:t>{</w:t>
-      </w:r>
-      <w:proofErr w:type="spellStart"/>
-      <w:r>
-        <w:rPr>
-          <w:rFonts w:ascii="Arial" w:hAnsi="Arial" w:cs="Arial"/>
-        </w:rPr>
-        <w:t>SenderStreet</w:t>
-      </w:r>
-      <w:proofErr w:type="spellEnd"/>
-      <w:r>
-        <w:rPr>
-          <w:rFonts w:ascii="Arial" w:hAnsi="Arial" w:cs="Arial"/>
-        </w:rPr>
-        <w:t>}</w:t>
+        <w:t>{SenderStreet}</w:t>
       </w:r>
     </w:p>
     <w:p>
@@ -95,23 +53,7 @@
           <w:rFonts w:ascii="Arial" w:hAnsi="Arial" w:cs="Arial"/>
           <w:bCs/>
         </w:rPr>
-        <w:t>{</w:t>
-      </w:r>
-      <w:proofErr w:type="spellStart"/>
-      <w:r>
-        <w:rPr>
-          <w:rFonts w:ascii="Arial" w:hAnsi="Arial" w:cs="Arial"/>
-          <w:bCs/>
-        </w:rPr>
-        <w:t>SenderCity</w:t>
-      </w:r>
-      <w:proofErr w:type="spellEnd"/>
-      <w:r>
-        <w:rPr>
-          <w:rFonts w:ascii="Arial" w:hAnsi="Arial" w:cs="Arial"/>
-          <w:bCs/>
-        </w:rPr>
-        <w:t>}</w:t>
+        <w:t>{SenderCity}</w:t>
       </w:r>
     </w:p>
     <w:p>
@@ -217,31 +159,7 @@
           <w:sz w:val="28"/>
           <w:szCs w:val="28"/>
         </w:rPr>
-        <w:t>{</w:t>
-      </w:r>
-      <w:proofErr w:type="spellStart"/>
-      <w:r>
-        <w:rPr>
-          <w:rFonts w:ascii="Arial" w:hAnsi="Arial" w:cs="Arial"/>
-          <w:b/>
-          <w:bCs/>
-          <w:color w:val="000000"/>
-          <w:sz w:val="28"/>
-          <w:szCs w:val="28"/>
-        </w:rPr>
-        <w:t>LaboratoryNumber</w:t>
-      </w:r>
-      <w:proofErr w:type="spellEnd"/>
-      <w:r>
-        <w:rPr>
-          <w:rFonts w:ascii="Arial" w:hAnsi="Arial" w:cs="Arial"/>
-          <w:b/>
-          <w:bCs/>
-          <w:color w:val="000000"/>
-          <w:sz w:val="28"/>
-          <w:szCs w:val="28"/>
-        </w:rPr>
-        <w:t>}</w:t>
+        <w:t>{LaboratoryNumber}</w:t>
       </w:r>
       <w:bookmarkEnd w:id="0"/>
       <w:r>
@@ -341,7 +259,6 @@
               </w:rPr>
               <w:t xml:space="preserve">Labor-Nr. des </w:t>
             </w:r>
-            <w:proofErr w:type="spellStart"/>
             <w:r>
               <w:rPr>
                 <w:rFonts w:ascii="Arial" w:hAnsi="Arial" w:cs="Arial"/>
@@ -351,7 +268,6 @@
               </w:rPr>
               <w:t>NRZMHi</w:t>
             </w:r>
-            <w:proofErr w:type="spellEnd"/>
             <w:r>
               <w:rPr>
                 <w:rFonts w:ascii="Arial" w:hAnsi="Arial" w:cs="Arial"/>
@@ -392,27 +308,7 @@
                 <w:sz w:val="16"/>
                 <w:szCs w:val="16"/>
               </w:rPr>
-              <w:t>MZ{</w:t>
-            </w:r>
-            <w:proofErr w:type="spellStart"/>
-            <w:r>
-              <w:rPr>
-                <w:rFonts w:ascii="Arial" w:hAnsi="Arial" w:cs="Arial"/>
-                <w:color w:val="000000"/>
-                <w:sz w:val="16"/>
-                <w:szCs w:val="16"/>
-              </w:rPr>
-              <w:t>LaboratoryNumber</w:t>
-            </w:r>
-            <w:proofErr w:type="spellEnd"/>
-            <w:r>
-              <w:rPr>
-                <w:rFonts w:ascii="Arial" w:hAnsi="Arial" w:cs="Arial"/>
-                <w:color w:val="000000"/>
-                <w:sz w:val="16"/>
-                <w:szCs w:val="16"/>
-              </w:rPr>
-              <w:t>}</w:t>
+              <w:t>MZ{LaboratoryNumber}</w:t>
             </w:r>
           </w:p>
         </w:tc>
@@ -483,27 +379,7 @@
                 <w:sz w:val="16"/>
                 <w:szCs w:val="16"/>
               </w:rPr>
-              <w:t>{</w:t>
-            </w:r>
-            <w:proofErr w:type="spellStart"/>
-            <w:r>
-              <w:rPr>
-                <w:rFonts w:ascii="Arial" w:hAnsi="Arial" w:cs="Arial"/>
-                <w:color w:val="000000"/>
-                <w:sz w:val="16"/>
-                <w:szCs w:val="16"/>
-              </w:rPr>
-              <w:t>SamplingLocation</w:t>
-            </w:r>
-            <w:proofErr w:type="spellEnd"/>
-            <w:r>
-              <w:rPr>
-                <w:rFonts w:ascii="Arial" w:hAnsi="Arial" w:cs="Arial"/>
-                <w:color w:val="000000"/>
-                <w:sz w:val="16"/>
-                <w:szCs w:val="16"/>
-              </w:rPr>
-              <w:t>}</w:t>
+              <w:t>{SamplingLocation}</w:t>
             </w:r>
           </w:p>
         </w:tc>
@@ -574,27 +450,7 @@
                 <w:sz w:val="16"/>
                 <w:szCs w:val="16"/>
               </w:rPr>
-              <w:t>{</w:t>
-            </w:r>
-            <w:proofErr w:type="spellStart"/>
-            <w:r>
-              <w:rPr>
-                <w:rFonts w:ascii="Arial" w:hAnsi="Arial" w:cs="Arial"/>
-                <w:color w:val="000000"/>
-                <w:sz w:val="16"/>
-                <w:szCs w:val="16"/>
-              </w:rPr>
-              <w:t>SamplingDate</w:t>
-            </w:r>
-            <w:proofErr w:type="spellEnd"/>
-            <w:r>
-              <w:rPr>
-                <w:rFonts w:ascii="Arial" w:hAnsi="Arial" w:cs="Arial"/>
-                <w:color w:val="000000"/>
-                <w:sz w:val="16"/>
-                <w:szCs w:val="16"/>
-              </w:rPr>
-              <w:t>}</w:t>
+              <w:t>{SamplingDate}</w:t>
             </w:r>
           </w:p>
         </w:tc>
@@ -665,27 +521,7 @@
                 <w:sz w:val="16"/>
                 <w:szCs w:val="16"/>
               </w:rPr>
-              <w:t>{</w:t>
-            </w:r>
-            <w:proofErr w:type="spellStart"/>
-            <w:r>
-              <w:rPr>
-                <w:rFonts w:ascii="Arial" w:hAnsi="Arial" w:cs="Arial"/>
-                <w:color w:val="000000"/>
-                <w:sz w:val="16"/>
-                <w:szCs w:val="16"/>
-              </w:rPr>
-              <w:t>ReceivingDate</w:t>
-            </w:r>
-            <w:proofErr w:type="spellEnd"/>
-            <w:r>
-              <w:rPr>
-                <w:rFonts w:ascii="Arial" w:hAnsi="Arial" w:cs="Arial"/>
-                <w:color w:val="000000"/>
-                <w:sz w:val="16"/>
-                <w:szCs w:val="16"/>
-              </w:rPr>
-              <w:t>}</w:t>
+              <w:t>{ReceivingDate}</w:t>
             </w:r>
           </w:p>
         </w:tc>
@@ -845,27 +681,7 @@
                 <w:sz w:val="16"/>
                 <w:szCs w:val="16"/>
               </w:rPr>
-              <w:t>{</w:t>
-            </w:r>
-            <w:proofErr w:type="spellStart"/>
-            <w:r>
-              <w:rPr>
-                <w:rFonts w:ascii="Arial" w:hAnsi="Arial" w:cs="Arial"/>
-                <w:color w:val="000000"/>
-                <w:sz w:val="16"/>
-                <w:szCs w:val="16"/>
-              </w:rPr>
-              <w:t>PatientBirthDate</w:t>
-            </w:r>
-            <w:proofErr w:type="spellEnd"/>
-            <w:r>
-              <w:rPr>
-                <w:rFonts w:ascii="Arial" w:hAnsi="Arial" w:cs="Arial"/>
-                <w:color w:val="000000"/>
-                <w:sz w:val="16"/>
-                <w:szCs w:val="16"/>
-              </w:rPr>
-              <w:t>}</w:t>
+              <w:t>{PatientBirthDate}</w:t>
             </w:r>
           </w:p>
         </w:tc>
@@ -936,27 +752,7 @@
                 <w:sz w:val="16"/>
                 <w:szCs w:val="16"/>
               </w:rPr>
-              <w:t>{</w:t>
-            </w:r>
-            <w:proofErr w:type="spellStart"/>
-            <w:r>
-              <w:rPr>
-                <w:rFonts w:ascii="Arial" w:hAnsi="Arial" w:cs="Arial"/>
-                <w:color w:val="000000"/>
-                <w:sz w:val="16"/>
-                <w:szCs w:val="16"/>
-              </w:rPr>
-              <w:t>SenderLaboratoryNumber</w:t>
-            </w:r>
-            <w:proofErr w:type="spellEnd"/>
-            <w:r>
-              <w:rPr>
-                <w:rFonts w:ascii="Arial" w:hAnsi="Arial" w:cs="Arial"/>
-                <w:color w:val="000000"/>
-                <w:sz w:val="16"/>
-                <w:szCs w:val="16"/>
-              </w:rPr>
-              <w:t>}</w:t>
+              <w:t>{SenderLaboratoryNumber}</w:t>
             </w:r>
           </w:p>
         </w:tc>
@@ -1034,20 +830,7 @@
                 <w:sz w:val="10"/>
                 <w:szCs w:val="10"/>
               </w:rPr>
-              <w:t>{#</w:t>
-            </w:r>
-            <w:proofErr w:type="gramStart"/>
-            <w:r>
-              <w:rPr>
-                <w:rFonts w:ascii="Arial" w:hAnsi="Arial" w:cs="Arial"/>
-                <w:b/>
-                <w:bCs/>
-                <w:i/>
-                <w:iCs/>
-                <w:sz w:val="10"/>
-                <w:szCs w:val="10"/>
-              </w:rPr>
-              <w:t>Typings</w:t>
+              <w:t>{#Typings</w:t>
             </w:r>
             <w:r>
               <w:rPr>
@@ -1067,17 +850,7 @@
                 <w:bCs/>
                 <w:iCs/>
               </w:rPr>
-              <w:t>{</w:t>
-            </w:r>
-            <w:proofErr w:type="gramEnd"/>
-            <w:r>
-              <w:rPr>
-                <w:rFonts w:ascii="Arial" w:hAnsi="Arial" w:cs="Arial"/>
-                <w:b/>
-                <w:bCs/>
-                <w:iCs/>
-              </w:rPr>
-              <w:t>Attribute}:</w:t>
+              <w:t>{Attribute}:</w:t>
             </w:r>
           </w:p>
         </w:tc>
@@ -1118,7 +891,6 @@
               </w:rPr>
               <w:t>{/</w:t>
             </w:r>
-            <w:proofErr w:type="spellStart"/>
             <w:r>
               <w:rPr>
                 <w:rFonts w:ascii="Arial" w:hAnsi="Arial" w:cs="Arial"/>
@@ -1131,7 +903,6 @@
               </w:rPr>
               <w:t>Typings</w:t>
             </w:r>
-            <w:proofErr w:type="spellEnd"/>
             <w:r>
               <w:rPr>
                 <w:rFonts w:ascii="Arial" w:hAnsi="Arial" w:cs="Arial"/>
@@ -1176,7 +947,6 @@
         </w:rPr>
         <w:t>{#</w:t>
       </w:r>
-      <w:proofErr w:type="gramStart"/>
       <w:r>
         <w:rPr>
           <w:rFonts w:ascii="Arial" w:hAnsi="Arial" w:cs="Arial"/>
@@ -1204,37 +974,7 @@
           <w:bCs/>
           <w:color w:val="000000"/>
         </w:rPr>
-        <w:t>Antibiotikaempfindlichkeitstestung</w:t>
-      </w:r>
-      <w:proofErr w:type="gramEnd"/>
-      <w:r>
-        <w:rPr>
-          <w:rFonts w:ascii="Arial" w:hAnsi="Arial" w:cs="Arial"/>
-          <w:b/>
-          <w:bCs/>
-          <w:color w:val="000000"/>
-        </w:rPr>
-        <w:t xml:space="preserve"> (</w:t>
-      </w:r>
-      <w:proofErr w:type="spellStart"/>
-      <w:r>
-        <w:rPr>
-          <w:rFonts w:ascii="Arial" w:hAnsi="Arial" w:cs="Arial"/>
-          <w:b/>
-          <w:bCs/>
-          <w:color w:val="000000"/>
-        </w:rPr>
-        <w:t>Gradientenagardiffusion</w:t>
-      </w:r>
-      <w:proofErr w:type="spellEnd"/>
-      <w:r>
-        <w:rPr>
-          <w:rFonts w:ascii="Arial" w:hAnsi="Arial" w:cs="Arial"/>
-          <w:b/>
-          <w:bCs/>
-          <w:color w:val="000000"/>
-        </w:rPr>
-        <w:t>)</w:t>
+        <w:t>Antibiotikaempfindlichkeitstestung (Gradientenagardiffusion)</w:t>
       </w:r>
       <w:r>
         <w:rPr>
@@ -1551,19 +1291,7 @@
                 <w:sz w:val="12"/>
                 <w:szCs w:val="22"/>
               </w:rPr>
-              <w:t>{#</w:t>
-            </w:r>
-            <w:proofErr w:type="gramStart"/>
-            <w:r>
-              <w:rPr>
-                <w:rFonts w:ascii="Arial" w:hAnsi="Arial" w:cs="Arial"/>
-                <w:b/>
-                <w:bCs/>
-                <w:iCs/>
-                <w:sz w:val="12"/>
-                <w:szCs w:val="22"/>
-              </w:rPr>
-              <w:t>ETests}</w:t>
+              <w:t>{#ETests}</w:t>
             </w:r>
             <w:r>
               <w:rPr>
@@ -1574,19 +1302,7 @@
                 <w:sz w:val="22"/>
                 <w:szCs w:val="22"/>
               </w:rPr>
-              <w:t>{</w:t>
-            </w:r>
-            <w:proofErr w:type="gramEnd"/>
-            <w:r>
-              <w:rPr>
-                <w:rFonts w:ascii="Arial" w:hAnsi="Arial" w:cs="Arial"/>
-                <w:b/>
-                <w:bCs/>
-                <w:iCs/>
-                <w:sz w:val="22"/>
-                <w:szCs w:val="22"/>
-              </w:rPr>
-              <w:t>Antibiotic}</w:t>
+              <w:t>{Antibiotic}</w:t>
             </w:r>
             <w:r>
               <w:rPr>
@@ -1647,31 +1363,7 @@
                 <w:sz w:val="22"/>
                 <w:szCs w:val="22"/>
               </w:rPr>
-              <w:t>{</w:t>
-            </w:r>
-            <w:proofErr w:type="spellStart"/>
-            <w:r>
-              <w:rPr>
-                <w:rFonts w:ascii="Arial" w:hAnsi="Arial" w:cs="Arial"/>
-                <w:b/>
-                <w:bCs/>
-                <w:color w:val="000000"/>
-                <w:sz w:val="22"/>
-                <w:szCs w:val="22"/>
-              </w:rPr>
-              <w:t>Result</w:t>
-            </w:r>
-            <w:proofErr w:type="spellEnd"/>
-            <w:r>
-              <w:rPr>
-                <w:rFonts w:ascii="Arial" w:hAnsi="Arial" w:cs="Arial"/>
-                <w:b/>
-                <w:bCs/>
-                <w:color w:val="000000"/>
-                <w:sz w:val="22"/>
-                <w:szCs w:val="22"/>
-              </w:rPr>
-              <w:t>}</w:t>
+              <w:t>{Result}</w:t>
             </w:r>
           </w:p>
         </w:tc>
@@ -1701,31 +1393,7 @@
                 <w:sz w:val="22"/>
                 <w:szCs w:val="22"/>
               </w:rPr>
-              <w:t>≤{</w:t>
-            </w:r>
-            <w:proofErr w:type="spellStart"/>
-            <w:r>
-              <w:rPr>
-                <w:rFonts w:ascii="Arial" w:hAnsi="Arial" w:cs="Arial"/>
-                <w:b/>
-                <w:bCs/>
-                <w:color w:val="000000"/>
-                <w:sz w:val="22"/>
-                <w:szCs w:val="22"/>
-              </w:rPr>
-              <w:t>MicBreakpointSusceptible</w:t>
-            </w:r>
-            <w:proofErr w:type="spellEnd"/>
-            <w:r>
-              <w:rPr>
-                <w:rFonts w:ascii="Arial" w:hAnsi="Arial" w:cs="Arial"/>
-                <w:b/>
-                <w:bCs/>
-                <w:color w:val="000000"/>
-                <w:sz w:val="22"/>
-                <w:szCs w:val="22"/>
-              </w:rPr>
-              <w:t>}</w:t>
+              <w:t>≤{MicBreakpointSusceptible}</w:t>
             </w:r>
             <w:r>
               <w:rPr>
@@ -1769,33 +1437,7 @@
                 <w:szCs w:val="22"/>
                 <w:lang w:val="en-US"/>
               </w:rPr>
-              <w:t>&gt;{</w:t>
-            </w:r>
-            <w:proofErr w:type="spellStart"/>
-            <w:r>
-              <w:rPr>
-                <w:rFonts w:ascii="Arial" w:hAnsi="Arial" w:cs="Arial"/>
-                <w:b/>
-                <w:bCs/>
-                <w:color w:val="000000"/>
-                <w:sz w:val="22"/>
-                <w:szCs w:val="22"/>
-                <w:lang w:val="en-US"/>
-              </w:rPr>
-              <w:t>MicBreakpointResistent</w:t>
-            </w:r>
-            <w:proofErr w:type="spellEnd"/>
-            <w:r>
-              <w:rPr>
-                <w:rFonts w:ascii="Arial" w:hAnsi="Arial" w:cs="Arial"/>
-                <w:b/>
-                <w:bCs/>
-                <w:color w:val="000000"/>
-                <w:sz w:val="22"/>
-                <w:szCs w:val="22"/>
-                <w:lang w:val="en-US"/>
-              </w:rPr>
-              <w:t>} µg/ml</w:t>
+              <w:t>&gt;{MicBreakpointResistent} µg/ml</w:t>
             </w:r>
           </w:p>
         </w:tc>
@@ -1828,7 +1470,6 @@
               </w:rPr>
               <w:t>{</w:t>
             </w:r>
-            <w:proofErr w:type="spellStart"/>
             <w:r>
               <w:rPr>
                 <w:rFonts w:ascii="Arial" w:hAnsi="Arial" w:cs="Arial"/>
@@ -1841,7 +1482,6 @@
               </w:rPr>
               <w:t>ValidFromYear</w:t>
             </w:r>
-            <w:proofErr w:type="spellEnd"/>
             <w:r>
               <w:rPr>
                 <w:rFonts w:ascii="Arial" w:hAnsi="Arial" w:cs="Arial"/>
@@ -1864,33 +1504,7 @@
                 <w:szCs w:val="22"/>
                 <w:lang w:val="en-US"/>
               </w:rPr>
-              <w:t>{/</w:t>
-            </w:r>
-            <w:proofErr w:type="spellStart"/>
-            <w:r>
-              <w:rPr>
-                <w:rFonts w:ascii="Arial" w:hAnsi="Arial" w:cs="Arial"/>
-                <w:b/>
-                <w:bCs/>
-                <w:color w:val="000000"/>
-                <w:sz w:val="12"/>
-                <w:szCs w:val="22"/>
-                <w:lang w:val="en-US"/>
-              </w:rPr>
-              <w:t>ETests</w:t>
-            </w:r>
-            <w:proofErr w:type="spellEnd"/>
-            <w:r>
-              <w:rPr>
-                <w:rFonts w:ascii="Arial" w:hAnsi="Arial" w:cs="Arial"/>
-                <w:b/>
-                <w:bCs/>
-                <w:color w:val="000000"/>
-                <w:sz w:val="12"/>
-                <w:szCs w:val="22"/>
-                <w:lang w:val="en-US"/>
-              </w:rPr>
-              <w:t>}</w:t>
+              <w:t>{/ETests}</w:t>
             </w:r>
           </w:p>
         </w:tc>
@@ -1918,8 +1532,6 @@
         </w:rPr>
         <w:t>{/</w:t>
       </w:r>
-      <w:proofErr w:type="spellStart"/>
-      <w:proofErr w:type="gramStart"/>
       <w:r>
         <w:rPr>
           <w:rFonts w:ascii="Arial" w:hAnsi="Arial" w:cs="Arial"/>
@@ -1928,7 +1540,6 @@
         </w:rPr>
         <w:t>HasETests</w:t>
       </w:r>
-      <w:proofErr w:type="spellEnd"/>
       <w:r>
         <w:rPr>
           <w:rFonts w:ascii="Arial" w:hAnsi="Arial" w:cs="Arial"/>
@@ -1941,14 +1552,7 @@
         <w:rPr>
           <w:rFonts w:ascii="Arial" w:hAnsi="Arial" w:cs="Arial"/>
         </w:rPr>
-        <w:t>{</w:t>
-      </w:r>
-      <w:proofErr w:type="gramEnd"/>
-      <w:r>
-        <w:rPr>
-          <w:rFonts w:ascii="Arial" w:hAnsi="Arial" w:cs="Arial"/>
-        </w:rPr>
-        <w:t>#</w:t>
+        <w:t>{#</w:t>
       </w:r>
       <w:r>
         <w:rPr>
@@ -2093,9 +1697,9 @@
           <w:rFonts w:ascii="Arial" w:hAnsi="Arial" w:cs="Arial"/>
           <w:color w:val="000000"/>
           <w:u w:val="single"/>
+          <w:lang w:val="en-US"/>
         </w:rPr>
       </w:pPr>
-      <w:proofErr w:type="spellStart"/>
       <w:r>
         <w:rPr>
           <w:rFonts w:ascii="Arial" w:hAnsi="Arial" w:cs="Arial"/>
@@ -2107,7 +1711,6 @@
         </w:rPr>
         <w:t>Kommentar</w:t>
       </w:r>
-      <w:proofErr w:type="spellEnd"/>
       <w:r>
         <w:rPr>
           <w:rFonts w:ascii="Arial" w:hAnsi="Arial" w:cs="Arial"/>
@@ -2124,58 +1727,7 @@
           <w:szCs w:val="12"/>
           <w:lang w:val="en-US"/>
         </w:rPr>
-        <w:t>{/</w:t>
-      </w:r>
-      <w:proofErr w:type="spellStart"/>
-      <w:proofErr w:type="gramStart"/>
-      <w:r>
-        <w:rPr>
-          <w:rFonts w:ascii="Arial" w:hAnsi="Arial" w:cs="Arial"/>
-          <w:sz w:val="12"/>
-          <w:szCs w:val="12"/>
-          <w:lang w:val="en-US"/>
-        </w:rPr>
-        <w:t>HasComment</w:t>
-      </w:r>
-      <w:proofErr w:type="spellEnd"/>
-      <w:r>
-        <w:rPr>
-          <w:rFonts w:ascii="Arial" w:hAnsi="Arial" w:cs="Arial"/>
-          <w:sz w:val="12"/>
-          <w:szCs w:val="12"/>
-          <w:lang w:val="en-US"/>
-        </w:rPr>
-        <w:t>}{</w:t>
-      </w:r>
-      <w:proofErr w:type="gramEnd"/>
-      <w:r>
-        <w:rPr>
-          <w:rFonts w:ascii="Arial" w:hAnsi="Arial" w:cs="Arial"/>
-          <w:sz w:val="12"/>
-          <w:szCs w:val="12"/>
-          <w:lang w:val="en-US"/>
-        </w:rPr>
-        <w:t>/</w:t>
-      </w:r>
-      <w:proofErr w:type="spellStart"/>
-      <w:r>
-        <w:rPr>
-          <w:rFonts w:ascii="Arial" w:hAnsi="Arial" w:cs="Arial"/>
-          <w:sz w:val="12"/>
-          <w:szCs w:val="12"/>
-          <w:lang w:val="en-US"/>
-        </w:rPr>
-        <w:t>HasCommentOrAnnouncement</w:t>
-      </w:r>
-      <w:proofErr w:type="spellEnd"/>
-      <w:r>
-        <w:rPr>
-          <w:rFonts w:ascii="Arial" w:hAnsi="Arial" w:cs="Arial"/>
-          <w:sz w:val="12"/>
-          <w:szCs w:val="12"/>
-          <w:lang w:val="en-US"/>
-        </w:rPr>
-        <w:t>}</w:t>
+        <w:t>{/HasComment}{/HasCommentOrAnnouncement}</w:t>
       </w:r>
       <w:r>
         <w:rPr>
@@ -2186,10 +1738,12 @@
       </w:r>
     </w:p>
     <w:sectPr>
-      <w:headerReference w:type="default" r:id="rId8"/>
-      <w:footerReference w:type="default" r:id="rId9"/>
-      <w:headerReference w:type="first" r:id="rId10"/>
-      <w:footerReference w:type="first" r:id="rId11"/>
+      <w:headerReference w:type="even" r:id="rId8"/>
+      <w:headerReference w:type="default" r:id="rId9"/>
+      <w:footerReference w:type="even" r:id="rId10"/>
+      <w:footerReference w:type="default" r:id="rId11"/>
+      <w:headerReference w:type="first" r:id="rId12"/>
+      <w:footerReference w:type="first" r:id="rId13"/>
       <w:pgSz w:w="11906" w:h="16838" w:code="9"/>
       <w:pgMar w:top="2092" w:right="851" w:bottom="1418" w:left="1259" w:header="680" w:footer="0" w:gutter="0"/>
       <w:cols w:space="708"/>
@@ -2220,6 +1774,16 @@
 </file>
 
 <file path=word/footer1.xml><?xml version="1.0" encoding="utf-8"?>
+<w:ftr xmlns:wpc="http://schemas.microsoft.com/office/word/2010/wordprocessingCanvas" xmlns:cx="http://schemas.microsoft.com/office/drawing/2014/chartex" xmlns:cx1="http://schemas.microsoft.com/office/drawing/2015/9/8/chartex" xmlns:cx2="http://schemas.microsoft.com/office/drawing/2015/10/21/chartex" xmlns:cx3="http://schemas.microsoft.com/office/drawing/2016/5/9/chartex" xmlns:cx4="http://schemas.microsoft.com/office/drawing/2016/5/10/chartex" xmlns:cx5="http://schemas.microsoft.com/office/drawing/2016/5/11/chartex" xmlns:cx6="http://schemas.microsoft.com/office/drawing/2016/5/12/chartex" xmlns:cx7="http://schemas.microsoft.com/office/drawing/2016/5/13/chartex" xmlns:cx8="http://schemas.microsoft.com/office/drawing/2016/5/14/chartex" xmlns:mc="http://schemas.openxmlformats.org/markup-compatibility/2006" xmlns:aink="http://schemas.microsoft.com/office/drawing/2016/ink" xmlns:am3d="http://schemas.microsoft.com/office/drawing/2017/model3d" xmlns:o="urn:schemas-microsoft-com:office:office" xmlns:r="http://schemas.openxmlformats.org/officeDocument/2006/relationships" xmlns:m="http://schemas.openxmlformats.org/officeDocument/2006/math" xmlns:v="urn:schemas-microsoft-com:vml" xmlns:wp14="http://schemas.microsoft.com/office/word/2010/wordprocessingDrawing" xmlns:wp="http://schemas.openxmlformats.org/drawingml/2006/wordprocessingDrawing" xmlns:w10="urn:schemas-microsoft-com:office:word" xmlns:w="http://schemas.openxmlformats.org/wordprocessingml/2006/main" xmlns:w14="http://schemas.microsoft.com/office/word/2010/wordml" xmlns:w15="http://schemas.microsoft.com/office/word/2012/wordml" xmlns:w16cex="http://schemas.microsoft.com/office/word/2018/wordml/cex" xmlns:w16cid="http://schemas.microsoft.com/office/word/2016/wordml/cid" xmlns:w16="http://schemas.microsoft.com/office/word/2018/wordml" xmlns:w16sdtdh="http://schemas.microsoft.com/office/word/2020/wordml/sdtdatahash" xmlns:w16se="http://schemas.microsoft.com/office/word/2015/wordml/symex" xmlns:wpg="http://schemas.microsoft.com/office/word/2010/wordprocessingGroup" xmlns:wpi="http://schemas.microsoft.com/office/word/2010/wordprocessingInk" xmlns:wne="http://schemas.microsoft.com/office/word/2006/wordml" xmlns:wps="http://schemas.microsoft.com/office/word/2010/wordprocessingShape" mc:Ignorable="w14 w15 w16se w16cid w16 w16cex w16sdtdh wp14">
+  <w:p>
+    <w:pPr>
+      <w:pStyle w:val="Fuzeile"/>
+    </w:pPr>
+  </w:p>
+</w:ftr>
+</file>
+
+<file path=word/footer2.xml><?xml version="1.0" encoding="utf-8"?>
 <w:ftr xmlns:wpc="http://schemas.microsoft.com/office/word/2010/wordprocessingCanvas" xmlns:cx="http://schemas.microsoft.com/office/drawing/2014/chartex" xmlns:cx1="http://schemas.microsoft.com/office/drawing/2015/9/8/chartex" xmlns:cx2="http://schemas.microsoft.com/office/drawing/2015/10/21/chartex" xmlns:cx3="http://schemas.microsoft.com/office/drawing/2016/5/9/chartex" xmlns:cx4="http://schemas.microsoft.com/office/drawing/2016/5/10/chartex" xmlns:cx5="http://schemas.microsoft.com/office/drawing/2016/5/11/chartex" xmlns:cx6="http://schemas.microsoft.com/office/drawing/2016/5/12/chartex" xmlns:cx7="http://schemas.microsoft.com/office/drawing/2016/5/13/chartex" xmlns:cx8="http://schemas.microsoft.com/office/drawing/2016/5/14/chartex" xmlns:mc="http://schemas.openxmlformats.org/markup-compatibility/2006" xmlns:aink="http://schemas.microsoft.com/office/drawing/2016/ink" xmlns:am3d="http://schemas.microsoft.com/office/drawing/2017/model3d" xmlns:o="urn:schemas-microsoft-com:office:office" xmlns:r="http://schemas.openxmlformats.org/officeDocument/2006/relationships" xmlns:m="http://schemas.openxmlformats.org/officeDocument/2006/math" xmlns:v="urn:schemas-microsoft-com:vml" xmlns:wp14="http://schemas.microsoft.com/office/word/2010/wordprocessingDrawing" xmlns:wp="http://schemas.openxmlformats.org/drawingml/2006/wordprocessingDrawing" xmlns:w10="urn:schemas-microsoft-com:office:word" xmlns:w="http://schemas.openxmlformats.org/wordprocessingml/2006/main" xmlns:w14="http://schemas.microsoft.com/office/word/2010/wordml" xmlns:w15="http://schemas.microsoft.com/office/word/2012/wordml" xmlns:w16cex="http://schemas.microsoft.com/office/word/2018/wordml/cex" xmlns:w16cid="http://schemas.microsoft.com/office/word/2016/wordml/cid" xmlns:w16="http://schemas.microsoft.com/office/word/2018/wordml" xmlns:w16sdtdh="http://schemas.microsoft.com/office/word/2020/wordml/sdtdatahash" xmlns:w16se="http://schemas.microsoft.com/office/word/2015/wordml/symex" xmlns:wpg="http://schemas.microsoft.com/office/word/2010/wordprocessingGroup" xmlns:wpi="http://schemas.microsoft.com/office/word/2010/wordprocessingInk" xmlns:wne="http://schemas.microsoft.com/office/word/2006/wordml" xmlns:wps="http://schemas.microsoft.com/office/word/2010/wordprocessingShape" mc:Ignorable="w14 w15 w16se w16cid w16 w16cex w16sdtdh wp14">
   <w:p>
     <w:pPr>
@@ -2271,7 +1835,7 @@
           <v:path o:extrusionok="f" gradientshapeok="t" o:connecttype="rect"/>
           <o:lock v:ext="edit" aspectratio="t"/>
         </v:shapetype>
-        <v:shape id="Grafik 44" o:spid="_x0000_s2087" type="#_x0000_t75" alt="ML-13135-01_DAkkS-Symbol_grau1-1" style="position:absolute;margin-left:401.25pt;margin-top:-13.1pt;width:111pt;height:63pt;z-index:1;visibility:visible;mso-wrap-style:square;mso-width-percent:0;mso-height-percent:0;mso-wrap-distance-left:9pt;mso-wrap-distance-top:0;mso-wrap-distance-right:9pt;mso-wrap-distance-bottom:0;mso-position-horizontal:absolute;mso-position-horizontal-relative:text;mso-position-vertical:absolute;mso-position-vertical-relative:text;mso-width-percent:0;mso-height-percent:0;mso-width-relative:page;mso-height-relative:page">
+        <v:shape id="Grafik 44" o:spid="_x0000_s1063" type="#_x0000_t75" alt="ML-13135-01_DAkkS-Symbol_grau1-1" style="position:absolute;margin-left:401.25pt;margin-top:-13.1pt;width:111pt;height:63pt;z-index:1;visibility:visible;mso-wrap-style:square;mso-width-percent:0;mso-height-percent:0;mso-wrap-distance-left:9pt;mso-wrap-distance-top:0;mso-wrap-distance-right:9pt;mso-wrap-distance-bottom:0;mso-position-horizontal:absolute;mso-position-horizontal-relative:text;mso-position-vertical:absolute;mso-position-vertical-relative:text;mso-width-percent:0;mso-height-percent:0;mso-width-relative:page;mso-height-relative:page">
           <v:imagedata r:id="rId1" o:title="ML-13135-01_DAkkS-Symbol_grau1-1"/>
         </v:shape>
       </w:pict>
@@ -2489,7 +2053,7 @@
 </w:ftr>
 </file>
 
-<file path=word/footer2.xml><?xml version="1.0" encoding="utf-8"?>
+<file path=word/footer3.xml><?xml version="1.0" encoding="utf-8"?>
 <w:ftr xmlns:wpc="http://schemas.microsoft.com/office/word/2010/wordprocessingCanvas" xmlns:cx="http://schemas.microsoft.com/office/drawing/2014/chartex" xmlns:cx1="http://schemas.microsoft.com/office/drawing/2015/9/8/chartex" xmlns:cx2="http://schemas.microsoft.com/office/drawing/2015/10/21/chartex" xmlns:cx3="http://schemas.microsoft.com/office/drawing/2016/5/9/chartex" xmlns:cx4="http://schemas.microsoft.com/office/drawing/2016/5/10/chartex" xmlns:cx5="http://schemas.microsoft.com/office/drawing/2016/5/11/chartex" xmlns:cx6="http://schemas.microsoft.com/office/drawing/2016/5/12/chartex" xmlns:cx7="http://schemas.microsoft.com/office/drawing/2016/5/13/chartex" xmlns:cx8="http://schemas.microsoft.com/office/drawing/2016/5/14/chartex" xmlns:mc="http://schemas.openxmlformats.org/markup-compatibility/2006" xmlns:aink="http://schemas.microsoft.com/office/drawing/2016/ink" xmlns:am3d="http://schemas.microsoft.com/office/drawing/2017/model3d" xmlns:o="urn:schemas-microsoft-com:office:office" xmlns:r="http://schemas.openxmlformats.org/officeDocument/2006/relationships" xmlns:m="http://schemas.openxmlformats.org/officeDocument/2006/math" xmlns:v="urn:schemas-microsoft-com:vml" xmlns:wp14="http://schemas.microsoft.com/office/word/2010/wordprocessingDrawing" xmlns:wp="http://schemas.openxmlformats.org/drawingml/2006/wordprocessingDrawing" xmlns:w10="urn:schemas-microsoft-com:office:word" xmlns:w="http://schemas.openxmlformats.org/wordprocessingml/2006/main" xmlns:w14="http://schemas.microsoft.com/office/word/2010/wordml" xmlns:w15="http://schemas.microsoft.com/office/word/2012/wordml" xmlns:w16cex="http://schemas.microsoft.com/office/word/2018/wordml/cex" xmlns:w16cid="http://schemas.microsoft.com/office/word/2016/wordml/cid" xmlns:w16="http://schemas.microsoft.com/office/word/2018/wordml" xmlns:w16sdtdh="http://schemas.microsoft.com/office/word/2020/wordml/sdtdatahash" xmlns:w16se="http://schemas.microsoft.com/office/word/2015/wordml/symex" xmlns:wpg="http://schemas.microsoft.com/office/word/2010/wordprocessingGroup" xmlns:wpi="http://schemas.microsoft.com/office/word/2010/wordprocessingInk" xmlns:wne="http://schemas.microsoft.com/office/word/2006/wordml" xmlns:wps="http://schemas.microsoft.com/office/word/2010/wordprocessingShape" mc:Ignorable="w14 w15 w16se w16cid w16 w16cex w16sdtdh wp14">
   <w:p>
     <w:pPr>
@@ -2541,7 +2105,7 @@
           <v:path o:extrusionok="f" gradientshapeok="t" o:connecttype="rect"/>
           <o:lock v:ext="edit" aspectratio="t"/>
         </v:shapetype>
-        <v:shape id="Grafik 8" o:spid="_x0000_s2100" type="#_x0000_t75" alt="ML-13135-01_DAkkS-Symbol_grau1-1" style="position:absolute;margin-left:401.25pt;margin-top:-13.1pt;width:111pt;height:63pt;z-index:3;visibility:visible;mso-wrap-style:square;mso-width-percent:0;mso-height-percent:0;mso-wrap-distance-left:9pt;mso-wrap-distance-top:0;mso-wrap-distance-right:9pt;mso-wrap-distance-bottom:0;mso-position-horizontal:absolute;mso-position-horizontal-relative:text;mso-position-vertical:absolute;mso-position-vertical-relative:text;mso-width-percent:0;mso-height-percent:0;mso-width-relative:page;mso-height-relative:page">
+        <v:shape id="Grafik 8" o:spid="_x0000_s1076" type="#_x0000_t75" alt="ML-13135-01_DAkkS-Symbol_grau1-1" style="position:absolute;margin-left:401.25pt;margin-top:-13.1pt;width:111pt;height:63pt;z-index:3;visibility:visible;mso-wrap-style:square;mso-width-percent:0;mso-height-percent:0;mso-wrap-distance-left:9pt;mso-wrap-distance-top:0;mso-wrap-distance-right:9pt;mso-wrap-distance-bottom:0;mso-position-horizontal:absolute;mso-position-horizontal-relative:text;mso-position-vertical:absolute;mso-position-vertical-relative:text;mso-width-percent:0;mso-height-percent:0;mso-width-relative:page;mso-height-relative:page">
           <v:imagedata r:id="rId1" o:title="ML-13135-01_DAkkS-Symbol_grau1-1"/>
         </v:shape>
       </w:pict>
@@ -2782,169 +2346,8 @@
 <w:hdr xmlns:wpc="http://schemas.microsoft.com/office/word/2010/wordprocessingCanvas" xmlns:cx="http://schemas.microsoft.com/office/drawing/2014/chartex" xmlns:cx1="http://schemas.microsoft.com/office/drawing/2015/9/8/chartex" xmlns:cx2="http://schemas.microsoft.com/office/drawing/2015/10/21/chartex" xmlns:cx3="http://schemas.microsoft.com/office/drawing/2016/5/9/chartex" xmlns:cx4="http://schemas.microsoft.com/office/drawing/2016/5/10/chartex" xmlns:cx5="http://schemas.microsoft.com/office/drawing/2016/5/11/chartex" xmlns:cx6="http://schemas.microsoft.com/office/drawing/2016/5/12/chartex" xmlns:cx7="http://schemas.microsoft.com/office/drawing/2016/5/13/chartex" xmlns:cx8="http://schemas.microsoft.com/office/drawing/2016/5/14/chartex" xmlns:mc="http://schemas.openxmlformats.org/markup-compatibility/2006" xmlns:aink="http://schemas.microsoft.com/office/drawing/2016/ink" xmlns:am3d="http://schemas.microsoft.com/office/drawing/2017/model3d" xmlns:o="urn:schemas-microsoft-com:office:office" xmlns:r="http://schemas.openxmlformats.org/officeDocument/2006/relationships" xmlns:m="http://schemas.openxmlformats.org/officeDocument/2006/math" xmlns:v="urn:schemas-microsoft-com:vml" xmlns:wp14="http://schemas.microsoft.com/office/word/2010/wordprocessingDrawing" xmlns:wp="http://schemas.openxmlformats.org/drawingml/2006/wordprocessingDrawing" xmlns:w10="urn:schemas-microsoft-com:office:word" xmlns:w="http://schemas.openxmlformats.org/wordprocessingml/2006/main" xmlns:w14="http://schemas.microsoft.com/office/word/2010/wordml" xmlns:w15="http://schemas.microsoft.com/office/word/2012/wordml" xmlns:w16cex="http://schemas.microsoft.com/office/word/2018/wordml/cex" xmlns:w16cid="http://schemas.microsoft.com/office/word/2016/wordml/cid" xmlns:w16="http://schemas.microsoft.com/office/word/2018/wordml" xmlns:w16sdtdh="http://schemas.microsoft.com/office/word/2020/wordml/sdtdatahash" xmlns:w16se="http://schemas.microsoft.com/office/word/2015/wordml/symex" xmlns:wpg="http://schemas.microsoft.com/office/word/2010/wordprocessingGroup" xmlns:wpi="http://schemas.microsoft.com/office/word/2010/wordprocessingInk" xmlns:wne="http://schemas.microsoft.com/office/word/2006/wordml" xmlns:wps="http://schemas.microsoft.com/office/word/2010/wordprocessingShape" mc:Ignorable="w14 w15 w16se w16cid w16 w16cex w16sdtdh wp14">
   <w:p>
     <w:pPr>
-      <w:tabs>
-        <w:tab w:val="left" w:pos="708"/>
-        <w:tab w:val="left" w:pos="1416"/>
-        <w:tab w:val="left" w:pos="2124"/>
-        <w:tab w:val="left" w:pos="2832"/>
-        <w:tab w:val="left" w:pos="3540"/>
-        <w:tab w:val="left" w:pos="4248"/>
-        <w:tab w:val="left" w:pos="4956"/>
-        <w:tab w:val="left" w:pos="5664"/>
-        <w:tab w:val="left" w:pos="6372"/>
-        <w:tab w:val="left" w:pos="7080"/>
-        <w:tab w:val="left" w:pos="7788"/>
-        <w:tab w:val="left" w:pos="8415"/>
-      </w:tabs>
-      <w:spacing w:line="276" w:lineRule="auto"/>
-      <w:rPr>
-        <w:rFonts w:ascii="Arial" w:hAnsi="Arial" w:cs="Arial"/>
-        <w:b/>
-        <w:smallCaps/>
-        <w:spacing w:val="20"/>
-        <w:sz w:val="28"/>
-        <w:szCs w:val="28"/>
-      </w:rPr>
-    </w:pPr>
-    <w:r>
-      <w:rPr>
-        <w:sz w:val="12"/>
-        <w:szCs w:val="12"/>
-      </w:rPr>
-      <w:fldChar w:fldCharType="begin"/>
-    </w:r>
-    <w:r>
-      <w:rPr>
-        <w:sz w:val="12"/>
-        <w:szCs w:val="12"/>
-      </w:rPr>
-      <w:instrText xml:space="preserve"> INCLUDETEXT "C:\\Users\\mrt\\Source\\Repos\\Haemophilus\\HaemophilusWeb\\ReportTemplates\\includes\\Kopfzeile - Kurz.docx" </w:instrText>
-    </w:r>
-    <w:r>
-      <w:rPr>
-        <w:sz w:val="12"/>
-        <w:szCs w:val="12"/>
-      </w:rPr>
-      <w:fldChar w:fldCharType="separate"/>
-    </w:r>
-    <w:r>
-      <w:rPr>
-        <w:noProof/>
-      </w:rPr>
-      <w:pict w14:anchorId="6B400463">
-        <v:shapetype id="_x0000_t75" coordsize="21600,21600" o:spt="75" o:preferrelative="t" path="m@4@5l@4@11@9@11@9@5xe" filled="f" stroked="f">
-          <v:stroke joinstyle="miter"/>
-          <v:formulas>
-            <v:f eqn="if lineDrawn pixelLineWidth 0"/>
-            <v:f eqn="sum @0 1 0"/>
-            <v:f eqn="sum 0 0 @1"/>
-            <v:f eqn="prod @2 1 2"/>
-            <v:f eqn="prod @3 21600 pixelWidth"/>
-            <v:f eqn="prod @3 21600 pixelHeight"/>
-            <v:f eqn="sum @0 0 1"/>
-            <v:f eqn="prod @6 1 2"/>
-            <v:f eqn="prod @7 21600 pixelWidth"/>
-            <v:f eqn="sum @8 21600 0"/>
-            <v:f eqn="prod @7 21600 pixelHeight"/>
-            <v:f eqn="sum @10 21600 0"/>
-          </v:formulas>
-          <v:path o:extrusionok="f" gradientshapeok="t" o:connecttype="rect"/>
-          <o:lock v:ext="edit" aspectratio="t"/>
-        </v:shapetype>
-        <v:shape id="Grafik 70" o:spid="_x0000_s2092" type="#_x0000_t75" alt="nrzmhi_logo_500" style="position:absolute;margin-left:385.15pt;margin-top:2.25pt;width:63.4pt;height:63.4pt;z-index:-2;visibility:visible;mso-wrap-style:square;mso-width-percent:0;mso-height-percent:0;mso-wrap-distance-left:9pt;mso-wrap-distance-top:0;mso-wrap-distance-right:9pt;mso-wrap-distance-bottom:0;mso-position-horizontal:absolute;mso-position-horizontal-relative:text;mso-position-vertical:absolute;mso-position-vertical-relative:text;mso-width-percent:0;mso-height-percent:0;mso-width-relative:page;mso-height-relative:page">
-          <v:imagedata r:id="rId1" o:title="nrzmhi_logo_500"/>
-        </v:shape>
-      </w:pict>
-    </w:r>
-    <w:r>
-      <w:rPr>
-        <w:noProof/>
-      </w:rPr>
-      <w:pict w14:anchorId="11F52F7F">
-        <v:shape id="Grafik 71" o:spid="_x0000_s2091" type="#_x0000_t75" alt="RKI_Logo-NRZKL-Deu_RGB-1.JPG" style="position:absolute;margin-left:449.25pt;margin-top:6.75pt;width:55pt;height:55pt;z-index:2;visibility:visible;mso-wrap-style:square;mso-width-percent:0;mso-height-percent:0;mso-wrap-distance-left:9pt;mso-wrap-distance-top:0;mso-wrap-distance-right:9pt;mso-wrap-distance-bottom:0;mso-position-horizontal:absolute;mso-position-horizontal-relative:text;mso-position-vertical:absolute;mso-position-vertical-relative:text;mso-width-percent:0;mso-height-percent:0;mso-width-relative:page;mso-height-relative:page" stroked="t" strokecolor="white">
-          <v:imagedata r:id="rId2" o:title="RKI_Logo-NRZKL-Deu_RGB-1"/>
-        </v:shape>
-      </w:pict>
-    </w:r>
-    <w:r>
-      <w:rPr>
-        <w:rFonts w:ascii="Arial" w:hAnsi="Arial" w:cs="Arial"/>
-        <w:b/>
-        <w:smallCaps/>
-        <w:spacing w:val="20"/>
-        <w:sz w:val="28"/>
-        <w:szCs w:val="28"/>
-      </w:rPr>
-      <w:t xml:space="preserve">Nationales Referenzzentrum für Meningokokken </w:t>
-    </w:r>
-  </w:p>
-  <w:p>
-    <w:pPr>
-      <w:spacing w:line="360" w:lineRule="auto"/>
-      <w:rPr>
-        <w:rFonts w:ascii="Arial" w:hAnsi="Arial" w:cs="Arial"/>
-        <w:smallCaps/>
-        <w:spacing w:val="20"/>
-        <w:sz w:val="28"/>
-        <w:szCs w:val="28"/>
-      </w:rPr>
-    </w:pPr>
-    <w:r>
-      <w:rPr>
-        <w:rFonts w:ascii="Arial" w:hAnsi="Arial" w:cs="Arial"/>
-        <w:b/>
-        <w:smallCaps/>
-        <w:noProof/>
-        <w:spacing w:val="20"/>
-        <w:sz w:val="28"/>
-        <w:szCs w:val="28"/>
-      </w:rPr>
-      <w:t>und Haemophilus influenzae</w:t>
-    </w:r>
-  </w:p>
-  <w:p>
-    <w:pPr>
-      <w:spacing w:line="360" w:lineRule="auto"/>
-      <w:rPr>
-        <w:sz w:val="22"/>
-        <w:szCs w:val="22"/>
-      </w:rPr>
-    </w:pPr>
-    <w:r>
-      <w:rPr>
-        <w:sz w:val="22"/>
-        <w:szCs w:val="22"/>
-      </w:rPr>
-      <w:t>Leitung: Prof. Dr. M. Frosch, Prof. Dr. U. Vogel</w:t>
-    </w:r>
-  </w:p>
-  <w:p>
-    <w:pPr>
-      <w:rPr>
-        <w:sz w:val="12"/>
-        <w:szCs w:val="12"/>
-      </w:rPr>
-    </w:pPr>
-  </w:p>
-  <w:p>
-    <w:pPr>
-      <w:rPr>
-        <w:sz w:val="12"/>
-        <w:szCs w:val="12"/>
-      </w:rPr>
-    </w:pPr>
-  </w:p>
-  <w:p>
-    <w:pPr>
       <w:pStyle w:val="Kopfzeile"/>
     </w:pPr>
-    <w:r>
-      <w:rPr>
-        <w:sz w:val="12"/>
-        <w:szCs w:val="12"/>
-      </w:rPr>
-      <w:fldChar w:fldCharType="end"/>
-    </w:r>
   </w:p>
 </w:hdr>
 </file>
@@ -2978,19 +2381,31 @@
       </w:rPr>
     </w:pPr>
     <w:r>
+      <w:rPr>
+        <w:sz w:val="12"/>
+        <w:szCs w:val="12"/>
+      </w:rPr>
       <w:fldChar w:fldCharType="begin"/>
     </w:r>
     <w:r>
-      <w:instrText xml:space="preserve"> INCLUDETEXT  "D:\\Development\\NRZMHiDB\\HaemophilusWeb\\ReportTemplates\\includes\\Kopfzeile - Kontakt.docx" </w:instrText>
-    </w:r>
-    <w:r>
+      <w:rPr>
+        <w:sz w:val="12"/>
+        <w:szCs w:val="12"/>
+      </w:rPr>
+      <w:instrText xml:space="preserve"> INCLUDETEXT "C:\\Users\\mrt\\Source\\Repos\\Haemophilus\\HaemophilusWeb\\ReportTemplates\\includes\\Kopfzeile - Kurz.docx" </w:instrText>
+    </w:r>
+    <w:r>
+      <w:rPr>
+        <w:sz w:val="12"/>
+        <w:szCs w:val="12"/>
+      </w:rPr>
       <w:fldChar w:fldCharType="separate"/>
     </w:r>
     <w:r>
       <w:rPr>
         <w:noProof/>
       </w:rPr>
-      <w:pict w14:anchorId="5A5A266E">
+      <w:pict w14:anchorId="6B400463">
         <v:shapetype id="_x0000_t75" coordsize="21600,21600" o:spt="75" o:preferrelative="t" path="m@4@5l@4@11@9@11@9@5xe" filled="f" stroked="f">
           <v:stroke joinstyle="miter"/>
           <v:formulas>
@@ -3010,7 +2425,7 @@
           <v:path o:extrusionok="f" gradientshapeok="t" o:connecttype="rect"/>
           <o:lock v:ext="edit" aspectratio="t"/>
         </v:shapetype>
-        <v:shape id="Grafik 3" o:spid="_x0000_s2109" type="#_x0000_t75" alt="nrzmhi_logo_500" style="position:absolute;margin-left:385.15pt;margin-top:2.25pt;width:63.4pt;height:63.4pt;z-index:-1;visibility:visible;mso-wrap-style:square;mso-width-percent:0;mso-height-percent:0;mso-wrap-distance-left:9pt;mso-wrap-distance-top:0;mso-wrap-distance-right:9pt;mso-wrap-distance-bottom:0;mso-position-horizontal:absolute;mso-position-horizontal-relative:text;mso-position-vertical:absolute;mso-position-vertical-relative:text;mso-width-percent:0;mso-height-percent:0;mso-width-relative:page;mso-height-relative:page">
+        <v:shape id="Grafik 70" o:spid="_x0000_s1068" type="#_x0000_t75" alt="nrzmhi_logo_500" style="position:absolute;margin-left:385.15pt;margin-top:2.25pt;width:63.4pt;height:63.4pt;z-index:-4;visibility:visible;mso-wrap-style:square;mso-width-percent:0;mso-height-percent:0;mso-wrap-distance-left:9pt;mso-wrap-distance-top:0;mso-wrap-distance-right:9pt;mso-wrap-distance-bottom:0;mso-position-horizontal:absolute;mso-position-horizontal-relative:text;mso-position-vertical:absolute;mso-position-vertical-relative:text;mso-width-percent:0;mso-height-percent:0;mso-width-relative:page;mso-height-relative:page">
           <v:imagedata r:id="rId1" o:title="nrzmhi_logo_500"/>
         </v:shape>
       </w:pict>
@@ -3019,8 +2434,8 @@
       <w:rPr>
         <w:noProof/>
       </w:rPr>
-      <w:pict w14:anchorId="4F812825">
-        <v:shape id="Grafik 4" o:spid="_x0000_s2108" type="#_x0000_t75" alt="RKI_Logo-NRZKL-Deu_RGB-1.JPG" style="position:absolute;margin-left:449.25pt;margin-top:6.75pt;width:55pt;height:55pt;z-index:4;visibility:visible;mso-wrap-style:square;mso-width-percent:0;mso-height-percent:0;mso-wrap-distance-left:9pt;mso-wrap-distance-top:0;mso-wrap-distance-right:9pt;mso-wrap-distance-bottom:0;mso-position-horizontal:absolute;mso-position-horizontal-relative:text;mso-position-vertical:absolute;mso-position-vertical-relative:text;mso-width-percent:0;mso-height-percent:0;mso-width-relative:page;mso-height-relative:page" stroked="t" strokecolor="white">
+      <w:pict w14:anchorId="11F52F7F">
+        <v:shape id="Grafik 71" o:spid="_x0000_s1067" type="#_x0000_t75" alt="RKI_Logo-NRZKL-Deu_RGB-1.JPG" style="position:absolute;margin-left:449.25pt;margin-top:6.75pt;width:55pt;height:55pt;z-index:2;visibility:visible;mso-wrap-style:square;mso-width-percent:0;mso-height-percent:0;mso-wrap-distance-left:9pt;mso-wrap-distance-top:0;mso-wrap-distance-right:9pt;mso-wrap-distance-bottom:0;mso-position-horizontal:absolute;mso-position-horizontal-relative:text;mso-position-vertical:absolute;mso-position-vertical-relative:text;mso-width-percent:0;mso-height-percent:0;mso-width-relative:page;mso-height-relative:page" stroked="t" strokecolor="white">
           <v:imagedata r:id="rId2" o:title="RKI_Logo-NRZKL-Deu_RGB-1"/>
         </v:shape>
       </w:pict>
@@ -3074,7 +2489,187 @@
         <w:sz w:val="22"/>
         <w:szCs w:val="22"/>
       </w:rPr>
-      <w:t>Leitung: Prof. Dr. U. Vogel</w:t>
+      <w:t>Leitung: Prof. Dr. M. Frosch, Prof. Dr. U. Vogel</w:t>
+    </w:r>
+  </w:p>
+  <w:p>
+    <w:pPr>
+      <w:rPr>
+        <w:sz w:val="12"/>
+        <w:szCs w:val="12"/>
+      </w:rPr>
+    </w:pPr>
+  </w:p>
+  <w:p>
+    <w:pPr>
+      <w:rPr>
+        <w:sz w:val="12"/>
+        <w:szCs w:val="12"/>
+      </w:rPr>
+    </w:pPr>
+  </w:p>
+  <w:p>
+    <w:pPr>
+      <w:pStyle w:val="Kopfzeile"/>
+    </w:pPr>
+    <w:r>
+      <w:rPr>
+        <w:sz w:val="12"/>
+        <w:szCs w:val="12"/>
+      </w:rPr>
+      <w:fldChar w:fldCharType="end"/>
+    </w:r>
+  </w:p>
+</w:hdr>
+</file>
+
+<file path=word/header3.xml><?xml version="1.0" encoding="utf-8"?>
+<w:hdr xmlns:wpc="http://schemas.microsoft.com/office/word/2010/wordprocessingCanvas" xmlns:cx="http://schemas.microsoft.com/office/drawing/2014/chartex" xmlns:cx1="http://schemas.microsoft.com/office/drawing/2015/9/8/chartex" xmlns:cx2="http://schemas.microsoft.com/office/drawing/2015/10/21/chartex" xmlns:cx3="http://schemas.microsoft.com/office/drawing/2016/5/9/chartex" xmlns:cx4="http://schemas.microsoft.com/office/drawing/2016/5/10/chartex" xmlns:cx5="http://schemas.microsoft.com/office/drawing/2016/5/11/chartex" xmlns:cx6="http://schemas.microsoft.com/office/drawing/2016/5/12/chartex" xmlns:cx7="http://schemas.microsoft.com/office/drawing/2016/5/13/chartex" xmlns:cx8="http://schemas.microsoft.com/office/drawing/2016/5/14/chartex" xmlns:mc="http://schemas.openxmlformats.org/markup-compatibility/2006" xmlns:aink="http://schemas.microsoft.com/office/drawing/2016/ink" xmlns:am3d="http://schemas.microsoft.com/office/drawing/2017/model3d" xmlns:o="urn:schemas-microsoft-com:office:office" xmlns:r="http://schemas.openxmlformats.org/officeDocument/2006/relationships" xmlns:m="http://schemas.openxmlformats.org/officeDocument/2006/math" xmlns:v="urn:schemas-microsoft-com:vml" xmlns:wp14="http://schemas.microsoft.com/office/word/2010/wordprocessingDrawing" xmlns:wp="http://schemas.openxmlformats.org/drawingml/2006/wordprocessingDrawing" xmlns:w10="urn:schemas-microsoft-com:office:word" xmlns:w="http://schemas.openxmlformats.org/wordprocessingml/2006/main" xmlns:w14="http://schemas.microsoft.com/office/word/2010/wordml" xmlns:w15="http://schemas.microsoft.com/office/word/2012/wordml" xmlns:w16cex="http://schemas.microsoft.com/office/word/2018/wordml/cex" xmlns:w16cid="http://schemas.microsoft.com/office/word/2016/wordml/cid" xmlns:w16="http://schemas.microsoft.com/office/word/2018/wordml" xmlns:w16sdtdh="http://schemas.microsoft.com/office/word/2020/wordml/sdtdatahash" xmlns:w16se="http://schemas.microsoft.com/office/word/2015/wordml/symex" xmlns:wpg="http://schemas.microsoft.com/office/word/2010/wordprocessingGroup" xmlns:wpi="http://schemas.microsoft.com/office/word/2010/wordprocessingInk" xmlns:wne="http://schemas.microsoft.com/office/word/2006/wordml" xmlns:wps="http://schemas.microsoft.com/office/word/2010/wordprocessingShape" mc:Ignorable="w14 w15 w16se w16cid w16 w16cex w16sdtdh wp14">
+  <w:p>
+    <w:pPr>
+      <w:tabs>
+        <w:tab w:val="left" w:pos="708"/>
+        <w:tab w:val="left" w:pos="1416"/>
+        <w:tab w:val="left" w:pos="2124"/>
+        <w:tab w:val="left" w:pos="2832"/>
+        <w:tab w:val="left" w:pos="3540"/>
+        <w:tab w:val="left" w:pos="4248"/>
+        <w:tab w:val="left" w:pos="4956"/>
+        <w:tab w:val="left" w:pos="5664"/>
+        <w:tab w:val="left" w:pos="6372"/>
+        <w:tab w:val="left" w:pos="7080"/>
+        <w:tab w:val="left" w:pos="7788"/>
+        <w:tab w:val="left" w:pos="8415"/>
+      </w:tabs>
+      <w:spacing w:line="276" w:lineRule="auto"/>
+      <w:rPr>
+        <w:rFonts w:ascii="Arial" w:hAnsi="Arial" w:cs="Arial"/>
+        <w:b/>
+        <w:smallCaps/>
+        <w:spacing w:val="20"/>
+        <w:sz w:val="28"/>
+        <w:szCs w:val="28"/>
+      </w:rPr>
+    </w:pPr>
+    <w:r>
+      <w:fldChar w:fldCharType="begin"/>
+    </w:r>
+    <w:r>
+      <w:instrText xml:space="preserve"> INCLUDETEXT  "D:\\Development\\NRZMHiDB\\HaemophilusWeb\\ReportTemplates\\includes\\Kopfzeile - Kontakt.docx" </w:instrText>
+    </w:r>
+    <w:r>
+      <w:fldChar w:fldCharType="separate"/>
+    </w:r>
+    <w:r>
+      <w:rPr>
+        <w:noProof/>
+      </w:rPr>
+      <w:pict w14:anchorId="3DABA5BC">
+        <v:shapetype id="_x0000_t75" coordsize="21600,21600" o:spt="75" o:preferrelative="t" path="m@4@5l@4@11@9@11@9@5xe" filled="f" stroked="f">
+          <v:stroke joinstyle="miter"/>
+          <v:formulas>
+            <v:f eqn="if lineDrawn pixelLineWidth 0"/>
+            <v:f eqn="sum @0 1 0"/>
+            <v:f eqn="sum 0 0 @1"/>
+            <v:f eqn="prod @2 1 2"/>
+            <v:f eqn="prod @3 21600 pixelWidth"/>
+            <v:f eqn="prod @3 21600 pixelHeight"/>
+            <v:f eqn="sum @0 0 1"/>
+            <v:f eqn="prod @6 1 2"/>
+            <v:f eqn="prod @7 21600 pixelWidth"/>
+            <v:f eqn="sum @8 21600 0"/>
+            <v:f eqn="prod @7 21600 pixelHeight"/>
+            <v:f eqn="sum @10 21600 0"/>
+          </v:formulas>
+          <v:path o:extrusionok="f" gradientshapeok="t" o:connecttype="rect"/>
+          <o:lock v:ext="edit" aspectratio="t"/>
+        </v:shapetype>
+        <v:shape id="Grafik 2" o:spid="_x0000_s1089" type="#_x0000_t75" alt="nrzmhi_logo_500" style="position:absolute;margin-left:385.15pt;margin-top:2.25pt;width:63.4pt;height:63.4pt;z-index:-1;visibility:visible;mso-wrap-style:square;mso-width-percent:0;mso-height-percent:0;mso-wrap-distance-left:9pt;mso-wrap-distance-top:0;mso-wrap-distance-right:9pt;mso-wrap-distance-bottom:0;mso-position-horizontal:absolute;mso-position-horizontal-relative:text;mso-position-vertical:absolute;mso-position-vertical-relative:text;mso-width-percent:0;mso-height-percent:0;mso-width-relative:page;mso-height-relative:page">
+          <v:imagedata r:id="rId1" o:title="nrzmhi_logo_500"/>
+        </v:shape>
+      </w:pict>
+    </w:r>
+    <w:r>
+      <w:rPr>
+        <w:noProof/>
+      </w:rPr>
+      <w:pict w14:anchorId="625C4D92">
+        <v:shape id="Grafik 1" o:spid="_x0000_s1088" type="#_x0000_t75" alt="RKI_Logo-NRZKL-Deu_RGB-1.JPG" style="position:absolute;margin-left:449.25pt;margin-top:6.75pt;width:55pt;height:55pt;z-index:5;visibility:visible;mso-wrap-style:square;mso-width-percent:0;mso-height-percent:0;mso-wrap-distance-left:9pt;mso-wrap-distance-top:0;mso-wrap-distance-right:9pt;mso-wrap-distance-bottom:0;mso-position-horizontal:absolute;mso-position-horizontal-relative:text;mso-position-vertical:absolute;mso-position-vertical-relative:text;mso-width-percent:0;mso-height-percent:0;mso-width-relative:page;mso-height-relative:page" stroked="t" strokecolor="white">
+          <v:imagedata r:id="rId2" o:title="RKI_Logo-NRZKL-Deu_RGB-1"/>
+        </v:shape>
+      </w:pict>
+    </w:r>
+    <w:r>
+      <w:rPr>
+        <w:rFonts w:ascii="Arial" w:hAnsi="Arial" w:cs="Arial"/>
+        <w:b/>
+        <w:smallCaps/>
+        <w:spacing w:val="20"/>
+        <w:sz w:val="28"/>
+        <w:szCs w:val="28"/>
+      </w:rPr>
+      <w:t xml:space="preserve">Nationales Referenzzentrum für Meningokokken </w:t>
+    </w:r>
+  </w:p>
+  <w:p>
+    <w:pPr>
+      <w:spacing w:line="360" w:lineRule="auto"/>
+      <w:rPr>
+        <w:rFonts w:ascii="Arial" w:hAnsi="Arial" w:cs="Arial"/>
+        <w:smallCaps/>
+        <w:spacing w:val="20"/>
+        <w:sz w:val="28"/>
+        <w:szCs w:val="28"/>
+      </w:rPr>
+    </w:pPr>
+    <w:r>
+      <w:rPr>
+        <w:rFonts w:ascii="Arial" w:hAnsi="Arial" w:cs="Arial"/>
+        <w:b/>
+        <w:smallCaps/>
+        <w:noProof/>
+        <w:spacing w:val="20"/>
+        <w:sz w:val="28"/>
+        <w:szCs w:val="28"/>
+      </w:rPr>
+      <w:t>und Haemophilus influenzae</w:t>
+    </w:r>
+  </w:p>
+  <w:p>
+    <w:pPr>
+      <w:spacing w:line="360" w:lineRule="auto"/>
+      <w:rPr>
+        <w:sz w:val="22"/>
+        <w:szCs w:val="22"/>
+      </w:rPr>
+    </w:pPr>
+    <w:r>
+      <w:rPr>
+        <w:sz w:val="22"/>
+        <w:szCs w:val="22"/>
+      </w:rPr>
+      <w:t>K</w:t>
+    </w:r>
+    <w:r>
+      <w:rPr>
+        <w:sz w:val="22"/>
+        <w:szCs w:val="22"/>
+      </w:rPr>
+      <w:t>ommissarische Leiterin</w:t>
+    </w:r>
+    <w:r>
+      <w:rPr>
+        <w:sz w:val="22"/>
+        <w:szCs w:val="22"/>
+      </w:rPr>
+      <w:t xml:space="preserve">: </w:t>
+    </w:r>
+    <w:r>
+      <w:rPr>
+        <w:sz w:val="22"/>
+        <w:szCs w:val="22"/>
+      </w:rPr>
+      <w:t>PD Dr. Heike Claus</w:t>
     </w:r>
   </w:p>
   <w:p>
@@ -3120,12 +2715,12 @@
       <w:rPr>
         <w:noProof/>
       </w:rPr>
-      <w:pict w14:anchorId="28EDF9A5">
+      <w:pict w14:anchorId="246FDA48">
         <v:shapetype id="_x0000_t202" coordsize="21600,21600" o:spt="202" path="m,l,21600r21600,l21600,xe">
           <v:stroke joinstyle="miter"/>
           <v:path gradientshapeok="t" o:connecttype="rect"/>
         </v:shapetype>
-        <v:shape id="Textfeld 3" o:spid="_x0000_s2107" type="#_x0000_t202" style="position:absolute;margin-left:364.1pt;margin-top:2.3pt;width:156.8pt;height:304.25pt;z-index:5;visibility:visible;mso-wrap-style:square;mso-width-percent:0;mso-height-percent:0;mso-wrap-distance-left:9pt;mso-wrap-distance-top:0;mso-wrap-distance-right:9pt;mso-wrap-distance-bottom:0;mso-position-horizontal-relative:text;mso-position-vertical-relative:text;mso-width-percent:0;mso-height-percent:0;mso-width-relative:page;mso-height-relative:page;v-text-anchor:top" o:gfxdata="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" stroked="f">
+        <v:shape id="Textfeld 3" o:spid="_x0000_s1087" type="#_x0000_t202" style="position:absolute;margin-left:364.1pt;margin-top:2.3pt;width:156.8pt;height:304.25pt;z-index:6;visibility:visible;mso-wrap-style:square;mso-width-percent:0;mso-height-percent:0;mso-wrap-distance-left:9pt;mso-wrap-distance-top:0;mso-wrap-distance-right:9pt;mso-wrap-distance-bottom:0;mso-position-horizontal-relative:text;mso-position-vertical-relative:text;mso-width-percent:0;mso-height-percent:0;mso-width-relative:page;mso-height-relative:page;v-text-anchor:top" o:gfxdata="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" stroked="f">
           <v:textbox style="mso-next-textbox:#Textfeld 3">
             <w:txbxContent>
               <w:p>
@@ -3293,25 +2888,6 @@
                   <w:rPr>
                     <w:sz w:val="17"/>
                     <w:szCs w:val="17"/>
-                  </w:rPr>
-                </w:pPr>
-                <w:r>
-                  <w:rPr>
-                    <w:sz w:val="17"/>
-                    <w:szCs w:val="17"/>
-                  </w:rPr>
-                  <w:t>Telefon: 0931/ 31-46161 (Sekretariat IHM)</w:t>
-                </w:r>
-              </w:p>
-              <w:p>
-                <w:pPr>
-                  <w:tabs>
-                    <w:tab w:val="left" w:pos="7560"/>
-                  </w:tabs>
-                  <w:ind w:right="-1368"/>
-                  <w:rPr>
-                    <w:sz w:val="17"/>
-                    <w:szCs w:val="17"/>
                     <w:lang w:val="pl-PL"/>
                   </w:rPr>
                 </w:pPr>
@@ -3350,77 +2926,6 @@
                   <w:rPr>
                     <w:sz w:val="17"/>
                     <w:szCs w:val="17"/>
-                  </w:rPr>
-                </w:pPr>
-              </w:p>
-              <w:p>
-                <w:pPr>
-                  <w:tabs>
-                    <w:tab w:val="left" w:pos="7560"/>
-                  </w:tabs>
-                  <w:ind w:right="-1368"/>
-                  <w:rPr>
-                    <w:sz w:val="17"/>
-                    <w:szCs w:val="17"/>
-                  </w:rPr>
-                </w:pPr>
-                <w:r>
-                  <w:rPr>
-                    <w:sz w:val="17"/>
-                    <w:szCs w:val="17"/>
-                  </w:rPr>
-                  <w:t>Prof. Dr. med. Ulrich Vogel</w:t>
-                </w:r>
-              </w:p>
-              <w:p>
-                <w:pPr>
-                  <w:tabs>
-                    <w:tab w:val="left" w:pos="7560"/>
-                  </w:tabs>
-                  <w:ind w:right="-1368"/>
-                  <w:rPr>
-                    <w:sz w:val="17"/>
-                    <w:szCs w:val="17"/>
-                    <w:lang w:val="pl-PL"/>
-                  </w:rPr>
-                </w:pPr>
-                <w:r>
-                  <w:rPr>
-                    <w:sz w:val="17"/>
-                    <w:szCs w:val="17"/>
-                    <w:lang w:val="pl-PL"/>
-                  </w:rPr>
-                  <w:t>Telefon: 0931/ 31-46802</w:t>
-                </w:r>
-              </w:p>
-              <w:p>
-                <w:pPr>
-                  <w:tabs>
-                    <w:tab w:val="left" w:pos="7560"/>
-                  </w:tabs>
-                  <w:ind w:right="-1368"/>
-                  <w:rPr>
-                    <w:sz w:val="17"/>
-                    <w:szCs w:val="17"/>
-                    <w:lang w:val="pl-PL"/>
-                  </w:rPr>
-                </w:pPr>
-                <w:r>
-                  <w:rPr>
-                    <w:sz w:val="17"/>
-                    <w:szCs w:val="17"/>
-                    <w:lang w:val="pl-PL"/>
-                  </w:rPr>
-                  <w:t>uvogel@hygiene.uni-wuerzburg.de</w:t>
-                </w:r>
-              </w:p>
-              <w:p>
-                <w:pPr>
-                  <w:ind w:right="-1368"/>
-                  <w:rPr>
-                    <w:sz w:val="17"/>
-                    <w:szCs w:val="17"/>
-                    <w:lang w:val="pl-PL"/>
                   </w:rPr>
                 </w:pPr>
               </w:p>

--- a/HaemophilusWeb/ReportTemplates/Meningo/Untersuchungsbefund v2.docx
+++ b/HaemophilusWeb/ReportTemplates/Meningo/Untersuchungsbefund v2.docx
@@ -1,6 +1,6 @@
 
 <file path=word/document.xml><?xml version="1.0" encoding="utf-8"?>
-<w:document xmlns:wpc="http://schemas.microsoft.com/office/word/2010/wordprocessingCanvas" xmlns:cx="http://schemas.microsoft.com/office/drawing/2014/chartex" xmlns:cx1="http://schemas.microsoft.com/office/drawing/2015/9/8/chartex" xmlns:cx2="http://schemas.microsoft.com/office/drawing/2015/10/21/chartex" xmlns:cx3="http://schemas.microsoft.com/office/drawing/2016/5/9/chartex" xmlns:cx4="http://schemas.microsoft.com/office/drawing/2016/5/10/chartex" xmlns:cx5="http://schemas.microsoft.com/office/drawing/2016/5/11/chartex" xmlns:cx6="http://schemas.microsoft.com/office/drawing/2016/5/12/chartex" xmlns:cx7="http://schemas.microsoft.com/office/drawing/2016/5/13/chartex" xmlns:cx8="http://schemas.microsoft.com/office/drawing/2016/5/14/chartex" xmlns:mc="http://schemas.openxmlformats.org/markup-compatibility/2006" xmlns:aink="http://schemas.microsoft.com/office/drawing/2016/ink" xmlns:am3d="http://schemas.microsoft.com/office/drawing/2017/model3d" xmlns:o="urn:schemas-microsoft-com:office:office" xmlns:r="http://schemas.openxmlformats.org/officeDocument/2006/relationships" xmlns:m="http://schemas.openxmlformats.org/officeDocument/2006/math" xmlns:v="urn:schemas-microsoft-com:vml" xmlns:wp14="http://schemas.microsoft.com/office/word/2010/wordprocessingDrawing" xmlns:wp="http://schemas.openxmlformats.org/drawingml/2006/wordprocessingDrawing" xmlns:w10="urn:schemas-microsoft-com:office:word" xmlns:w="http://schemas.openxmlformats.org/wordprocessingml/2006/main" xmlns:w14="http://schemas.microsoft.com/office/word/2010/wordml" xmlns:w15="http://schemas.microsoft.com/office/word/2012/wordml" xmlns:w16cex="http://schemas.microsoft.com/office/word/2018/wordml/cex" xmlns:w16cid="http://schemas.microsoft.com/office/word/2016/wordml/cid" xmlns:w16="http://schemas.microsoft.com/office/word/2018/wordml" xmlns:w16sdtdh="http://schemas.microsoft.com/office/word/2020/wordml/sdtdatahash" xmlns:w16se="http://schemas.microsoft.com/office/word/2015/wordml/symex" xmlns:wpg="http://schemas.microsoft.com/office/word/2010/wordprocessingGroup" xmlns:wpi="http://schemas.microsoft.com/office/word/2010/wordprocessingInk" xmlns:wne="http://schemas.microsoft.com/office/word/2006/wordml" xmlns:wps="http://schemas.microsoft.com/office/word/2010/wordprocessingShape" mc:Ignorable="w14 w15 w16se w16cid w16 w16cex w16sdtdh wp14">
+<w:document xmlns:wpc="http://schemas.microsoft.com/office/word/2010/wordprocessingCanvas" xmlns:cx="http://schemas.microsoft.com/office/drawing/2014/chartex" xmlns:cx1="http://schemas.microsoft.com/office/drawing/2015/9/8/chartex" xmlns:cx2="http://schemas.microsoft.com/office/drawing/2015/10/21/chartex" xmlns:cx3="http://schemas.microsoft.com/office/drawing/2016/5/9/chartex" xmlns:cx4="http://schemas.microsoft.com/office/drawing/2016/5/10/chartex" xmlns:cx5="http://schemas.microsoft.com/office/drawing/2016/5/11/chartex" xmlns:cx6="http://schemas.microsoft.com/office/drawing/2016/5/12/chartex" xmlns:cx7="http://schemas.microsoft.com/office/drawing/2016/5/13/chartex" xmlns:cx8="http://schemas.microsoft.com/office/drawing/2016/5/14/chartex" xmlns:mc="http://schemas.openxmlformats.org/markup-compatibility/2006" xmlns:aink="http://schemas.microsoft.com/office/drawing/2016/ink" xmlns:am3d="http://schemas.microsoft.com/office/drawing/2017/model3d" xmlns:o="urn:schemas-microsoft-com:office:office" xmlns:oel="http://schemas.microsoft.com/office/2019/extlst" xmlns:r="http://schemas.openxmlformats.org/officeDocument/2006/relationships" xmlns:m="http://schemas.openxmlformats.org/officeDocument/2006/math" xmlns:v="urn:schemas-microsoft-com:vml" xmlns:wp14="http://schemas.microsoft.com/office/word/2010/wordprocessingDrawing" xmlns:wp="http://schemas.openxmlformats.org/drawingml/2006/wordprocessingDrawing" xmlns:w10="urn:schemas-microsoft-com:office:word" xmlns:w="http://schemas.openxmlformats.org/wordprocessingml/2006/main" xmlns:w14="http://schemas.microsoft.com/office/word/2010/wordml" xmlns:w15="http://schemas.microsoft.com/office/word/2012/wordml" xmlns:w16cex="http://schemas.microsoft.com/office/word/2018/wordml/cex" xmlns:w16cid="http://schemas.microsoft.com/office/word/2016/wordml/cid" xmlns:w16="http://schemas.microsoft.com/office/word/2018/wordml" xmlns:w16sdtdh="http://schemas.microsoft.com/office/word/2020/wordml/sdtdatahash" xmlns:w16se="http://schemas.microsoft.com/office/word/2015/wordml/symex" xmlns:wpg="http://schemas.microsoft.com/office/word/2010/wordprocessingGroup" xmlns:wpi="http://schemas.microsoft.com/office/word/2010/wordprocessingInk" xmlns:wne="http://schemas.microsoft.com/office/word/2006/wordml" xmlns:wps="http://schemas.microsoft.com/office/word/2010/wordprocessingShape" mc:Ignorable="w14 w15 w16se w16cid w16 w16cex w16sdtdh wp14">
   <w:body>
     <w:p>
       <w:pPr>
@@ -1755,7 +1755,7 @@
 </file>
 
 <file path=word/endnotes.xml><?xml version="1.0" encoding="utf-8"?>
-<w:endnotes xmlns:wpc="http://schemas.microsoft.com/office/word/2010/wordprocessingCanvas" xmlns:cx="http://schemas.microsoft.com/office/drawing/2014/chartex" xmlns:cx1="http://schemas.microsoft.com/office/drawing/2015/9/8/chartex" xmlns:cx2="http://schemas.microsoft.com/office/drawing/2015/10/21/chartex" xmlns:cx3="http://schemas.microsoft.com/office/drawing/2016/5/9/chartex" xmlns:cx4="http://schemas.microsoft.com/office/drawing/2016/5/10/chartex" xmlns:cx5="http://schemas.microsoft.com/office/drawing/2016/5/11/chartex" xmlns:cx6="http://schemas.microsoft.com/office/drawing/2016/5/12/chartex" xmlns:cx7="http://schemas.microsoft.com/office/drawing/2016/5/13/chartex" xmlns:cx8="http://schemas.microsoft.com/office/drawing/2016/5/14/chartex" xmlns:mc="http://schemas.openxmlformats.org/markup-compatibility/2006" xmlns:aink="http://schemas.microsoft.com/office/drawing/2016/ink" xmlns:am3d="http://schemas.microsoft.com/office/drawing/2017/model3d" xmlns:o="urn:schemas-microsoft-com:office:office" xmlns:r="http://schemas.openxmlformats.org/officeDocument/2006/relationships" xmlns:m="http://schemas.openxmlformats.org/officeDocument/2006/math" xmlns:v="urn:schemas-microsoft-com:vml" xmlns:wp14="http://schemas.microsoft.com/office/word/2010/wordprocessingDrawing" xmlns:wp="http://schemas.openxmlformats.org/drawingml/2006/wordprocessingDrawing" xmlns:w10="urn:schemas-microsoft-com:office:word" xmlns:w="http://schemas.openxmlformats.org/wordprocessingml/2006/main" xmlns:w14="http://schemas.microsoft.com/office/word/2010/wordml" xmlns:w15="http://schemas.microsoft.com/office/word/2012/wordml" xmlns:w16cex="http://schemas.microsoft.com/office/word/2018/wordml/cex" xmlns:w16cid="http://schemas.microsoft.com/office/word/2016/wordml/cid" xmlns:w16="http://schemas.microsoft.com/office/word/2018/wordml" xmlns:w16sdtdh="http://schemas.microsoft.com/office/word/2020/wordml/sdtdatahash" xmlns:w16se="http://schemas.microsoft.com/office/word/2015/wordml/symex" xmlns:wpg="http://schemas.microsoft.com/office/word/2010/wordprocessingGroup" xmlns:wpi="http://schemas.microsoft.com/office/word/2010/wordprocessingInk" xmlns:wne="http://schemas.microsoft.com/office/word/2006/wordml" xmlns:wps="http://schemas.microsoft.com/office/word/2010/wordprocessingShape" mc:Ignorable="w14 w15 w16se w16cid w16 w16cex w16sdtdh wp14">
+<w:endnotes xmlns:wpc="http://schemas.microsoft.com/office/word/2010/wordprocessingCanvas" xmlns:cx="http://schemas.microsoft.com/office/drawing/2014/chartex" xmlns:cx1="http://schemas.microsoft.com/office/drawing/2015/9/8/chartex" xmlns:cx2="http://schemas.microsoft.com/office/drawing/2015/10/21/chartex" xmlns:cx3="http://schemas.microsoft.com/office/drawing/2016/5/9/chartex" xmlns:cx4="http://schemas.microsoft.com/office/drawing/2016/5/10/chartex" xmlns:cx5="http://schemas.microsoft.com/office/drawing/2016/5/11/chartex" xmlns:cx6="http://schemas.microsoft.com/office/drawing/2016/5/12/chartex" xmlns:cx7="http://schemas.microsoft.com/office/drawing/2016/5/13/chartex" xmlns:cx8="http://schemas.microsoft.com/office/drawing/2016/5/14/chartex" xmlns:mc="http://schemas.openxmlformats.org/markup-compatibility/2006" xmlns:aink="http://schemas.microsoft.com/office/drawing/2016/ink" xmlns:am3d="http://schemas.microsoft.com/office/drawing/2017/model3d" xmlns:o="urn:schemas-microsoft-com:office:office" xmlns:oel="http://schemas.microsoft.com/office/2019/extlst" xmlns:r="http://schemas.openxmlformats.org/officeDocument/2006/relationships" xmlns:m="http://schemas.openxmlformats.org/officeDocument/2006/math" xmlns:v="urn:schemas-microsoft-com:vml" xmlns:wp14="http://schemas.microsoft.com/office/word/2010/wordprocessingDrawing" xmlns:wp="http://schemas.openxmlformats.org/drawingml/2006/wordprocessingDrawing" xmlns:w10="urn:schemas-microsoft-com:office:word" xmlns:w="http://schemas.openxmlformats.org/wordprocessingml/2006/main" xmlns:w14="http://schemas.microsoft.com/office/word/2010/wordml" xmlns:w15="http://schemas.microsoft.com/office/word/2012/wordml" xmlns:w16cex="http://schemas.microsoft.com/office/word/2018/wordml/cex" xmlns:w16cid="http://schemas.microsoft.com/office/word/2016/wordml/cid" xmlns:w16="http://schemas.microsoft.com/office/word/2018/wordml" xmlns:w16sdtdh="http://schemas.microsoft.com/office/word/2020/wordml/sdtdatahash" xmlns:w16se="http://schemas.microsoft.com/office/word/2015/wordml/symex" xmlns:wpg="http://schemas.microsoft.com/office/word/2010/wordprocessingGroup" xmlns:wpi="http://schemas.microsoft.com/office/word/2010/wordprocessingInk" xmlns:wne="http://schemas.microsoft.com/office/word/2006/wordml" xmlns:wps="http://schemas.microsoft.com/office/word/2010/wordprocessingShape" mc:Ignorable="w14 w15 w16se w16cid w16 w16cex w16sdtdh wp14">
   <w:endnote w:type="separator" w:id="-1">
     <w:p>
       <w:r>
@@ -1774,7 +1774,7 @@
 </file>
 
 <file path=word/footer1.xml><?xml version="1.0" encoding="utf-8"?>
-<w:ftr xmlns:wpc="http://schemas.microsoft.com/office/word/2010/wordprocessingCanvas" xmlns:cx="http://schemas.microsoft.com/office/drawing/2014/chartex" xmlns:cx1="http://schemas.microsoft.com/office/drawing/2015/9/8/chartex" xmlns:cx2="http://schemas.microsoft.com/office/drawing/2015/10/21/chartex" xmlns:cx3="http://schemas.microsoft.com/office/drawing/2016/5/9/chartex" xmlns:cx4="http://schemas.microsoft.com/office/drawing/2016/5/10/chartex" xmlns:cx5="http://schemas.microsoft.com/office/drawing/2016/5/11/chartex" xmlns:cx6="http://schemas.microsoft.com/office/drawing/2016/5/12/chartex" xmlns:cx7="http://schemas.microsoft.com/office/drawing/2016/5/13/chartex" xmlns:cx8="http://schemas.microsoft.com/office/drawing/2016/5/14/chartex" xmlns:mc="http://schemas.openxmlformats.org/markup-compatibility/2006" xmlns:aink="http://schemas.microsoft.com/office/drawing/2016/ink" xmlns:am3d="http://schemas.microsoft.com/office/drawing/2017/model3d" xmlns:o="urn:schemas-microsoft-com:office:office" xmlns:r="http://schemas.openxmlformats.org/officeDocument/2006/relationships" xmlns:m="http://schemas.openxmlformats.org/officeDocument/2006/math" xmlns:v="urn:schemas-microsoft-com:vml" xmlns:wp14="http://schemas.microsoft.com/office/word/2010/wordprocessingDrawing" xmlns:wp="http://schemas.openxmlformats.org/drawingml/2006/wordprocessingDrawing" xmlns:w10="urn:schemas-microsoft-com:office:word" xmlns:w="http://schemas.openxmlformats.org/wordprocessingml/2006/main" xmlns:w14="http://schemas.microsoft.com/office/word/2010/wordml" xmlns:w15="http://schemas.microsoft.com/office/word/2012/wordml" xmlns:w16cex="http://schemas.microsoft.com/office/word/2018/wordml/cex" xmlns:w16cid="http://schemas.microsoft.com/office/word/2016/wordml/cid" xmlns:w16="http://schemas.microsoft.com/office/word/2018/wordml" xmlns:w16sdtdh="http://schemas.microsoft.com/office/word/2020/wordml/sdtdatahash" xmlns:w16se="http://schemas.microsoft.com/office/word/2015/wordml/symex" xmlns:wpg="http://schemas.microsoft.com/office/word/2010/wordprocessingGroup" xmlns:wpi="http://schemas.microsoft.com/office/word/2010/wordprocessingInk" xmlns:wne="http://schemas.microsoft.com/office/word/2006/wordml" xmlns:wps="http://schemas.microsoft.com/office/word/2010/wordprocessingShape" mc:Ignorable="w14 w15 w16se w16cid w16 w16cex w16sdtdh wp14">
+<w:ftr xmlns:wpc="http://schemas.microsoft.com/office/word/2010/wordprocessingCanvas" xmlns:cx="http://schemas.microsoft.com/office/drawing/2014/chartex" xmlns:cx1="http://schemas.microsoft.com/office/drawing/2015/9/8/chartex" xmlns:cx2="http://schemas.microsoft.com/office/drawing/2015/10/21/chartex" xmlns:cx3="http://schemas.microsoft.com/office/drawing/2016/5/9/chartex" xmlns:cx4="http://schemas.microsoft.com/office/drawing/2016/5/10/chartex" xmlns:cx5="http://schemas.microsoft.com/office/drawing/2016/5/11/chartex" xmlns:cx6="http://schemas.microsoft.com/office/drawing/2016/5/12/chartex" xmlns:cx7="http://schemas.microsoft.com/office/drawing/2016/5/13/chartex" xmlns:cx8="http://schemas.microsoft.com/office/drawing/2016/5/14/chartex" xmlns:mc="http://schemas.openxmlformats.org/markup-compatibility/2006" xmlns:aink="http://schemas.microsoft.com/office/drawing/2016/ink" xmlns:am3d="http://schemas.microsoft.com/office/drawing/2017/model3d" xmlns:o="urn:schemas-microsoft-com:office:office" xmlns:oel="http://schemas.microsoft.com/office/2019/extlst" xmlns:r="http://schemas.openxmlformats.org/officeDocument/2006/relationships" xmlns:m="http://schemas.openxmlformats.org/officeDocument/2006/math" xmlns:v="urn:schemas-microsoft-com:vml" xmlns:wp14="http://schemas.microsoft.com/office/word/2010/wordprocessingDrawing" xmlns:wp="http://schemas.openxmlformats.org/drawingml/2006/wordprocessingDrawing" xmlns:w10="urn:schemas-microsoft-com:office:word" xmlns:w="http://schemas.openxmlformats.org/wordprocessingml/2006/main" xmlns:w14="http://schemas.microsoft.com/office/word/2010/wordml" xmlns:w15="http://schemas.microsoft.com/office/word/2012/wordml" xmlns:w16cex="http://schemas.microsoft.com/office/word/2018/wordml/cex" xmlns:w16cid="http://schemas.microsoft.com/office/word/2016/wordml/cid" xmlns:w16="http://schemas.microsoft.com/office/word/2018/wordml" xmlns:w16sdtdh="http://schemas.microsoft.com/office/word/2020/wordml/sdtdatahash" xmlns:w16se="http://schemas.microsoft.com/office/word/2015/wordml/symex" xmlns:wpg="http://schemas.microsoft.com/office/word/2010/wordprocessingGroup" xmlns:wpi="http://schemas.microsoft.com/office/word/2010/wordprocessingInk" xmlns:wne="http://schemas.microsoft.com/office/word/2006/wordml" xmlns:wps="http://schemas.microsoft.com/office/word/2010/wordprocessingShape" mc:Ignorable="w14 w15 w16se w16cid w16 w16cex w16sdtdh wp14">
   <w:p>
     <w:pPr>
       <w:pStyle w:val="Fuzeile"/>
@@ -1784,7 +1784,7 @@
 </file>
 
 <file path=word/footer2.xml><?xml version="1.0" encoding="utf-8"?>
-<w:ftr xmlns:wpc="http://schemas.microsoft.com/office/word/2010/wordprocessingCanvas" xmlns:cx="http://schemas.microsoft.com/office/drawing/2014/chartex" xmlns:cx1="http://schemas.microsoft.com/office/drawing/2015/9/8/chartex" xmlns:cx2="http://schemas.microsoft.com/office/drawing/2015/10/21/chartex" xmlns:cx3="http://schemas.microsoft.com/office/drawing/2016/5/9/chartex" xmlns:cx4="http://schemas.microsoft.com/office/drawing/2016/5/10/chartex" xmlns:cx5="http://schemas.microsoft.com/office/drawing/2016/5/11/chartex" xmlns:cx6="http://schemas.microsoft.com/office/drawing/2016/5/12/chartex" xmlns:cx7="http://schemas.microsoft.com/office/drawing/2016/5/13/chartex" xmlns:cx8="http://schemas.microsoft.com/office/drawing/2016/5/14/chartex" xmlns:mc="http://schemas.openxmlformats.org/markup-compatibility/2006" xmlns:aink="http://schemas.microsoft.com/office/drawing/2016/ink" xmlns:am3d="http://schemas.microsoft.com/office/drawing/2017/model3d" xmlns:o="urn:schemas-microsoft-com:office:office" xmlns:r="http://schemas.openxmlformats.org/officeDocument/2006/relationships" xmlns:m="http://schemas.openxmlformats.org/officeDocument/2006/math" xmlns:v="urn:schemas-microsoft-com:vml" xmlns:wp14="http://schemas.microsoft.com/office/word/2010/wordprocessingDrawing" xmlns:wp="http://schemas.openxmlformats.org/drawingml/2006/wordprocessingDrawing" xmlns:w10="urn:schemas-microsoft-com:office:word" xmlns:w="http://schemas.openxmlformats.org/wordprocessingml/2006/main" xmlns:w14="http://schemas.microsoft.com/office/word/2010/wordml" xmlns:w15="http://schemas.microsoft.com/office/word/2012/wordml" xmlns:w16cex="http://schemas.microsoft.com/office/word/2018/wordml/cex" xmlns:w16cid="http://schemas.microsoft.com/office/word/2016/wordml/cid" xmlns:w16="http://schemas.microsoft.com/office/word/2018/wordml" xmlns:w16sdtdh="http://schemas.microsoft.com/office/word/2020/wordml/sdtdatahash" xmlns:w16se="http://schemas.microsoft.com/office/word/2015/wordml/symex" xmlns:wpg="http://schemas.microsoft.com/office/word/2010/wordprocessingGroup" xmlns:wpi="http://schemas.microsoft.com/office/word/2010/wordprocessingInk" xmlns:wne="http://schemas.microsoft.com/office/word/2006/wordml" xmlns:wps="http://schemas.microsoft.com/office/word/2010/wordprocessingShape" mc:Ignorable="w14 w15 w16se w16cid w16 w16cex w16sdtdh wp14">
+<w:ftr xmlns:wpc="http://schemas.microsoft.com/office/word/2010/wordprocessingCanvas" xmlns:cx="http://schemas.microsoft.com/office/drawing/2014/chartex" xmlns:cx1="http://schemas.microsoft.com/office/drawing/2015/9/8/chartex" xmlns:cx2="http://schemas.microsoft.com/office/drawing/2015/10/21/chartex" xmlns:cx3="http://schemas.microsoft.com/office/drawing/2016/5/9/chartex" xmlns:cx4="http://schemas.microsoft.com/office/drawing/2016/5/10/chartex" xmlns:cx5="http://schemas.microsoft.com/office/drawing/2016/5/11/chartex" xmlns:cx6="http://schemas.microsoft.com/office/drawing/2016/5/12/chartex" xmlns:cx7="http://schemas.microsoft.com/office/drawing/2016/5/13/chartex" xmlns:cx8="http://schemas.microsoft.com/office/drawing/2016/5/14/chartex" xmlns:mc="http://schemas.openxmlformats.org/markup-compatibility/2006" xmlns:aink="http://schemas.microsoft.com/office/drawing/2016/ink" xmlns:am3d="http://schemas.microsoft.com/office/drawing/2017/model3d" xmlns:o="urn:schemas-microsoft-com:office:office" xmlns:oel="http://schemas.microsoft.com/office/2019/extlst" xmlns:r="http://schemas.openxmlformats.org/officeDocument/2006/relationships" xmlns:m="http://schemas.openxmlformats.org/officeDocument/2006/math" xmlns:v="urn:schemas-microsoft-com:vml" xmlns:wp14="http://schemas.microsoft.com/office/word/2010/wordprocessingDrawing" xmlns:wp="http://schemas.openxmlformats.org/drawingml/2006/wordprocessingDrawing" xmlns:w10="urn:schemas-microsoft-com:office:word" xmlns:w="http://schemas.openxmlformats.org/wordprocessingml/2006/main" xmlns:w14="http://schemas.microsoft.com/office/word/2010/wordml" xmlns:w15="http://schemas.microsoft.com/office/word/2012/wordml" xmlns:w16cex="http://schemas.microsoft.com/office/word/2018/wordml/cex" xmlns:w16cid="http://schemas.microsoft.com/office/word/2016/wordml/cid" xmlns:w16="http://schemas.microsoft.com/office/word/2018/wordml" xmlns:w16sdtdh="http://schemas.microsoft.com/office/word/2020/wordml/sdtdatahash" xmlns:w16se="http://schemas.microsoft.com/office/word/2015/wordml/symex" xmlns:wpg="http://schemas.microsoft.com/office/word/2010/wordprocessingGroup" xmlns:wpi="http://schemas.microsoft.com/office/word/2010/wordprocessingInk" xmlns:wne="http://schemas.microsoft.com/office/word/2006/wordml" xmlns:wps="http://schemas.microsoft.com/office/word/2010/wordprocessingShape" mc:Ignorable="w14 w15 w16se w16cid w16 w16cex w16sdtdh wp14">
   <w:p>
     <w:pPr>
       <w:tabs>
@@ -2054,7 +2054,7 @@
 </file>
 
 <file path=word/footer3.xml><?xml version="1.0" encoding="utf-8"?>
-<w:ftr xmlns:wpc="http://schemas.microsoft.com/office/word/2010/wordprocessingCanvas" xmlns:cx="http://schemas.microsoft.com/office/drawing/2014/chartex" xmlns:cx1="http://schemas.microsoft.com/office/drawing/2015/9/8/chartex" xmlns:cx2="http://schemas.microsoft.com/office/drawing/2015/10/21/chartex" xmlns:cx3="http://schemas.microsoft.com/office/drawing/2016/5/9/chartex" xmlns:cx4="http://schemas.microsoft.com/office/drawing/2016/5/10/chartex" xmlns:cx5="http://schemas.microsoft.com/office/drawing/2016/5/11/chartex" xmlns:cx6="http://schemas.microsoft.com/office/drawing/2016/5/12/chartex" xmlns:cx7="http://schemas.microsoft.com/office/drawing/2016/5/13/chartex" xmlns:cx8="http://schemas.microsoft.com/office/drawing/2016/5/14/chartex" xmlns:mc="http://schemas.openxmlformats.org/markup-compatibility/2006" xmlns:aink="http://schemas.microsoft.com/office/drawing/2016/ink" xmlns:am3d="http://schemas.microsoft.com/office/drawing/2017/model3d" xmlns:o="urn:schemas-microsoft-com:office:office" xmlns:r="http://schemas.openxmlformats.org/officeDocument/2006/relationships" xmlns:m="http://schemas.openxmlformats.org/officeDocument/2006/math" xmlns:v="urn:schemas-microsoft-com:vml" xmlns:wp14="http://schemas.microsoft.com/office/word/2010/wordprocessingDrawing" xmlns:wp="http://schemas.openxmlformats.org/drawingml/2006/wordprocessingDrawing" xmlns:w10="urn:schemas-microsoft-com:office:word" xmlns:w="http://schemas.openxmlformats.org/wordprocessingml/2006/main" xmlns:w14="http://schemas.microsoft.com/office/word/2010/wordml" xmlns:w15="http://schemas.microsoft.com/office/word/2012/wordml" xmlns:w16cex="http://schemas.microsoft.com/office/word/2018/wordml/cex" xmlns:w16cid="http://schemas.microsoft.com/office/word/2016/wordml/cid" xmlns:w16="http://schemas.microsoft.com/office/word/2018/wordml" xmlns:w16sdtdh="http://schemas.microsoft.com/office/word/2020/wordml/sdtdatahash" xmlns:w16se="http://schemas.microsoft.com/office/word/2015/wordml/symex" xmlns:wpg="http://schemas.microsoft.com/office/word/2010/wordprocessingGroup" xmlns:wpi="http://schemas.microsoft.com/office/word/2010/wordprocessingInk" xmlns:wne="http://schemas.microsoft.com/office/word/2006/wordml" xmlns:wps="http://schemas.microsoft.com/office/word/2010/wordprocessingShape" mc:Ignorable="w14 w15 w16se w16cid w16 w16cex w16sdtdh wp14">
+<w:ftr xmlns:wpc="http://schemas.microsoft.com/office/word/2010/wordprocessingCanvas" xmlns:cx="http://schemas.microsoft.com/office/drawing/2014/chartex" xmlns:cx1="http://schemas.microsoft.com/office/drawing/2015/9/8/chartex" xmlns:cx2="http://schemas.microsoft.com/office/drawing/2015/10/21/chartex" xmlns:cx3="http://schemas.microsoft.com/office/drawing/2016/5/9/chartex" xmlns:cx4="http://schemas.microsoft.com/office/drawing/2016/5/10/chartex" xmlns:cx5="http://schemas.microsoft.com/office/drawing/2016/5/11/chartex" xmlns:cx6="http://schemas.microsoft.com/office/drawing/2016/5/12/chartex" xmlns:cx7="http://schemas.microsoft.com/office/drawing/2016/5/13/chartex" xmlns:cx8="http://schemas.microsoft.com/office/drawing/2016/5/14/chartex" xmlns:mc="http://schemas.openxmlformats.org/markup-compatibility/2006" xmlns:aink="http://schemas.microsoft.com/office/drawing/2016/ink" xmlns:am3d="http://schemas.microsoft.com/office/drawing/2017/model3d" xmlns:o="urn:schemas-microsoft-com:office:office" xmlns:oel="http://schemas.microsoft.com/office/2019/extlst" xmlns:r="http://schemas.openxmlformats.org/officeDocument/2006/relationships" xmlns:m="http://schemas.openxmlformats.org/officeDocument/2006/math" xmlns:v="urn:schemas-microsoft-com:vml" xmlns:wp14="http://schemas.microsoft.com/office/word/2010/wordprocessingDrawing" xmlns:wp="http://schemas.openxmlformats.org/drawingml/2006/wordprocessingDrawing" xmlns:w10="urn:schemas-microsoft-com:office:word" xmlns:w="http://schemas.openxmlformats.org/wordprocessingml/2006/main" xmlns:w14="http://schemas.microsoft.com/office/word/2010/wordml" xmlns:w15="http://schemas.microsoft.com/office/word/2012/wordml" xmlns:w16cex="http://schemas.microsoft.com/office/word/2018/wordml/cex" xmlns:w16cid="http://schemas.microsoft.com/office/word/2016/wordml/cid" xmlns:w16="http://schemas.microsoft.com/office/word/2018/wordml" xmlns:w16sdtdh="http://schemas.microsoft.com/office/word/2020/wordml/sdtdatahash" xmlns:w16se="http://schemas.microsoft.com/office/word/2015/wordml/symex" xmlns:wpg="http://schemas.microsoft.com/office/word/2010/wordprocessingGroup" xmlns:wpi="http://schemas.microsoft.com/office/word/2010/wordprocessingInk" xmlns:wne="http://schemas.microsoft.com/office/word/2006/wordml" xmlns:wps="http://schemas.microsoft.com/office/word/2010/wordprocessingShape" mc:Ignorable="w14 w15 w16se w16cid w16 w16cex w16sdtdh wp14">
   <w:p>
     <w:pPr>
       <w:tabs>
@@ -2324,7 +2324,7 @@
 </file>
 
 <file path=word/footnotes.xml><?xml version="1.0" encoding="utf-8"?>
-<w:footnotes xmlns:wpc="http://schemas.microsoft.com/office/word/2010/wordprocessingCanvas" xmlns:cx="http://schemas.microsoft.com/office/drawing/2014/chartex" xmlns:cx1="http://schemas.microsoft.com/office/drawing/2015/9/8/chartex" xmlns:cx2="http://schemas.microsoft.com/office/drawing/2015/10/21/chartex" xmlns:cx3="http://schemas.microsoft.com/office/drawing/2016/5/9/chartex" xmlns:cx4="http://schemas.microsoft.com/office/drawing/2016/5/10/chartex" xmlns:cx5="http://schemas.microsoft.com/office/drawing/2016/5/11/chartex" xmlns:cx6="http://schemas.microsoft.com/office/drawing/2016/5/12/chartex" xmlns:cx7="http://schemas.microsoft.com/office/drawing/2016/5/13/chartex" xmlns:cx8="http://schemas.microsoft.com/office/drawing/2016/5/14/chartex" xmlns:mc="http://schemas.openxmlformats.org/markup-compatibility/2006" xmlns:aink="http://schemas.microsoft.com/office/drawing/2016/ink" xmlns:am3d="http://schemas.microsoft.com/office/drawing/2017/model3d" xmlns:o="urn:schemas-microsoft-com:office:office" xmlns:r="http://schemas.openxmlformats.org/officeDocument/2006/relationships" xmlns:m="http://schemas.openxmlformats.org/officeDocument/2006/math" xmlns:v="urn:schemas-microsoft-com:vml" xmlns:wp14="http://schemas.microsoft.com/office/word/2010/wordprocessingDrawing" xmlns:wp="http://schemas.openxmlformats.org/drawingml/2006/wordprocessingDrawing" xmlns:w10="urn:schemas-microsoft-com:office:word" xmlns:w="http://schemas.openxmlformats.org/wordprocessingml/2006/main" xmlns:w14="http://schemas.microsoft.com/office/word/2010/wordml" xmlns:w15="http://schemas.microsoft.com/office/word/2012/wordml" xmlns:w16cex="http://schemas.microsoft.com/office/word/2018/wordml/cex" xmlns:w16cid="http://schemas.microsoft.com/office/word/2016/wordml/cid" xmlns:w16="http://schemas.microsoft.com/office/word/2018/wordml" xmlns:w16sdtdh="http://schemas.microsoft.com/office/word/2020/wordml/sdtdatahash" xmlns:w16se="http://schemas.microsoft.com/office/word/2015/wordml/symex" xmlns:wpg="http://schemas.microsoft.com/office/word/2010/wordprocessingGroup" xmlns:wpi="http://schemas.microsoft.com/office/word/2010/wordprocessingInk" xmlns:wne="http://schemas.microsoft.com/office/word/2006/wordml" xmlns:wps="http://schemas.microsoft.com/office/word/2010/wordprocessingShape" mc:Ignorable="w14 w15 w16se w16cid w16 w16cex w16sdtdh wp14">
+<w:footnotes xmlns:wpc="http://schemas.microsoft.com/office/word/2010/wordprocessingCanvas" xmlns:cx="http://schemas.microsoft.com/office/drawing/2014/chartex" xmlns:cx1="http://schemas.microsoft.com/office/drawing/2015/9/8/chartex" xmlns:cx2="http://schemas.microsoft.com/office/drawing/2015/10/21/chartex" xmlns:cx3="http://schemas.microsoft.com/office/drawing/2016/5/9/chartex" xmlns:cx4="http://schemas.microsoft.com/office/drawing/2016/5/10/chartex" xmlns:cx5="http://schemas.microsoft.com/office/drawing/2016/5/11/chartex" xmlns:cx6="http://schemas.microsoft.com/office/drawing/2016/5/12/chartex" xmlns:cx7="http://schemas.microsoft.com/office/drawing/2016/5/13/chartex" xmlns:cx8="http://schemas.microsoft.com/office/drawing/2016/5/14/chartex" xmlns:mc="http://schemas.openxmlformats.org/markup-compatibility/2006" xmlns:aink="http://schemas.microsoft.com/office/drawing/2016/ink" xmlns:am3d="http://schemas.microsoft.com/office/drawing/2017/model3d" xmlns:o="urn:schemas-microsoft-com:office:office" xmlns:oel="http://schemas.microsoft.com/office/2019/extlst" xmlns:r="http://schemas.openxmlformats.org/officeDocument/2006/relationships" xmlns:m="http://schemas.openxmlformats.org/officeDocument/2006/math" xmlns:v="urn:schemas-microsoft-com:vml" xmlns:wp14="http://schemas.microsoft.com/office/word/2010/wordprocessingDrawing" xmlns:wp="http://schemas.openxmlformats.org/drawingml/2006/wordprocessingDrawing" xmlns:w10="urn:schemas-microsoft-com:office:word" xmlns:w="http://schemas.openxmlformats.org/wordprocessingml/2006/main" xmlns:w14="http://schemas.microsoft.com/office/word/2010/wordml" xmlns:w15="http://schemas.microsoft.com/office/word/2012/wordml" xmlns:w16cex="http://schemas.microsoft.com/office/word/2018/wordml/cex" xmlns:w16cid="http://schemas.microsoft.com/office/word/2016/wordml/cid" xmlns:w16="http://schemas.microsoft.com/office/word/2018/wordml" xmlns:w16sdtdh="http://schemas.microsoft.com/office/word/2020/wordml/sdtdatahash" xmlns:w16se="http://schemas.microsoft.com/office/word/2015/wordml/symex" xmlns:wpg="http://schemas.microsoft.com/office/word/2010/wordprocessingGroup" xmlns:wpi="http://schemas.microsoft.com/office/word/2010/wordprocessingInk" xmlns:wne="http://schemas.microsoft.com/office/word/2006/wordml" xmlns:wps="http://schemas.microsoft.com/office/word/2010/wordprocessingShape" mc:Ignorable="w14 w15 w16se w16cid w16 w16cex w16sdtdh wp14">
   <w:footnote w:type="separator" w:id="-1">
     <w:p>
       <w:r>
@@ -2343,7 +2343,7 @@
 </file>
 
 <file path=word/header1.xml><?xml version="1.0" encoding="utf-8"?>
-<w:hdr xmlns:wpc="http://schemas.microsoft.com/office/word/2010/wordprocessingCanvas" xmlns:cx="http://schemas.microsoft.com/office/drawing/2014/chartex" xmlns:cx1="http://schemas.microsoft.com/office/drawing/2015/9/8/chartex" xmlns:cx2="http://schemas.microsoft.com/office/drawing/2015/10/21/chartex" xmlns:cx3="http://schemas.microsoft.com/office/drawing/2016/5/9/chartex" xmlns:cx4="http://schemas.microsoft.com/office/drawing/2016/5/10/chartex" xmlns:cx5="http://schemas.microsoft.com/office/drawing/2016/5/11/chartex" xmlns:cx6="http://schemas.microsoft.com/office/drawing/2016/5/12/chartex" xmlns:cx7="http://schemas.microsoft.com/office/drawing/2016/5/13/chartex" xmlns:cx8="http://schemas.microsoft.com/office/drawing/2016/5/14/chartex" xmlns:mc="http://schemas.openxmlformats.org/markup-compatibility/2006" xmlns:aink="http://schemas.microsoft.com/office/drawing/2016/ink" xmlns:am3d="http://schemas.microsoft.com/office/drawing/2017/model3d" xmlns:o="urn:schemas-microsoft-com:office:office" xmlns:r="http://schemas.openxmlformats.org/officeDocument/2006/relationships" xmlns:m="http://schemas.openxmlformats.org/officeDocument/2006/math" xmlns:v="urn:schemas-microsoft-com:vml" xmlns:wp14="http://schemas.microsoft.com/office/word/2010/wordprocessingDrawing" xmlns:wp="http://schemas.openxmlformats.org/drawingml/2006/wordprocessingDrawing" xmlns:w10="urn:schemas-microsoft-com:office:word" xmlns:w="http://schemas.openxmlformats.org/wordprocessingml/2006/main" xmlns:w14="http://schemas.microsoft.com/office/word/2010/wordml" xmlns:w15="http://schemas.microsoft.com/office/word/2012/wordml" xmlns:w16cex="http://schemas.microsoft.com/office/word/2018/wordml/cex" xmlns:w16cid="http://schemas.microsoft.com/office/word/2016/wordml/cid" xmlns:w16="http://schemas.microsoft.com/office/word/2018/wordml" xmlns:w16sdtdh="http://schemas.microsoft.com/office/word/2020/wordml/sdtdatahash" xmlns:w16se="http://schemas.microsoft.com/office/word/2015/wordml/symex" xmlns:wpg="http://schemas.microsoft.com/office/word/2010/wordprocessingGroup" xmlns:wpi="http://schemas.microsoft.com/office/word/2010/wordprocessingInk" xmlns:wne="http://schemas.microsoft.com/office/word/2006/wordml" xmlns:wps="http://schemas.microsoft.com/office/word/2010/wordprocessingShape" mc:Ignorable="w14 w15 w16se w16cid w16 w16cex w16sdtdh wp14">
+<w:hdr xmlns:wpc="http://schemas.microsoft.com/office/word/2010/wordprocessingCanvas" xmlns:cx="http://schemas.microsoft.com/office/drawing/2014/chartex" xmlns:cx1="http://schemas.microsoft.com/office/drawing/2015/9/8/chartex" xmlns:cx2="http://schemas.microsoft.com/office/drawing/2015/10/21/chartex" xmlns:cx3="http://schemas.microsoft.com/office/drawing/2016/5/9/chartex" xmlns:cx4="http://schemas.microsoft.com/office/drawing/2016/5/10/chartex" xmlns:cx5="http://schemas.microsoft.com/office/drawing/2016/5/11/chartex" xmlns:cx6="http://schemas.microsoft.com/office/drawing/2016/5/12/chartex" xmlns:cx7="http://schemas.microsoft.com/office/drawing/2016/5/13/chartex" xmlns:cx8="http://schemas.microsoft.com/office/drawing/2016/5/14/chartex" xmlns:mc="http://schemas.openxmlformats.org/markup-compatibility/2006" xmlns:aink="http://schemas.microsoft.com/office/drawing/2016/ink" xmlns:am3d="http://schemas.microsoft.com/office/drawing/2017/model3d" xmlns:o="urn:schemas-microsoft-com:office:office" xmlns:oel="http://schemas.microsoft.com/office/2019/extlst" xmlns:r="http://schemas.openxmlformats.org/officeDocument/2006/relationships" xmlns:m="http://schemas.openxmlformats.org/officeDocument/2006/math" xmlns:v="urn:schemas-microsoft-com:vml" xmlns:wp14="http://schemas.microsoft.com/office/word/2010/wordprocessingDrawing" xmlns:wp="http://schemas.openxmlformats.org/drawingml/2006/wordprocessingDrawing" xmlns:w10="urn:schemas-microsoft-com:office:word" xmlns:w="http://schemas.openxmlformats.org/wordprocessingml/2006/main" xmlns:w14="http://schemas.microsoft.com/office/word/2010/wordml" xmlns:w15="http://schemas.microsoft.com/office/word/2012/wordml" xmlns:w16cex="http://schemas.microsoft.com/office/word/2018/wordml/cex" xmlns:w16cid="http://schemas.microsoft.com/office/word/2016/wordml/cid" xmlns:w16="http://schemas.microsoft.com/office/word/2018/wordml" xmlns:w16sdtdh="http://schemas.microsoft.com/office/word/2020/wordml/sdtdatahash" xmlns:w16se="http://schemas.microsoft.com/office/word/2015/wordml/symex" xmlns:wpg="http://schemas.microsoft.com/office/word/2010/wordprocessingGroup" xmlns:wpi="http://schemas.microsoft.com/office/word/2010/wordprocessingInk" xmlns:wne="http://schemas.microsoft.com/office/word/2006/wordml" xmlns:wps="http://schemas.microsoft.com/office/word/2010/wordprocessingShape" mc:Ignorable="w14 w15 w16se w16cid w16 w16cex w16sdtdh wp14">
   <w:p>
     <w:pPr>
       <w:pStyle w:val="Kopfzeile"/>
@@ -2353,7 +2353,7 @@
 </file>
 
 <file path=word/header2.xml><?xml version="1.0" encoding="utf-8"?>
-<w:hdr xmlns:wpc="http://schemas.microsoft.com/office/word/2010/wordprocessingCanvas" xmlns:cx="http://schemas.microsoft.com/office/drawing/2014/chartex" xmlns:cx1="http://schemas.microsoft.com/office/drawing/2015/9/8/chartex" xmlns:cx2="http://schemas.microsoft.com/office/drawing/2015/10/21/chartex" xmlns:cx3="http://schemas.microsoft.com/office/drawing/2016/5/9/chartex" xmlns:cx4="http://schemas.microsoft.com/office/drawing/2016/5/10/chartex" xmlns:cx5="http://schemas.microsoft.com/office/drawing/2016/5/11/chartex" xmlns:cx6="http://schemas.microsoft.com/office/drawing/2016/5/12/chartex" xmlns:cx7="http://schemas.microsoft.com/office/drawing/2016/5/13/chartex" xmlns:cx8="http://schemas.microsoft.com/office/drawing/2016/5/14/chartex" xmlns:mc="http://schemas.openxmlformats.org/markup-compatibility/2006" xmlns:aink="http://schemas.microsoft.com/office/drawing/2016/ink" xmlns:am3d="http://schemas.microsoft.com/office/drawing/2017/model3d" xmlns:o="urn:schemas-microsoft-com:office:office" xmlns:r="http://schemas.openxmlformats.org/officeDocument/2006/relationships" xmlns:m="http://schemas.openxmlformats.org/officeDocument/2006/math" xmlns:v="urn:schemas-microsoft-com:vml" xmlns:wp14="http://schemas.microsoft.com/office/word/2010/wordprocessingDrawing" xmlns:wp="http://schemas.openxmlformats.org/drawingml/2006/wordprocessingDrawing" xmlns:w10="urn:schemas-microsoft-com:office:word" xmlns:w="http://schemas.openxmlformats.org/wordprocessingml/2006/main" xmlns:w14="http://schemas.microsoft.com/office/word/2010/wordml" xmlns:w15="http://schemas.microsoft.com/office/word/2012/wordml" xmlns:w16cex="http://schemas.microsoft.com/office/word/2018/wordml/cex" xmlns:w16cid="http://schemas.microsoft.com/office/word/2016/wordml/cid" xmlns:w16="http://schemas.microsoft.com/office/word/2018/wordml" xmlns:w16sdtdh="http://schemas.microsoft.com/office/word/2020/wordml/sdtdatahash" xmlns:w16se="http://schemas.microsoft.com/office/word/2015/wordml/symex" xmlns:wpg="http://schemas.microsoft.com/office/word/2010/wordprocessingGroup" xmlns:wpi="http://schemas.microsoft.com/office/word/2010/wordprocessingInk" xmlns:wne="http://schemas.microsoft.com/office/word/2006/wordml" xmlns:wps="http://schemas.microsoft.com/office/word/2010/wordprocessingShape" mc:Ignorable="w14 w15 w16se w16cid w16 w16cex w16sdtdh wp14">
+<w:hdr xmlns:wpc="http://schemas.microsoft.com/office/word/2010/wordprocessingCanvas" xmlns:cx="http://schemas.microsoft.com/office/drawing/2014/chartex" xmlns:cx1="http://schemas.microsoft.com/office/drawing/2015/9/8/chartex" xmlns:cx2="http://schemas.microsoft.com/office/drawing/2015/10/21/chartex" xmlns:cx3="http://schemas.microsoft.com/office/drawing/2016/5/9/chartex" xmlns:cx4="http://schemas.microsoft.com/office/drawing/2016/5/10/chartex" xmlns:cx5="http://schemas.microsoft.com/office/drawing/2016/5/11/chartex" xmlns:cx6="http://schemas.microsoft.com/office/drawing/2016/5/12/chartex" xmlns:cx7="http://schemas.microsoft.com/office/drawing/2016/5/13/chartex" xmlns:cx8="http://schemas.microsoft.com/office/drawing/2016/5/14/chartex" xmlns:mc="http://schemas.openxmlformats.org/markup-compatibility/2006" xmlns:aink="http://schemas.microsoft.com/office/drawing/2016/ink" xmlns:am3d="http://schemas.microsoft.com/office/drawing/2017/model3d" xmlns:o="urn:schemas-microsoft-com:office:office" xmlns:oel="http://schemas.microsoft.com/office/2019/extlst" xmlns:r="http://schemas.openxmlformats.org/officeDocument/2006/relationships" xmlns:m="http://schemas.openxmlformats.org/officeDocument/2006/math" xmlns:v="urn:schemas-microsoft-com:vml" xmlns:wp14="http://schemas.microsoft.com/office/word/2010/wordprocessingDrawing" xmlns:wp="http://schemas.openxmlformats.org/drawingml/2006/wordprocessingDrawing" xmlns:w10="urn:schemas-microsoft-com:office:word" xmlns:w="http://schemas.openxmlformats.org/wordprocessingml/2006/main" xmlns:w14="http://schemas.microsoft.com/office/word/2010/wordml" xmlns:w15="http://schemas.microsoft.com/office/word/2012/wordml" xmlns:w16cex="http://schemas.microsoft.com/office/word/2018/wordml/cex" xmlns:w16cid="http://schemas.microsoft.com/office/word/2016/wordml/cid" xmlns:w16="http://schemas.microsoft.com/office/word/2018/wordml" xmlns:w16sdtdh="http://schemas.microsoft.com/office/word/2020/wordml/sdtdatahash" xmlns:w16se="http://schemas.microsoft.com/office/word/2015/wordml/symex" xmlns:wpg="http://schemas.microsoft.com/office/word/2010/wordprocessingGroup" xmlns:wpi="http://schemas.microsoft.com/office/word/2010/wordprocessingInk" xmlns:wne="http://schemas.microsoft.com/office/word/2006/wordml" xmlns:wps="http://schemas.microsoft.com/office/word/2010/wordprocessingShape" mc:Ignorable="w14 w15 w16se w16cid w16 w16cex w16sdtdh wp14">
   <w:p>
     <w:pPr>
       <w:tabs>
@@ -2524,7 +2524,7 @@
 </file>
 
 <file path=word/header3.xml><?xml version="1.0" encoding="utf-8"?>
-<w:hdr xmlns:wpc="http://schemas.microsoft.com/office/word/2010/wordprocessingCanvas" xmlns:cx="http://schemas.microsoft.com/office/drawing/2014/chartex" xmlns:cx1="http://schemas.microsoft.com/office/drawing/2015/9/8/chartex" xmlns:cx2="http://schemas.microsoft.com/office/drawing/2015/10/21/chartex" xmlns:cx3="http://schemas.microsoft.com/office/drawing/2016/5/9/chartex" xmlns:cx4="http://schemas.microsoft.com/office/drawing/2016/5/10/chartex" xmlns:cx5="http://schemas.microsoft.com/office/drawing/2016/5/11/chartex" xmlns:cx6="http://schemas.microsoft.com/office/drawing/2016/5/12/chartex" xmlns:cx7="http://schemas.microsoft.com/office/drawing/2016/5/13/chartex" xmlns:cx8="http://schemas.microsoft.com/office/drawing/2016/5/14/chartex" xmlns:mc="http://schemas.openxmlformats.org/markup-compatibility/2006" xmlns:aink="http://schemas.microsoft.com/office/drawing/2016/ink" xmlns:am3d="http://schemas.microsoft.com/office/drawing/2017/model3d" xmlns:o="urn:schemas-microsoft-com:office:office" xmlns:r="http://schemas.openxmlformats.org/officeDocument/2006/relationships" xmlns:m="http://schemas.openxmlformats.org/officeDocument/2006/math" xmlns:v="urn:schemas-microsoft-com:vml" xmlns:wp14="http://schemas.microsoft.com/office/word/2010/wordprocessingDrawing" xmlns:wp="http://schemas.openxmlformats.org/drawingml/2006/wordprocessingDrawing" xmlns:w10="urn:schemas-microsoft-com:office:word" xmlns:w="http://schemas.openxmlformats.org/wordprocessingml/2006/main" xmlns:w14="http://schemas.microsoft.com/office/word/2010/wordml" xmlns:w15="http://schemas.microsoft.com/office/word/2012/wordml" xmlns:w16cex="http://schemas.microsoft.com/office/word/2018/wordml/cex" xmlns:w16cid="http://schemas.microsoft.com/office/word/2016/wordml/cid" xmlns:w16="http://schemas.microsoft.com/office/word/2018/wordml" xmlns:w16sdtdh="http://schemas.microsoft.com/office/word/2020/wordml/sdtdatahash" xmlns:w16se="http://schemas.microsoft.com/office/word/2015/wordml/symex" xmlns:wpg="http://schemas.microsoft.com/office/word/2010/wordprocessingGroup" xmlns:wpi="http://schemas.microsoft.com/office/word/2010/wordprocessingInk" xmlns:wne="http://schemas.microsoft.com/office/word/2006/wordml" xmlns:wps="http://schemas.microsoft.com/office/word/2010/wordprocessingShape" mc:Ignorable="w14 w15 w16se w16cid w16 w16cex w16sdtdh wp14">
+<w:hdr xmlns:wpc="http://schemas.microsoft.com/office/word/2010/wordprocessingCanvas" xmlns:cx="http://schemas.microsoft.com/office/drawing/2014/chartex" xmlns:cx1="http://schemas.microsoft.com/office/drawing/2015/9/8/chartex" xmlns:cx2="http://schemas.microsoft.com/office/drawing/2015/10/21/chartex" xmlns:cx3="http://schemas.microsoft.com/office/drawing/2016/5/9/chartex" xmlns:cx4="http://schemas.microsoft.com/office/drawing/2016/5/10/chartex" xmlns:cx5="http://schemas.microsoft.com/office/drawing/2016/5/11/chartex" xmlns:cx6="http://schemas.microsoft.com/office/drawing/2016/5/12/chartex" xmlns:cx7="http://schemas.microsoft.com/office/drawing/2016/5/13/chartex" xmlns:cx8="http://schemas.microsoft.com/office/drawing/2016/5/14/chartex" xmlns:mc="http://schemas.openxmlformats.org/markup-compatibility/2006" xmlns:aink="http://schemas.microsoft.com/office/drawing/2016/ink" xmlns:am3d="http://schemas.microsoft.com/office/drawing/2017/model3d" xmlns:o="urn:schemas-microsoft-com:office:office" xmlns:oel="http://schemas.microsoft.com/office/2019/extlst" xmlns:r="http://schemas.openxmlformats.org/officeDocument/2006/relationships" xmlns:m="http://schemas.openxmlformats.org/officeDocument/2006/math" xmlns:v="urn:schemas-microsoft-com:vml" xmlns:wp14="http://schemas.microsoft.com/office/word/2010/wordprocessingDrawing" xmlns:wp="http://schemas.openxmlformats.org/drawingml/2006/wordprocessingDrawing" xmlns:w10="urn:schemas-microsoft-com:office:word" xmlns:w="http://schemas.openxmlformats.org/wordprocessingml/2006/main" xmlns:w14="http://schemas.microsoft.com/office/word/2010/wordml" xmlns:w15="http://schemas.microsoft.com/office/word/2012/wordml" xmlns:w16cex="http://schemas.microsoft.com/office/word/2018/wordml/cex" xmlns:w16cid="http://schemas.microsoft.com/office/word/2016/wordml/cid" xmlns:w16="http://schemas.microsoft.com/office/word/2018/wordml" xmlns:w16sdtdh="http://schemas.microsoft.com/office/word/2020/wordml/sdtdatahash" xmlns:w16se="http://schemas.microsoft.com/office/word/2015/wordml/symex" xmlns:wpg="http://schemas.microsoft.com/office/word/2010/wordprocessingGroup" xmlns:wpi="http://schemas.microsoft.com/office/word/2010/wordprocessingInk" xmlns:wne="http://schemas.microsoft.com/office/word/2006/wordml" xmlns:wps="http://schemas.microsoft.com/office/word/2010/wordprocessingShape" mc:Ignorable="w14 w15 w16se w16cid w16 w16cex w16sdtdh wp14">
   <w:p>
     <w:pPr>
       <w:tabs>
@@ -2564,7 +2564,7 @@
       <w:rPr>
         <w:noProof/>
       </w:rPr>
-      <w:pict w14:anchorId="3DABA5BC">
+      <w:pict w14:anchorId="5F7A11F8">
         <v:shapetype id="_x0000_t75" coordsize="21600,21600" o:spt="75" o:preferrelative="t" path="m@4@5l@4@11@9@11@9@5xe" filled="f" stroked="f">
           <v:stroke joinstyle="miter"/>
           <v:formulas>
@@ -2584,7 +2584,7 @@
           <v:path o:extrusionok="f" gradientshapeok="t" o:connecttype="rect"/>
           <o:lock v:ext="edit" aspectratio="t"/>
         </v:shapetype>
-        <v:shape id="Grafik 2" o:spid="_x0000_s1089" type="#_x0000_t75" alt="nrzmhi_logo_500" style="position:absolute;margin-left:385.15pt;margin-top:2.25pt;width:63.4pt;height:63.4pt;z-index:-1;visibility:visible;mso-wrap-style:square;mso-width-percent:0;mso-height-percent:0;mso-wrap-distance-left:9pt;mso-wrap-distance-top:0;mso-wrap-distance-right:9pt;mso-wrap-distance-bottom:0;mso-position-horizontal:absolute;mso-position-horizontal-relative:text;mso-position-vertical:absolute;mso-position-vertical-relative:text;mso-width-percent:0;mso-height-percent:0;mso-width-relative:page;mso-height-relative:page">
+        <v:shape id="Grafik 2" o:spid="_x0000_s1093" type="#_x0000_t75" alt="nrzmhi_logo_500" style="position:absolute;margin-left:385.15pt;margin-top:2.25pt;width:63.4pt;height:63.4pt;z-index:-1;visibility:visible;mso-wrap-style:square;mso-width-percent:0;mso-height-percent:0;mso-wrap-distance-left:9pt;mso-wrap-distance-top:0;mso-wrap-distance-right:9pt;mso-wrap-distance-bottom:0;mso-position-horizontal:absolute;mso-position-horizontal-relative:text;mso-position-vertical:absolute;mso-position-vertical-relative:text;mso-width-percent:0;mso-height-percent:0;mso-width-relative:page;mso-height-relative:page">
           <v:imagedata r:id="rId1" o:title="nrzmhi_logo_500"/>
         </v:shape>
       </w:pict>
@@ -2593,8 +2593,8 @@
       <w:rPr>
         <w:noProof/>
       </w:rPr>
-      <w:pict w14:anchorId="625C4D92">
-        <v:shape id="Grafik 1" o:spid="_x0000_s1088" type="#_x0000_t75" alt="RKI_Logo-NRZKL-Deu_RGB-1.JPG" style="position:absolute;margin-left:449.25pt;margin-top:6.75pt;width:55pt;height:55pt;z-index:5;visibility:visible;mso-wrap-style:square;mso-width-percent:0;mso-height-percent:0;mso-wrap-distance-left:9pt;mso-wrap-distance-top:0;mso-wrap-distance-right:9pt;mso-wrap-distance-bottom:0;mso-position-horizontal:absolute;mso-position-horizontal-relative:text;mso-position-vertical:absolute;mso-position-vertical-relative:text;mso-width-percent:0;mso-height-percent:0;mso-width-relative:page;mso-height-relative:page" stroked="t" strokecolor="white">
+      <w:pict w14:anchorId="14550466">
+        <v:shape id="Grafik 1" o:spid="_x0000_s1092" type="#_x0000_t75" alt="RKI_Logo-NRZKL-Deu_RGB-1.JPG" style="position:absolute;margin-left:449.25pt;margin-top:6.75pt;width:55pt;height:55pt;z-index:5;visibility:visible;mso-wrap-style:square;mso-width-percent:0;mso-height-percent:0;mso-wrap-distance-left:9pt;mso-wrap-distance-top:0;mso-wrap-distance-right:9pt;mso-wrap-distance-bottom:0;mso-position-horizontal:absolute;mso-position-horizontal-relative:text;mso-position-vertical:absolute;mso-position-vertical-relative:text;mso-width-percent:0;mso-height-percent:0;mso-width-relative:page;mso-height-relative:page" stroked="t" strokecolor="white">
           <v:imagedata r:id="rId2" o:title="RKI_Logo-NRZKL-Deu_RGB-1"/>
         </v:shape>
       </w:pict>
@@ -2715,12 +2715,12 @@
       <w:rPr>
         <w:noProof/>
       </w:rPr>
-      <w:pict w14:anchorId="246FDA48">
+      <w:pict w14:anchorId="003D1B77">
         <v:shapetype id="_x0000_t202" coordsize="21600,21600" o:spt="202" path="m,l,21600r21600,l21600,xe">
           <v:stroke joinstyle="miter"/>
           <v:path gradientshapeok="t" o:connecttype="rect"/>
         </v:shapetype>
-        <v:shape id="Textfeld 3" o:spid="_x0000_s1087" type="#_x0000_t202" style="position:absolute;margin-left:364.1pt;margin-top:2.3pt;width:156.8pt;height:304.25pt;z-index:6;visibility:visible;mso-wrap-style:square;mso-width-percent:0;mso-height-percent:0;mso-wrap-distance-left:9pt;mso-wrap-distance-top:0;mso-wrap-distance-right:9pt;mso-wrap-distance-bottom:0;mso-position-horizontal-relative:text;mso-position-vertical-relative:text;mso-width-percent:0;mso-height-percent:0;mso-width-relative:page;mso-height-relative:page;v-text-anchor:top" o:gfxdata="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" stroked="f">
+        <v:shape id="Textfeld 3" o:spid="_x0000_s1091" type="#_x0000_t202" style="position:absolute;margin-left:364.1pt;margin-top:2.3pt;width:156.8pt;height:304.25pt;z-index:6;visibility:visible;mso-wrap-style:square;mso-width-percent:0;mso-height-percent:0;mso-wrap-distance-left:9pt;mso-wrap-distance-top:0;mso-wrap-distance-right:9pt;mso-wrap-distance-bottom:0;mso-position-horizontal-relative:text;mso-position-vertical-relative:text;mso-width-percent:0;mso-height-percent:0;mso-width-relative:page;mso-height-relative:page;v-text-anchor:top" o:gfxdata="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" stroked="f">
           <v:textbox style="mso-next-textbox:#Textfeld 3">
             <w:txbxContent>
               <w:p>
@@ -3015,7 +3015,7 @@
                     <w:szCs w:val="17"/>
                     <w:lang w:val="pl-PL"/>
                   </w:rPr>
-                  <w:t>Dr. med. Thiên-Trí Lâm</w:t>
+                  <w:t>PD Dr. med. Thiên-Trí Lâm</w:t>
                 </w:r>
               </w:p>
               <w:p>
@@ -3213,7 +3213,7 @@
 </file>
 
 <file path=word/numbering.xml><?xml version="1.0" encoding="utf-8"?>
-<w:numbering xmlns:wpc="http://schemas.microsoft.com/office/word/2010/wordprocessingCanvas" xmlns:cx="http://schemas.microsoft.com/office/drawing/2014/chartex" xmlns:cx1="http://schemas.microsoft.com/office/drawing/2015/9/8/chartex" xmlns:cx2="http://schemas.microsoft.com/office/drawing/2015/10/21/chartex" xmlns:cx3="http://schemas.microsoft.com/office/drawing/2016/5/9/chartex" xmlns:cx4="http://schemas.microsoft.com/office/drawing/2016/5/10/chartex" xmlns:cx5="http://schemas.microsoft.com/office/drawing/2016/5/11/chartex" xmlns:cx6="http://schemas.microsoft.com/office/drawing/2016/5/12/chartex" xmlns:cx7="http://schemas.microsoft.com/office/drawing/2016/5/13/chartex" xmlns:cx8="http://schemas.microsoft.com/office/drawing/2016/5/14/chartex" xmlns:mc="http://schemas.openxmlformats.org/markup-compatibility/2006" xmlns:aink="http://schemas.microsoft.com/office/drawing/2016/ink" xmlns:am3d="http://schemas.microsoft.com/office/drawing/2017/model3d" xmlns:o="urn:schemas-microsoft-com:office:office" xmlns:r="http://schemas.openxmlformats.org/officeDocument/2006/relationships" xmlns:m="http://schemas.openxmlformats.org/officeDocument/2006/math" xmlns:v="urn:schemas-microsoft-com:vml" xmlns:wp14="http://schemas.microsoft.com/office/word/2010/wordprocessingDrawing" xmlns:wp="http://schemas.openxmlformats.org/drawingml/2006/wordprocessingDrawing" xmlns:w10="urn:schemas-microsoft-com:office:word" xmlns:w="http://schemas.openxmlformats.org/wordprocessingml/2006/main" xmlns:w14="http://schemas.microsoft.com/office/word/2010/wordml" xmlns:w15="http://schemas.microsoft.com/office/word/2012/wordml" xmlns:w16cex="http://schemas.microsoft.com/office/word/2018/wordml/cex" xmlns:w16cid="http://schemas.microsoft.com/office/word/2016/wordml/cid" xmlns:w16="http://schemas.microsoft.com/office/word/2018/wordml" xmlns:w16sdtdh="http://schemas.microsoft.com/office/word/2020/wordml/sdtdatahash" xmlns:w16se="http://schemas.microsoft.com/office/word/2015/wordml/symex" xmlns:wpg="http://schemas.microsoft.com/office/word/2010/wordprocessingGroup" xmlns:wpi="http://schemas.microsoft.com/office/word/2010/wordprocessingInk" xmlns:wne="http://schemas.microsoft.com/office/word/2006/wordml" xmlns:wps="http://schemas.microsoft.com/office/word/2010/wordprocessingShape" mc:Ignorable="w14 w15 w16se w16cid w16 w16cex w16sdtdh wp14">
+<w:numbering xmlns:wpc="http://schemas.microsoft.com/office/word/2010/wordprocessingCanvas" xmlns:cx="http://schemas.microsoft.com/office/drawing/2014/chartex" xmlns:cx1="http://schemas.microsoft.com/office/drawing/2015/9/8/chartex" xmlns:cx2="http://schemas.microsoft.com/office/drawing/2015/10/21/chartex" xmlns:cx3="http://schemas.microsoft.com/office/drawing/2016/5/9/chartex" xmlns:cx4="http://schemas.microsoft.com/office/drawing/2016/5/10/chartex" xmlns:cx5="http://schemas.microsoft.com/office/drawing/2016/5/11/chartex" xmlns:cx6="http://schemas.microsoft.com/office/drawing/2016/5/12/chartex" xmlns:cx7="http://schemas.microsoft.com/office/drawing/2016/5/13/chartex" xmlns:cx8="http://schemas.microsoft.com/office/drawing/2016/5/14/chartex" xmlns:mc="http://schemas.openxmlformats.org/markup-compatibility/2006" xmlns:aink="http://schemas.microsoft.com/office/drawing/2016/ink" xmlns:am3d="http://schemas.microsoft.com/office/drawing/2017/model3d" xmlns:o="urn:schemas-microsoft-com:office:office" xmlns:oel="http://schemas.microsoft.com/office/2019/extlst" xmlns:r="http://schemas.openxmlformats.org/officeDocument/2006/relationships" xmlns:m="http://schemas.openxmlformats.org/officeDocument/2006/math" xmlns:v="urn:schemas-microsoft-com:vml" xmlns:wp14="http://schemas.microsoft.com/office/word/2010/wordprocessingDrawing" xmlns:wp="http://schemas.openxmlformats.org/drawingml/2006/wordprocessingDrawing" xmlns:w10="urn:schemas-microsoft-com:office:word" xmlns:w="http://schemas.openxmlformats.org/wordprocessingml/2006/main" xmlns:w14="http://schemas.microsoft.com/office/word/2010/wordml" xmlns:w15="http://schemas.microsoft.com/office/word/2012/wordml" xmlns:w16cex="http://schemas.microsoft.com/office/word/2018/wordml/cex" xmlns:w16cid="http://schemas.microsoft.com/office/word/2016/wordml/cid" xmlns:w16="http://schemas.microsoft.com/office/word/2018/wordml" xmlns:w16sdtdh="http://schemas.microsoft.com/office/word/2020/wordml/sdtdatahash" xmlns:w16se="http://schemas.microsoft.com/office/word/2015/wordml/symex" xmlns:wpg="http://schemas.microsoft.com/office/word/2010/wordprocessingGroup" xmlns:wpi="http://schemas.microsoft.com/office/word/2010/wordprocessingInk" xmlns:wne="http://schemas.microsoft.com/office/word/2006/wordml" xmlns:wps="http://schemas.microsoft.com/office/word/2010/wordprocessingShape" mc:Ignorable="w14 w15 w16se w16cid w16 w16cex w16sdtdh wp14">
   <w:abstractNum w:abstractNumId="0" w15:restartNumberingAfterBreak="0">
     <w:nsid w:val="38FC5B45"/>
     <w:multiLevelType w:val="multilevel"/>
@@ -3362,10 +3362,10 @@
       </w:rPr>
     </w:lvl>
   </w:abstractNum>
-  <w:num w:numId="1">
+  <w:num w:numId="1" w16cid:durableId="2060812075">
     <w:abstractNumId w:val="1"/>
   </w:num>
-  <w:num w:numId="2">
+  <w:num w:numId="2" w16cid:durableId="1409956957">
     <w:abstractNumId w:val="0"/>
   </w:num>
 </w:numbering>

--- a/HaemophilusWeb/ReportTemplates/Meningo/Untersuchungsbefund v2.docx
+++ b/HaemophilusWeb/ReportTemplates/Meningo/Untersuchungsbefund v2.docx
@@ -2564,7 +2564,7 @@
       <w:rPr>
         <w:noProof/>
       </w:rPr>
-      <w:pict w14:anchorId="5F7A11F8">
+      <w:pict w14:anchorId="7D250142">
         <v:shapetype id="_x0000_t75" coordsize="21600,21600" o:spt="75" o:preferrelative="t" path="m@4@5l@4@11@9@11@9@5xe" filled="f" stroked="f">
           <v:stroke joinstyle="miter"/>
           <v:formulas>
@@ -2584,7 +2584,7 @@
           <v:path o:extrusionok="f" gradientshapeok="t" o:connecttype="rect"/>
           <o:lock v:ext="edit" aspectratio="t"/>
         </v:shapetype>
-        <v:shape id="Grafik 2" o:spid="_x0000_s1093" type="#_x0000_t75" alt="nrzmhi_logo_500" style="position:absolute;margin-left:385.15pt;margin-top:2.25pt;width:63.4pt;height:63.4pt;z-index:-1;visibility:visible;mso-wrap-style:square;mso-width-percent:0;mso-height-percent:0;mso-wrap-distance-left:9pt;mso-wrap-distance-top:0;mso-wrap-distance-right:9pt;mso-wrap-distance-bottom:0;mso-position-horizontal:absolute;mso-position-horizontal-relative:text;mso-position-vertical:absolute;mso-position-vertical-relative:text;mso-width-percent:0;mso-height-percent:0;mso-width-relative:page;mso-height-relative:page">
+        <v:shape id="Grafik 2" o:spid="_x0000_s1097" type="#_x0000_t75" alt="nrzmhi_logo_500" style="position:absolute;margin-left:385.15pt;margin-top:2.25pt;width:63.4pt;height:63.4pt;z-index:-1;visibility:visible;mso-wrap-style:square;mso-width-percent:0;mso-height-percent:0;mso-wrap-distance-left:9pt;mso-wrap-distance-top:0;mso-wrap-distance-right:9pt;mso-wrap-distance-bottom:0;mso-position-horizontal:absolute;mso-position-horizontal-relative:text;mso-position-vertical:absolute;mso-position-vertical-relative:text;mso-width-percent:0;mso-height-percent:0;mso-width-relative:page;mso-height-relative:page">
           <v:imagedata r:id="rId1" o:title="nrzmhi_logo_500"/>
         </v:shape>
       </w:pict>
@@ -2593,8 +2593,8 @@
       <w:rPr>
         <w:noProof/>
       </w:rPr>
-      <w:pict w14:anchorId="14550466">
-        <v:shape id="Grafik 1" o:spid="_x0000_s1092" type="#_x0000_t75" alt="RKI_Logo-NRZKL-Deu_RGB-1.JPG" style="position:absolute;margin-left:449.25pt;margin-top:6.75pt;width:55pt;height:55pt;z-index:5;visibility:visible;mso-wrap-style:square;mso-width-percent:0;mso-height-percent:0;mso-wrap-distance-left:9pt;mso-wrap-distance-top:0;mso-wrap-distance-right:9pt;mso-wrap-distance-bottom:0;mso-position-horizontal:absolute;mso-position-horizontal-relative:text;mso-position-vertical:absolute;mso-position-vertical-relative:text;mso-width-percent:0;mso-height-percent:0;mso-width-relative:page;mso-height-relative:page" stroked="t" strokecolor="white">
+      <w:pict w14:anchorId="0A4CFFC8">
+        <v:shape id="Grafik 1" o:spid="_x0000_s1096" type="#_x0000_t75" alt="RKI_Logo-NRZKL-Deu_RGB-1.JPG" style="position:absolute;margin-left:449.25pt;margin-top:6.75pt;width:55pt;height:55pt;z-index:5;visibility:visible;mso-wrap-style:square;mso-width-percent:0;mso-height-percent:0;mso-wrap-distance-left:9pt;mso-wrap-distance-top:0;mso-wrap-distance-right:9pt;mso-wrap-distance-bottom:0;mso-position-horizontal:absolute;mso-position-horizontal-relative:text;mso-position-vertical:absolute;mso-position-vertical-relative:text;mso-width-percent:0;mso-height-percent:0;mso-width-relative:page;mso-height-relative:page" stroked="t" strokecolor="white">
           <v:imagedata r:id="rId2" o:title="RKI_Logo-NRZKL-Deu_RGB-1"/>
         </v:shape>
       </w:pict>
@@ -2613,6 +2613,9 @@
   </w:p>
   <w:p>
     <w:pPr>
+      <w:tabs>
+        <w:tab w:val="left" w:pos="5664"/>
+      </w:tabs>
       <w:spacing w:line="360" w:lineRule="auto"/>
       <w:rPr>
         <w:rFonts w:ascii="Arial" w:hAnsi="Arial" w:cs="Arial"/>
@@ -2633,6 +2636,18 @@
         <w:szCs w:val="28"/>
       </w:rPr>
       <w:t>und Haemophilus influenzae</w:t>
+    </w:r>
+    <w:r>
+      <w:rPr>
+        <w:rFonts w:ascii="Arial" w:hAnsi="Arial" w:cs="Arial"/>
+        <w:b/>
+        <w:smallCaps/>
+        <w:noProof/>
+        <w:spacing w:val="20"/>
+        <w:sz w:val="28"/>
+        <w:szCs w:val="28"/>
+      </w:rPr>
+      <w:tab/>
     </w:r>
   </w:p>
   <w:p>
@@ -2715,12 +2730,12 @@
       <w:rPr>
         <w:noProof/>
       </w:rPr>
-      <w:pict w14:anchorId="003D1B77">
+      <w:pict w14:anchorId="4D6A6732">
         <v:shapetype id="_x0000_t202" coordsize="21600,21600" o:spt="202" path="m,l,21600r21600,l21600,xe">
           <v:stroke joinstyle="miter"/>
           <v:path gradientshapeok="t" o:connecttype="rect"/>
         </v:shapetype>
-        <v:shape id="Textfeld 3" o:spid="_x0000_s1091" type="#_x0000_t202" style="position:absolute;margin-left:364.1pt;margin-top:2.3pt;width:156.8pt;height:304.25pt;z-index:6;visibility:visible;mso-wrap-style:square;mso-width-percent:0;mso-height-percent:0;mso-wrap-distance-left:9pt;mso-wrap-distance-top:0;mso-wrap-distance-right:9pt;mso-wrap-distance-bottom:0;mso-position-horizontal-relative:text;mso-position-vertical-relative:text;mso-width-percent:0;mso-height-percent:0;mso-width-relative:page;mso-height-relative:page;v-text-anchor:top" o:gfxdata="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" stroked="f">
+        <v:shape id="Textfeld 3" o:spid="_x0000_s1095" type="#_x0000_t202" style="position:absolute;margin-left:364.1pt;margin-top:2.3pt;width:156.8pt;height:304.25pt;z-index:6;visibility:visible;mso-wrap-style:square;mso-width-percent:0;mso-height-percent:0;mso-wrap-distance-left:9pt;mso-wrap-distance-top:0;mso-wrap-distance-right:9pt;mso-wrap-distance-bottom:0;mso-position-horizontal-relative:text;mso-position-vertical-relative:text;mso-width-percent:0;mso-height-percent:0;mso-width-relative:page;mso-height-relative:page;v-text-anchor:top" o:gfxdata="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" stroked="f">
           <v:textbox style="mso-next-textbox:#Textfeld 3">
             <w:txbxContent>
               <w:p>
@@ -2917,7 +2932,7 @@
                     <w:szCs w:val="17"/>
                     <w:lang w:val="pl-PL"/>
                   </w:rPr>
-                  <w:t>nrzm@hygiene.uni-wuerzburg.de</w:t>
+                  <w:t>nrzmhi@uni-wuerzburg.de</w:t>
                 </w:r>
               </w:p>
               <w:p>
@@ -2987,7 +3002,7 @@
                     <w:szCs w:val="17"/>
                     <w:lang w:val="pl-PL"/>
                   </w:rPr>
-                  <w:t>hclaus@hygiene.uni-wuerzburg.de</w:t>
+                  <w:t>heike.claus@uni-wuerzburg.de</w:t>
                 </w:r>
               </w:p>
               <w:p>
@@ -3051,7 +3066,7 @@
                     <w:szCs w:val="17"/>
                     <w:lang w:val="pl-PL"/>
                   </w:rPr>
-                  <w:t>ttlam@hygiene.uni-wuerzburg.de</w:t>
+                  <w:t>thien-tri.lam@uni-wuerzburg.de</w:t>
                 </w:r>
               </w:p>
               <w:p>

--- a/HaemophilusWeb/ReportTemplates/Meningo/Untersuchungsbefund v2.docx
+++ b/HaemophilusWeb/ReportTemplates/Meningo/Untersuchungsbefund v2.docx
@@ -1738,12 +1738,10 @@
       </w:r>
     </w:p>
     <w:sectPr>
-      <w:headerReference w:type="even" r:id="rId8"/>
-      <w:headerReference w:type="default" r:id="rId9"/>
-      <w:footerReference w:type="even" r:id="rId10"/>
-      <w:footerReference w:type="default" r:id="rId11"/>
-      <w:headerReference w:type="first" r:id="rId12"/>
-      <w:footerReference w:type="first" r:id="rId13"/>
+      <w:headerReference w:type="default" r:id="rId8"/>
+      <w:footerReference w:type="default" r:id="rId9"/>
+      <w:headerReference w:type="first" r:id="rId10"/>
+      <w:footerReference w:type="first" r:id="rId11"/>
       <w:pgSz w:w="11906" w:h="16838" w:code="9"/>
       <w:pgMar w:top="2092" w:right="851" w:bottom="1418" w:left="1259" w:header="680" w:footer="0" w:gutter="0"/>
       <w:cols w:space="708"/>
@@ -1774,16 +1772,6 @@
 </file>
 
 <file path=word/footer1.xml><?xml version="1.0" encoding="utf-8"?>
-<w:ftr xmlns:wpc="http://schemas.microsoft.com/office/word/2010/wordprocessingCanvas" xmlns:cx="http://schemas.microsoft.com/office/drawing/2014/chartex" xmlns:cx1="http://schemas.microsoft.com/office/drawing/2015/9/8/chartex" xmlns:cx2="http://schemas.microsoft.com/office/drawing/2015/10/21/chartex" xmlns:cx3="http://schemas.microsoft.com/office/drawing/2016/5/9/chartex" xmlns:cx4="http://schemas.microsoft.com/office/drawing/2016/5/10/chartex" xmlns:cx5="http://schemas.microsoft.com/office/drawing/2016/5/11/chartex" xmlns:cx6="http://schemas.microsoft.com/office/drawing/2016/5/12/chartex" xmlns:cx7="http://schemas.microsoft.com/office/drawing/2016/5/13/chartex" xmlns:cx8="http://schemas.microsoft.com/office/drawing/2016/5/14/chartex" xmlns:mc="http://schemas.openxmlformats.org/markup-compatibility/2006" xmlns:aink="http://schemas.microsoft.com/office/drawing/2016/ink" xmlns:am3d="http://schemas.microsoft.com/office/drawing/2017/model3d" xmlns:o="urn:schemas-microsoft-com:office:office" xmlns:oel="http://schemas.microsoft.com/office/2019/extlst" xmlns:r="http://schemas.openxmlformats.org/officeDocument/2006/relationships" xmlns:m="http://schemas.openxmlformats.org/officeDocument/2006/math" xmlns:v="urn:schemas-microsoft-com:vml" xmlns:wp14="http://schemas.microsoft.com/office/word/2010/wordprocessingDrawing" xmlns:wp="http://schemas.openxmlformats.org/drawingml/2006/wordprocessingDrawing" xmlns:w10="urn:schemas-microsoft-com:office:word" xmlns:w="http://schemas.openxmlformats.org/wordprocessingml/2006/main" xmlns:w14="http://schemas.microsoft.com/office/word/2010/wordml" xmlns:w15="http://schemas.microsoft.com/office/word/2012/wordml" xmlns:w16cex="http://schemas.microsoft.com/office/word/2018/wordml/cex" xmlns:w16cid="http://schemas.microsoft.com/office/word/2016/wordml/cid" xmlns:w16="http://schemas.microsoft.com/office/word/2018/wordml" xmlns:w16sdtdh="http://schemas.microsoft.com/office/word/2020/wordml/sdtdatahash" xmlns:w16se="http://schemas.microsoft.com/office/word/2015/wordml/symex" xmlns:wpg="http://schemas.microsoft.com/office/word/2010/wordprocessingGroup" xmlns:wpi="http://schemas.microsoft.com/office/word/2010/wordprocessingInk" xmlns:wne="http://schemas.microsoft.com/office/word/2006/wordml" xmlns:wps="http://schemas.microsoft.com/office/word/2010/wordprocessingShape" mc:Ignorable="w14 w15 w16se w16cid w16 w16cex w16sdtdh wp14">
-  <w:p>
-    <w:pPr>
-      <w:pStyle w:val="Fuzeile"/>
-    </w:pPr>
-  </w:p>
-</w:ftr>
-</file>
-
-<file path=word/footer2.xml><?xml version="1.0" encoding="utf-8"?>
 <w:ftr xmlns:wpc="http://schemas.microsoft.com/office/word/2010/wordprocessingCanvas" xmlns:cx="http://schemas.microsoft.com/office/drawing/2014/chartex" xmlns:cx1="http://schemas.microsoft.com/office/drawing/2015/9/8/chartex" xmlns:cx2="http://schemas.microsoft.com/office/drawing/2015/10/21/chartex" xmlns:cx3="http://schemas.microsoft.com/office/drawing/2016/5/9/chartex" xmlns:cx4="http://schemas.microsoft.com/office/drawing/2016/5/10/chartex" xmlns:cx5="http://schemas.microsoft.com/office/drawing/2016/5/11/chartex" xmlns:cx6="http://schemas.microsoft.com/office/drawing/2016/5/12/chartex" xmlns:cx7="http://schemas.microsoft.com/office/drawing/2016/5/13/chartex" xmlns:cx8="http://schemas.microsoft.com/office/drawing/2016/5/14/chartex" xmlns:mc="http://schemas.openxmlformats.org/markup-compatibility/2006" xmlns:aink="http://schemas.microsoft.com/office/drawing/2016/ink" xmlns:am3d="http://schemas.microsoft.com/office/drawing/2017/model3d" xmlns:o="urn:schemas-microsoft-com:office:office" xmlns:oel="http://schemas.microsoft.com/office/2019/extlst" xmlns:r="http://schemas.openxmlformats.org/officeDocument/2006/relationships" xmlns:m="http://schemas.openxmlformats.org/officeDocument/2006/math" xmlns:v="urn:schemas-microsoft-com:vml" xmlns:wp14="http://schemas.microsoft.com/office/word/2010/wordprocessingDrawing" xmlns:wp="http://schemas.openxmlformats.org/drawingml/2006/wordprocessingDrawing" xmlns:w10="urn:schemas-microsoft-com:office:word" xmlns:w="http://schemas.openxmlformats.org/wordprocessingml/2006/main" xmlns:w14="http://schemas.microsoft.com/office/word/2010/wordml" xmlns:w15="http://schemas.microsoft.com/office/word/2012/wordml" xmlns:w16cex="http://schemas.microsoft.com/office/word/2018/wordml/cex" xmlns:w16cid="http://schemas.microsoft.com/office/word/2016/wordml/cid" xmlns:w16="http://schemas.microsoft.com/office/word/2018/wordml" xmlns:w16sdtdh="http://schemas.microsoft.com/office/word/2020/wordml/sdtdatahash" xmlns:w16se="http://schemas.microsoft.com/office/word/2015/wordml/symex" xmlns:wpg="http://schemas.microsoft.com/office/word/2010/wordprocessingGroup" xmlns:wpi="http://schemas.microsoft.com/office/word/2010/wordprocessingInk" xmlns:wne="http://schemas.microsoft.com/office/word/2006/wordml" xmlns:wps="http://schemas.microsoft.com/office/word/2010/wordprocessingShape" mc:Ignorable="w14 w15 w16se w16cid w16 w16cex w16sdtdh wp14">
   <w:p>
     <w:pPr>
@@ -2053,7 +2041,7 @@
 </w:ftr>
 </file>
 
-<file path=word/footer3.xml><?xml version="1.0" encoding="utf-8"?>
+<file path=word/footer2.xml><?xml version="1.0" encoding="utf-8"?>
 <w:ftr xmlns:wpc="http://schemas.microsoft.com/office/word/2010/wordprocessingCanvas" xmlns:cx="http://schemas.microsoft.com/office/drawing/2014/chartex" xmlns:cx1="http://schemas.microsoft.com/office/drawing/2015/9/8/chartex" xmlns:cx2="http://schemas.microsoft.com/office/drawing/2015/10/21/chartex" xmlns:cx3="http://schemas.microsoft.com/office/drawing/2016/5/9/chartex" xmlns:cx4="http://schemas.microsoft.com/office/drawing/2016/5/10/chartex" xmlns:cx5="http://schemas.microsoft.com/office/drawing/2016/5/11/chartex" xmlns:cx6="http://schemas.microsoft.com/office/drawing/2016/5/12/chartex" xmlns:cx7="http://schemas.microsoft.com/office/drawing/2016/5/13/chartex" xmlns:cx8="http://schemas.microsoft.com/office/drawing/2016/5/14/chartex" xmlns:mc="http://schemas.openxmlformats.org/markup-compatibility/2006" xmlns:aink="http://schemas.microsoft.com/office/drawing/2016/ink" xmlns:am3d="http://schemas.microsoft.com/office/drawing/2017/model3d" xmlns:o="urn:schemas-microsoft-com:office:office" xmlns:oel="http://schemas.microsoft.com/office/2019/extlst" xmlns:r="http://schemas.openxmlformats.org/officeDocument/2006/relationships" xmlns:m="http://schemas.openxmlformats.org/officeDocument/2006/math" xmlns:v="urn:schemas-microsoft-com:vml" xmlns:wp14="http://schemas.microsoft.com/office/word/2010/wordprocessingDrawing" xmlns:wp="http://schemas.openxmlformats.org/drawingml/2006/wordprocessingDrawing" xmlns:w10="urn:schemas-microsoft-com:office:word" xmlns:w="http://schemas.openxmlformats.org/wordprocessingml/2006/main" xmlns:w14="http://schemas.microsoft.com/office/word/2010/wordml" xmlns:w15="http://schemas.microsoft.com/office/word/2012/wordml" xmlns:w16cex="http://schemas.microsoft.com/office/word/2018/wordml/cex" xmlns:w16cid="http://schemas.microsoft.com/office/word/2016/wordml/cid" xmlns:w16="http://schemas.microsoft.com/office/word/2018/wordml" xmlns:w16sdtdh="http://schemas.microsoft.com/office/word/2020/wordml/sdtdatahash" xmlns:w16se="http://schemas.microsoft.com/office/word/2015/wordml/symex" xmlns:wpg="http://schemas.microsoft.com/office/word/2010/wordprocessingGroup" xmlns:wpi="http://schemas.microsoft.com/office/word/2010/wordprocessingInk" xmlns:wne="http://schemas.microsoft.com/office/word/2006/wordml" xmlns:wps="http://schemas.microsoft.com/office/word/2010/wordprocessingShape" mc:Ignorable="w14 w15 w16se w16cid w16 w16cex w16sdtdh wp14">
   <w:p>
     <w:pPr>
@@ -2105,7 +2093,7 @@
           <v:path o:extrusionok="f" gradientshapeok="t" o:connecttype="rect"/>
           <o:lock v:ext="edit" aspectratio="t"/>
         </v:shapetype>
-        <v:shape id="Grafik 8" o:spid="_x0000_s1076" type="#_x0000_t75" alt="ML-13135-01_DAkkS-Symbol_grau1-1" style="position:absolute;margin-left:401.25pt;margin-top:-13.1pt;width:111pt;height:63pt;z-index:3;visibility:visible;mso-wrap-style:square;mso-width-percent:0;mso-height-percent:0;mso-wrap-distance-left:9pt;mso-wrap-distance-top:0;mso-wrap-distance-right:9pt;mso-wrap-distance-bottom:0;mso-position-horizontal:absolute;mso-position-horizontal-relative:text;mso-position-vertical:absolute;mso-position-vertical-relative:text;mso-width-percent:0;mso-height-percent:0;mso-width-relative:page;mso-height-relative:page">
+        <v:shape id="Grafik 8" o:spid="_x0000_s1076" type="#_x0000_t75" alt="ML-13135-01_DAkkS-Symbol_grau1-1" style="position:absolute;margin-left:401.25pt;margin-top:-13.1pt;width:111pt;height:63pt;z-index:2;visibility:visible;mso-wrap-style:square;mso-width-percent:0;mso-height-percent:0;mso-wrap-distance-left:9pt;mso-wrap-distance-top:0;mso-wrap-distance-right:9pt;mso-wrap-distance-bottom:0;mso-position-horizontal:absolute;mso-position-horizontal-relative:text;mso-position-vertical:absolute;mso-position-vertical-relative:text;mso-width-percent:0;mso-height-percent:0;mso-width-relative:page;mso-height-relative:page">
           <v:imagedata r:id="rId1" o:title="ML-13135-01_DAkkS-Symbol_grau1-1"/>
         </v:shape>
       </w:pict>
@@ -2260,7 +2248,7 @@
         <w:sz w:val="17"/>
         <w:szCs w:val="17"/>
       </w:rPr>
-      <w:t>1</w:t>
+      <w:t>2</w:t>
     </w:r>
     <w:r>
       <w:rPr>
@@ -2346,8 +2334,175 @@
 <w:hdr xmlns:wpc="http://schemas.microsoft.com/office/word/2010/wordprocessingCanvas" xmlns:cx="http://schemas.microsoft.com/office/drawing/2014/chartex" xmlns:cx1="http://schemas.microsoft.com/office/drawing/2015/9/8/chartex" xmlns:cx2="http://schemas.microsoft.com/office/drawing/2015/10/21/chartex" xmlns:cx3="http://schemas.microsoft.com/office/drawing/2016/5/9/chartex" xmlns:cx4="http://schemas.microsoft.com/office/drawing/2016/5/10/chartex" xmlns:cx5="http://schemas.microsoft.com/office/drawing/2016/5/11/chartex" xmlns:cx6="http://schemas.microsoft.com/office/drawing/2016/5/12/chartex" xmlns:cx7="http://schemas.microsoft.com/office/drawing/2016/5/13/chartex" xmlns:cx8="http://schemas.microsoft.com/office/drawing/2016/5/14/chartex" xmlns:mc="http://schemas.openxmlformats.org/markup-compatibility/2006" xmlns:aink="http://schemas.microsoft.com/office/drawing/2016/ink" xmlns:am3d="http://schemas.microsoft.com/office/drawing/2017/model3d" xmlns:o="urn:schemas-microsoft-com:office:office" xmlns:oel="http://schemas.microsoft.com/office/2019/extlst" xmlns:r="http://schemas.openxmlformats.org/officeDocument/2006/relationships" xmlns:m="http://schemas.openxmlformats.org/officeDocument/2006/math" xmlns:v="urn:schemas-microsoft-com:vml" xmlns:wp14="http://schemas.microsoft.com/office/word/2010/wordprocessingDrawing" xmlns:wp="http://schemas.openxmlformats.org/drawingml/2006/wordprocessingDrawing" xmlns:w10="urn:schemas-microsoft-com:office:word" xmlns:w="http://schemas.openxmlformats.org/wordprocessingml/2006/main" xmlns:w14="http://schemas.microsoft.com/office/word/2010/wordml" xmlns:w15="http://schemas.microsoft.com/office/word/2012/wordml" xmlns:w16cex="http://schemas.microsoft.com/office/word/2018/wordml/cex" xmlns:w16cid="http://schemas.microsoft.com/office/word/2016/wordml/cid" xmlns:w16="http://schemas.microsoft.com/office/word/2018/wordml" xmlns:w16sdtdh="http://schemas.microsoft.com/office/word/2020/wordml/sdtdatahash" xmlns:w16se="http://schemas.microsoft.com/office/word/2015/wordml/symex" xmlns:wpg="http://schemas.microsoft.com/office/word/2010/wordprocessingGroup" xmlns:wpi="http://schemas.microsoft.com/office/word/2010/wordprocessingInk" xmlns:wne="http://schemas.microsoft.com/office/word/2006/wordml" xmlns:wps="http://schemas.microsoft.com/office/word/2010/wordprocessingShape" mc:Ignorable="w14 w15 w16se w16cid w16 w16cex w16sdtdh wp14">
   <w:p>
     <w:pPr>
+      <w:tabs>
+        <w:tab w:val="left" w:pos="708"/>
+        <w:tab w:val="left" w:pos="1416"/>
+        <w:tab w:val="left" w:pos="2124"/>
+        <w:tab w:val="left" w:pos="2832"/>
+        <w:tab w:val="left" w:pos="3540"/>
+        <w:tab w:val="left" w:pos="4248"/>
+        <w:tab w:val="left" w:pos="4956"/>
+        <w:tab w:val="left" w:pos="5664"/>
+        <w:tab w:val="left" w:pos="6372"/>
+        <w:tab w:val="left" w:pos="7080"/>
+        <w:tab w:val="left" w:pos="7788"/>
+        <w:tab w:val="left" w:pos="8415"/>
+      </w:tabs>
+      <w:spacing w:line="276" w:lineRule="auto"/>
+      <w:rPr>
+        <w:rFonts w:ascii="Arial" w:hAnsi="Arial" w:cs="Arial"/>
+        <w:b/>
+        <w:smallCaps/>
+        <w:spacing w:val="20"/>
+        <w:sz w:val="28"/>
+        <w:szCs w:val="28"/>
+      </w:rPr>
+    </w:pPr>
+    <w:r>
+      <w:rPr>
+        <w:sz w:val="12"/>
+        <w:szCs w:val="12"/>
+      </w:rPr>
+      <w:fldChar w:fldCharType="begin"/>
+    </w:r>
+    <w:r>
+      <w:rPr>
+        <w:sz w:val="12"/>
+        <w:szCs w:val="12"/>
+      </w:rPr>
+      <w:instrText xml:space="preserve"> INCLUDETEXT  "D:\\Development\\NRZMHiDB\\HaemophilusWeb\\ReportTemplates\\includes\\Kopfzeile - Kurz.docx" </w:instrText>
+    </w:r>
+    <w:r>
+      <w:rPr>
+        <w:sz w:val="12"/>
+        <w:szCs w:val="12"/>
+      </w:rPr>
+      <w:fldChar w:fldCharType="separate"/>
+    </w:r>
+    <w:r>
+      <w:rPr>
+        <w:noProof/>
+      </w:rPr>
+      <w:pict w14:anchorId="5A5C22C9">
+        <v:shapetype id="_x0000_t75" coordsize="21600,21600" o:spt="75" o:preferrelative="t" path="m@4@5l@4@11@9@11@9@5xe" filled="f" stroked="f">
+          <v:stroke joinstyle="miter"/>
+          <v:formulas>
+            <v:f eqn="if lineDrawn pixelLineWidth 0"/>
+            <v:f eqn="sum @0 1 0"/>
+            <v:f eqn="sum 0 0 @1"/>
+            <v:f eqn="prod @2 1 2"/>
+            <v:f eqn="prod @3 21600 pixelWidth"/>
+            <v:f eqn="prod @3 21600 pixelHeight"/>
+            <v:f eqn="sum @0 0 1"/>
+            <v:f eqn="prod @6 1 2"/>
+            <v:f eqn="prod @7 21600 pixelWidth"/>
+            <v:f eqn="sum @8 21600 0"/>
+            <v:f eqn="prod @7 21600 pixelHeight"/>
+            <v:f eqn="sum @10 21600 0"/>
+          </v:formulas>
+          <v:path o:extrusionok="f" gradientshapeok="t" o:connecttype="rect"/>
+          <o:lock v:ext="edit" aspectratio="t"/>
+        </v:shapetype>
+        <v:shape id="Grafik 4" o:spid="_x0000_s1099" type="#_x0000_t75" alt="nrzmhi_logo_500" style="position:absolute;margin-left:385.15pt;margin-top:2.25pt;width:63.4pt;height:63.4pt;z-index:-4;visibility:visible;mso-wrap-style:square;mso-width-percent:0;mso-height-percent:0;mso-wrap-distance-left:9pt;mso-wrap-distance-top:0;mso-wrap-distance-right:9pt;mso-wrap-distance-bottom:0;mso-position-horizontal:absolute;mso-position-horizontal-relative:text;mso-position-vertical:absolute;mso-position-vertical-relative:text;mso-width-percent:0;mso-height-percent:0;mso-width-relative:page;mso-height-relative:page">
+          <v:imagedata r:id="rId1" o:title="nrzmhi_logo_500"/>
+        </v:shape>
+      </w:pict>
+    </w:r>
+    <w:r>
+      <w:rPr>
+        <w:noProof/>
+      </w:rPr>
+      <w:pict w14:anchorId="2B301BD5">
+        <v:shape id="Grafik 3" o:spid="_x0000_s1098" type="#_x0000_t75" alt="RKI_Logo-NRZKL-Deu_RGB-1.JPG" style="position:absolute;margin-left:449.25pt;margin-top:6.75pt;width:55pt;height:55pt;z-index:3;visibility:visible;mso-wrap-style:square;mso-width-percent:0;mso-height-percent:0;mso-wrap-distance-left:9pt;mso-wrap-distance-top:0;mso-wrap-distance-right:9pt;mso-wrap-distance-bottom:0;mso-position-horizontal:absolute;mso-position-horizontal-relative:text;mso-position-vertical:absolute;mso-position-vertical-relative:text;mso-width-percent:0;mso-height-percent:0;mso-width-relative:page;mso-height-relative:page" stroked="t" strokecolor="white">
+          <v:imagedata r:id="rId2" o:title="RKI_Logo-NRZKL-Deu_RGB-1"/>
+        </v:shape>
+      </w:pict>
+    </w:r>
+    <w:r>
+      <w:rPr>
+        <w:rFonts w:ascii="Arial" w:hAnsi="Arial" w:cs="Arial"/>
+        <w:b/>
+        <w:smallCaps/>
+        <w:spacing w:val="20"/>
+        <w:sz w:val="28"/>
+        <w:szCs w:val="28"/>
+      </w:rPr>
+      <w:t xml:space="preserve">Nationales Referenzzentrum für Meningokokken </w:t>
+    </w:r>
+  </w:p>
+  <w:p>
+    <w:pPr>
+      <w:spacing w:line="360" w:lineRule="auto"/>
+      <w:rPr>
+        <w:rFonts w:ascii="Arial" w:hAnsi="Arial" w:cs="Arial"/>
+        <w:smallCaps/>
+        <w:spacing w:val="20"/>
+        <w:sz w:val="28"/>
+        <w:szCs w:val="28"/>
+      </w:rPr>
+    </w:pPr>
+    <w:r>
+      <w:rPr>
+        <w:rFonts w:ascii="Arial" w:hAnsi="Arial" w:cs="Arial"/>
+        <w:b/>
+        <w:smallCaps/>
+        <w:noProof/>
+        <w:spacing w:val="20"/>
+        <w:sz w:val="28"/>
+        <w:szCs w:val="28"/>
+      </w:rPr>
+      <w:t>und Haemophilus influenzae</w:t>
+    </w:r>
+  </w:p>
+  <w:p>
+    <w:pPr>
+      <w:rPr>
+        <w:sz w:val="22"/>
+        <w:szCs w:val="22"/>
+      </w:rPr>
+    </w:pPr>
+    <w:r>
+      <w:rPr>
+        <w:sz w:val="22"/>
+        <w:szCs w:val="22"/>
+      </w:rPr>
+      <w:t>Gesamtleitung: PD Dr. rer. nat. Heike Claus</w:t>
+    </w:r>
+  </w:p>
+  <w:p>
+    <w:pPr>
+      <w:rPr>
+        <w:sz w:val="12"/>
+        <w:szCs w:val="12"/>
+      </w:rPr>
+    </w:pPr>
+    <w:r>
+      <w:rPr>
+        <w:sz w:val="22"/>
+        <w:szCs w:val="22"/>
+      </w:rPr>
+      <w:t>ärztliche Leitung: PD Dr. med. Thiên-Trí Lâm</w:t>
+    </w:r>
+  </w:p>
+  <w:p>
+    <w:pPr>
+      <w:rPr>
+        <w:sz w:val="12"/>
+        <w:szCs w:val="12"/>
+      </w:rPr>
+    </w:pPr>
+  </w:p>
+  <w:p>
+    <w:pPr>
       <w:pStyle w:val="Kopfzeile"/>
     </w:pPr>
+    <w:r>
+      <w:rPr>
+        <w:sz w:val="12"/>
+        <w:szCs w:val="12"/>
+      </w:rPr>
+      <w:fldChar w:fldCharType="end"/>
+    </w:r>
   </w:p>
 </w:hdr>
 </file>
@@ -2381,31 +2536,19 @@
       </w:rPr>
     </w:pPr>
     <w:r>
-      <w:rPr>
-        <w:sz w:val="12"/>
-        <w:szCs w:val="12"/>
-      </w:rPr>
       <w:fldChar w:fldCharType="begin"/>
     </w:r>
     <w:r>
-      <w:rPr>
-        <w:sz w:val="12"/>
-        <w:szCs w:val="12"/>
-      </w:rPr>
-      <w:instrText xml:space="preserve"> INCLUDETEXT "C:\\Users\\mrt\\Source\\Repos\\Haemophilus\\HaemophilusWeb\\ReportTemplates\\includes\\Kopfzeile - Kurz.docx" </w:instrText>
-    </w:r>
-    <w:r>
-      <w:rPr>
-        <w:sz w:val="12"/>
-        <w:szCs w:val="12"/>
-      </w:rPr>
+      <w:instrText xml:space="preserve"> INCLUDETEXT  "D:\\Development\\NRZMHiDB\\HaemophilusWeb\\ReportTemplates\\includes\\Kopfzeile - Kontakt.docx" </w:instrText>
+    </w:r>
+    <w:r>
       <w:fldChar w:fldCharType="separate"/>
     </w:r>
     <w:r>
       <w:rPr>
         <w:noProof/>
       </w:rPr>
-      <w:pict w14:anchorId="6B400463">
+      <w:pict w14:anchorId="3144B699">
         <v:shapetype id="_x0000_t75" coordsize="21600,21600" o:spt="75" o:preferrelative="t" path="m@4@5l@4@11@9@11@9@5xe" filled="f" stroked="f">
           <v:stroke joinstyle="miter"/>
           <v:formulas>
@@ -2425,7 +2568,7 @@
           <v:path o:extrusionok="f" gradientshapeok="t" o:connecttype="rect"/>
           <o:lock v:ext="edit" aspectratio="t"/>
         </v:shapetype>
-        <v:shape id="Grafik 70" o:spid="_x0000_s1068" type="#_x0000_t75" alt="nrzmhi_logo_500" style="position:absolute;margin-left:385.15pt;margin-top:2.25pt;width:63.4pt;height:63.4pt;z-index:-4;visibility:visible;mso-wrap-style:square;mso-width-percent:0;mso-height-percent:0;mso-wrap-distance-left:9pt;mso-wrap-distance-top:0;mso-wrap-distance-right:9pt;mso-wrap-distance-bottom:0;mso-position-horizontal:absolute;mso-position-horizontal-relative:text;mso-position-vertical:absolute;mso-position-vertical-relative:text;mso-width-percent:0;mso-height-percent:0;mso-width-relative:page;mso-height-relative:page">
+        <v:shape id="Grafik 2" o:spid="_x0000_s1103" type="#_x0000_t75" alt="nrzmhi_logo_500" style="position:absolute;margin-left:385.15pt;margin-top:2.25pt;width:63.4pt;height:63.4pt;z-index:-1;visibility:visible;mso-wrap-style:square;mso-width-percent:0;mso-height-percent:0;mso-wrap-distance-left:9pt;mso-wrap-distance-top:0;mso-wrap-distance-right:9pt;mso-wrap-distance-bottom:0;mso-position-horizontal:absolute;mso-position-horizontal-relative:text;mso-position-vertical:absolute;mso-position-vertical-relative:text;mso-width-percent:0;mso-height-percent:0;mso-width-relative:page;mso-height-relative:page">
           <v:imagedata r:id="rId1" o:title="nrzmhi_logo_500"/>
         </v:shape>
       </w:pict>
@@ -2434,8 +2577,8 @@
       <w:rPr>
         <w:noProof/>
       </w:rPr>
-      <w:pict w14:anchorId="11F52F7F">
-        <v:shape id="Grafik 71" o:spid="_x0000_s1067" type="#_x0000_t75" alt="RKI_Logo-NRZKL-Deu_RGB-1.JPG" style="position:absolute;margin-left:449.25pt;margin-top:6.75pt;width:55pt;height:55pt;z-index:2;visibility:visible;mso-wrap-style:square;mso-width-percent:0;mso-height-percent:0;mso-wrap-distance-left:9pt;mso-wrap-distance-top:0;mso-wrap-distance-right:9pt;mso-wrap-distance-bottom:0;mso-position-horizontal:absolute;mso-position-horizontal-relative:text;mso-position-vertical:absolute;mso-position-vertical-relative:text;mso-width-percent:0;mso-height-percent:0;mso-width-relative:page;mso-height-relative:page" stroked="t" strokecolor="white">
+      <w:pict w14:anchorId="3CA106FA">
+        <v:shape id="Grafik 1" o:spid="_x0000_s1102" type="#_x0000_t75" alt="RKI_Logo-NRZKL-Deu_RGB-1.JPG" style="position:absolute;margin-left:449.25pt;margin-top:6.75pt;width:55pt;height:55pt;z-index:5;visibility:visible;mso-wrap-style:square;mso-width-percent:0;mso-height-percent:0;mso-wrap-distance-left:9pt;mso-wrap-distance-top:0;mso-wrap-distance-right:9pt;mso-wrap-distance-bottom:0;mso-position-horizontal:absolute;mso-position-horizontal-relative:text;mso-position-vertical:absolute;mso-position-vertical-relative:text;mso-width-percent:0;mso-height-percent:0;mso-width-relative:page;mso-height-relative:page" stroked="t" strokecolor="white">
           <v:imagedata r:id="rId2" o:title="RKI_Logo-NRZKL-Deu_RGB-1"/>
         </v:shape>
       </w:pict>
@@ -2454,6 +2597,9 @@
   </w:p>
   <w:p>
     <w:pPr>
+      <w:tabs>
+        <w:tab w:val="left" w:pos="5664"/>
+      </w:tabs>
       <w:spacing w:line="360" w:lineRule="auto"/>
       <w:rPr>
         <w:rFonts w:ascii="Arial" w:hAnsi="Arial" w:cs="Arial"/>
@@ -2475,156 +2621,6 @@
       </w:rPr>
       <w:t>und Haemophilus influenzae</w:t>
     </w:r>
-  </w:p>
-  <w:p>
-    <w:pPr>
-      <w:spacing w:line="360" w:lineRule="auto"/>
-      <w:rPr>
-        <w:sz w:val="22"/>
-        <w:szCs w:val="22"/>
-      </w:rPr>
-    </w:pPr>
-    <w:r>
-      <w:rPr>
-        <w:sz w:val="22"/>
-        <w:szCs w:val="22"/>
-      </w:rPr>
-      <w:t>Leitung: Prof. Dr. M. Frosch, Prof. Dr. U. Vogel</w:t>
-    </w:r>
-  </w:p>
-  <w:p>
-    <w:pPr>
-      <w:rPr>
-        <w:sz w:val="12"/>
-        <w:szCs w:val="12"/>
-      </w:rPr>
-    </w:pPr>
-  </w:p>
-  <w:p>
-    <w:pPr>
-      <w:rPr>
-        <w:sz w:val="12"/>
-        <w:szCs w:val="12"/>
-      </w:rPr>
-    </w:pPr>
-  </w:p>
-  <w:p>
-    <w:pPr>
-      <w:pStyle w:val="Kopfzeile"/>
-    </w:pPr>
-    <w:r>
-      <w:rPr>
-        <w:sz w:val="12"/>
-        <w:szCs w:val="12"/>
-      </w:rPr>
-      <w:fldChar w:fldCharType="end"/>
-    </w:r>
-  </w:p>
-</w:hdr>
-</file>
-
-<file path=word/header3.xml><?xml version="1.0" encoding="utf-8"?>
-<w:hdr xmlns:wpc="http://schemas.microsoft.com/office/word/2010/wordprocessingCanvas" xmlns:cx="http://schemas.microsoft.com/office/drawing/2014/chartex" xmlns:cx1="http://schemas.microsoft.com/office/drawing/2015/9/8/chartex" xmlns:cx2="http://schemas.microsoft.com/office/drawing/2015/10/21/chartex" xmlns:cx3="http://schemas.microsoft.com/office/drawing/2016/5/9/chartex" xmlns:cx4="http://schemas.microsoft.com/office/drawing/2016/5/10/chartex" xmlns:cx5="http://schemas.microsoft.com/office/drawing/2016/5/11/chartex" xmlns:cx6="http://schemas.microsoft.com/office/drawing/2016/5/12/chartex" xmlns:cx7="http://schemas.microsoft.com/office/drawing/2016/5/13/chartex" xmlns:cx8="http://schemas.microsoft.com/office/drawing/2016/5/14/chartex" xmlns:mc="http://schemas.openxmlformats.org/markup-compatibility/2006" xmlns:aink="http://schemas.microsoft.com/office/drawing/2016/ink" xmlns:am3d="http://schemas.microsoft.com/office/drawing/2017/model3d" xmlns:o="urn:schemas-microsoft-com:office:office" xmlns:oel="http://schemas.microsoft.com/office/2019/extlst" xmlns:r="http://schemas.openxmlformats.org/officeDocument/2006/relationships" xmlns:m="http://schemas.openxmlformats.org/officeDocument/2006/math" xmlns:v="urn:schemas-microsoft-com:vml" xmlns:wp14="http://schemas.microsoft.com/office/word/2010/wordprocessingDrawing" xmlns:wp="http://schemas.openxmlformats.org/drawingml/2006/wordprocessingDrawing" xmlns:w10="urn:schemas-microsoft-com:office:word" xmlns:w="http://schemas.openxmlformats.org/wordprocessingml/2006/main" xmlns:w14="http://schemas.microsoft.com/office/word/2010/wordml" xmlns:w15="http://schemas.microsoft.com/office/word/2012/wordml" xmlns:w16cex="http://schemas.microsoft.com/office/word/2018/wordml/cex" xmlns:w16cid="http://schemas.microsoft.com/office/word/2016/wordml/cid" xmlns:w16="http://schemas.microsoft.com/office/word/2018/wordml" xmlns:w16sdtdh="http://schemas.microsoft.com/office/word/2020/wordml/sdtdatahash" xmlns:w16se="http://schemas.microsoft.com/office/word/2015/wordml/symex" xmlns:wpg="http://schemas.microsoft.com/office/word/2010/wordprocessingGroup" xmlns:wpi="http://schemas.microsoft.com/office/word/2010/wordprocessingInk" xmlns:wne="http://schemas.microsoft.com/office/word/2006/wordml" xmlns:wps="http://schemas.microsoft.com/office/word/2010/wordprocessingShape" mc:Ignorable="w14 w15 w16se w16cid w16 w16cex w16sdtdh wp14">
-  <w:p>
-    <w:pPr>
-      <w:tabs>
-        <w:tab w:val="left" w:pos="708"/>
-        <w:tab w:val="left" w:pos="1416"/>
-        <w:tab w:val="left" w:pos="2124"/>
-        <w:tab w:val="left" w:pos="2832"/>
-        <w:tab w:val="left" w:pos="3540"/>
-        <w:tab w:val="left" w:pos="4248"/>
-        <w:tab w:val="left" w:pos="4956"/>
-        <w:tab w:val="left" w:pos="5664"/>
-        <w:tab w:val="left" w:pos="6372"/>
-        <w:tab w:val="left" w:pos="7080"/>
-        <w:tab w:val="left" w:pos="7788"/>
-        <w:tab w:val="left" w:pos="8415"/>
-      </w:tabs>
-      <w:spacing w:line="276" w:lineRule="auto"/>
-      <w:rPr>
-        <w:rFonts w:ascii="Arial" w:hAnsi="Arial" w:cs="Arial"/>
-        <w:b/>
-        <w:smallCaps/>
-        <w:spacing w:val="20"/>
-        <w:sz w:val="28"/>
-        <w:szCs w:val="28"/>
-      </w:rPr>
-    </w:pPr>
-    <w:r>
-      <w:fldChar w:fldCharType="begin"/>
-    </w:r>
-    <w:r>
-      <w:instrText xml:space="preserve"> INCLUDETEXT  "D:\\Development\\NRZMHiDB\\HaemophilusWeb\\ReportTemplates\\includes\\Kopfzeile - Kontakt.docx" </w:instrText>
-    </w:r>
-    <w:r>
-      <w:fldChar w:fldCharType="separate"/>
-    </w:r>
-    <w:r>
-      <w:rPr>
-        <w:noProof/>
-      </w:rPr>
-      <w:pict w14:anchorId="7D250142">
-        <v:shapetype id="_x0000_t75" coordsize="21600,21600" o:spt="75" o:preferrelative="t" path="m@4@5l@4@11@9@11@9@5xe" filled="f" stroked="f">
-          <v:stroke joinstyle="miter"/>
-          <v:formulas>
-            <v:f eqn="if lineDrawn pixelLineWidth 0"/>
-            <v:f eqn="sum @0 1 0"/>
-            <v:f eqn="sum 0 0 @1"/>
-            <v:f eqn="prod @2 1 2"/>
-            <v:f eqn="prod @3 21600 pixelWidth"/>
-            <v:f eqn="prod @3 21600 pixelHeight"/>
-            <v:f eqn="sum @0 0 1"/>
-            <v:f eqn="prod @6 1 2"/>
-            <v:f eqn="prod @7 21600 pixelWidth"/>
-            <v:f eqn="sum @8 21600 0"/>
-            <v:f eqn="prod @7 21600 pixelHeight"/>
-            <v:f eqn="sum @10 21600 0"/>
-          </v:formulas>
-          <v:path o:extrusionok="f" gradientshapeok="t" o:connecttype="rect"/>
-          <o:lock v:ext="edit" aspectratio="t"/>
-        </v:shapetype>
-        <v:shape id="Grafik 2" o:spid="_x0000_s1097" type="#_x0000_t75" alt="nrzmhi_logo_500" style="position:absolute;margin-left:385.15pt;margin-top:2.25pt;width:63.4pt;height:63.4pt;z-index:-1;visibility:visible;mso-wrap-style:square;mso-width-percent:0;mso-height-percent:0;mso-wrap-distance-left:9pt;mso-wrap-distance-top:0;mso-wrap-distance-right:9pt;mso-wrap-distance-bottom:0;mso-position-horizontal:absolute;mso-position-horizontal-relative:text;mso-position-vertical:absolute;mso-position-vertical-relative:text;mso-width-percent:0;mso-height-percent:0;mso-width-relative:page;mso-height-relative:page">
-          <v:imagedata r:id="rId1" o:title="nrzmhi_logo_500"/>
-        </v:shape>
-      </w:pict>
-    </w:r>
-    <w:r>
-      <w:rPr>
-        <w:noProof/>
-      </w:rPr>
-      <w:pict w14:anchorId="0A4CFFC8">
-        <v:shape id="Grafik 1" o:spid="_x0000_s1096" type="#_x0000_t75" alt="RKI_Logo-NRZKL-Deu_RGB-1.JPG" style="position:absolute;margin-left:449.25pt;margin-top:6.75pt;width:55pt;height:55pt;z-index:5;visibility:visible;mso-wrap-style:square;mso-width-percent:0;mso-height-percent:0;mso-wrap-distance-left:9pt;mso-wrap-distance-top:0;mso-wrap-distance-right:9pt;mso-wrap-distance-bottom:0;mso-position-horizontal:absolute;mso-position-horizontal-relative:text;mso-position-vertical:absolute;mso-position-vertical-relative:text;mso-width-percent:0;mso-height-percent:0;mso-width-relative:page;mso-height-relative:page" stroked="t" strokecolor="white">
-          <v:imagedata r:id="rId2" o:title="RKI_Logo-NRZKL-Deu_RGB-1"/>
-        </v:shape>
-      </w:pict>
-    </w:r>
-    <w:r>
-      <w:rPr>
-        <w:rFonts w:ascii="Arial" w:hAnsi="Arial" w:cs="Arial"/>
-        <w:b/>
-        <w:smallCaps/>
-        <w:spacing w:val="20"/>
-        <w:sz w:val="28"/>
-        <w:szCs w:val="28"/>
-      </w:rPr>
-      <w:t xml:space="preserve">Nationales Referenzzentrum für Meningokokken </w:t>
-    </w:r>
-  </w:p>
-  <w:p>
-    <w:pPr>
-      <w:tabs>
-        <w:tab w:val="left" w:pos="5664"/>
-      </w:tabs>
-      <w:spacing w:line="360" w:lineRule="auto"/>
-      <w:rPr>
-        <w:rFonts w:ascii="Arial" w:hAnsi="Arial" w:cs="Arial"/>
-        <w:smallCaps/>
-        <w:spacing w:val="20"/>
-        <w:sz w:val="28"/>
-        <w:szCs w:val="28"/>
-      </w:rPr>
-    </w:pPr>
     <w:r>
       <w:rPr>
         <w:rFonts w:ascii="Arial" w:hAnsi="Arial" w:cs="Arial"/>
@@ -2635,24 +2631,11 @@
         <w:sz w:val="28"/>
         <w:szCs w:val="28"/>
       </w:rPr>
-      <w:t>und Haemophilus influenzae</w:t>
-    </w:r>
-    <w:r>
-      <w:rPr>
-        <w:rFonts w:ascii="Arial" w:hAnsi="Arial" w:cs="Arial"/>
-        <w:b/>
-        <w:smallCaps/>
-        <w:noProof/>
-        <w:spacing w:val="20"/>
-        <w:sz w:val="28"/>
-        <w:szCs w:val="28"/>
-      </w:rPr>
       <w:tab/>
     </w:r>
   </w:p>
   <w:p>
     <w:pPr>
-      <w:spacing w:line="360" w:lineRule="auto"/>
       <w:rPr>
         <w:sz w:val="22"/>
         <w:szCs w:val="22"/>
@@ -2663,41 +2646,26 @@
         <w:sz w:val="22"/>
         <w:szCs w:val="22"/>
       </w:rPr>
-      <w:t>K</w:t>
-    </w:r>
-    <w:r>
-      <w:rPr>
-        <w:sz w:val="22"/>
-        <w:szCs w:val="22"/>
-      </w:rPr>
-      <w:t>ommissarische Leiterin</w:t>
-    </w:r>
-    <w:r>
-      <w:rPr>
-        <w:sz w:val="22"/>
-        <w:szCs w:val="22"/>
-      </w:rPr>
-      <w:t xml:space="preserve">: </w:t>
-    </w:r>
-    <w:r>
-      <w:rPr>
-        <w:sz w:val="22"/>
-        <w:szCs w:val="22"/>
-      </w:rPr>
-      <w:t>PD Dr. Heike Claus</w:t>
+      <w:t>Gesamtleitung: PD Dr. rer. nat. Heike Claus</w:t>
     </w:r>
   </w:p>
   <w:p>
     <w:pPr>
       <w:rPr>
-        <w:sz w:val="12"/>
-        <w:szCs w:val="12"/>
+        <w:sz w:val="22"/>
+        <w:szCs w:val="22"/>
       </w:rPr>
     </w:pPr>
+    <w:r>
+      <w:rPr>
+        <w:sz w:val="22"/>
+        <w:szCs w:val="22"/>
+      </w:rPr>
+      <w:t>ärztliche Leitung: PD Dr. med. Thiên-Trí Lâm</w:t>
+    </w:r>
   </w:p>
   <w:p>
     <w:pPr>
-      <w:pStyle w:val="Kopfzeile"/>
       <w:rPr>
         <w:sz w:val="12"/>
         <w:szCs w:val="12"/>
@@ -2730,12 +2698,12 @@
       <w:rPr>
         <w:noProof/>
       </w:rPr>
-      <w:pict w14:anchorId="4D6A6732">
+      <w:pict w14:anchorId="4F1A3B2E">
         <v:shapetype id="_x0000_t202" coordsize="21600,21600" o:spt="202" path="m,l,21600r21600,l21600,xe">
           <v:stroke joinstyle="miter"/>
           <v:path gradientshapeok="t" o:connecttype="rect"/>
         </v:shapetype>
-        <v:shape id="Textfeld 3" o:spid="_x0000_s1095" type="#_x0000_t202" style="position:absolute;margin-left:364.1pt;margin-top:2.3pt;width:156.8pt;height:304.25pt;z-index:6;visibility:visible;mso-wrap-style:square;mso-width-percent:0;mso-height-percent:0;mso-wrap-distance-left:9pt;mso-wrap-distance-top:0;mso-wrap-distance-right:9pt;mso-wrap-distance-bottom:0;mso-position-horizontal-relative:text;mso-position-vertical-relative:text;mso-width-percent:0;mso-height-percent:0;mso-width-relative:page;mso-height-relative:page;v-text-anchor:top" o:gfxdata="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" stroked="f">
+        <v:shape id="Textfeld 3" o:spid="_x0000_s1101" type="#_x0000_t202" style="position:absolute;margin-left:364.1pt;margin-top:2.3pt;width:156.8pt;height:304.25pt;z-index:6;visibility:visible;mso-wrap-style:square;mso-width-percent:0;mso-height-percent:0;mso-wrap-distance-left:9pt;mso-wrap-distance-top:0;mso-wrap-distance-right:9pt;mso-wrap-distance-bottom:0;mso-position-horizontal-relative:text;mso-position-vertical-relative:text;mso-width-percent:0;mso-height-percent:0;mso-width-relative:page;mso-height-relative:page;v-text-anchor:top" o:gfxdata="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" stroked="f">
           <v:textbox style="mso-next-textbox:#Textfeld 3">
             <w:txbxContent>
               <w:p>
@@ -2891,7 +2859,7 @@
                     <w:szCs w:val="17"/>
                     <w:lang w:val="pl-PL"/>
                   </w:rPr>
-                  <w:t>Telefon: 0931/ 31-46006 (Labor/Befunde)</w:t>
+                  <w:t>Telefon: 0931/31-46006 (Labor/Befunde)</w:t>
                 </w:r>
               </w:p>
               <w:p>
@@ -2911,7 +2879,7 @@
                     <w:sz w:val="17"/>
                     <w:szCs w:val="17"/>
                   </w:rPr>
-                  <w:t>Telefax: 0931/ 31-87281</w:t>
+                  <w:t>Telefax: 0931/31-87281</w:t>
                 </w:r>
               </w:p>
               <w:p>
@@ -2981,7 +2949,7 @@
                     <w:szCs w:val="17"/>
                     <w:lang w:val="pl-PL"/>
                   </w:rPr>
-                  <w:t>Telefon: 0931/ 31-46936</w:t>
+                  <w:t>Telefon: 0931/31-46936</w:t>
                 </w:r>
               </w:p>
               <w:p>
@@ -3048,7 +3016,7 @@
                     <w:szCs w:val="17"/>
                     <w:lang w:val="pl-PL"/>
                   </w:rPr>
-                  <w:t>Telefon: 0931/ 31-46737</w:t>
+                  <w:t>Telefon: 0931/31-46737</w:t>
                 </w:r>
               </w:p>
               <w:p>
@@ -3071,6 +3039,9 @@
               </w:p>
               <w:p>
                 <w:pPr>
+                  <w:tabs>
+                    <w:tab w:val="left" w:pos="7560"/>
+                  </w:tabs>
                   <w:ind w:right="-1368"/>
                   <w:rPr>
                     <w:sz w:val="17"/>
@@ -3097,31 +3068,7 @@
                     <w:szCs w:val="17"/>
                     <w:lang w:val="pl-PL"/>
                   </w:rPr>
-                  <w:t>Dr. med</w:t>
-                </w:r>
-                <w:r>
-                  <w:rPr>
-                    <w:sz w:val="17"/>
-                    <w:szCs w:val="17"/>
-                    <w:lang w:val="pl-PL"/>
-                  </w:rPr>
-                  <w:t>. Manuel Krone,</w:t>
-                </w:r>
-                <w:r>
-                  <w:rPr>
-                    <w:sz w:val="17"/>
-                    <w:szCs w:val="17"/>
-                    <w:lang w:val="pl-PL"/>
-                  </w:rPr>
-                  <w:t xml:space="preserve"> </w:t>
-                </w:r>
-                <w:r>
-                  <w:rPr>
-                    <w:sz w:val="17"/>
-                    <w:szCs w:val="17"/>
-                    <w:lang w:val="pl-PL"/>
-                  </w:rPr>
-                  <w:t>MScPH</w:t>
+                  <w:t>Katherina Mohort</w:t>
                 </w:r>
               </w:p>
               <w:p>
@@ -3142,7 +3089,7 @@
                     <w:szCs w:val="17"/>
                     <w:lang w:val="pl-PL"/>
                   </w:rPr>
-                  <w:t>Telefon: 0931/31-88040</w:t>
+                  <w:t>Telefon: 0931/31-81128</w:t>
                 </w:r>
               </w:p>
               <w:p>
@@ -3163,7 +3110,7 @@
                     <w:szCs w:val="17"/>
                     <w:lang w:val="pl-PL"/>
                   </w:rPr>
-                  <w:t>manuel.krone@uni-wuerzburg.de</w:t>
+                  <w:t>kateryna.mohort@uni-wuerzburg.de</w:t>
                 </w:r>
               </w:p>
               <w:p>

--- a/HaemophilusWeb/ReportTemplates/Meningo/Untersuchungsbefund v2.docx
+++ b/HaemophilusWeb/ReportTemplates/Meningo/Untersuchungsbefund v2.docx
@@ -11,8 +11,88 @@
       <w:r>
         <w:rPr>
           <w:rFonts w:ascii="Arial" w:hAnsi="Arial" w:cs="Arial"/>
-        </w:rPr>
-        <w:t>{SenderName}</w:t>
+          <w:noProof/>
+        </w:rPr>
+        <w:pict w14:anchorId="455335C7">
+          <v:shapetype id="_x0000_t202" coordsize="21600,21600" o:spt="202" path="m,l,21600r21600,l21600,xe">
+            <v:stroke joinstyle="miter"/>
+            <v:path gradientshapeok="t" o:connecttype="rect"/>
+          </v:shapetype>
+          <v:shape id="_x0000_s2050" type="#_x0000_t202" style="position:absolute;margin-left:243.8pt;margin-top:152.15pt;width:90.7pt;height:99.2pt;z-index:-1;visibility:visible;mso-wrap-distance-left:9pt;mso-wrap-distance-top:3.6pt;mso-wrap-distance-right:9pt;mso-wrap-distance-bottom:3.6pt;mso-position-horizontal-relative:text;mso-position-vertical-relative:text;mso-width-relative:margin;mso-height-relative:margin;v-text-anchor:top" stroked="f">
+            <v:textbox>
+              <w:txbxContent>
+                <w:p>
+                  <w:pPr>
+                    <w:jc w:val="center"/>
+                    <w:rPr>
+                      <w:sz w:val="16"/>
+                      <w:szCs w:val="16"/>
+                    </w:rPr>
+                  </w:pPr>
+                  <w:r>
+                    <w:rPr>
+                      <w:sz w:val="16"/>
+                      <w:szCs w:val="16"/>
+                    </w:rPr>
+                    <w:t>{%</w:t>
+                  </w:r>
+                  <w:proofErr w:type="spellStart"/>
+                  <w:r>
+                    <w:rPr>
+                      <w:sz w:val="16"/>
+                      <w:szCs w:val="16"/>
+                    </w:rPr>
+                    <w:t>DemisIdQrImage</w:t>
+                  </w:r>
+                  <w:proofErr w:type="spellEnd"/>
+                  <w:r>
+                    <w:rPr>
+                      <w:sz w:val="16"/>
+                      <w:szCs w:val="16"/>
+                    </w:rPr>
+                    <w:t>}</w:t>
+                  </w:r>
+                </w:p>
+                <w:p>
+                  <w:pPr>
+                    <w:jc w:val="center"/>
+                    <w:rPr>
+                      <w:sz w:val="12"/>
+                      <w:szCs w:val="12"/>
+                    </w:rPr>
+                  </w:pPr>
+                  <w:r>
+                    <w:rPr>
+                      <w:sz w:val="12"/>
+                      <w:szCs w:val="12"/>
+                    </w:rPr>
+                    <w:t>Meldungs-ID</w:t>
+                  </w:r>
+                </w:p>
+              </w:txbxContent>
+            </v:textbox>
+          </v:shape>
+        </w:pict>
+      </w:r>
+      <w:r>
+        <w:rPr>
+          <w:rFonts w:ascii="Arial" w:hAnsi="Arial" w:cs="Arial"/>
+        </w:rPr>
+        <w:t>{</w:t>
+      </w:r>
+      <w:proofErr w:type="spellStart"/>
+      <w:r>
+        <w:rPr>
+          <w:rFonts w:ascii="Arial" w:hAnsi="Arial" w:cs="Arial"/>
+        </w:rPr>
+        <w:t>SenderName</w:t>
+      </w:r>
+      <w:proofErr w:type="spellEnd"/>
+      <w:r>
+        <w:rPr>
+          <w:rFonts w:ascii="Arial" w:hAnsi="Arial" w:cs="Arial"/>
+        </w:rPr>
+        <w:t>}</w:t>
       </w:r>
     </w:p>
     <w:p>
@@ -25,7 +105,21 @@
         <w:rPr>
           <w:rFonts w:ascii="Arial" w:hAnsi="Arial" w:cs="Arial"/>
         </w:rPr>
-        <w:t>{SenderDepartment}</w:t>
+        <w:t>{</w:t>
+      </w:r>
+      <w:proofErr w:type="spellStart"/>
+      <w:r>
+        <w:rPr>
+          <w:rFonts w:ascii="Arial" w:hAnsi="Arial" w:cs="Arial"/>
+        </w:rPr>
+        <w:t>SenderDepartment</w:t>
+      </w:r>
+      <w:proofErr w:type="spellEnd"/>
+      <w:r>
+        <w:rPr>
+          <w:rFonts w:ascii="Arial" w:hAnsi="Arial" w:cs="Arial"/>
+        </w:rPr>
+        <w:t>}</w:t>
       </w:r>
     </w:p>
     <w:p>
@@ -38,7 +132,21 @@
         <w:rPr>
           <w:rFonts w:ascii="Arial" w:hAnsi="Arial" w:cs="Arial"/>
         </w:rPr>
-        <w:t>{SenderStreet}</w:t>
+        <w:t>{</w:t>
+      </w:r>
+      <w:proofErr w:type="spellStart"/>
+      <w:r>
+        <w:rPr>
+          <w:rFonts w:ascii="Arial" w:hAnsi="Arial" w:cs="Arial"/>
+        </w:rPr>
+        <w:t>SenderStreet</w:t>
+      </w:r>
+      <w:proofErr w:type="spellEnd"/>
+      <w:r>
+        <w:rPr>
+          <w:rFonts w:ascii="Arial" w:hAnsi="Arial" w:cs="Arial"/>
+        </w:rPr>
+        <w:t>}</w:t>
       </w:r>
     </w:p>
     <w:p>
@@ -53,7 +161,23 @@
           <w:rFonts w:ascii="Arial" w:hAnsi="Arial" w:cs="Arial"/>
           <w:bCs/>
         </w:rPr>
-        <w:t>{SenderCity}</w:t>
+        <w:t>{</w:t>
+      </w:r>
+      <w:proofErr w:type="spellStart"/>
+      <w:r>
+        <w:rPr>
+          <w:rFonts w:ascii="Arial" w:hAnsi="Arial" w:cs="Arial"/>
+          <w:bCs/>
+        </w:rPr>
+        <w:t>SenderCity</w:t>
+      </w:r>
+      <w:proofErr w:type="spellEnd"/>
+      <w:r>
+        <w:rPr>
+          <w:rFonts w:ascii="Arial" w:hAnsi="Arial" w:cs="Arial"/>
+          <w:bCs/>
+        </w:rPr>
+        <w:t>}</w:t>
       </w:r>
     </w:p>
     <w:p>
@@ -159,7 +283,31 @@
           <w:sz w:val="28"/>
           <w:szCs w:val="28"/>
         </w:rPr>
-        <w:t>{LaboratoryNumber}</w:t>
+        <w:t>{</w:t>
+      </w:r>
+      <w:proofErr w:type="spellStart"/>
+      <w:r>
+        <w:rPr>
+          <w:rFonts w:ascii="Arial" w:hAnsi="Arial" w:cs="Arial"/>
+          <w:b/>
+          <w:bCs/>
+          <w:color w:val="000000"/>
+          <w:sz w:val="28"/>
+          <w:szCs w:val="28"/>
+        </w:rPr>
+        <w:t>LaboratoryNumber</w:t>
+      </w:r>
+      <w:proofErr w:type="spellEnd"/>
+      <w:r>
+        <w:rPr>
+          <w:rFonts w:ascii="Arial" w:hAnsi="Arial" w:cs="Arial"/>
+          <w:b/>
+          <w:bCs/>
+          <w:color w:val="000000"/>
+          <w:sz w:val="28"/>
+          <w:szCs w:val="28"/>
+        </w:rPr>
+        <w:t>}</w:t>
       </w:r>
       <w:bookmarkEnd w:id="0"/>
       <w:r>
@@ -259,6 +407,7 @@
               </w:rPr>
               <w:t xml:space="preserve">Labor-Nr. des </w:t>
             </w:r>
+            <w:proofErr w:type="spellStart"/>
             <w:r>
               <w:rPr>
                 <w:rFonts w:ascii="Arial" w:hAnsi="Arial" w:cs="Arial"/>
@@ -268,6 +417,7 @@
               </w:rPr>
               <w:t>NRZMHi</w:t>
             </w:r>
+            <w:proofErr w:type="spellEnd"/>
             <w:r>
               <w:rPr>
                 <w:rFonts w:ascii="Arial" w:hAnsi="Arial" w:cs="Arial"/>
@@ -308,7 +458,27 @@
                 <w:sz w:val="16"/>
                 <w:szCs w:val="16"/>
               </w:rPr>
-              <w:t>MZ{LaboratoryNumber}</w:t>
+              <w:t>MZ{</w:t>
+            </w:r>
+            <w:proofErr w:type="spellStart"/>
+            <w:r>
+              <w:rPr>
+                <w:rFonts w:ascii="Arial" w:hAnsi="Arial" w:cs="Arial"/>
+                <w:color w:val="000000"/>
+                <w:sz w:val="16"/>
+                <w:szCs w:val="16"/>
+              </w:rPr>
+              <w:t>LaboratoryNumber</w:t>
+            </w:r>
+            <w:proofErr w:type="spellEnd"/>
+            <w:r>
+              <w:rPr>
+                <w:rFonts w:ascii="Arial" w:hAnsi="Arial" w:cs="Arial"/>
+                <w:color w:val="000000"/>
+                <w:sz w:val="16"/>
+                <w:szCs w:val="16"/>
+              </w:rPr>
+              <w:t>}</w:t>
             </w:r>
           </w:p>
         </w:tc>
@@ -379,7 +549,27 @@
                 <w:sz w:val="16"/>
                 <w:szCs w:val="16"/>
               </w:rPr>
-              <w:t>{SamplingLocation}</w:t>
+              <w:t>{</w:t>
+            </w:r>
+            <w:proofErr w:type="spellStart"/>
+            <w:r>
+              <w:rPr>
+                <w:rFonts w:ascii="Arial" w:hAnsi="Arial" w:cs="Arial"/>
+                <w:color w:val="000000"/>
+                <w:sz w:val="16"/>
+                <w:szCs w:val="16"/>
+              </w:rPr>
+              <w:t>SamplingLocation</w:t>
+            </w:r>
+            <w:proofErr w:type="spellEnd"/>
+            <w:r>
+              <w:rPr>
+                <w:rFonts w:ascii="Arial" w:hAnsi="Arial" w:cs="Arial"/>
+                <w:color w:val="000000"/>
+                <w:sz w:val="16"/>
+                <w:szCs w:val="16"/>
+              </w:rPr>
+              <w:t>}</w:t>
             </w:r>
           </w:p>
         </w:tc>
@@ -450,7 +640,27 @@
                 <w:sz w:val="16"/>
                 <w:szCs w:val="16"/>
               </w:rPr>
-              <w:t>{SamplingDate}</w:t>
+              <w:t>{</w:t>
+            </w:r>
+            <w:proofErr w:type="spellStart"/>
+            <w:r>
+              <w:rPr>
+                <w:rFonts w:ascii="Arial" w:hAnsi="Arial" w:cs="Arial"/>
+                <w:color w:val="000000"/>
+                <w:sz w:val="16"/>
+                <w:szCs w:val="16"/>
+              </w:rPr>
+              <w:t>SamplingDate</w:t>
+            </w:r>
+            <w:proofErr w:type="spellEnd"/>
+            <w:r>
+              <w:rPr>
+                <w:rFonts w:ascii="Arial" w:hAnsi="Arial" w:cs="Arial"/>
+                <w:color w:val="000000"/>
+                <w:sz w:val="16"/>
+                <w:szCs w:val="16"/>
+              </w:rPr>
+              <w:t>}</w:t>
             </w:r>
           </w:p>
         </w:tc>
@@ -521,7 +731,27 @@
                 <w:sz w:val="16"/>
                 <w:szCs w:val="16"/>
               </w:rPr>
-              <w:t>{ReceivingDate}</w:t>
+              <w:t>{</w:t>
+            </w:r>
+            <w:proofErr w:type="spellStart"/>
+            <w:r>
+              <w:rPr>
+                <w:rFonts w:ascii="Arial" w:hAnsi="Arial" w:cs="Arial"/>
+                <w:color w:val="000000"/>
+                <w:sz w:val="16"/>
+                <w:szCs w:val="16"/>
+              </w:rPr>
+              <w:t>ReceivingDate</w:t>
+            </w:r>
+            <w:proofErr w:type="spellEnd"/>
+            <w:r>
+              <w:rPr>
+                <w:rFonts w:ascii="Arial" w:hAnsi="Arial" w:cs="Arial"/>
+                <w:color w:val="000000"/>
+                <w:sz w:val="16"/>
+                <w:szCs w:val="16"/>
+              </w:rPr>
+              <w:t>}</w:t>
             </w:r>
           </w:p>
         </w:tc>
@@ -681,7 +911,27 @@
                 <w:sz w:val="16"/>
                 <w:szCs w:val="16"/>
               </w:rPr>
-              <w:t>{PatientBirthDate}</w:t>
+              <w:t>{</w:t>
+            </w:r>
+            <w:proofErr w:type="spellStart"/>
+            <w:r>
+              <w:rPr>
+                <w:rFonts w:ascii="Arial" w:hAnsi="Arial" w:cs="Arial"/>
+                <w:color w:val="000000"/>
+                <w:sz w:val="16"/>
+                <w:szCs w:val="16"/>
+              </w:rPr>
+              <w:t>PatientBirthDate</w:t>
+            </w:r>
+            <w:proofErr w:type="spellEnd"/>
+            <w:r>
+              <w:rPr>
+                <w:rFonts w:ascii="Arial" w:hAnsi="Arial" w:cs="Arial"/>
+                <w:color w:val="000000"/>
+                <w:sz w:val="16"/>
+                <w:szCs w:val="16"/>
+              </w:rPr>
+              <w:t>}</w:t>
             </w:r>
           </w:p>
         </w:tc>
@@ -752,7 +1002,27 @@
                 <w:sz w:val="16"/>
                 <w:szCs w:val="16"/>
               </w:rPr>
-              <w:t>{SenderLaboratoryNumber}</w:t>
+              <w:t>{</w:t>
+            </w:r>
+            <w:proofErr w:type="spellStart"/>
+            <w:r>
+              <w:rPr>
+                <w:rFonts w:ascii="Arial" w:hAnsi="Arial" w:cs="Arial"/>
+                <w:color w:val="000000"/>
+                <w:sz w:val="16"/>
+                <w:szCs w:val="16"/>
+              </w:rPr>
+              <w:t>SenderLaboratoryNumber</w:t>
+            </w:r>
+            <w:proofErr w:type="spellEnd"/>
+            <w:r>
+              <w:rPr>
+                <w:rFonts w:ascii="Arial" w:hAnsi="Arial" w:cs="Arial"/>
+                <w:color w:val="000000"/>
+                <w:sz w:val="16"/>
+                <w:szCs w:val="16"/>
+              </w:rPr>
+              <w:t>}</w:t>
             </w:r>
           </w:p>
         </w:tc>
@@ -830,17 +1100,30 @@
                 <w:sz w:val="10"/>
                 <w:szCs w:val="10"/>
               </w:rPr>
-              <w:t>{#Typings</w:t>
-            </w:r>
-            <w:r>
-              <w:rPr>
-                <w:rFonts w:ascii="Arial" w:hAnsi="Arial" w:cs="Arial"/>
-                <w:b/>
-                <w:bCs/>
+              <w:t>{#</w:t>
+            </w:r>
+            <w:proofErr w:type="gramStart"/>
+            <w:r>
+              <w:rPr>
+                <w:rFonts w:ascii="Arial" w:hAnsi="Arial" w:cs="Arial"/>
+                <w:b/>
+                <w:bCs/>
+                <w:i/>
                 <w:iCs/>
                 <w:sz w:val="10"/>
                 <w:szCs w:val="10"/>
               </w:rPr>
+              <w:t>Typings</w:t>
+            </w:r>
+            <w:r>
+              <w:rPr>
+                <w:rFonts w:ascii="Arial" w:hAnsi="Arial" w:cs="Arial"/>
+                <w:b/>
+                <w:bCs/>
+                <w:iCs/>
+                <w:sz w:val="10"/>
+                <w:szCs w:val="10"/>
+              </w:rPr>
               <w:t>}</w:t>
             </w:r>
             <w:r>
@@ -850,7 +1133,17 @@
                 <w:bCs/>
                 <w:iCs/>
               </w:rPr>
-              <w:t>{Attribute}:</w:t>
+              <w:t>{</w:t>
+            </w:r>
+            <w:proofErr w:type="gramEnd"/>
+            <w:r>
+              <w:rPr>
+                <w:rFonts w:ascii="Arial" w:hAnsi="Arial" w:cs="Arial"/>
+                <w:b/>
+                <w:bCs/>
+                <w:iCs/>
+              </w:rPr>
+              <w:t>Attribute}:</w:t>
             </w:r>
           </w:p>
         </w:tc>
@@ -891,6 +1184,7 @@
               </w:rPr>
               <w:t>{/</w:t>
             </w:r>
+            <w:proofErr w:type="spellStart"/>
             <w:r>
               <w:rPr>
                 <w:rFonts w:ascii="Arial" w:hAnsi="Arial" w:cs="Arial"/>
@@ -903,6 +1197,7 @@
               </w:rPr>
               <w:t>Typings</w:t>
             </w:r>
+            <w:proofErr w:type="spellEnd"/>
             <w:r>
               <w:rPr>
                 <w:rFonts w:ascii="Arial" w:hAnsi="Arial" w:cs="Arial"/>
@@ -947,6 +1242,7 @@
         </w:rPr>
         <w:t>{#</w:t>
       </w:r>
+      <w:proofErr w:type="gramStart"/>
       <w:r>
         <w:rPr>
           <w:rFonts w:ascii="Arial" w:hAnsi="Arial" w:cs="Arial"/>
@@ -974,7 +1270,37 @@
           <w:bCs/>
           <w:color w:val="000000"/>
         </w:rPr>
-        <w:t>Antibiotikaempfindlichkeitstestung (Gradientenagardiffusion)</w:t>
+        <w:t>Antibiotikaempfindlichkeitstestung</w:t>
+      </w:r>
+      <w:proofErr w:type="gramEnd"/>
+      <w:r>
+        <w:rPr>
+          <w:rFonts w:ascii="Arial" w:hAnsi="Arial" w:cs="Arial"/>
+          <w:b/>
+          <w:bCs/>
+          <w:color w:val="000000"/>
+        </w:rPr>
+        <w:t xml:space="preserve"> (</w:t>
+      </w:r>
+      <w:proofErr w:type="spellStart"/>
+      <w:r>
+        <w:rPr>
+          <w:rFonts w:ascii="Arial" w:hAnsi="Arial" w:cs="Arial"/>
+          <w:b/>
+          <w:bCs/>
+          <w:color w:val="000000"/>
+        </w:rPr>
+        <w:t>Gradientenagardiffusion</w:t>
+      </w:r>
+      <w:proofErr w:type="spellEnd"/>
+      <w:r>
+        <w:rPr>
+          <w:rFonts w:ascii="Arial" w:hAnsi="Arial" w:cs="Arial"/>
+          <w:b/>
+          <w:bCs/>
+          <w:color w:val="000000"/>
+        </w:rPr>
+        <w:t>)</w:t>
       </w:r>
       <w:r>
         <w:rPr>
@@ -1291,7 +1617,19 @@
                 <w:sz w:val="12"/>
                 <w:szCs w:val="22"/>
               </w:rPr>
-              <w:t>{#ETests}</w:t>
+              <w:t>{#</w:t>
+            </w:r>
+            <w:proofErr w:type="gramStart"/>
+            <w:r>
+              <w:rPr>
+                <w:rFonts w:ascii="Arial" w:hAnsi="Arial" w:cs="Arial"/>
+                <w:b/>
+                <w:bCs/>
+                <w:iCs/>
+                <w:sz w:val="12"/>
+                <w:szCs w:val="22"/>
+              </w:rPr>
+              <w:t>ETests}</w:t>
             </w:r>
             <w:r>
               <w:rPr>
@@ -1302,7 +1640,19 @@
                 <w:sz w:val="22"/>
                 <w:szCs w:val="22"/>
               </w:rPr>
-              <w:t>{Antibiotic}</w:t>
+              <w:t>{</w:t>
+            </w:r>
+            <w:proofErr w:type="gramEnd"/>
+            <w:r>
+              <w:rPr>
+                <w:rFonts w:ascii="Arial" w:hAnsi="Arial" w:cs="Arial"/>
+                <w:b/>
+                <w:bCs/>
+                <w:iCs/>
+                <w:sz w:val="22"/>
+                <w:szCs w:val="22"/>
+              </w:rPr>
+              <w:t>Antibiotic}</w:t>
             </w:r>
             <w:r>
               <w:rPr>
@@ -1363,7 +1713,31 @@
                 <w:sz w:val="22"/>
                 <w:szCs w:val="22"/>
               </w:rPr>
-              <w:t>{Result}</w:t>
+              <w:t>{</w:t>
+            </w:r>
+            <w:proofErr w:type="spellStart"/>
+            <w:r>
+              <w:rPr>
+                <w:rFonts w:ascii="Arial" w:hAnsi="Arial" w:cs="Arial"/>
+                <w:b/>
+                <w:bCs/>
+                <w:color w:val="000000"/>
+                <w:sz w:val="22"/>
+                <w:szCs w:val="22"/>
+              </w:rPr>
+              <w:t>Result</w:t>
+            </w:r>
+            <w:proofErr w:type="spellEnd"/>
+            <w:r>
+              <w:rPr>
+                <w:rFonts w:ascii="Arial" w:hAnsi="Arial" w:cs="Arial"/>
+                <w:b/>
+                <w:bCs/>
+                <w:color w:val="000000"/>
+                <w:sz w:val="22"/>
+                <w:szCs w:val="22"/>
+              </w:rPr>
+              <w:t>}</w:t>
             </w:r>
           </w:p>
         </w:tc>
@@ -1393,7 +1767,31 @@
                 <w:sz w:val="22"/>
                 <w:szCs w:val="22"/>
               </w:rPr>
-              <w:t>≤{MicBreakpointSusceptible}</w:t>
+              <w:t>≤{</w:t>
+            </w:r>
+            <w:proofErr w:type="spellStart"/>
+            <w:r>
+              <w:rPr>
+                <w:rFonts w:ascii="Arial" w:hAnsi="Arial" w:cs="Arial"/>
+                <w:b/>
+                <w:bCs/>
+                <w:color w:val="000000"/>
+                <w:sz w:val="22"/>
+                <w:szCs w:val="22"/>
+              </w:rPr>
+              <w:t>MicBreakpointSusceptible</w:t>
+            </w:r>
+            <w:proofErr w:type="spellEnd"/>
+            <w:r>
+              <w:rPr>
+                <w:rFonts w:ascii="Arial" w:hAnsi="Arial" w:cs="Arial"/>
+                <w:b/>
+                <w:bCs/>
+                <w:color w:val="000000"/>
+                <w:sz w:val="22"/>
+                <w:szCs w:val="22"/>
+              </w:rPr>
+              <w:t>}</w:t>
             </w:r>
             <w:r>
               <w:rPr>
@@ -1437,7 +1835,33 @@
                 <w:szCs w:val="22"/>
                 <w:lang w:val="en-US"/>
               </w:rPr>
-              <w:t>&gt;{MicBreakpointResistent} µg/ml</w:t>
+              <w:t>&gt;{</w:t>
+            </w:r>
+            <w:proofErr w:type="spellStart"/>
+            <w:r>
+              <w:rPr>
+                <w:rFonts w:ascii="Arial" w:hAnsi="Arial" w:cs="Arial"/>
+                <w:b/>
+                <w:bCs/>
+                <w:color w:val="000000"/>
+                <w:sz w:val="22"/>
+                <w:szCs w:val="22"/>
+                <w:lang w:val="en-US"/>
+              </w:rPr>
+              <w:t>MicBreakpointResistent</w:t>
+            </w:r>
+            <w:proofErr w:type="spellEnd"/>
+            <w:r>
+              <w:rPr>
+                <w:rFonts w:ascii="Arial" w:hAnsi="Arial" w:cs="Arial"/>
+                <w:b/>
+                <w:bCs/>
+                <w:color w:val="000000"/>
+                <w:sz w:val="22"/>
+                <w:szCs w:val="22"/>
+                <w:lang w:val="en-US"/>
+              </w:rPr>
+              <w:t>} µg/ml</w:t>
             </w:r>
           </w:p>
         </w:tc>
@@ -1470,6 +1894,7 @@
               </w:rPr>
               <w:t>{</w:t>
             </w:r>
+            <w:proofErr w:type="spellStart"/>
             <w:r>
               <w:rPr>
                 <w:rFonts w:ascii="Arial" w:hAnsi="Arial" w:cs="Arial"/>
@@ -1482,6 +1907,7 @@
               </w:rPr>
               <w:t>ValidFromYear</w:t>
             </w:r>
+            <w:proofErr w:type="spellEnd"/>
             <w:r>
               <w:rPr>
                 <w:rFonts w:ascii="Arial" w:hAnsi="Arial" w:cs="Arial"/>
@@ -1504,7 +1930,33 @@
                 <w:szCs w:val="22"/>
                 <w:lang w:val="en-US"/>
               </w:rPr>
-              <w:t>{/ETests}</w:t>
+              <w:t>{/</w:t>
+            </w:r>
+            <w:proofErr w:type="spellStart"/>
+            <w:r>
+              <w:rPr>
+                <w:rFonts w:ascii="Arial" w:hAnsi="Arial" w:cs="Arial"/>
+                <w:b/>
+                <w:bCs/>
+                <w:color w:val="000000"/>
+                <w:sz w:val="12"/>
+                <w:szCs w:val="22"/>
+                <w:lang w:val="en-US"/>
+              </w:rPr>
+              <w:t>ETests</w:t>
+            </w:r>
+            <w:proofErr w:type="spellEnd"/>
+            <w:r>
+              <w:rPr>
+                <w:rFonts w:ascii="Arial" w:hAnsi="Arial" w:cs="Arial"/>
+                <w:b/>
+                <w:bCs/>
+                <w:color w:val="000000"/>
+                <w:sz w:val="12"/>
+                <w:szCs w:val="22"/>
+                <w:lang w:val="en-US"/>
+              </w:rPr>
+              <w:t>}</w:t>
             </w:r>
           </w:p>
         </w:tc>
@@ -1532,6 +1984,8 @@
         </w:rPr>
         <w:t>{/</w:t>
       </w:r>
+      <w:proofErr w:type="spellStart"/>
+      <w:proofErr w:type="gramStart"/>
       <w:r>
         <w:rPr>
           <w:rFonts w:ascii="Arial" w:hAnsi="Arial" w:cs="Arial"/>
@@ -1540,6 +1994,7 @@
         </w:rPr>
         <w:t>HasETests</w:t>
       </w:r>
+      <w:proofErr w:type="spellEnd"/>
       <w:r>
         <w:rPr>
           <w:rFonts w:ascii="Arial" w:hAnsi="Arial" w:cs="Arial"/>
@@ -1552,7 +2007,14 @@
         <w:rPr>
           <w:rFonts w:ascii="Arial" w:hAnsi="Arial" w:cs="Arial"/>
         </w:rPr>
-        <w:t>{#</w:t>
+        <w:t>{</w:t>
+      </w:r>
+      <w:proofErr w:type="gramEnd"/>
+      <w:r>
+        <w:rPr>
+          <w:rFonts w:ascii="Arial" w:hAnsi="Arial" w:cs="Arial"/>
+        </w:rPr>
+        <w:t>#</w:t>
       </w:r>
       <w:r>
         <w:rPr>
@@ -1700,6 +2162,7 @@
           <w:lang w:val="en-US"/>
         </w:rPr>
       </w:pPr>
+      <w:proofErr w:type="spellStart"/>
       <w:r>
         <w:rPr>
           <w:rFonts w:ascii="Arial" w:hAnsi="Arial" w:cs="Arial"/>
@@ -1711,6 +2174,7 @@
         </w:rPr>
         <w:t>Kommentar</w:t>
       </w:r>
+      <w:proofErr w:type="spellEnd"/>
       <w:r>
         <w:rPr>
           <w:rFonts w:ascii="Arial" w:hAnsi="Arial" w:cs="Arial"/>
@@ -1727,7 +2191,58 @@
           <w:szCs w:val="12"/>
           <w:lang w:val="en-US"/>
         </w:rPr>
-        <w:t>{/HasComment}{/HasCommentOrAnnouncement}</w:t>
+        <w:t>{/</w:t>
+      </w:r>
+      <w:proofErr w:type="spellStart"/>
+      <w:proofErr w:type="gramStart"/>
+      <w:r>
+        <w:rPr>
+          <w:rFonts w:ascii="Arial" w:hAnsi="Arial" w:cs="Arial"/>
+          <w:sz w:val="12"/>
+          <w:szCs w:val="12"/>
+          <w:lang w:val="en-US"/>
+        </w:rPr>
+        <w:t>HasComment</w:t>
+      </w:r>
+      <w:proofErr w:type="spellEnd"/>
+      <w:r>
+        <w:rPr>
+          <w:rFonts w:ascii="Arial" w:hAnsi="Arial" w:cs="Arial"/>
+          <w:sz w:val="12"/>
+          <w:szCs w:val="12"/>
+          <w:lang w:val="en-US"/>
+        </w:rPr>
+        <w:t>}{</w:t>
+      </w:r>
+      <w:proofErr w:type="gramEnd"/>
+      <w:r>
+        <w:rPr>
+          <w:rFonts w:ascii="Arial" w:hAnsi="Arial" w:cs="Arial"/>
+          <w:sz w:val="12"/>
+          <w:szCs w:val="12"/>
+          <w:lang w:val="en-US"/>
+        </w:rPr>
+        <w:t>/</w:t>
+      </w:r>
+      <w:proofErr w:type="spellStart"/>
+      <w:r>
+        <w:rPr>
+          <w:rFonts w:ascii="Arial" w:hAnsi="Arial" w:cs="Arial"/>
+          <w:sz w:val="12"/>
+          <w:szCs w:val="12"/>
+          <w:lang w:val="en-US"/>
+        </w:rPr>
+        <w:t>HasCommentOrAnnouncement</w:t>
+      </w:r>
+      <w:proofErr w:type="spellEnd"/>
+      <w:r>
+        <w:rPr>
+          <w:rFonts w:ascii="Arial" w:hAnsi="Arial" w:cs="Arial"/>
+          <w:sz w:val="12"/>
+          <w:szCs w:val="12"/>
+          <w:lang w:val="en-US"/>
+        </w:rPr>
+        <w:t>}</w:t>
       </w:r>
       <w:r>
         <w:rPr>
@@ -2248,7 +2763,7 @@
         <w:sz w:val="17"/>
         <w:szCs w:val="17"/>
       </w:rPr>
-      <w:t>2</w:t>
+      <w:t>1</w:t>
     </w:r>
     <w:r>
       <w:rPr>
@@ -2403,7 +2918,7 @@
           <v:path o:extrusionok="f" gradientshapeok="t" o:connecttype="rect"/>
           <o:lock v:ext="edit" aspectratio="t"/>
         </v:shapetype>
-        <v:shape id="Grafik 4" o:spid="_x0000_s1099" type="#_x0000_t75" alt="nrzmhi_logo_500" style="position:absolute;margin-left:385.15pt;margin-top:2.25pt;width:63.4pt;height:63.4pt;z-index:-4;visibility:visible;mso-wrap-style:square;mso-width-percent:0;mso-height-percent:0;mso-wrap-distance-left:9pt;mso-wrap-distance-top:0;mso-wrap-distance-right:9pt;mso-wrap-distance-bottom:0;mso-position-horizontal:absolute;mso-position-horizontal-relative:text;mso-position-vertical:absolute;mso-position-vertical-relative:text;mso-width-percent:0;mso-height-percent:0;mso-width-relative:page;mso-height-relative:page">
+        <v:shape id="Grafik 4" o:spid="_x0000_s1099" type="#_x0000_t75" alt="nrzmhi_logo_500" style="position:absolute;margin-left:385.15pt;margin-top:2.25pt;width:63.4pt;height:63.4pt;z-index:-2;visibility:visible;mso-wrap-style:square;mso-width-percent:0;mso-height-percent:0;mso-wrap-distance-left:9pt;mso-wrap-distance-top:0;mso-wrap-distance-right:9pt;mso-wrap-distance-bottom:0;mso-position-horizontal:absolute;mso-position-horizontal-relative:text;mso-position-vertical:absolute;mso-position-vertical-relative:text;mso-width-percent:0;mso-height-percent:0;mso-width-relative:page;mso-height-relative:page">
           <v:imagedata r:id="rId1" o:title="nrzmhi_logo_500"/>
         </v:shape>
       </w:pict>
@@ -2481,8 +2996,33 @@
         <w:sz w:val="22"/>
         <w:szCs w:val="22"/>
       </w:rPr>
-      <w:t>ärztliche Leitung: PD Dr. med. Thiên-Trí Lâm</w:t>
-    </w:r>
+      <w:t xml:space="preserve">ärztliche Leitung: PD Dr. med. </w:t>
+    </w:r>
+    <w:proofErr w:type="spellStart"/>
+    <w:r>
+      <w:rPr>
+        <w:sz w:val="22"/>
+        <w:szCs w:val="22"/>
+      </w:rPr>
+      <w:t>Thiên-Trí</w:t>
+    </w:r>
+    <w:proofErr w:type="spellEnd"/>
+    <w:r>
+      <w:rPr>
+        <w:sz w:val="22"/>
+        <w:szCs w:val="22"/>
+      </w:rPr>
+      <w:t xml:space="preserve"> </w:t>
+    </w:r>
+    <w:proofErr w:type="spellStart"/>
+    <w:r>
+      <w:rPr>
+        <w:sz w:val="22"/>
+        <w:szCs w:val="22"/>
+      </w:rPr>
+      <w:t>Lâm</w:t>
+    </w:r>
+    <w:proofErr w:type="spellEnd"/>
   </w:p>
   <w:p>
     <w:pPr>
@@ -2578,7 +3118,7 @@
         <w:noProof/>
       </w:rPr>
       <w:pict w14:anchorId="3CA106FA">
-        <v:shape id="Grafik 1" o:spid="_x0000_s1102" type="#_x0000_t75" alt="RKI_Logo-NRZKL-Deu_RGB-1.JPG" style="position:absolute;margin-left:449.25pt;margin-top:6.75pt;width:55pt;height:55pt;z-index:5;visibility:visible;mso-wrap-style:square;mso-width-percent:0;mso-height-percent:0;mso-wrap-distance-left:9pt;mso-wrap-distance-top:0;mso-wrap-distance-right:9pt;mso-wrap-distance-bottom:0;mso-position-horizontal:absolute;mso-position-horizontal-relative:text;mso-position-vertical:absolute;mso-position-vertical-relative:text;mso-width-percent:0;mso-height-percent:0;mso-width-relative:page;mso-height-relative:page" stroked="t" strokecolor="white">
+        <v:shape id="Grafik 1" o:spid="_x0000_s1102" type="#_x0000_t75" alt="RKI_Logo-NRZKL-Deu_RGB-1.JPG" style="position:absolute;margin-left:449.25pt;margin-top:6.75pt;width:55pt;height:55pt;z-index:4;visibility:visible;mso-wrap-style:square;mso-width-percent:0;mso-height-percent:0;mso-wrap-distance-left:9pt;mso-wrap-distance-top:0;mso-wrap-distance-right:9pt;mso-wrap-distance-bottom:0;mso-position-horizontal:absolute;mso-position-horizontal-relative:text;mso-position-vertical:absolute;mso-position-vertical-relative:text;mso-width-percent:0;mso-height-percent:0;mso-width-relative:page;mso-height-relative:page" stroked="t" strokecolor="white">
           <v:imagedata r:id="rId2" o:title="RKI_Logo-NRZKL-Deu_RGB-1"/>
         </v:shape>
       </w:pict>
@@ -2661,8 +3201,33 @@
         <w:sz w:val="22"/>
         <w:szCs w:val="22"/>
       </w:rPr>
-      <w:t>ärztliche Leitung: PD Dr. med. Thiên-Trí Lâm</w:t>
-    </w:r>
+      <w:t xml:space="preserve">ärztliche Leitung: PD Dr. med. </w:t>
+    </w:r>
+    <w:proofErr w:type="spellStart"/>
+    <w:r>
+      <w:rPr>
+        <w:sz w:val="22"/>
+        <w:szCs w:val="22"/>
+      </w:rPr>
+      <w:t>Thiên-Trí</w:t>
+    </w:r>
+    <w:proofErr w:type="spellEnd"/>
+    <w:r>
+      <w:rPr>
+        <w:sz w:val="22"/>
+        <w:szCs w:val="22"/>
+      </w:rPr>
+      <w:t xml:space="preserve"> </w:t>
+    </w:r>
+    <w:proofErr w:type="spellStart"/>
+    <w:r>
+      <w:rPr>
+        <w:sz w:val="22"/>
+        <w:szCs w:val="22"/>
+      </w:rPr>
+      <w:t>Lâm</w:t>
+    </w:r>
+    <w:proofErr w:type="spellEnd"/>
   </w:p>
   <w:p>
     <w:pPr>
@@ -2703,7 +3268,7 @@
           <v:stroke joinstyle="miter"/>
           <v:path gradientshapeok="t" o:connecttype="rect"/>
         </v:shapetype>
-        <v:shape id="Textfeld 3" o:spid="_x0000_s1101" type="#_x0000_t202" style="position:absolute;margin-left:364.1pt;margin-top:2.3pt;width:156.8pt;height:304.25pt;z-index:6;visibility:visible;mso-wrap-style:square;mso-width-percent:0;mso-height-percent:0;mso-wrap-distance-left:9pt;mso-wrap-distance-top:0;mso-wrap-distance-right:9pt;mso-wrap-distance-bottom:0;mso-position-horizontal-relative:text;mso-position-vertical-relative:text;mso-width-percent:0;mso-height-percent:0;mso-width-relative:page;mso-height-relative:page;v-text-anchor:top" o:gfxdata="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" stroked="f">
+        <v:shape id="Textfeld 3" o:spid="_x0000_s1101" type="#_x0000_t202" style="position:absolute;margin-left:364.1pt;margin-top:2.3pt;width:156.8pt;height:304.25pt;z-index:5;visibility:visible;mso-wrap-style:square;mso-width-percent:0;mso-height-percent:0;mso-wrap-distance-left:9pt;mso-wrap-distance-top:0;mso-wrap-distance-right:9pt;mso-wrap-distance-bottom:0;mso-position-horizontal-relative:text;mso-position-vertical-relative:text;mso-width-percent:0;mso-height-percent:0;mso-width-relative:page;mso-height-relative:page;v-text-anchor:top" o:gfxdata="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" stroked="f">
           <v:textbox style="mso-next-textbox:#Textfeld 3">
             <w:txbxContent>
               <w:p>

--- a/HaemophilusWeb/ReportTemplates/Meningo/Untersuchungsbefund v2.docx
+++ b/HaemophilusWeb/ReportTemplates/Meningo/Untersuchungsbefund v2.docx
@@ -11,14 +11,185 @@
       <w:r>
         <w:rPr>
           <w:rFonts w:ascii="Arial" w:hAnsi="Arial" w:cs="Arial"/>
+        </w:rPr>
+        <w:t>{</w:t>
+      </w:r>
+      <w:proofErr w:type="spellStart"/>
+      <w:r>
+        <w:rPr>
+          <w:rFonts w:ascii="Arial" w:hAnsi="Arial" w:cs="Arial"/>
+        </w:rPr>
+        <w:t>SenderName</w:t>
+      </w:r>
+      <w:proofErr w:type="spellEnd"/>
+      <w:r>
+        <w:rPr>
+          <w:rFonts w:ascii="Arial" w:hAnsi="Arial" w:cs="Arial"/>
+        </w:rPr>
+        <w:t>}</w:t>
+      </w:r>
+    </w:p>
+    <w:p>
+      <w:pPr>
+        <w:rPr>
+          <w:rFonts w:ascii="Arial" w:hAnsi="Arial" w:cs="Arial"/>
+        </w:rPr>
+      </w:pPr>
+      <w:r>
+        <w:rPr>
+          <w:rFonts w:ascii="Arial" w:hAnsi="Arial" w:cs="Arial"/>
+        </w:rPr>
+        <w:t>{</w:t>
+      </w:r>
+      <w:proofErr w:type="spellStart"/>
+      <w:r>
+        <w:rPr>
+          <w:rFonts w:ascii="Arial" w:hAnsi="Arial" w:cs="Arial"/>
+        </w:rPr>
+        <w:t>SenderDepartment</w:t>
+      </w:r>
+      <w:proofErr w:type="spellEnd"/>
+      <w:r>
+        <w:rPr>
+          <w:rFonts w:ascii="Arial" w:hAnsi="Arial" w:cs="Arial"/>
+        </w:rPr>
+        <w:t>}</w:t>
+      </w:r>
+    </w:p>
+    <w:p>
+      <w:pPr>
+        <w:rPr>
+          <w:rFonts w:ascii="Arial" w:hAnsi="Arial" w:cs="Arial"/>
+        </w:rPr>
+      </w:pPr>
+      <w:r>
+        <w:rPr>
+          <w:rFonts w:ascii="Arial" w:hAnsi="Arial" w:cs="Arial"/>
+        </w:rPr>
+        <w:t>{</w:t>
+      </w:r>
+      <w:proofErr w:type="spellStart"/>
+      <w:r>
+        <w:rPr>
+          <w:rFonts w:ascii="Arial" w:hAnsi="Arial" w:cs="Arial"/>
+        </w:rPr>
+        <w:t>SenderStreet</w:t>
+      </w:r>
+      <w:proofErr w:type="spellEnd"/>
+      <w:r>
+        <w:rPr>
+          <w:rFonts w:ascii="Arial" w:hAnsi="Arial" w:cs="Arial"/>
+        </w:rPr>
+        <w:t>}</w:t>
+      </w:r>
+    </w:p>
+    <w:p>
+      <w:pPr>
+        <w:rPr>
+          <w:rFonts w:ascii="Arial" w:hAnsi="Arial" w:cs="Arial"/>
+          <w:bCs/>
+        </w:rPr>
+      </w:pPr>
+      <w:r>
+        <w:rPr>
+          <w:rFonts w:ascii="Arial" w:hAnsi="Arial" w:cs="Arial"/>
+          <w:bCs/>
+        </w:rPr>
+        <w:t>{</w:t>
+      </w:r>
+      <w:proofErr w:type="spellStart"/>
+      <w:r>
+        <w:rPr>
+          <w:rFonts w:ascii="Arial" w:hAnsi="Arial" w:cs="Arial"/>
+          <w:bCs/>
+        </w:rPr>
+        <w:t>SenderCity</w:t>
+      </w:r>
+      <w:proofErr w:type="spellEnd"/>
+      <w:r>
+        <w:rPr>
+          <w:rFonts w:ascii="Arial" w:hAnsi="Arial" w:cs="Arial"/>
+          <w:bCs/>
+        </w:rPr>
+        <w:t>}</w:t>
+      </w:r>
+    </w:p>
+    <w:p>
+      <w:pPr>
+        <w:rPr>
+          <w:rFonts w:ascii="Arial" w:hAnsi="Arial" w:cs="Arial"/>
+        </w:rPr>
+      </w:pPr>
+    </w:p>
+    <w:p>
+      <w:pPr>
+        <w:rPr>
+          <w:rFonts w:ascii="Arial" w:hAnsi="Arial" w:cs="Arial"/>
+          <w:b/>
+          <w:bCs/>
+        </w:rPr>
+      </w:pPr>
+    </w:p>
+    <w:p>
+      <w:pPr>
+        <w:widowControl w:val="0"/>
+        <w:tabs>
+          <w:tab w:val="left" w:pos="90"/>
+          <w:tab w:val="left" w:pos="3231"/>
+        </w:tabs>
+        <w:autoSpaceDE w:val="0"/>
+        <w:autoSpaceDN w:val="0"/>
+        <w:adjustRightInd w:val="0"/>
+        <w:spacing w:before="120"/>
+        <w:rPr>
+          <w:rFonts w:ascii="Arial" w:hAnsi="Arial" w:cs="Arial"/>
+          <w:bCs/>
+          <w:color w:val="000000"/>
+        </w:rPr>
+      </w:pPr>
+      <w:r>
+        <w:rPr>
+          <w:rFonts w:ascii="Arial" w:hAnsi="Arial" w:cs="Arial"/>
+          <w:bCs/>
+          <w:color w:val="000000"/>
+        </w:rPr>
+        <w:t>Würzburg, den {Date}</w:t>
+      </w:r>
+    </w:p>
+    <w:p>
+      <w:pPr>
+        <w:widowControl w:val="0"/>
+        <w:tabs>
+          <w:tab w:val="left" w:pos="90"/>
+          <w:tab w:val="left" w:pos="3231"/>
+        </w:tabs>
+        <w:autoSpaceDE w:val="0"/>
+        <w:autoSpaceDN w:val="0"/>
+        <w:adjustRightInd w:val="0"/>
+        <w:spacing w:before="240" w:after="160"/>
+        <w:ind w:right="2381"/>
+        <w:rPr>
+          <w:rFonts w:ascii="Arial" w:hAnsi="Arial" w:cs="Arial"/>
+          <w:bCs/>
+          <w:color w:val="000000"/>
+        </w:rPr>
+      </w:pPr>
+      <w:r>
+        <w:rPr>
+          <w:rFonts w:ascii="Arial" w:hAnsi="Arial" w:cs="Arial"/>
+          <w:b/>
+          <w:bCs/>
           <w:noProof/>
+          <w:color w:val="000000"/>
+          <w:sz w:val="28"/>
+          <w:szCs w:val="28"/>
         </w:rPr>
         <w:pict w14:anchorId="455335C7">
           <v:shapetype id="_x0000_t202" coordsize="21600,21600" o:spt="202" path="m,l,21600r21600,l21600,xe">
             <v:stroke joinstyle="miter"/>
             <v:path gradientshapeok="t" o:connecttype="rect"/>
           </v:shapetype>
-          <v:shape id="_x0000_s2050" type="#_x0000_t202" style="position:absolute;margin-left:243.8pt;margin-top:152.15pt;width:90.7pt;height:99.2pt;z-index:-1;visibility:visible;mso-wrap-distance-left:9pt;mso-wrap-distance-top:3.6pt;mso-wrap-distance-right:9pt;mso-wrap-distance-bottom:3.6pt;mso-position-horizontal-relative:text;mso-position-vertical-relative:text;mso-width-relative:margin;mso-height-relative:margin;v-text-anchor:top" stroked="f">
+          <v:shape id="_x0000_s2052" type="#_x0000_t202" style="position:absolute;margin-left:243.8pt;margin-top:49.55pt;width:90.7pt;height:99.2pt;z-index:-1;visibility:visible;mso-wrap-distance-left:9pt;mso-wrap-distance-top:3.6pt;mso-wrap-distance-right:9pt;mso-wrap-distance-bottom:3.6pt;mso-position-horizontal-relative:text;mso-position-vertical-relative:text;mso-width-relative:margin;mso-height-relative:margin;v-text-anchor:top" stroked="f">
             <v:textbox>
               <w:txbxContent>
                 <w:p>
@@ -31,10 +202,46 @@
                   </w:pPr>
                   <w:r>
                     <w:rPr>
+                      <w:rFonts w:ascii="Arial" w:hAnsi="Arial" w:cs="Arial"/>
+                      <w:sz w:val="12"/>
+                      <w:szCs w:val="12"/>
+                      <w:lang w:val="en-US"/>
+                    </w:rPr>
+                    <w:t>{#</w:t>
+                  </w:r>
+                  <w:proofErr w:type="gramStart"/>
+                  <w:r>
+                    <w:rPr>
+                      <w:rFonts w:ascii="Arial" w:hAnsi="Arial" w:cs="Arial"/>
+                      <w:sz w:val="12"/>
+                      <w:szCs w:val="12"/>
+                      <w:lang w:val="en-US"/>
+                    </w:rPr>
+                    <w:t>DemisIdQrImage</w:t>
+                  </w:r>
+                  <w:r>
+                    <w:rPr>
+                      <w:rFonts w:ascii="Arial" w:hAnsi="Arial" w:cs="Arial"/>
+                      <w:sz w:val="12"/>
+                      <w:szCs w:val="12"/>
+                      <w:lang w:val="en-US"/>
+                    </w:rPr>
+                    <w:t>}</w:t>
+                  </w:r>
+                  <w:r>
+                    <w:rPr>
                       <w:sz w:val="16"/>
                       <w:szCs w:val="16"/>
                     </w:rPr>
-                    <w:t>{%</w:t>
+                    <w:t>{</w:t>
+                  </w:r>
+                  <w:proofErr w:type="gramEnd"/>
+                  <w:r>
+                    <w:rPr>
+                      <w:sz w:val="16"/>
+                      <w:szCs w:val="16"/>
+                    </w:rPr>
+                    <w:t>%</w:t>
                   </w:r>
                   <w:proofErr w:type="spellStart"/>
                   <w:r>
@@ -68,178 +275,50 @@
                     </w:rPr>
                     <w:t>Meldungs-ID</w:t>
                   </w:r>
+                  <w:r>
+                    <w:rPr>
+                      <w:rFonts w:ascii="Arial" w:hAnsi="Arial" w:cs="Arial"/>
+                      <w:sz w:val="12"/>
+                      <w:szCs w:val="12"/>
+                      <w:lang w:val="en-US"/>
+                    </w:rPr>
+                    <w:t>{</w:t>
+                  </w:r>
+                  <w:r>
+                    <w:rPr>
+                      <w:rFonts w:ascii="Arial" w:hAnsi="Arial" w:cs="Arial"/>
+                      <w:sz w:val="12"/>
+                      <w:szCs w:val="12"/>
+                      <w:lang w:val="en-US"/>
+                    </w:rPr>
+                    <w:t>/</w:t>
+                  </w:r>
+                  <w:proofErr w:type="spellStart"/>
+                  <w:r>
+                    <w:rPr>
+                      <w:rFonts w:ascii="Arial" w:hAnsi="Arial" w:cs="Arial"/>
+                      <w:sz w:val="12"/>
+                      <w:szCs w:val="12"/>
+                      <w:lang w:val="en-US"/>
+                    </w:rPr>
+                    <w:t>DemisIdQrImage</w:t>
+                  </w:r>
+                  <w:proofErr w:type="spellEnd"/>
+                  <w:r>
+                    <w:rPr>
+                      <w:rFonts w:ascii="Arial" w:hAnsi="Arial" w:cs="Arial"/>
+                      <w:sz w:val="12"/>
+                      <w:szCs w:val="12"/>
+                      <w:lang w:val="en-US"/>
+                    </w:rPr>
+                    <w:t>}</w:t>
+                  </w:r>
                 </w:p>
               </w:txbxContent>
             </v:textbox>
           </v:shape>
         </w:pict>
       </w:r>
-      <w:r>
-        <w:rPr>
-          <w:rFonts w:ascii="Arial" w:hAnsi="Arial" w:cs="Arial"/>
-        </w:rPr>
-        <w:t>{</w:t>
-      </w:r>
-      <w:proofErr w:type="spellStart"/>
-      <w:r>
-        <w:rPr>
-          <w:rFonts w:ascii="Arial" w:hAnsi="Arial" w:cs="Arial"/>
-        </w:rPr>
-        <w:t>SenderName</w:t>
-      </w:r>
-      <w:proofErr w:type="spellEnd"/>
-      <w:r>
-        <w:rPr>
-          <w:rFonts w:ascii="Arial" w:hAnsi="Arial" w:cs="Arial"/>
-        </w:rPr>
-        <w:t>}</w:t>
-      </w:r>
-    </w:p>
-    <w:p>
-      <w:pPr>
-        <w:rPr>
-          <w:rFonts w:ascii="Arial" w:hAnsi="Arial" w:cs="Arial"/>
-        </w:rPr>
-      </w:pPr>
-      <w:r>
-        <w:rPr>
-          <w:rFonts w:ascii="Arial" w:hAnsi="Arial" w:cs="Arial"/>
-        </w:rPr>
-        <w:t>{</w:t>
-      </w:r>
-      <w:proofErr w:type="spellStart"/>
-      <w:r>
-        <w:rPr>
-          <w:rFonts w:ascii="Arial" w:hAnsi="Arial" w:cs="Arial"/>
-        </w:rPr>
-        <w:t>SenderDepartment</w:t>
-      </w:r>
-      <w:proofErr w:type="spellEnd"/>
-      <w:r>
-        <w:rPr>
-          <w:rFonts w:ascii="Arial" w:hAnsi="Arial" w:cs="Arial"/>
-        </w:rPr>
-        <w:t>}</w:t>
-      </w:r>
-    </w:p>
-    <w:p>
-      <w:pPr>
-        <w:rPr>
-          <w:rFonts w:ascii="Arial" w:hAnsi="Arial" w:cs="Arial"/>
-        </w:rPr>
-      </w:pPr>
-      <w:r>
-        <w:rPr>
-          <w:rFonts w:ascii="Arial" w:hAnsi="Arial" w:cs="Arial"/>
-        </w:rPr>
-        <w:t>{</w:t>
-      </w:r>
-      <w:proofErr w:type="spellStart"/>
-      <w:r>
-        <w:rPr>
-          <w:rFonts w:ascii="Arial" w:hAnsi="Arial" w:cs="Arial"/>
-        </w:rPr>
-        <w:t>SenderStreet</w:t>
-      </w:r>
-      <w:proofErr w:type="spellEnd"/>
-      <w:r>
-        <w:rPr>
-          <w:rFonts w:ascii="Arial" w:hAnsi="Arial" w:cs="Arial"/>
-        </w:rPr>
-        <w:t>}</w:t>
-      </w:r>
-    </w:p>
-    <w:p>
-      <w:pPr>
-        <w:rPr>
-          <w:rFonts w:ascii="Arial" w:hAnsi="Arial" w:cs="Arial"/>
-          <w:bCs/>
-        </w:rPr>
-      </w:pPr>
-      <w:r>
-        <w:rPr>
-          <w:rFonts w:ascii="Arial" w:hAnsi="Arial" w:cs="Arial"/>
-          <w:bCs/>
-        </w:rPr>
-        <w:t>{</w:t>
-      </w:r>
-      <w:proofErr w:type="spellStart"/>
-      <w:r>
-        <w:rPr>
-          <w:rFonts w:ascii="Arial" w:hAnsi="Arial" w:cs="Arial"/>
-          <w:bCs/>
-        </w:rPr>
-        <w:t>SenderCity</w:t>
-      </w:r>
-      <w:proofErr w:type="spellEnd"/>
-      <w:r>
-        <w:rPr>
-          <w:rFonts w:ascii="Arial" w:hAnsi="Arial" w:cs="Arial"/>
-          <w:bCs/>
-        </w:rPr>
-        <w:t>}</w:t>
-      </w:r>
-    </w:p>
-    <w:p>
-      <w:pPr>
-        <w:rPr>
-          <w:rFonts w:ascii="Arial" w:hAnsi="Arial" w:cs="Arial"/>
-        </w:rPr>
-      </w:pPr>
-    </w:p>
-    <w:p>
-      <w:pPr>
-        <w:rPr>
-          <w:rFonts w:ascii="Arial" w:hAnsi="Arial" w:cs="Arial"/>
-          <w:b/>
-          <w:bCs/>
-        </w:rPr>
-      </w:pPr>
-    </w:p>
-    <w:p>
-      <w:pPr>
-        <w:widowControl w:val="0"/>
-        <w:tabs>
-          <w:tab w:val="left" w:pos="90"/>
-          <w:tab w:val="left" w:pos="3231"/>
-        </w:tabs>
-        <w:autoSpaceDE w:val="0"/>
-        <w:autoSpaceDN w:val="0"/>
-        <w:adjustRightInd w:val="0"/>
-        <w:spacing w:before="120"/>
-        <w:rPr>
-          <w:rFonts w:ascii="Arial" w:hAnsi="Arial" w:cs="Arial"/>
-          <w:bCs/>
-          <w:color w:val="000000"/>
-        </w:rPr>
-      </w:pPr>
-      <w:r>
-        <w:rPr>
-          <w:rFonts w:ascii="Arial" w:hAnsi="Arial" w:cs="Arial"/>
-          <w:bCs/>
-          <w:color w:val="000000"/>
-        </w:rPr>
-        <w:t>Würzburg, den {Date}</w:t>
-      </w:r>
-    </w:p>
-    <w:p>
-      <w:pPr>
-        <w:widowControl w:val="0"/>
-        <w:tabs>
-          <w:tab w:val="left" w:pos="90"/>
-          <w:tab w:val="left" w:pos="3231"/>
-        </w:tabs>
-        <w:autoSpaceDE w:val="0"/>
-        <w:autoSpaceDN w:val="0"/>
-        <w:adjustRightInd w:val="0"/>
-        <w:spacing w:before="240" w:after="160"/>
-        <w:ind w:right="2381"/>
-        <w:rPr>
-          <w:rFonts w:ascii="Arial" w:hAnsi="Arial" w:cs="Arial"/>
-          <w:bCs/>
-          <w:color w:val="000000"/>
-        </w:rPr>
-      </w:pPr>
       <w:r>
         <w:rPr>
           <w:rFonts w:ascii="Arial" w:hAnsi="Arial" w:cs="Arial"/>

--- a/HaemophilusWeb/ReportTemplates/Meningo/Untersuchungsbefund v2.docx
+++ b/HaemophilusWeb/ReportTemplates/Meningo/Untersuchungsbefund v2.docx
@@ -12,21 +12,7 @@
         <w:rPr>
           <w:rFonts w:ascii="Arial" w:hAnsi="Arial" w:cs="Arial"/>
         </w:rPr>
-        <w:t>{</w:t>
-      </w:r>
-      <w:proofErr w:type="spellStart"/>
-      <w:r>
-        <w:rPr>
-          <w:rFonts w:ascii="Arial" w:hAnsi="Arial" w:cs="Arial"/>
-        </w:rPr>
-        <w:t>SenderName</w:t>
-      </w:r>
-      <w:proofErr w:type="spellEnd"/>
-      <w:r>
-        <w:rPr>
-          <w:rFonts w:ascii="Arial" w:hAnsi="Arial" w:cs="Arial"/>
-        </w:rPr>
-        <w:t>}</w:t>
+        <w:t>{SenderName}</w:t>
       </w:r>
     </w:p>
     <w:p>
@@ -39,21 +25,7 @@
         <w:rPr>
           <w:rFonts w:ascii="Arial" w:hAnsi="Arial" w:cs="Arial"/>
         </w:rPr>
-        <w:t>{</w:t>
-      </w:r>
-      <w:proofErr w:type="spellStart"/>
-      <w:r>
-        <w:rPr>
-          <w:rFonts w:ascii="Arial" w:hAnsi="Arial" w:cs="Arial"/>
-        </w:rPr>
-        <w:t>SenderDepartment</w:t>
-      </w:r>
-      <w:proofErr w:type="spellEnd"/>
-      <w:r>
-        <w:rPr>
-          <w:rFonts w:ascii="Arial" w:hAnsi="Arial" w:cs="Arial"/>
-        </w:rPr>
-        <w:t>}</w:t>
+        <w:t>{SenderDepartment}</w:t>
       </w:r>
     </w:p>
     <w:p>
@@ -66,21 +38,7 @@
         <w:rPr>
           <w:rFonts w:ascii="Arial" w:hAnsi="Arial" w:cs="Arial"/>
         </w:rPr>
-        <w:t>{</w:t>
-      </w:r>
-      <w:proofErr w:type="spellStart"/>
-      <w:r>
-        <w:rPr>
-          <w:rFonts w:ascii="Arial" w:hAnsi="Arial" w:cs="Arial"/>
-        </w:rPr>
-        <w:t>SenderStreet</w:t>
-      </w:r>
-      <w:proofErr w:type="spellEnd"/>
-      <w:r>
-        <w:rPr>
-          <w:rFonts w:ascii="Arial" w:hAnsi="Arial" w:cs="Arial"/>
-        </w:rPr>
-        <w:t>}</w:t>
+        <w:t>{SenderStreet}</w:t>
       </w:r>
     </w:p>
     <w:p>
@@ -95,23 +53,7 @@
           <w:rFonts w:ascii="Arial" w:hAnsi="Arial" w:cs="Arial"/>
           <w:bCs/>
         </w:rPr>
-        <w:t>{</w:t>
-      </w:r>
-      <w:proofErr w:type="spellStart"/>
-      <w:r>
-        <w:rPr>
-          <w:rFonts w:ascii="Arial" w:hAnsi="Arial" w:cs="Arial"/>
-          <w:bCs/>
-        </w:rPr>
-        <w:t>SenderCity</w:t>
-      </w:r>
-      <w:proofErr w:type="spellEnd"/>
-      <w:r>
-        <w:rPr>
-          <w:rFonts w:ascii="Arial" w:hAnsi="Arial" w:cs="Arial"/>
-          <w:bCs/>
-        </w:rPr>
-        <w:t>}</w:t>
+        <w:t>{SenderCity}</w:t>
       </w:r>
     </w:p>
     <w:p>
@@ -209,7 +151,6 @@
                     </w:rPr>
                     <w:t>{#</w:t>
                   </w:r>
-                  <w:proofErr w:type="gramStart"/>
                   <w:r>
                     <w:rPr>
                       <w:rFonts w:ascii="Arial" w:hAnsi="Arial" w:cs="Arial"/>
@@ -233,31 +174,7 @@
                       <w:sz w:val="16"/>
                       <w:szCs w:val="16"/>
                     </w:rPr>
-                    <w:t>{</w:t>
-                  </w:r>
-                  <w:proofErr w:type="gramEnd"/>
-                  <w:r>
-                    <w:rPr>
-                      <w:sz w:val="16"/>
-                      <w:szCs w:val="16"/>
-                    </w:rPr>
-                    <w:t>%</w:t>
-                  </w:r>
-                  <w:proofErr w:type="spellStart"/>
-                  <w:r>
-                    <w:rPr>
-                      <w:sz w:val="16"/>
-                      <w:szCs w:val="16"/>
-                    </w:rPr>
-                    <w:t>DemisIdQrImage</w:t>
-                  </w:r>
-                  <w:proofErr w:type="spellEnd"/>
-                  <w:r>
-                    <w:rPr>
-                      <w:sz w:val="16"/>
-                      <w:szCs w:val="16"/>
-                    </w:rPr>
-                    <w:t>}</w:t>
+                    <w:t>{%DemisIdQrImage}</w:t>
                   </w:r>
                 </w:p>
                 <w:p>
@@ -293,7 +210,6 @@
                     </w:rPr>
                     <w:t>/</w:t>
                   </w:r>
-                  <w:proofErr w:type="spellStart"/>
                   <w:r>
                     <w:rPr>
                       <w:rFonts w:ascii="Arial" w:hAnsi="Arial" w:cs="Arial"/>
@@ -303,7 +219,6 @@
                     </w:rPr>
                     <w:t>DemisIdQrImage</w:t>
                   </w:r>
-                  <w:proofErr w:type="spellEnd"/>
                   <w:r>
                     <w:rPr>
                       <w:rFonts w:ascii="Arial" w:hAnsi="Arial" w:cs="Arial"/>
@@ -362,31 +277,7 @@
           <w:sz w:val="28"/>
           <w:szCs w:val="28"/>
         </w:rPr>
-        <w:t>{</w:t>
-      </w:r>
-      <w:proofErr w:type="spellStart"/>
-      <w:r>
-        <w:rPr>
-          <w:rFonts w:ascii="Arial" w:hAnsi="Arial" w:cs="Arial"/>
-          <w:b/>
-          <w:bCs/>
-          <w:color w:val="000000"/>
-          <w:sz w:val="28"/>
-          <w:szCs w:val="28"/>
-        </w:rPr>
-        <w:t>LaboratoryNumber</w:t>
-      </w:r>
-      <w:proofErr w:type="spellEnd"/>
-      <w:r>
-        <w:rPr>
-          <w:rFonts w:ascii="Arial" w:hAnsi="Arial" w:cs="Arial"/>
-          <w:b/>
-          <w:bCs/>
-          <w:color w:val="000000"/>
-          <w:sz w:val="28"/>
-          <w:szCs w:val="28"/>
-        </w:rPr>
-        <w:t>}</w:t>
+        <w:t>{LaboratoryNumber}</w:t>
       </w:r>
       <w:bookmarkEnd w:id="0"/>
       <w:r>
@@ -486,7 +377,6 @@
               </w:rPr>
               <w:t xml:space="preserve">Labor-Nr. des </w:t>
             </w:r>
-            <w:proofErr w:type="spellStart"/>
             <w:r>
               <w:rPr>
                 <w:rFonts w:ascii="Arial" w:hAnsi="Arial" w:cs="Arial"/>
@@ -496,7 +386,6 @@
               </w:rPr>
               <w:t>NRZMHi</w:t>
             </w:r>
-            <w:proofErr w:type="spellEnd"/>
             <w:r>
               <w:rPr>
                 <w:rFonts w:ascii="Arial" w:hAnsi="Arial" w:cs="Arial"/>
@@ -537,27 +426,7 @@
                 <w:sz w:val="16"/>
                 <w:szCs w:val="16"/>
               </w:rPr>
-              <w:t>MZ{</w:t>
-            </w:r>
-            <w:proofErr w:type="spellStart"/>
-            <w:r>
-              <w:rPr>
-                <w:rFonts w:ascii="Arial" w:hAnsi="Arial" w:cs="Arial"/>
-                <w:color w:val="000000"/>
-                <w:sz w:val="16"/>
-                <w:szCs w:val="16"/>
-              </w:rPr>
-              <w:t>LaboratoryNumber</w:t>
-            </w:r>
-            <w:proofErr w:type="spellEnd"/>
-            <w:r>
-              <w:rPr>
-                <w:rFonts w:ascii="Arial" w:hAnsi="Arial" w:cs="Arial"/>
-                <w:color w:val="000000"/>
-                <w:sz w:val="16"/>
-                <w:szCs w:val="16"/>
-              </w:rPr>
-              <w:t>}</w:t>
+              <w:t>MZ{LaboratoryNumber}</w:t>
             </w:r>
           </w:p>
         </w:tc>
@@ -628,27 +497,7 @@
                 <w:sz w:val="16"/>
                 <w:szCs w:val="16"/>
               </w:rPr>
-              <w:t>{</w:t>
-            </w:r>
-            <w:proofErr w:type="spellStart"/>
-            <w:r>
-              <w:rPr>
-                <w:rFonts w:ascii="Arial" w:hAnsi="Arial" w:cs="Arial"/>
-                <w:color w:val="000000"/>
-                <w:sz w:val="16"/>
-                <w:szCs w:val="16"/>
-              </w:rPr>
-              <w:t>SamplingLocation</w:t>
-            </w:r>
-            <w:proofErr w:type="spellEnd"/>
-            <w:r>
-              <w:rPr>
-                <w:rFonts w:ascii="Arial" w:hAnsi="Arial" w:cs="Arial"/>
-                <w:color w:val="000000"/>
-                <w:sz w:val="16"/>
-                <w:szCs w:val="16"/>
-              </w:rPr>
-              <w:t>}</w:t>
+              <w:t>{SamplingLocation}</w:t>
             </w:r>
           </w:p>
         </w:tc>
@@ -719,27 +568,7 @@
                 <w:sz w:val="16"/>
                 <w:szCs w:val="16"/>
               </w:rPr>
-              <w:t>{</w:t>
-            </w:r>
-            <w:proofErr w:type="spellStart"/>
-            <w:r>
-              <w:rPr>
-                <w:rFonts w:ascii="Arial" w:hAnsi="Arial" w:cs="Arial"/>
-                <w:color w:val="000000"/>
-                <w:sz w:val="16"/>
-                <w:szCs w:val="16"/>
-              </w:rPr>
-              <w:t>SamplingDate</w:t>
-            </w:r>
-            <w:proofErr w:type="spellEnd"/>
-            <w:r>
-              <w:rPr>
-                <w:rFonts w:ascii="Arial" w:hAnsi="Arial" w:cs="Arial"/>
-                <w:color w:val="000000"/>
-                <w:sz w:val="16"/>
-                <w:szCs w:val="16"/>
-              </w:rPr>
-              <w:t>}</w:t>
+              <w:t>{SamplingDate}</w:t>
             </w:r>
           </w:p>
         </w:tc>
@@ -810,27 +639,7 @@
                 <w:sz w:val="16"/>
                 <w:szCs w:val="16"/>
               </w:rPr>
-              <w:t>{</w:t>
-            </w:r>
-            <w:proofErr w:type="spellStart"/>
-            <w:r>
-              <w:rPr>
-                <w:rFonts w:ascii="Arial" w:hAnsi="Arial" w:cs="Arial"/>
-                <w:color w:val="000000"/>
-                <w:sz w:val="16"/>
-                <w:szCs w:val="16"/>
-              </w:rPr>
-              <w:t>ReceivingDate</w:t>
-            </w:r>
-            <w:proofErr w:type="spellEnd"/>
-            <w:r>
-              <w:rPr>
-                <w:rFonts w:ascii="Arial" w:hAnsi="Arial" w:cs="Arial"/>
-                <w:color w:val="000000"/>
-                <w:sz w:val="16"/>
-                <w:szCs w:val="16"/>
-              </w:rPr>
-              <w:t>}</w:t>
+              <w:t>{ReceivingDate}</w:t>
             </w:r>
           </w:p>
         </w:tc>
@@ -990,27 +799,7 @@
                 <w:sz w:val="16"/>
                 <w:szCs w:val="16"/>
               </w:rPr>
-              <w:t>{</w:t>
-            </w:r>
-            <w:proofErr w:type="spellStart"/>
-            <w:r>
-              <w:rPr>
-                <w:rFonts w:ascii="Arial" w:hAnsi="Arial" w:cs="Arial"/>
-                <w:color w:val="000000"/>
-                <w:sz w:val="16"/>
-                <w:szCs w:val="16"/>
-              </w:rPr>
-              <w:t>PatientBirthDate</w:t>
-            </w:r>
-            <w:proofErr w:type="spellEnd"/>
-            <w:r>
-              <w:rPr>
-                <w:rFonts w:ascii="Arial" w:hAnsi="Arial" w:cs="Arial"/>
-                <w:color w:val="000000"/>
-                <w:sz w:val="16"/>
-                <w:szCs w:val="16"/>
-              </w:rPr>
-              <w:t>}</w:t>
+              <w:t>{PatientBirthDate}</w:t>
             </w:r>
           </w:p>
         </w:tc>
@@ -1081,27 +870,7 @@
                 <w:sz w:val="16"/>
                 <w:szCs w:val="16"/>
               </w:rPr>
-              <w:t>{</w:t>
-            </w:r>
-            <w:proofErr w:type="spellStart"/>
-            <w:r>
-              <w:rPr>
-                <w:rFonts w:ascii="Arial" w:hAnsi="Arial" w:cs="Arial"/>
-                <w:color w:val="000000"/>
-                <w:sz w:val="16"/>
-                <w:szCs w:val="16"/>
-              </w:rPr>
-              <w:t>SenderLaboratoryNumber</w:t>
-            </w:r>
-            <w:proofErr w:type="spellEnd"/>
-            <w:r>
-              <w:rPr>
-                <w:rFonts w:ascii="Arial" w:hAnsi="Arial" w:cs="Arial"/>
-                <w:color w:val="000000"/>
-                <w:sz w:val="16"/>
-                <w:szCs w:val="16"/>
-              </w:rPr>
-              <w:t>}</w:t>
+              <w:t>{SenderLaboratoryNumber}</w:t>
             </w:r>
           </w:p>
         </w:tc>
@@ -1179,20 +948,7 @@
                 <w:sz w:val="10"/>
                 <w:szCs w:val="10"/>
               </w:rPr>
-              <w:t>{#</w:t>
-            </w:r>
-            <w:proofErr w:type="gramStart"/>
-            <w:r>
-              <w:rPr>
-                <w:rFonts w:ascii="Arial" w:hAnsi="Arial" w:cs="Arial"/>
-                <w:b/>
-                <w:bCs/>
-                <w:i/>
-                <w:iCs/>
-                <w:sz w:val="10"/>
-                <w:szCs w:val="10"/>
-              </w:rPr>
-              <w:t>Typings</w:t>
+              <w:t>{#Typings</w:t>
             </w:r>
             <w:r>
               <w:rPr>
@@ -1212,17 +968,7 @@
                 <w:bCs/>
                 <w:iCs/>
               </w:rPr>
-              <w:t>{</w:t>
-            </w:r>
-            <w:proofErr w:type="gramEnd"/>
-            <w:r>
-              <w:rPr>
-                <w:rFonts w:ascii="Arial" w:hAnsi="Arial" w:cs="Arial"/>
-                <w:b/>
-                <w:bCs/>
-                <w:iCs/>
-              </w:rPr>
-              <w:t>Attribute}:</w:t>
+              <w:t>{Attribute}:</w:t>
             </w:r>
           </w:p>
         </w:tc>
@@ -1263,7 +1009,6 @@
               </w:rPr>
               <w:t>{/</w:t>
             </w:r>
-            <w:proofErr w:type="spellStart"/>
             <w:r>
               <w:rPr>
                 <w:rFonts w:ascii="Arial" w:hAnsi="Arial" w:cs="Arial"/>
@@ -1276,7 +1021,6 @@
               </w:rPr>
               <w:t>Typings</w:t>
             </w:r>
-            <w:proofErr w:type="spellEnd"/>
             <w:r>
               <w:rPr>
                 <w:rFonts w:ascii="Arial" w:hAnsi="Arial" w:cs="Arial"/>
@@ -1321,7 +1065,6 @@
         </w:rPr>
         <w:t>{#</w:t>
       </w:r>
-      <w:proofErr w:type="gramStart"/>
       <w:r>
         <w:rPr>
           <w:rFonts w:ascii="Arial" w:hAnsi="Arial" w:cs="Arial"/>
@@ -1349,37 +1092,7 @@
           <w:bCs/>
           <w:color w:val="000000"/>
         </w:rPr>
-        <w:t>Antibiotikaempfindlichkeitstestung</w:t>
-      </w:r>
-      <w:proofErr w:type="gramEnd"/>
-      <w:r>
-        <w:rPr>
-          <w:rFonts w:ascii="Arial" w:hAnsi="Arial" w:cs="Arial"/>
-          <w:b/>
-          <w:bCs/>
-          <w:color w:val="000000"/>
-        </w:rPr>
-        <w:t xml:space="preserve"> (</w:t>
-      </w:r>
-      <w:proofErr w:type="spellStart"/>
-      <w:r>
-        <w:rPr>
-          <w:rFonts w:ascii="Arial" w:hAnsi="Arial" w:cs="Arial"/>
-          <w:b/>
-          <w:bCs/>
-          <w:color w:val="000000"/>
-        </w:rPr>
-        <w:t>Gradientenagardiffusion</w:t>
-      </w:r>
-      <w:proofErr w:type="spellEnd"/>
-      <w:r>
-        <w:rPr>
-          <w:rFonts w:ascii="Arial" w:hAnsi="Arial" w:cs="Arial"/>
-          <w:b/>
-          <w:bCs/>
-          <w:color w:val="000000"/>
-        </w:rPr>
-        <w:t>)</w:t>
+        <w:t>Antibiotikaempfindlichkeitstestung (Gradientenagardiffusion)</w:t>
       </w:r>
       <w:r>
         <w:rPr>
@@ -1696,19 +1409,7 @@
                 <w:sz w:val="12"/>
                 <w:szCs w:val="22"/>
               </w:rPr>
-              <w:t>{#</w:t>
-            </w:r>
-            <w:proofErr w:type="gramStart"/>
-            <w:r>
-              <w:rPr>
-                <w:rFonts w:ascii="Arial" w:hAnsi="Arial" w:cs="Arial"/>
-                <w:b/>
-                <w:bCs/>
-                <w:iCs/>
-                <w:sz w:val="12"/>
-                <w:szCs w:val="22"/>
-              </w:rPr>
-              <w:t>ETests}</w:t>
+              <w:t>{#ETests}</w:t>
             </w:r>
             <w:r>
               <w:rPr>
@@ -1719,19 +1420,7 @@
                 <w:sz w:val="22"/>
                 <w:szCs w:val="22"/>
               </w:rPr>
-              <w:t>{</w:t>
-            </w:r>
-            <w:proofErr w:type="gramEnd"/>
-            <w:r>
-              <w:rPr>
-                <w:rFonts w:ascii="Arial" w:hAnsi="Arial" w:cs="Arial"/>
-                <w:b/>
-                <w:bCs/>
-                <w:iCs/>
-                <w:sz w:val="22"/>
-                <w:szCs w:val="22"/>
-              </w:rPr>
-              <w:t>Antibiotic}</w:t>
+              <w:t>{Antibiotic}</w:t>
             </w:r>
             <w:r>
               <w:rPr>
@@ -1792,31 +1481,7 @@
                 <w:sz w:val="22"/>
                 <w:szCs w:val="22"/>
               </w:rPr>
-              <w:t>{</w:t>
-            </w:r>
-            <w:proofErr w:type="spellStart"/>
-            <w:r>
-              <w:rPr>
-                <w:rFonts w:ascii="Arial" w:hAnsi="Arial" w:cs="Arial"/>
-                <w:b/>
-                <w:bCs/>
-                <w:color w:val="000000"/>
-                <w:sz w:val="22"/>
-                <w:szCs w:val="22"/>
-              </w:rPr>
-              <w:t>Result</w:t>
-            </w:r>
-            <w:proofErr w:type="spellEnd"/>
-            <w:r>
-              <w:rPr>
-                <w:rFonts w:ascii="Arial" w:hAnsi="Arial" w:cs="Arial"/>
-                <w:b/>
-                <w:bCs/>
-                <w:color w:val="000000"/>
-                <w:sz w:val="22"/>
-                <w:szCs w:val="22"/>
-              </w:rPr>
-              <w:t>}</w:t>
+              <w:t>{Result}</w:t>
             </w:r>
           </w:p>
         </w:tc>
@@ -1846,31 +1511,7 @@
                 <w:sz w:val="22"/>
                 <w:szCs w:val="22"/>
               </w:rPr>
-              <w:t>≤{</w:t>
-            </w:r>
-            <w:proofErr w:type="spellStart"/>
-            <w:r>
-              <w:rPr>
-                <w:rFonts w:ascii="Arial" w:hAnsi="Arial" w:cs="Arial"/>
-                <w:b/>
-                <w:bCs/>
-                <w:color w:val="000000"/>
-                <w:sz w:val="22"/>
-                <w:szCs w:val="22"/>
-              </w:rPr>
-              <w:t>MicBreakpointSusceptible</w:t>
-            </w:r>
-            <w:proofErr w:type="spellEnd"/>
-            <w:r>
-              <w:rPr>
-                <w:rFonts w:ascii="Arial" w:hAnsi="Arial" w:cs="Arial"/>
-                <w:b/>
-                <w:bCs/>
-                <w:color w:val="000000"/>
-                <w:sz w:val="22"/>
-                <w:szCs w:val="22"/>
-              </w:rPr>
-              <w:t>}</w:t>
+              <w:t>≤{MicBreakpointSusceptible}</w:t>
             </w:r>
             <w:r>
               <w:rPr>
@@ -1914,33 +1555,7 @@
                 <w:szCs w:val="22"/>
                 <w:lang w:val="en-US"/>
               </w:rPr>
-              <w:t>&gt;{</w:t>
-            </w:r>
-            <w:proofErr w:type="spellStart"/>
-            <w:r>
-              <w:rPr>
-                <w:rFonts w:ascii="Arial" w:hAnsi="Arial" w:cs="Arial"/>
-                <w:b/>
-                <w:bCs/>
-                <w:color w:val="000000"/>
-                <w:sz w:val="22"/>
-                <w:szCs w:val="22"/>
-                <w:lang w:val="en-US"/>
-              </w:rPr>
-              <w:t>MicBreakpointResistent</w:t>
-            </w:r>
-            <w:proofErr w:type="spellEnd"/>
-            <w:r>
-              <w:rPr>
-                <w:rFonts w:ascii="Arial" w:hAnsi="Arial" w:cs="Arial"/>
-                <w:b/>
-                <w:bCs/>
-                <w:color w:val="000000"/>
-                <w:sz w:val="22"/>
-                <w:szCs w:val="22"/>
-                <w:lang w:val="en-US"/>
-              </w:rPr>
-              <w:t>} µg/ml</w:t>
+              <w:t>&gt;{MicBreakpointResistent} µg/ml</w:t>
             </w:r>
           </w:p>
         </w:tc>
@@ -1973,7 +1588,6 @@
               </w:rPr>
               <w:t>{</w:t>
             </w:r>
-            <w:proofErr w:type="spellStart"/>
             <w:r>
               <w:rPr>
                 <w:rFonts w:ascii="Arial" w:hAnsi="Arial" w:cs="Arial"/>
@@ -1986,7 +1600,6 @@
               </w:rPr>
               <w:t>ValidFromYear</w:t>
             </w:r>
-            <w:proofErr w:type="spellEnd"/>
             <w:r>
               <w:rPr>
                 <w:rFonts w:ascii="Arial" w:hAnsi="Arial" w:cs="Arial"/>
@@ -2009,33 +1622,7 @@
                 <w:szCs w:val="22"/>
                 <w:lang w:val="en-US"/>
               </w:rPr>
-              <w:t>{/</w:t>
-            </w:r>
-            <w:proofErr w:type="spellStart"/>
-            <w:r>
-              <w:rPr>
-                <w:rFonts w:ascii="Arial" w:hAnsi="Arial" w:cs="Arial"/>
-                <w:b/>
-                <w:bCs/>
-                <w:color w:val="000000"/>
-                <w:sz w:val="12"/>
-                <w:szCs w:val="22"/>
-                <w:lang w:val="en-US"/>
-              </w:rPr>
-              <w:t>ETests</w:t>
-            </w:r>
-            <w:proofErr w:type="spellEnd"/>
-            <w:r>
-              <w:rPr>
-                <w:rFonts w:ascii="Arial" w:hAnsi="Arial" w:cs="Arial"/>
-                <w:b/>
-                <w:bCs/>
-                <w:color w:val="000000"/>
-                <w:sz w:val="12"/>
-                <w:szCs w:val="22"/>
-                <w:lang w:val="en-US"/>
-              </w:rPr>
-              <w:t>}</w:t>
+              <w:t>{/ETests}</w:t>
             </w:r>
           </w:p>
         </w:tc>
@@ -2063,8 +1650,6 @@
         </w:rPr>
         <w:t>{/</w:t>
       </w:r>
-      <w:proofErr w:type="spellStart"/>
-      <w:proofErr w:type="gramStart"/>
       <w:r>
         <w:rPr>
           <w:rFonts w:ascii="Arial" w:hAnsi="Arial" w:cs="Arial"/>
@@ -2073,7 +1658,6 @@
         </w:rPr>
         <w:t>HasETests</w:t>
       </w:r>
-      <w:proofErr w:type="spellEnd"/>
       <w:r>
         <w:rPr>
           <w:rFonts w:ascii="Arial" w:hAnsi="Arial" w:cs="Arial"/>
@@ -2086,14 +1670,7 @@
         <w:rPr>
           <w:rFonts w:ascii="Arial" w:hAnsi="Arial" w:cs="Arial"/>
         </w:rPr>
-        <w:t>{</w:t>
-      </w:r>
-      <w:proofErr w:type="gramEnd"/>
-      <w:r>
-        <w:rPr>
-          <w:rFonts w:ascii="Arial" w:hAnsi="Arial" w:cs="Arial"/>
-        </w:rPr>
-        <w:t>#</w:t>
+        <w:t>{#</w:t>
       </w:r>
       <w:r>
         <w:rPr>
@@ -2241,7 +1818,6 @@
           <w:lang w:val="en-US"/>
         </w:rPr>
       </w:pPr>
-      <w:proofErr w:type="spellStart"/>
       <w:r>
         <w:rPr>
           <w:rFonts w:ascii="Arial" w:hAnsi="Arial" w:cs="Arial"/>
@@ -2253,7 +1829,6 @@
         </w:rPr>
         <w:t>Kommentar</w:t>
       </w:r>
-      <w:proofErr w:type="spellEnd"/>
       <w:r>
         <w:rPr>
           <w:rFonts w:ascii="Arial" w:hAnsi="Arial" w:cs="Arial"/>
@@ -2270,58 +1845,7 @@
           <w:szCs w:val="12"/>
           <w:lang w:val="en-US"/>
         </w:rPr>
-        <w:t>{/</w:t>
-      </w:r>
-      <w:proofErr w:type="spellStart"/>
-      <w:proofErr w:type="gramStart"/>
-      <w:r>
-        <w:rPr>
-          <w:rFonts w:ascii="Arial" w:hAnsi="Arial" w:cs="Arial"/>
-          <w:sz w:val="12"/>
-          <w:szCs w:val="12"/>
-          <w:lang w:val="en-US"/>
-        </w:rPr>
-        <w:t>HasComment</w:t>
-      </w:r>
-      <w:proofErr w:type="spellEnd"/>
-      <w:r>
-        <w:rPr>
-          <w:rFonts w:ascii="Arial" w:hAnsi="Arial" w:cs="Arial"/>
-          <w:sz w:val="12"/>
-          <w:szCs w:val="12"/>
-          <w:lang w:val="en-US"/>
-        </w:rPr>
-        <w:t>}{</w:t>
-      </w:r>
-      <w:proofErr w:type="gramEnd"/>
-      <w:r>
-        <w:rPr>
-          <w:rFonts w:ascii="Arial" w:hAnsi="Arial" w:cs="Arial"/>
-          <w:sz w:val="12"/>
-          <w:szCs w:val="12"/>
-          <w:lang w:val="en-US"/>
-        </w:rPr>
-        <w:t>/</w:t>
-      </w:r>
-      <w:proofErr w:type="spellStart"/>
-      <w:r>
-        <w:rPr>
-          <w:rFonts w:ascii="Arial" w:hAnsi="Arial" w:cs="Arial"/>
-          <w:sz w:val="12"/>
-          <w:szCs w:val="12"/>
-          <w:lang w:val="en-US"/>
-        </w:rPr>
-        <w:t>HasCommentOrAnnouncement</w:t>
-      </w:r>
-      <w:proofErr w:type="spellEnd"/>
-      <w:r>
-        <w:rPr>
-          <w:rFonts w:ascii="Arial" w:hAnsi="Arial" w:cs="Arial"/>
-          <w:sz w:val="12"/>
-          <w:szCs w:val="12"/>
-          <w:lang w:val="en-US"/>
-        </w:rPr>
-        <w:t>}</w:t>
+        <w:t>{/HasComment}{/HasCommentOrAnnouncement}</w:t>
       </w:r>
       <w:r>
         <w:rPr>
@@ -2381,7 +1905,7 @@
       <w:fldChar w:fldCharType="begin"/>
     </w:r>
     <w:r>
-      <w:instrText xml:space="preserve"> INCLUDETEXT "C:\\Users\\mrt\\Source\\Repos\\Haemophilus\\HaemophilusWeb\\ReportTemplates\\includes\\Fußzeile.docx" </w:instrText>
+      <w:instrText xml:space="preserve"> INCLUDETEXT  "D:\\Development\\NRZMHiDB\\HaemophilusWeb\\ReportTemplates\\includes\\Fußzeile.docx" </w:instrText>
     </w:r>
     <w:r>
       <w:fldChar w:fldCharType="separate"/>
@@ -2397,7 +1921,7 @@
       <w:rPr>
         <w:noProof/>
       </w:rPr>
-      <w:pict w14:anchorId="062BD369">
+      <w:pict w14:anchorId="00FB06E5">
         <v:shapetype id="_x0000_t75" coordsize="21600,21600" o:spt="75" o:preferrelative="t" path="m@4@5l@4@11@9@11@9@5xe" filled="f" stroked="f">
           <v:stroke joinstyle="miter"/>
           <v:formulas>
@@ -2417,7 +1941,7 @@
           <v:path o:extrusionok="f" gradientshapeok="t" o:connecttype="rect"/>
           <o:lock v:ext="edit" aspectratio="t"/>
         </v:shapetype>
-        <v:shape id="Grafik 44" o:spid="_x0000_s1063" type="#_x0000_t75" alt="ML-13135-01_DAkkS-Symbol_grau1-1" style="position:absolute;margin-left:401.25pt;margin-top:-13.1pt;width:111pt;height:63pt;z-index:1;visibility:visible;mso-wrap-style:square;mso-width-percent:0;mso-height-percent:0;mso-wrap-distance-left:9pt;mso-wrap-distance-top:0;mso-wrap-distance-right:9pt;mso-wrap-distance-bottom:0;mso-position-horizontal:absolute;mso-position-horizontal-relative:text;mso-position-vertical:absolute;mso-position-vertical-relative:text;mso-width-percent:0;mso-height-percent:0;mso-width-relative:page;mso-height-relative:page">
+        <v:shape id="Grafik 234332257" o:spid="_x0000_s1105" type="#_x0000_t75" alt="ML-13135-01_DAkkS-Symbol_grau1-1" style="position:absolute;margin-left:401.25pt;margin-top:-13.1pt;width:111pt;height:63pt;z-index:7;visibility:visible;mso-wrap-style:square;mso-width-percent:0;mso-height-percent:0;mso-wrap-distance-left:9pt;mso-wrap-distance-top:0;mso-wrap-distance-right:9pt;mso-wrap-distance-bottom:0;mso-position-horizontal:absolute;mso-position-horizontal-relative:text;mso-position-vertical:absolute;mso-position-vertical-relative:text;mso-width-percent:0;mso-height-percent:0;mso-width-relative:page;mso-height-relative:page">
           <v:imagedata r:id="rId1" o:title="ML-13135-01_DAkkS-Symbol_grau1-1"/>
         </v:shape>
       </w:pict>
@@ -2435,55 +1959,21 @@
         <w:szCs w:val="17"/>
       </w:rPr>
       <w:tab/>
-      <w:t xml:space="preserve">Befund zu </w:t>
-    </w:r>
-    <w:r>
-      <w:rPr>
-        <w:color w:val="000000"/>
-        <w:sz w:val="17"/>
-        <w:szCs w:val="17"/>
-      </w:rPr>
-      <w:fldChar w:fldCharType="begin"/>
-    </w:r>
-    <w:r>
-      <w:rPr>
-        <w:color w:val="000000"/>
-        <w:sz w:val="17"/>
-        <w:szCs w:val="17"/>
-      </w:rPr>
-      <w:instrText xml:space="preserve"> REF KLNr \h  \* MERGEFORMAT </w:instrText>
-    </w:r>
-    <w:r>
-      <w:rPr>
-        <w:color w:val="000000"/>
-        <w:sz w:val="17"/>
-        <w:szCs w:val="17"/>
-      </w:rPr>
-    </w:r>
-    <w:r>
-      <w:rPr>
-        <w:color w:val="000000"/>
-        <w:sz w:val="17"/>
-        <w:szCs w:val="17"/>
-      </w:rPr>
-      <w:fldChar w:fldCharType="separate"/>
-    </w:r>
-    <w:r>
-      <w:rPr>
-        <w:bCs/>
-        <w:color w:val="000000"/>
-        <w:sz w:val="17"/>
-        <w:szCs w:val="17"/>
-      </w:rPr>
-      <w:t>KL{LaboratoryNumber}</w:t>
-    </w:r>
-    <w:r>
-      <w:rPr>
-        <w:color w:val="000000"/>
-        <w:sz w:val="17"/>
-        <w:szCs w:val="17"/>
-      </w:rPr>
-      <w:fldChar w:fldCharType="end"/>
+      <w:t>Befund zu</w:t>
+    </w:r>
+    <w:r>
+      <w:rPr>
+        <w:sz w:val="17"/>
+        <w:szCs w:val="17"/>
+      </w:rPr>
+      <w:t xml:space="preserve"> </w:t>
+    </w:r>
+    <w:r>
+      <w:rPr>
+        <w:sz w:val="17"/>
+        <w:szCs w:val="17"/>
+      </w:rPr>
+      <w:t>{LaboratoryNumberWithPrefix}</w:t>
     </w:r>
     <w:r>
       <w:rPr>
@@ -2651,7 +2141,7 @@
       <w:fldChar w:fldCharType="begin"/>
     </w:r>
     <w:r>
-      <w:instrText xml:space="preserve"> INCLUDETEXT  "D:\\Development\\Haemophilus\\HaemophilusWeb\\ReportTemplates\\includes\\Fußzeile.docx" </w:instrText>
+      <w:instrText xml:space="preserve"> INCLUDETEXT  "D:\\Development\\NRZMHiDB\\HaemophilusWeb\\ReportTemplates\\includes\\Fußzeile.docx" </w:instrText>
     </w:r>
     <w:r>
       <w:fldChar w:fldCharType="separate"/>
@@ -2667,7 +2157,7 @@
       <w:rPr>
         <w:noProof/>
       </w:rPr>
-      <w:pict w14:anchorId="4C8EFF7D">
+      <w:pict w14:anchorId="7632FA22">
         <v:shapetype id="_x0000_t75" coordsize="21600,21600" o:spt="75" o:preferrelative="t" path="m@4@5l@4@11@9@11@9@5xe" filled="f" stroked="f">
           <v:stroke joinstyle="miter"/>
           <v:formulas>
@@ -2687,7 +2177,7 @@
           <v:path o:extrusionok="f" gradientshapeok="t" o:connecttype="rect"/>
           <o:lock v:ext="edit" aspectratio="t"/>
         </v:shapetype>
-        <v:shape id="Grafik 8" o:spid="_x0000_s1076" type="#_x0000_t75" alt="ML-13135-01_DAkkS-Symbol_grau1-1" style="position:absolute;margin-left:401.25pt;margin-top:-13.1pt;width:111pt;height:63pt;z-index:2;visibility:visible;mso-wrap-style:square;mso-width-percent:0;mso-height-percent:0;mso-wrap-distance-left:9pt;mso-wrap-distance-top:0;mso-wrap-distance-right:9pt;mso-wrap-distance-bottom:0;mso-position-horizontal:absolute;mso-position-horizontal-relative:text;mso-position-vertical:absolute;mso-position-vertical-relative:text;mso-width-percent:0;mso-height-percent:0;mso-width-relative:page;mso-height-relative:page">
+        <v:shape id="_x0000_s1104" type="#_x0000_t75" alt="ML-13135-01_DAkkS-Symbol_grau1-1" style="position:absolute;margin-left:401.25pt;margin-top:-13.1pt;width:111pt;height:63pt;z-index:6;visibility:visible;mso-wrap-style:square;mso-width-percent:0;mso-height-percent:0;mso-wrap-distance-left:9pt;mso-wrap-distance-top:0;mso-wrap-distance-right:9pt;mso-wrap-distance-bottom:0;mso-position-horizontal:absolute;mso-position-horizontal-relative:text;mso-position-vertical:absolute;mso-position-vertical-relative:text;mso-width-percent:0;mso-height-percent:0;mso-width-relative:page;mso-height-relative:page">
           <v:imagedata r:id="rId1" o:title="ML-13135-01_DAkkS-Symbol_grau1-1"/>
         </v:shape>
       </w:pict>
@@ -2705,55 +2195,21 @@
         <w:szCs w:val="17"/>
       </w:rPr>
       <w:tab/>
-      <w:t xml:space="preserve">Befund zu </w:t>
-    </w:r>
-    <w:r>
-      <w:rPr>
-        <w:color w:val="000000"/>
-        <w:sz w:val="17"/>
-        <w:szCs w:val="17"/>
-      </w:rPr>
-      <w:fldChar w:fldCharType="begin"/>
-    </w:r>
-    <w:r>
-      <w:rPr>
-        <w:color w:val="000000"/>
-        <w:sz w:val="17"/>
-        <w:szCs w:val="17"/>
-      </w:rPr>
-      <w:instrText xml:space="preserve"> REF KLNr \h  \* MERGEFORMAT </w:instrText>
-    </w:r>
-    <w:r>
-      <w:rPr>
-        <w:color w:val="000000"/>
-        <w:sz w:val="17"/>
-        <w:szCs w:val="17"/>
-      </w:rPr>
-    </w:r>
-    <w:r>
-      <w:rPr>
-        <w:color w:val="000000"/>
-        <w:sz w:val="17"/>
-        <w:szCs w:val="17"/>
-      </w:rPr>
-      <w:fldChar w:fldCharType="separate"/>
-    </w:r>
-    <w:r>
-      <w:rPr>
-        <w:bCs/>
-        <w:color w:val="000000"/>
-        <w:sz w:val="17"/>
-        <w:szCs w:val="17"/>
-      </w:rPr>
-      <w:t>MZ{LaboratoryNumber}</w:t>
-    </w:r>
-    <w:r>
-      <w:rPr>
-        <w:color w:val="000000"/>
-        <w:sz w:val="17"/>
-        <w:szCs w:val="17"/>
-      </w:rPr>
-      <w:fldChar w:fldCharType="end"/>
+      <w:t>Befund zu</w:t>
+    </w:r>
+    <w:r>
+      <w:rPr>
+        <w:sz w:val="17"/>
+        <w:szCs w:val="17"/>
+      </w:rPr>
+      <w:t xml:space="preserve"> </w:t>
+    </w:r>
+    <w:r>
+      <w:rPr>
+        <w:sz w:val="17"/>
+        <w:szCs w:val="17"/>
+      </w:rPr>
+      <w:t>{LaboratoryNumberWithPrefix}</w:t>
     </w:r>
     <w:r>
       <w:rPr>
@@ -2842,7 +2298,7 @@
         <w:sz w:val="17"/>
         <w:szCs w:val="17"/>
       </w:rPr>
-      <w:t>1</w:t>
+      <w:t>2</w:t>
     </w:r>
     <w:r>
       <w:rPr>
@@ -2997,7 +2453,7 @@
           <v:path o:extrusionok="f" gradientshapeok="t" o:connecttype="rect"/>
           <o:lock v:ext="edit" aspectratio="t"/>
         </v:shapetype>
-        <v:shape id="Grafik 4" o:spid="_x0000_s1099" type="#_x0000_t75" alt="nrzmhi_logo_500" style="position:absolute;margin-left:385.15pt;margin-top:2.25pt;width:63.4pt;height:63.4pt;z-index:-2;visibility:visible;mso-wrap-style:square;mso-width-percent:0;mso-height-percent:0;mso-wrap-distance-left:9pt;mso-wrap-distance-top:0;mso-wrap-distance-right:9pt;mso-wrap-distance-bottom:0;mso-position-horizontal:absolute;mso-position-horizontal-relative:text;mso-position-vertical:absolute;mso-position-vertical-relative:text;mso-width-percent:0;mso-height-percent:0;mso-width-relative:page;mso-height-relative:page">
+        <v:shape id="Grafik 4" o:spid="_x0000_s1099" type="#_x0000_t75" alt="nrzmhi_logo_500" style="position:absolute;margin-left:385.15pt;margin-top:2.25pt;width:63.4pt;height:63.4pt;z-index:-4;visibility:visible;mso-wrap-style:square;mso-width-percent:0;mso-height-percent:0;mso-wrap-distance-left:9pt;mso-wrap-distance-top:0;mso-wrap-distance-right:9pt;mso-wrap-distance-bottom:0;mso-position-horizontal:absolute;mso-position-horizontal-relative:text;mso-position-vertical:absolute;mso-position-vertical-relative:text;mso-width-percent:0;mso-height-percent:0;mso-width-relative:page;mso-height-relative:page">
           <v:imagedata r:id="rId1" o:title="nrzmhi_logo_500"/>
         </v:shape>
       </w:pict>
@@ -3007,7 +2463,7 @@
         <w:noProof/>
       </w:rPr>
       <w:pict w14:anchorId="2B301BD5">
-        <v:shape id="Grafik 3" o:spid="_x0000_s1098" type="#_x0000_t75" alt="RKI_Logo-NRZKL-Deu_RGB-1.JPG" style="position:absolute;margin-left:449.25pt;margin-top:6.75pt;width:55pt;height:55pt;z-index:3;visibility:visible;mso-wrap-style:square;mso-width-percent:0;mso-height-percent:0;mso-wrap-distance-left:9pt;mso-wrap-distance-top:0;mso-wrap-distance-right:9pt;mso-wrap-distance-bottom:0;mso-position-horizontal:absolute;mso-position-horizontal-relative:text;mso-position-vertical:absolute;mso-position-vertical-relative:text;mso-width-percent:0;mso-height-percent:0;mso-width-relative:page;mso-height-relative:page" stroked="t" strokecolor="white">
+        <v:shape id="Grafik 3" o:spid="_x0000_s1098" type="#_x0000_t75" alt="RKI_Logo-NRZKL-Deu_RGB-1.JPG" style="position:absolute;margin-left:449.25pt;margin-top:6.75pt;width:55pt;height:55pt;z-index:1;visibility:visible;mso-wrap-style:square;mso-width-percent:0;mso-height-percent:0;mso-wrap-distance-left:9pt;mso-wrap-distance-top:0;mso-wrap-distance-right:9pt;mso-wrap-distance-bottom:0;mso-position-horizontal:absolute;mso-position-horizontal-relative:text;mso-position-vertical:absolute;mso-position-vertical-relative:text;mso-width-percent:0;mso-height-percent:0;mso-width-relative:page;mso-height-relative:page" stroked="t" strokecolor="white">
           <v:imagedata r:id="rId2" o:title="RKI_Logo-NRZKL-Deu_RGB-1"/>
         </v:shape>
       </w:pict>
@@ -3075,33 +2531,8 @@
         <w:sz w:val="22"/>
         <w:szCs w:val="22"/>
       </w:rPr>
-      <w:t xml:space="preserve">ärztliche Leitung: PD Dr. med. </w:t>
-    </w:r>
-    <w:proofErr w:type="spellStart"/>
-    <w:r>
-      <w:rPr>
-        <w:sz w:val="22"/>
-        <w:szCs w:val="22"/>
-      </w:rPr>
-      <w:t>Thiên-Trí</w:t>
-    </w:r>
-    <w:proofErr w:type="spellEnd"/>
-    <w:r>
-      <w:rPr>
-        <w:sz w:val="22"/>
-        <w:szCs w:val="22"/>
-      </w:rPr>
-      <w:t xml:space="preserve"> </w:t>
-    </w:r>
-    <w:proofErr w:type="spellStart"/>
-    <w:r>
-      <w:rPr>
-        <w:sz w:val="22"/>
-        <w:szCs w:val="22"/>
-      </w:rPr>
-      <w:t>Lâm</w:t>
-    </w:r>
-    <w:proofErr w:type="spellEnd"/>
+      <w:t>ärztliche Leitung: PD Dr. med. Thiên-Trí Lâm</w:t>
+    </w:r>
   </w:p>
   <w:p>
     <w:pPr>
@@ -3187,7 +2618,7 @@
           <v:path o:extrusionok="f" gradientshapeok="t" o:connecttype="rect"/>
           <o:lock v:ext="edit" aspectratio="t"/>
         </v:shapetype>
-        <v:shape id="Grafik 2" o:spid="_x0000_s1103" type="#_x0000_t75" alt="nrzmhi_logo_500" style="position:absolute;margin-left:385.15pt;margin-top:2.25pt;width:63.4pt;height:63.4pt;z-index:-1;visibility:visible;mso-wrap-style:square;mso-width-percent:0;mso-height-percent:0;mso-wrap-distance-left:9pt;mso-wrap-distance-top:0;mso-wrap-distance-right:9pt;mso-wrap-distance-bottom:0;mso-position-horizontal:absolute;mso-position-horizontal-relative:text;mso-position-vertical:absolute;mso-position-vertical-relative:text;mso-width-percent:0;mso-height-percent:0;mso-width-relative:page;mso-height-relative:page">
+        <v:shape id="Grafik 2" o:spid="_x0000_s1103" type="#_x0000_t75" alt="nrzmhi_logo_500" style="position:absolute;margin-left:385.15pt;margin-top:2.25pt;width:63.4pt;height:63.4pt;z-index:-3;visibility:visible;mso-wrap-style:square;mso-width-percent:0;mso-height-percent:0;mso-wrap-distance-left:9pt;mso-wrap-distance-top:0;mso-wrap-distance-right:9pt;mso-wrap-distance-bottom:0;mso-position-horizontal:absolute;mso-position-horizontal-relative:text;mso-position-vertical:absolute;mso-position-vertical-relative:text;mso-width-percent:0;mso-height-percent:0;mso-width-relative:page;mso-height-relative:page">
           <v:imagedata r:id="rId1" o:title="nrzmhi_logo_500"/>
         </v:shape>
       </w:pict>
@@ -3197,7 +2628,7 @@
         <w:noProof/>
       </w:rPr>
       <w:pict w14:anchorId="3CA106FA">
-        <v:shape id="Grafik 1" o:spid="_x0000_s1102" type="#_x0000_t75" alt="RKI_Logo-NRZKL-Deu_RGB-1.JPG" style="position:absolute;margin-left:449.25pt;margin-top:6.75pt;width:55pt;height:55pt;z-index:4;visibility:visible;mso-wrap-style:square;mso-width-percent:0;mso-height-percent:0;mso-wrap-distance-left:9pt;mso-wrap-distance-top:0;mso-wrap-distance-right:9pt;mso-wrap-distance-bottom:0;mso-position-horizontal:absolute;mso-position-horizontal-relative:text;mso-position-vertical:absolute;mso-position-vertical-relative:text;mso-width-percent:0;mso-height-percent:0;mso-width-relative:page;mso-height-relative:page" stroked="t" strokecolor="white">
+        <v:shape id="Grafik 1" o:spid="_x0000_s1102" type="#_x0000_t75" alt="RKI_Logo-NRZKL-Deu_RGB-1.JPG" style="position:absolute;margin-left:449.25pt;margin-top:6.75pt;width:55pt;height:55pt;z-index:2;visibility:visible;mso-wrap-style:square;mso-width-percent:0;mso-height-percent:0;mso-wrap-distance-left:9pt;mso-wrap-distance-top:0;mso-wrap-distance-right:9pt;mso-wrap-distance-bottom:0;mso-position-horizontal:absolute;mso-position-horizontal-relative:text;mso-position-vertical:absolute;mso-position-vertical-relative:text;mso-width-percent:0;mso-height-percent:0;mso-width-relative:page;mso-height-relative:page" stroked="t" strokecolor="white">
           <v:imagedata r:id="rId2" o:title="RKI_Logo-NRZKL-Deu_RGB-1"/>
         </v:shape>
       </w:pict>
@@ -3280,33 +2711,8 @@
         <w:sz w:val="22"/>
         <w:szCs w:val="22"/>
       </w:rPr>
-      <w:t xml:space="preserve">ärztliche Leitung: PD Dr. med. </w:t>
-    </w:r>
-    <w:proofErr w:type="spellStart"/>
-    <w:r>
-      <w:rPr>
-        <w:sz w:val="22"/>
-        <w:szCs w:val="22"/>
-      </w:rPr>
-      <w:t>Thiên-Trí</w:t>
-    </w:r>
-    <w:proofErr w:type="spellEnd"/>
-    <w:r>
-      <w:rPr>
-        <w:sz w:val="22"/>
-        <w:szCs w:val="22"/>
-      </w:rPr>
-      <w:t xml:space="preserve"> </w:t>
-    </w:r>
-    <w:proofErr w:type="spellStart"/>
-    <w:r>
-      <w:rPr>
-        <w:sz w:val="22"/>
-        <w:szCs w:val="22"/>
-      </w:rPr>
-      <w:t>Lâm</w:t>
-    </w:r>
-    <w:proofErr w:type="spellEnd"/>
+      <w:t>ärztliche Leitung: PD Dr. med. Thiên-Trí Lâm</w:t>
+    </w:r>
   </w:p>
   <w:p>
     <w:pPr>
@@ -3347,7 +2753,7 @@
           <v:stroke joinstyle="miter"/>
           <v:path gradientshapeok="t" o:connecttype="rect"/>
         </v:shapetype>
-        <v:shape id="Textfeld 3" o:spid="_x0000_s1101" type="#_x0000_t202" style="position:absolute;margin-left:364.1pt;margin-top:2.3pt;width:156.8pt;height:304.25pt;z-index:5;visibility:visible;mso-wrap-style:square;mso-width-percent:0;mso-height-percent:0;mso-wrap-distance-left:9pt;mso-wrap-distance-top:0;mso-wrap-distance-right:9pt;mso-wrap-distance-bottom:0;mso-position-horizontal-relative:text;mso-position-vertical-relative:text;mso-width-percent:0;mso-height-percent:0;mso-width-relative:page;mso-height-relative:page;v-text-anchor:top" o:gfxdata="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" stroked="f">
+        <v:shape id="Textfeld 3" o:spid="_x0000_s1101" type="#_x0000_t202" style="position:absolute;margin-left:364.1pt;margin-top:2.3pt;width:156.8pt;height:304.25pt;z-index:3;visibility:visible;mso-wrap-style:square;mso-width-percent:0;mso-height-percent:0;mso-wrap-distance-left:9pt;mso-wrap-distance-top:0;mso-wrap-distance-right:9pt;mso-wrap-distance-bottom:0;mso-position-horizontal-relative:text;mso-position-vertical-relative:text;mso-width-percent:0;mso-height-percent:0;mso-width-relative:page;mso-height-relative:page;v-text-anchor:top" o:gfxdata="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" stroked="f">
           <v:textbox style="mso-next-textbox:#Textfeld 3">
             <w:txbxContent>
               <w:p>

--- a/HaemophilusWeb/ReportTemplates/Meningo/Untersuchungsbefund v2.docx
+++ b/HaemophilusWeb/ReportTemplates/Meningo/Untersuchungsbefund v2.docx
@@ -1856,10 +1856,12 @@
       </w:r>
     </w:p>
     <w:sectPr>
-      <w:headerReference w:type="default" r:id="rId8"/>
-      <w:footerReference w:type="default" r:id="rId9"/>
-      <w:headerReference w:type="first" r:id="rId10"/>
-      <w:footerReference w:type="first" r:id="rId11"/>
+      <w:headerReference w:type="even" r:id="rId8"/>
+      <w:headerReference w:type="default" r:id="rId9"/>
+      <w:footerReference w:type="even" r:id="rId10"/>
+      <w:footerReference w:type="default" r:id="rId11"/>
+      <w:headerReference w:type="first" r:id="rId12"/>
+      <w:footerReference w:type="first" r:id="rId13"/>
       <w:pgSz w:w="11906" w:h="16838" w:code="9"/>
       <w:pgMar w:top="2092" w:right="851" w:bottom="1418" w:left="1259" w:header="680" w:footer="0" w:gutter="0"/>
       <w:cols w:space="708"/>
@@ -1890,6 +1892,16 @@
 </file>
 
 <file path=word/footer1.xml><?xml version="1.0" encoding="utf-8"?>
+<w:ftr xmlns:wpc="http://schemas.microsoft.com/office/word/2010/wordprocessingCanvas" xmlns:cx="http://schemas.microsoft.com/office/drawing/2014/chartex" xmlns:cx1="http://schemas.microsoft.com/office/drawing/2015/9/8/chartex" xmlns:cx2="http://schemas.microsoft.com/office/drawing/2015/10/21/chartex" xmlns:cx3="http://schemas.microsoft.com/office/drawing/2016/5/9/chartex" xmlns:cx4="http://schemas.microsoft.com/office/drawing/2016/5/10/chartex" xmlns:cx5="http://schemas.microsoft.com/office/drawing/2016/5/11/chartex" xmlns:cx6="http://schemas.microsoft.com/office/drawing/2016/5/12/chartex" xmlns:cx7="http://schemas.microsoft.com/office/drawing/2016/5/13/chartex" xmlns:cx8="http://schemas.microsoft.com/office/drawing/2016/5/14/chartex" xmlns:mc="http://schemas.openxmlformats.org/markup-compatibility/2006" xmlns:aink="http://schemas.microsoft.com/office/drawing/2016/ink" xmlns:am3d="http://schemas.microsoft.com/office/drawing/2017/model3d" xmlns:o="urn:schemas-microsoft-com:office:office" xmlns:oel="http://schemas.microsoft.com/office/2019/extlst" xmlns:r="http://schemas.openxmlformats.org/officeDocument/2006/relationships" xmlns:m="http://schemas.openxmlformats.org/officeDocument/2006/math" xmlns:v="urn:schemas-microsoft-com:vml" xmlns:wp14="http://schemas.microsoft.com/office/word/2010/wordprocessingDrawing" xmlns:wp="http://schemas.openxmlformats.org/drawingml/2006/wordprocessingDrawing" xmlns:w10="urn:schemas-microsoft-com:office:word" xmlns:w="http://schemas.openxmlformats.org/wordprocessingml/2006/main" xmlns:w14="http://schemas.microsoft.com/office/word/2010/wordml" xmlns:w15="http://schemas.microsoft.com/office/word/2012/wordml" xmlns:w16cex="http://schemas.microsoft.com/office/word/2018/wordml/cex" xmlns:w16cid="http://schemas.microsoft.com/office/word/2016/wordml/cid" xmlns:w16="http://schemas.microsoft.com/office/word/2018/wordml" xmlns:w16sdtdh="http://schemas.microsoft.com/office/word/2020/wordml/sdtdatahash" xmlns:w16se="http://schemas.microsoft.com/office/word/2015/wordml/symex" xmlns:wpg="http://schemas.microsoft.com/office/word/2010/wordprocessingGroup" xmlns:wpi="http://schemas.microsoft.com/office/word/2010/wordprocessingInk" xmlns:wne="http://schemas.microsoft.com/office/word/2006/wordml" xmlns:wps="http://schemas.microsoft.com/office/word/2010/wordprocessingShape" mc:Ignorable="w14 w15 w16se w16cid w16 w16cex w16sdtdh wp14">
+  <w:p>
+    <w:pPr>
+      <w:pStyle w:val="Fuzeile"/>
+    </w:pPr>
+  </w:p>
+</w:ftr>
+</file>
+
+<file path=word/footer2.xml><?xml version="1.0" encoding="utf-8"?>
 <w:ftr xmlns:wpc="http://schemas.microsoft.com/office/word/2010/wordprocessingCanvas" xmlns:cx="http://schemas.microsoft.com/office/drawing/2014/chartex" xmlns:cx1="http://schemas.microsoft.com/office/drawing/2015/9/8/chartex" xmlns:cx2="http://schemas.microsoft.com/office/drawing/2015/10/21/chartex" xmlns:cx3="http://schemas.microsoft.com/office/drawing/2016/5/9/chartex" xmlns:cx4="http://schemas.microsoft.com/office/drawing/2016/5/10/chartex" xmlns:cx5="http://schemas.microsoft.com/office/drawing/2016/5/11/chartex" xmlns:cx6="http://schemas.microsoft.com/office/drawing/2016/5/12/chartex" xmlns:cx7="http://schemas.microsoft.com/office/drawing/2016/5/13/chartex" xmlns:cx8="http://schemas.microsoft.com/office/drawing/2016/5/14/chartex" xmlns:mc="http://schemas.openxmlformats.org/markup-compatibility/2006" xmlns:aink="http://schemas.microsoft.com/office/drawing/2016/ink" xmlns:am3d="http://schemas.microsoft.com/office/drawing/2017/model3d" xmlns:o="urn:schemas-microsoft-com:office:office" xmlns:oel="http://schemas.microsoft.com/office/2019/extlst" xmlns:r="http://schemas.openxmlformats.org/officeDocument/2006/relationships" xmlns:m="http://schemas.openxmlformats.org/officeDocument/2006/math" xmlns:v="urn:schemas-microsoft-com:vml" xmlns:wp14="http://schemas.microsoft.com/office/word/2010/wordprocessingDrawing" xmlns:wp="http://schemas.openxmlformats.org/drawingml/2006/wordprocessingDrawing" xmlns:w10="urn:schemas-microsoft-com:office:word" xmlns:w="http://schemas.openxmlformats.org/wordprocessingml/2006/main" xmlns:w14="http://schemas.microsoft.com/office/word/2010/wordml" xmlns:w15="http://schemas.microsoft.com/office/word/2012/wordml" xmlns:w16cex="http://schemas.microsoft.com/office/word/2018/wordml/cex" xmlns:w16cid="http://schemas.microsoft.com/office/word/2016/wordml/cid" xmlns:w16="http://schemas.microsoft.com/office/word/2018/wordml" xmlns:w16sdtdh="http://schemas.microsoft.com/office/word/2020/wordml/sdtdatahash" xmlns:w16se="http://schemas.microsoft.com/office/word/2015/wordml/symex" xmlns:wpg="http://schemas.microsoft.com/office/word/2010/wordprocessingGroup" xmlns:wpi="http://schemas.microsoft.com/office/word/2010/wordprocessingInk" xmlns:wne="http://schemas.microsoft.com/office/word/2006/wordml" xmlns:wps="http://schemas.microsoft.com/office/word/2010/wordprocessingShape" mc:Ignorable="w14 w15 w16se w16cid w16 w16cex w16sdtdh wp14">
   <w:p>
     <w:pPr>
@@ -1941,7 +1953,7 @@
           <v:path o:extrusionok="f" gradientshapeok="t" o:connecttype="rect"/>
           <o:lock v:ext="edit" aspectratio="t"/>
         </v:shapetype>
-        <v:shape id="Grafik 234332257" o:spid="_x0000_s1105" type="#_x0000_t75" alt="ML-13135-01_DAkkS-Symbol_grau1-1" style="position:absolute;margin-left:401.25pt;margin-top:-13.1pt;width:111pt;height:63pt;z-index:7;visibility:visible;mso-wrap-style:square;mso-width-percent:0;mso-height-percent:0;mso-wrap-distance-left:9pt;mso-wrap-distance-top:0;mso-wrap-distance-right:9pt;mso-wrap-distance-bottom:0;mso-position-horizontal:absolute;mso-position-horizontal-relative:text;mso-position-vertical:absolute;mso-position-vertical-relative:text;mso-width-percent:0;mso-height-percent:0;mso-width-relative:page;mso-height-relative:page">
+        <v:shape id="Grafik 234332257" o:spid="_x0000_s1105" type="#_x0000_t75" alt="ML-13135-01_DAkkS-Symbol_grau1-1" style="position:absolute;margin-left:401.25pt;margin-top:-13.1pt;width:111pt;height:63pt;z-index:3;visibility:visible;mso-wrap-style:square;mso-width-percent:0;mso-height-percent:0;mso-wrap-distance-left:9pt;mso-wrap-distance-top:0;mso-wrap-distance-right:9pt;mso-wrap-distance-bottom:0;mso-position-horizontal:absolute;mso-position-horizontal-relative:text;mso-position-vertical:absolute;mso-position-vertical-relative:text;mso-width-percent:0;mso-height-percent:0;mso-width-relative:page;mso-height-relative:page">
           <v:imagedata r:id="rId1" o:title="ML-13135-01_DAkkS-Symbol_grau1-1"/>
         </v:shape>
       </w:pict>
@@ -2125,7 +2137,7 @@
 </w:ftr>
 </file>
 
-<file path=word/footer2.xml><?xml version="1.0" encoding="utf-8"?>
+<file path=word/footer3.xml><?xml version="1.0" encoding="utf-8"?>
 <w:ftr xmlns:wpc="http://schemas.microsoft.com/office/word/2010/wordprocessingCanvas" xmlns:cx="http://schemas.microsoft.com/office/drawing/2014/chartex" xmlns:cx1="http://schemas.microsoft.com/office/drawing/2015/9/8/chartex" xmlns:cx2="http://schemas.microsoft.com/office/drawing/2015/10/21/chartex" xmlns:cx3="http://schemas.microsoft.com/office/drawing/2016/5/9/chartex" xmlns:cx4="http://schemas.microsoft.com/office/drawing/2016/5/10/chartex" xmlns:cx5="http://schemas.microsoft.com/office/drawing/2016/5/11/chartex" xmlns:cx6="http://schemas.microsoft.com/office/drawing/2016/5/12/chartex" xmlns:cx7="http://schemas.microsoft.com/office/drawing/2016/5/13/chartex" xmlns:cx8="http://schemas.microsoft.com/office/drawing/2016/5/14/chartex" xmlns:mc="http://schemas.openxmlformats.org/markup-compatibility/2006" xmlns:aink="http://schemas.microsoft.com/office/drawing/2016/ink" xmlns:am3d="http://schemas.microsoft.com/office/drawing/2017/model3d" xmlns:o="urn:schemas-microsoft-com:office:office" xmlns:oel="http://schemas.microsoft.com/office/2019/extlst" xmlns:r="http://schemas.openxmlformats.org/officeDocument/2006/relationships" xmlns:m="http://schemas.openxmlformats.org/officeDocument/2006/math" xmlns:v="urn:schemas-microsoft-com:vml" xmlns:wp14="http://schemas.microsoft.com/office/word/2010/wordprocessingDrawing" xmlns:wp="http://schemas.openxmlformats.org/drawingml/2006/wordprocessingDrawing" xmlns:w10="urn:schemas-microsoft-com:office:word" xmlns:w="http://schemas.openxmlformats.org/wordprocessingml/2006/main" xmlns:w14="http://schemas.microsoft.com/office/word/2010/wordml" xmlns:w15="http://schemas.microsoft.com/office/word/2012/wordml" xmlns:w16cex="http://schemas.microsoft.com/office/word/2018/wordml/cex" xmlns:w16cid="http://schemas.microsoft.com/office/word/2016/wordml/cid" xmlns:w16="http://schemas.microsoft.com/office/word/2018/wordml" xmlns:w16sdtdh="http://schemas.microsoft.com/office/word/2020/wordml/sdtdatahash" xmlns:w16se="http://schemas.microsoft.com/office/word/2015/wordml/symex" xmlns:wpg="http://schemas.microsoft.com/office/word/2010/wordprocessingGroup" xmlns:wpi="http://schemas.microsoft.com/office/word/2010/wordprocessingInk" xmlns:wne="http://schemas.microsoft.com/office/word/2006/wordml" xmlns:wps="http://schemas.microsoft.com/office/word/2010/wordprocessingShape" mc:Ignorable="w14 w15 w16se w16cid w16 w16cex w16sdtdh wp14">
   <w:p>
     <w:pPr>
@@ -2177,7 +2189,7 @@
           <v:path o:extrusionok="f" gradientshapeok="t" o:connecttype="rect"/>
           <o:lock v:ext="edit" aspectratio="t"/>
         </v:shapetype>
-        <v:shape id="_x0000_s1104" type="#_x0000_t75" alt="ML-13135-01_DAkkS-Symbol_grau1-1" style="position:absolute;margin-left:401.25pt;margin-top:-13.1pt;width:111pt;height:63pt;z-index:6;visibility:visible;mso-wrap-style:square;mso-width-percent:0;mso-height-percent:0;mso-wrap-distance-left:9pt;mso-wrap-distance-top:0;mso-wrap-distance-right:9pt;mso-wrap-distance-bottom:0;mso-position-horizontal:absolute;mso-position-horizontal-relative:text;mso-position-vertical:absolute;mso-position-vertical-relative:text;mso-width-percent:0;mso-height-percent:0;mso-width-relative:page;mso-height-relative:page">
+        <v:shape id="_x0000_s1104" type="#_x0000_t75" alt="ML-13135-01_DAkkS-Symbol_grau1-1" style="position:absolute;margin-left:401.25pt;margin-top:-13.1pt;width:111pt;height:63pt;z-index:2;visibility:visible;mso-wrap-style:square;mso-width-percent:0;mso-height-percent:0;mso-wrap-distance-left:9pt;mso-wrap-distance-top:0;mso-wrap-distance-right:9pt;mso-wrap-distance-bottom:0;mso-position-horizontal:absolute;mso-position-horizontal-relative:text;mso-position-vertical:absolute;mso-position-vertical-relative:text;mso-width-percent:0;mso-height-percent:0;mso-width-relative:page;mso-height-relative:page">
           <v:imagedata r:id="rId1" o:title="ML-13135-01_DAkkS-Symbol_grau1-1"/>
         </v:shape>
       </w:pict>
@@ -2298,7 +2310,7 @@
         <w:sz w:val="17"/>
         <w:szCs w:val="17"/>
       </w:rPr>
-      <w:t>2</w:t>
+      <w:t>1</w:t>
     </w:r>
     <w:r>
       <w:rPr>
@@ -2381,6 +2393,16 @@
 </file>
 
 <file path=word/header1.xml><?xml version="1.0" encoding="utf-8"?>
+<w:hdr xmlns:wpc="http://schemas.microsoft.com/office/word/2010/wordprocessingCanvas" xmlns:cx="http://schemas.microsoft.com/office/drawing/2014/chartex" xmlns:cx1="http://schemas.microsoft.com/office/drawing/2015/9/8/chartex" xmlns:cx2="http://schemas.microsoft.com/office/drawing/2015/10/21/chartex" xmlns:cx3="http://schemas.microsoft.com/office/drawing/2016/5/9/chartex" xmlns:cx4="http://schemas.microsoft.com/office/drawing/2016/5/10/chartex" xmlns:cx5="http://schemas.microsoft.com/office/drawing/2016/5/11/chartex" xmlns:cx6="http://schemas.microsoft.com/office/drawing/2016/5/12/chartex" xmlns:cx7="http://schemas.microsoft.com/office/drawing/2016/5/13/chartex" xmlns:cx8="http://schemas.microsoft.com/office/drawing/2016/5/14/chartex" xmlns:mc="http://schemas.openxmlformats.org/markup-compatibility/2006" xmlns:aink="http://schemas.microsoft.com/office/drawing/2016/ink" xmlns:am3d="http://schemas.microsoft.com/office/drawing/2017/model3d" xmlns:o="urn:schemas-microsoft-com:office:office" xmlns:oel="http://schemas.microsoft.com/office/2019/extlst" xmlns:r="http://schemas.openxmlformats.org/officeDocument/2006/relationships" xmlns:m="http://schemas.openxmlformats.org/officeDocument/2006/math" xmlns:v="urn:schemas-microsoft-com:vml" xmlns:wp14="http://schemas.microsoft.com/office/word/2010/wordprocessingDrawing" xmlns:wp="http://schemas.openxmlformats.org/drawingml/2006/wordprocessingDrawing" xmlns:w10="urn:schemas-microsoft-com:office:word" xmlns:w="http://schemas.openxmlformats.org/wordprocessingml/2006/main" xmlns:w14="http://schemas.microsoft.com/office/word/2010/wordml" xmlns:w15="http://schemas.microsoft.com/office/word/2012/wordml" xmlns:w16cex="http://schemas.microsoft.com/office/word/2018/wordml/cex" xmlns:w16cid="http://schemas.microsoft.com/office/word/2016/wordml/cid" xmlns:w16="http://schemas.microsoft.com/office/word/2018/wordml" xmlns:w16sdtdh="http://schemas.microsoft.com/office/word/2020/wordml/sdtdatahash" xmlns:w16se="http://schemas.microsoft.com/office/word/2015/wordml/symex" xmlns:wpg="http://schemas.microsoft.com/office/word/2010/wordprocessingGroup" xmlns:wpi="http://schemas.microsoft.com/office/word/2010/wordprocessingInk" xmlns:wne="http://schemas.microsoft.com/office/word/2006/wordml" xmlns:wps="http://schemas.microsoft.com/office/word/2010/wordprocessingShape" mc:Ignorable="w14 w15 w16se w16cid w16 w16cex w16sdtdh wp14">
+  <w:p>
+    <w:pPr>
+      <w:pStyle w:val="Kopfzeile"/>
+    </w:pPr>
+  </w:p>
+</w:hdr>
+</file>
+
+<file path=word/header2.xml><?xml version="1.0" encoding="utf-8"?>
 <w:hdr xmlns:wpc="http://schemas.microsoft.com/office/word/2010/wordprocessingCanvas" xmlns:cx="http://schemas.microsoft.com/office/drawing/2014/chartex" xmlns:cx1="http://schemas.microsoft.com/office/drawing/2015/9/8/chartex" xmlns:cx2="http://schemas.microsoft.com/office/drawing/2015/10/21/chartex" xmlns:cx3="http://schemas.microsoft.com/office/drawing/2016/5/9/chartex" xmlns:cx4="http://schemas.microsoft.com/office/drawing/2016/5/10/chartex" xmlns:cx5="http://schemas.microsoft.com/office/drawing/2016/5/11/chartex" xmlns:cx6="http://schemas.microsoft.com/office/drawing/2016/5/12/chartex" xmlns:cx7="http://schemas.microsoft.com/office/drawing/2016/5/13/chartex" xmlns:cx8="http://schemas.microsoft.com/office/drawing/2016/5/14/chartex" xmlns:mc="http://schemas.openxmlformats.org/markup-compatibility/2006" xmlns:aink="http://schemas.microsoft.com/office/drawing/2016/ink" xmlns:am3d="http://schemas.microsoft.com/office/drawing/2017/model3d" xmlns:o="urn:schemas-microsoft-com:office:office" xmlns:oel="http://schemas.microsoft.com/office/2019/extlst" xmlns:r="http://schemas.openxmlformats.org/officeDocument/2006/relationships" xmlns:m="http://schemas.openxmlformats.org/officeDocument/2006/math" xmlns:v="urn:schemas-microsoft-com:vml" xmlns:wp14="http://schemas.microsoft.com/office/word/2010/wordprocessingDrawing" xmlns:wp="http://schemas.openxmlformats.org/drawingml/2006/wordprocessingDrawing" xmlns:w10="urn:schemas-microsoft-com:office:word" xmlns:w="http://schemas.openxmlformats.org/wordprocessingml/2006/main" xmlns:w14="http://schemas.microsoft.com/office/word/2010/wordml" xmlns:w15="http://schemas.microsoft.com/office/word/2012/wordml" xmlns:w16cex="http://schemas.microsoft.com/office/word/2018/wordml/cex" xmlns:w16cid="http://schemas.microsoft.com/office/word/2016/wordml/cid" xmlns:w16="http://schemas.microsoft.com/office/word/2018/wordml" xmlns:w16sdtdh="http://schemas.microsoft.com/office/word/2020/wordml/sdtdatahash" xmlns:w16se="http://schemas.microsoft.com/office/word/2015/wordml/symex" xmlns:wpg="http://schemas.microsoft.com/office/word/2010/wordprocessingGroup" xmlns:wpi="http://schemas.microsoft.com/office/word/2010/wordprocessingInk" xmlns:wne="http://schemas.microsoft.com/office/word/2006/wordml" xmlns:wps="http://schemas.microsoft.com/office/word/2010/wordprocessingShape" mc:Ignorable="w14 w15 w16se w16cid w16 w16cex w16sdtdh wp14">
   <w:p>
     <w:pPr>
@@ -2557,7 +2579,7 @@
 </w:hdr>
 </file>
 
-<file path=word/header2.xml><?xml version="1.0" encoding="utf-8"?>
+<file path=word/header3.xml><?xml version="1.0" encoding="utf-8"?>
 <w:hdr xmlns:wpc="http://schemas.microsoft.com/office/word/2010/wordprocessingCanvas" xmlns:cx="http://schemas.microsoft.com/office/drawing/2014/chartex" xmlns:cx1="http://schemas.microsoft.com/office/drawing/2015/9/8/chartex" xmlns:cx2="http://schemas.microsoft.com/office/drawing/2015/10/21/chartex" xmlns:cx3="http://schemas.microsoft.com/office/drawing/2016/5/9/chartex" xmlns:cx4="http://schemas.microsoft.com/office/drawing/2016/5/10/chartex" xmlns:cx5="http://schemas.microsoft.com/office/drawing/2016/5/11/chartex" xmlns:cx6="http://schemas.microsoft.com/office/drawing/2016/5/12/chartex" xmlns:cx7="http://schemas.microsoft.com/office/drawing/2016/5/13/chartex" xmlns:cx8="http://schemas.microsoft.com/office/drawing/2016/5/14/chartex" xmlns:mc="http://schemas.openxmlformats.org/markup-compatibility/2006" xmlns:aink="http://schemas.microsoft.com/office/drawing/2016/ink" xmlns:am3d="http://schemas.microsoft.com/office/drawing/2017/model3d" xmlns:o="urn:schemas-microsoft-com:office:office" xmlns:oel="http://schemas.microsoft.com/office/2019/extlst" xmlns:r="http://schemas.openxmlformats.org/officeDocument/2006/relationships" xmlns:m="http://schemas.openxmlformats.org/officeDocument/2006/math" xmlns:v="urn:schemas-microsoft-com:vml" xmlns:wp14="http://schemas.microsoft.com/office/word/2010/wordprocessingDrawing" xmlns:wp="http://schemas.openxmlformats.org/drawingml/2006/wordprocessingDrawing" xmlns:w10="urn:schemas-microsoft-com:office:word" xmlns:w="http://schemas.openxmlformats.org/wordprocessingml/2006/main" xmlns:w14="http://schemas.microsoft.com/office/word/2010/wordml" xmlns:w15="http://schemas.microsoft.com/office/word/2012/wordml" xmlns:w16cex="http://schemas.microsoft.com/office/word/2018/wordml/cex" xmlns:w16cid="http://schemas.microsoft.com/office/word/2016/wordml/cid" xmlns:w16="http://schemas.microsoft.com/office/word/2018/wordml" xmlns:w16sdtdh="http://schemas.microsoft.com/office/word/2020/wordml/sdtdatahash" xmlns:w16se="http://schemas.microsoft.com/office/word/2015/wordml/symex" xmlns:wpg="http://schemas.microsoft.com/office/word/2010/wordprocessingGroup" xmlns:wpi="http://schemas.microsoft.com/office/word/2010/wordprocessingInk" xmlns:wne="http://schemas.microsoft.com/office/word/2006/wordml" xmlns:wps="http://schemas.microsoft.com/office/word/2010/wordprocessingShape" mc:Ignorable="w14 w15 w16se w16cid w16 w16cex w16sdtdh wp14">
   <w:p>
     <w:pPr>
@@ -2598,7 +2620,7 @@
       <w:rPr>
         <w:noProof/>
       </w:rPr>
-      <w:pict w14:anchorId="3144B699">
+      <w:pict w14:anchorId="3A271B6C">
         <v:shapetype id="_x0000_t75" coordsize="21600,21600" o:spt="75" o:preferrelative="t" path="m@4@5l@4@11@9@11@9@5xe" filled="f" stroked="f">
           <v:stroke joinstyle="miter"/>
           <v:formulas>
@@ -2618,7 +2640,7 @@
           <v:path o:extrusionok="f" gradientshapeok="t" o:connecttype="rect"/>
           <o:lock v:ext="edit" aspectratio="t"/>
         </v:shapetype>
-        <v:shape id="Grafik 2" o:spid="_x0000_s1103" type="#_x0000_t75" alt="nrzmhi_logo_500" style="position:absolute;margin-left:385.15pt;margin-top:2.25pt;width:63.4pt;height:63.4pt;z-index:-3;visibility:visible;mso-wrap-style:square;mso-width-percent:0;mso-height-percent:0;mso-wrap-distance-left:9pt;mso-wrap-distance-top:0;mso-wrap-distance-right:9pt;mso-wrap-distance-bottom:0;mso-position-horizontal:absolute;mso-position-horizontal-relative:text;mso-position-vertical:absolute;mso-position-vertical-relative:text;mso-width-percent:0;mso-height-percent:0;mso-width-relative:page;mso-height-relative:page">
+        <v:shape id="Grafik 2" o:spid="_x0000_s1109" type="#_x0000_t75" alt="nrzmhi_logo_500" style="position:absolute;margin-left:385.15pt;margin-top:2.25pt;width:63.4pt;height:63.4pt;z-index:-1;visibility:visible;mso-wrap-style:square;mso-width-percent:0;mso-height-percent:0;mso-wrap-distance-left:9pt;mso-wrap-distance-top:0;mso-wrap-distance-right:9pt;mso-wrap-distance-bottom:0;mso-position-horizontal:absolute;mso-position-horizontal-relative:text;mso-position-vertical:absolute;mso-position-vertical-relative:text;mso-width-percent:0;mso-height-percent:0;mso-width-relative:page;mso-height-relative:page">
           <v:imagedata r:id="rId1" o:title="nrzmhi_logo_500"/>
         </v:shape>
       </w:pict>
@@ -2627,8 +2649,8 @@
       <w:rPr>
         <w:noProof/>
       </w:rPr>
-      <w:pict w14:anchorId="3CA106FA">
-        <v:shape id="Grafik 1" o:spid="_x0000_s1102" type="#_x0000_t75" alt="RKI_Logo-NRZKL-Deu_RGB-1.JPG" style="position:absolute;margin-left:449.25pt;margin-top:6.75pt;width:55pt;height:55pt;z-index:2;visibility:visible;mso-wrap-style:square;mso-width-percent:0;mso-height-percent:0;mso-wrap-distance-left:9pt;mso-wrap-distance-top:0;mso-wrap-distance-right:9pt;mso-wrap-distance-bottom:0;mso-position-horizontal:absolute;mso-position-horizontal-relative:text;mso-position-vertical:absolute;mso-position-vertical-relative:text;mso-width-percent:0;mso-height-percent:0;mso-width-relative:page;mso-height-relative:page" stroked="t" strokecolor="white">
+      <w:pict w14:anchorId="1AEDC2F2">
+        <v:shape id="Grafik 1" o:spid="_x0000_s1108" type="#_x0000_t75" alt="RKI_Logo-NRZKL-Deu_RGB-1.JPG" style="position:absolute;margin-left:449.25pt;margin-top:6.75pt;width:55pt;height:55pt;z-index:5;visibility:visible;mso-wrap-style:square;mso-width-percent:0;mso-height-percent:0;mso-wrap-distance-left:9pt;mso-wrap-distance-top:0;mso-wrap-distance-right:9pt;mso-wrap-distance-bottom:0;mso-position-horizontal:absolute;mso-position-horizontal-relative:text;mso-position-vertical:absolute;mso-position-vertical-relative:text;mso-width-percent:0;mso-height-percent:0;mso-width-relative:page;mso-height-relative:page" stroked="t" strokecolor="white">
           <v:imagedata r:id="rId2" o:title="RKI_Logo-NRZKL-Deu_RGB-1"/>
         </v:shape>
       </w:pict>
@@ -2748,12 +2770,12 @@
       <w:rPr>
         <w:noProof/>
       </w:rPr>
-      <w:pict w14:anchorId="4F1A3B2E">
+      <w:pict w14:anchorId="49496E53">
         <v:shapetype id="_x0000_t202" coordsize="21600,21600" o:spt="202" path="m,l,21600r21600,l21600,xe">
           <v:stroke joinstyle="miter"/>
           <v:path gradientshapeok="t" o:connecttype="rect"/>
         </v:shapetype>
-        <v:shape id="Textfeld 3" o:spid="_x0000_s1101" type="#_x0000_t202" style="position:absolute;margin-left:364.1pt;margin-top:2.3pt;width:156.8pt;height:304.25pt;z-index:3;visibility:visible;mso-wrap-style:square;mso-width-percent:0;mso-height-percent:0;mso-wrap-distance-left:9pt;mso-wrap-distance-top:0;mso-wrap-distance-right:9pt;mso-wrap-distance-bottom:0;mso-position-horizontal-relative:text;mso-position-vertical-relative:text;mso-width-percent:0;mso-height-percent:0;mso-width-relative:page;mso-height-relative:page;v-text-anchor:top" o:gfxdata="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" stroked="f">
+        <v:shape id="Textfeld 3" o:spid="_x0000_s1107" type="#_x0000_t202" style="position:absolute;margin-left:364.1pt;margin-top:2.3pt;width:156.8pt;height:304.25pt;z-index:6;visibility:visible;mso-wrap-style:square;mso-width-percent:0;mso-height-percent:0;mso-wrap-distance-left:9pt;mso-wrap-distance-top:0;mso-wrap-distance-right:9pt;mso-wrap-distance-bottom:0;mso-position-horizontal-relative:text;mso-position-vertical-relative:text;mso-width-percent:0;mso-height-percent:0;mso-width-relative:page;mso-height-relative:page;v-text-anchor:top" o:gfxdata="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" stroked="f">
           <v:textbox style="mso-next-textbox:#Textfeld 3">
             <w:txbxContent>
               <w:p>
@@ -3112,6 +3134,14 @@
                     <w:lang w:val="pl-PL"/>
                   </w:rPr>
                 </w:pPr>
+                <w:r>
+                  <w:rPr>
+                    <w:sz w:val="17"/>
+                    <w:szCs w:val="17"/>
+                    <w:lang w:val="pl-PL"/>
+                  </w:rPr>
+                  <w:t xml:space="preserve">Dr. med. </w:t>
+                </w:r>
                 <w:r>
                   <w:rPr>
                     <w:sz w:val="17"/>

--- a/HaemophilusWeb/ReportTemplates/Meningo/Untersuchungsbefund v2.docx
+++ b/HaemophilusWeb/ReportTemplates/Meningo/Untersuchungsbefund v2.docx
@@ -1,6 +1,6 @@
 
 <file path=word/document.xml><?xml version="1.0" encoding="utf-8"?>
-<w:document xmlns:wpc="http://schemas.microsoft.com/office/word/2010/wordprocessingCanvas" xmlns:cx="http://schemas.microsoft.com/office/drawing/2014/chartex" xmlns:cx1="http://schemas.microsoft.com/office/drawing/2015/9/8/chartex" xmlns:cx2="http://schemas.microsoft.com/office/drawing/2015/10/21/chartex" xmlns:cx3="http://schemas.microsoft.com/office/drawing/2016/5/9/chartex" xmlns:cx4="http://schemas.microsoft.com/office/drawing/2016/5/10/chartex" xmlns:cx5="http://schemas.microsoft.com/office/drawing/2016/5/11/chartex" xmlns:cx6="http://schemas.microsoft.com/office/drawing/2016/5/12/chartex" xmlns:cx7="http://schemas.microsoft.com/office/drawing/2016/5/13/chartex" xmlns:cx8="http://schemas.microsoft.com/office/drawing/2016/5/14/chartex" xmlns:mc="http://schemas.openxmlformats.org/markup-compatibility/2006" xmlns:aink="http://schemas.microsoft.com/office/drawing/2016/ink" xmlns:am3d="http://schemas.microsoft.com/office/drawing/2017/model3d" xmlns:o="urn:schemas-microsoft-com:office:office" xmlns:oel="http://schemas.microsoft.com/office/2019/extlst" xmlns:r="http://schemas.openxmlformats.org/officeDocument/2006/relationships" xmlns:m="http://schemas.openxmlformats.org/officeDocument/2006/math" xmlns:v="urn:schemas-microsoft-com:vml" xmlns:wp14="http://schemas.microsoft.com/office/word/2010/wordprocessingDrawing" xmlns:wp="http://schemas.openxmlformats.org/drawingml/2006/wordprocessingDrawing" xmlns:w10="urn:schemas-microsoft-com:office:word" xmlns:w="http://schemas.openxmlformats.org/wordprocessingml/2006/main" xmlns:w14="http://schemas.microsoft.com/office/word/2010/wordml" xmlns:w15="http://schemas.microsoft.com/office/word/2012/wordml" xmlns:w16cex="http://schemas.microsoft.com/office/word/2018/wordml/cex" xmlns:w16cid="http://schemas.microsoft.com/office/word/2016/wordml/cid" xmlns:w16="http://schemas.microsoft.com/office/word/2018/wordml" xmlns:w16sdtdh="http://schemas.microsoft.com/office/word/2020/wordml/sdtdatahash" xmlns:w16se="http://schemas.microsoft.com/office/word/2015/wordml/symex" xmlns:wpg="http://schemas.microsoft.com/office/word/2010/wordprocessingGroup" xmlns:wpi="http://schemas.microsoft.com/office/word/2010/wordprocessingInk" xmlns:wne="http://schemas.microsoft.com/office/word/2006/wordml" xmlns:wps="http://schemas.microsoft.com/office/word/2010/wordprocessingShape" mc:Ignorable="w14 w15 w16se w16cid w16 w16cex w16sdtdh wp14">
+<w:document xmlns:wpc="http://schemas.microsoft.com/office/word/2010/wordprocessingCanvas" xmlns:cx="http://schemas.microsoft.com/office/drawing/2014/chartex" xmlns:cx1="http://schemas.microsoft.com/office/drawing/2015/9/8/chartex" xmlns:cx2="http://schemas.microsoft.com/office/drawing/2015/10/21/chartex" xmlns:cx3="http://schemas.microsoft.com/office/drawing/2016/5/9/chartex" xmlns:cx4="http://schemas.microsoft.com/office/drawing/2016/5/10/chartex" xmlns:cx5="http://schemas.microsoft.com/office/drawing/2016/5/11/chartex" xmlns:cx6="http://schemas.microsoft.com/office/drawing/2016/5/12/chartex" xmlns:cx7="http://schemas.microsoft.com/office/drawing/2016/5/13/chartex" xmlns:cx8="http://schemas.microsoft.com/office/drawing/2016/5/14/chartex" xmlns:mc="http://schemas.openxmlformats.org/markup-compatibility/2006" xmlns:aink="http://schemas.microsoft.com/office/drawing/2016/ink" xmlns:am3d="http://schemas.microsoft.com/office/drawing/2017/model3d" xmlns:o="urn:schemas-microsoft-com:office:office" xmlns:oel="http://schemas.microsoft.com/office/2019/extlst" xmlns:r="http://schemas.openxmlformats.org/officeDocument/2006/relationships" xmlns:m="http://schemas.openxmlformats.org/officeDocument/2006/math" xmlns:v="urn:schemas-microsoft-com:vml" xmlns:wp14="http://schemas.microsoft.com/office/word/2010/wordprocessingDrawing" xmlns:wp="http://schemas.openxmlformats.org/drawingml/2006/wordprocessingDrawing" xmlns:w10="urn:schemas-microsoft-com:office:word" xmlns:w="http://schemas.openxmlformats.org/wordprocessingml/2006/main" xmlns:w14="http://schemas.microsoft.com/office/word/2010/wordml" xmlns:w15="http://schemas.microsoft.com/office/word/2012/wordml" xmlns:w16cex="http://schemas.microsoft.com/office/word/2018/wordml/cex" xmlns:w16cid="http://schemas.microsoft.com/office/word/2016/wordml/cid" xmlns:w16="http://schemas.microsoft.com/office/word/2018/wordml" xmlns:w16du="http://schemas.microsoft.com/office/word/2023/wordml/word16du" xmlns:w16sdtdh="http://schemas.microsoft.com/office/word/2020/wordml/sdtdatahash" xmlns:w16sdtfl="http://schemas.microsoft.com/office/word/2024/wordml/sdtformatlock" xmlns:w16se="http://schemas.microsoft.com/office/word/2015/wordml/symex" xmlns:wpg="http://schemas.microsoft.com/office/word/2010/wordprocessingGroup" xmlns:wpi="http://schemas.microsoft.com/office/word/2010/wordprocessingInk" xmlns:wne="http://schemas.microsoft.com/office/word/2006/wordml" xmlns:wps="http://schemas.microsoft.com/office/word/2010/wordprocessingShape" mc:Ignorable="w14 w15 w16se w16cid w16 w16cex w16sdtdh w16sdtfl w16du wp14">
   <w:body>
     <w:p>
       <w:pPr>
@@ -1873,7 +1873,7 @@
 </file>
 
 <file path=word/endnotes.xml><?xml version="1.0" encoding="utf-8"?>
-<w:endnotes xmlns:wpc="http://schemas.microsoft.com/office/word/2010/wordprocessingCanvas" xmlns:cx="http://schemas.microsoft.com/office/drawing/2014/chartex" xmlns:cx1="http://schemas.microsoft.com/office/drawing/2015/9/8/chartex" xmlns:cx2="http://schemas.microsoft.com/office/drawing/2015/10/21/chartex" xmlns:cx3="http://schemas.microsoft.com/office/drawing/2016/5/9/chartex" xmlns:cx4="http://schemas.microsoft.com/office/drawing/2016/5/10/chartex" xmlns:cx5="http://schemas.microsoft.com/office/drawing/2016/5/11/chartex" xmlns:cx6="http://schemas.microsoft.com/office/drawing/2016/5/12/chartex" xmlns:cx7="http://schemas.microsoft.com/office/drawing/2016/5/13/chartex" xmlns:cx8="http://schemas.microsoft.com/office/drawing/2016/5/14/chartex" xmlns:mc="http://schemas.openxmlformats.org/markup-compatibility/2006" xmlns:aink="http://schemas.microsoft.com/office/drawing/2016/ink" xmlns:am3d="http://schemas.microsoft.com/office/drawing/2017/model3d" xmlns:o="urn:schemas-microsoft-com:office:office" xmlns:oel="http://schemas.microsoft.com/office/2019/extlst" xmlns:r="http://schemas.openxmlformats.org/officeDocument/2006/relationships" xmlns:m="http://schemas.openxmlformats.org/officeDocument/2006/math" xmlns:v="urn:schemas-microsoft-com:vml" xmlns:wp14="http://schemas.microsoft.com/office/word/2010/wordprocessingDrawing" xmlns:wp="http://schemas.openxmlformats.org/drawingml/2006/wordprocessingDrawing" xmlns:w10="urn:schemas-microsoft-com:office:word" xmlns:w="http://schemas.openxmlformats.org/wordprocessingml/2006/main" xmlns:w14="http://schemas.microsoft.com/office/word/2010/wordml" xmlns:w15="http://schemas.microsoft.com/office/word/2012/wordml" xmlns:w16cex="http://schemas.microsoft.com/office/word/2018/wordml/cex" xmlns:w16cid="http://schemas.microsoft.com/office/word/2016/wordml/cid" xmlns:w16="http://schemas.microsoft.com/office/word/2018/wordml" xmlns:w16sdtdh="http://schemas.microsoft.com/office/word/2020/wordml/sdtdatahash" xmlns:w16se="http://schemas.microsoft.com/office/word/2015/wordml/symex" xmlns:wpg="http://schemas.microsoft.com/office/word/2010/wordprocessingGroup" xmlns:wpi="http://schemas.microsoft.com/office/word/2010/wordprocessingInk" xmlns:wne="http://schemas.microsoft.com/office/word/2006/wordml" xmlns:wps="http://schemas.microsoft.com/office/word/2010/wordprocessingShape" mc:Ignorable="w14 w15 w16se w16cid w16 w16cex w16sdtdh wp14">
+<w:endnotes xmlns:wpc="http://schemas.microsoft.com/office/word/2010/wordprocessingCanvas" xmlns:cx="http://schemas.microsoft.com/office/drawing/2014/chartex" xmlns:cx1="http://schemas.microsoft.com/office/drawing/2015/9/8/chartex" xmlns:cx2="http://schemas.microsoft.com/office/drawing/2015/10/21/chartex" xmlns:cx3="http://schemas.microsoft.com/office/drawing/2016/5/9/chartex" xmlns:cx4="http://schemas.microsoft.com/office/drawing/2016/5/10/chartex" xmlns:cx5="http://schemas.microsoft.com/office/drawing/2016/5/11/chartex" xmlns:cx6="http://schemas.microsoft.com/office/drawing/2016/5/12/chartex" xmlns:cx7="http://schemas.microsoft.com/office/drawing/2016/5/13/chartex" xmlns:cx8="http://schemas.microsoft.com/office/drawing/2016/5/14/chartex" xmlns:mc="http://schemas.openxmlformats.org/markup-compatibility/2006" xmlns:aink="http://schemas.microsoft.com/office/drawing/2016/ink" xmlns:am3d="http://schemas.microsoft.com/office/drawing/2017/model3d" xmlns:o="urn:schemas-microsoft-com:office:office" xmlns:oel="http://schemas.microsoft.com/office/2019/extlst" xmlns:r="http://schemas.openxmlformats.org/officeDocument/2006/relationships" xmlns:m="http://schemas.openxmlformats.org/officeDocument/2006/math" xmlns:v="urn:schemas-microsoft-com:vml" xmlns:wp14="http://schemas.microsoft.com/office/word/2010/wordprocessingDrawing" xmlns:wp="http://schemas.openxmlformats.org/drawingml/2006/wordprocessingDrawing" xmlns:w10="urn:schemas-microsoft-com:office:word" xmlns:w="http://schemas.openxmlformats.org/wordprocessingml/2006/main" xmlns:w14="http://schemas.microsoft.com/office/word/2010/wordml" xmlns:w15="http://schemas.microsoft.com/office/word/2012/wordml" xmlns:w16cex="http://schemas.microsoft.com/office/word/2018/wordml/cex" xmlns:w16cid="http://schemas.microsoft.com/office/word/2016/wordml/cid" xmlns:w16="http://schemas.microsoft.com/office/word/2018/wordml" xmlns:w16du="http://schemas.microsoft.com/office/word/2023/wordml/word16du" xmlns:w16sdtdh="http://schemas.microsoft.com/office/word/2020/wordml/sdtdatahash" xmlns:w16sdtfl="http://schemas.microsoft.com/office/word/2024/wordml/sdtformatlock" xmlns:w16se="http://schemas.microsoft.com/office/word/2015/wordml/symex" xmlns:wpg="http://schemas.microsoft.com/office/word/2010/wordprocessingGroup" xmlns:wpi="http://schemas.microsoft.com/office/word/2010/wordprocessingInk" xmlns:wne="http://schemas.microsoft.com/office/word/2006/wordml" xmlns:wps="http://schemas.microsoft.com/office/word/2010/wordprocessingShape" mc:Ignorable="w14 w15 w16se w16cid w16 w16cex w16sdtdh w16sdtfl w16du wp14">
   <w:endnote w:type="separator" w:id="-1">
     <w:p>
       <w:r>
@@ -1892,7 +1892,7 @@
 </file>
 
 <file path=word/footer1.xml><?xml version="1.0" encoding="utf-8"?>
-<w:ftr xmlns:wpc="http://schemas.microsoft.com/office/word/2010/wordprocessingCanvas" xmlns:cx="http://schemas.microsoft.com/office/drawing/2014/chartex" xmlns:cx1="http://schemas.microsoft.com/office/drawing/2015/9/8/chartex" xmlns:cx2="http://schemas.microsoft.com/office/drawing/2015/10/21/chartex" xmlns:cx3="http://schemas.microsoft.com/office/drawing/2016/5/9/chartex" xmlns:cx4="http://schemas.microsoft.com/office/drawing/2016/5/10/chartex" xmlns:cx5="http://schemas.microsoft.com/office/drawing/2016/5/11/chartex" xmlns:cx6="http://schemas.microsoft.com/office/drawing/2016/5/12/chartex" xmlns:cx7="http://schemas.microsoft.com/office/drawing/2016/5/13/chartex" xmlns:cx8="http://schemas.microsoft.com/office/drawing/2016/5/14/chartex" xmlns:mc="http://schemas.openxmlformats.org/markup-compatibility/2006" xmlns:aink="http://schemas.microsoft.com/office/drawing/2016/ink" xmlns:am3d="http://schemas.microsoft.com/office/drawing/2017/model3d" xmlns:o="urn:schemas-microsoft-com:office:office" xmlns:oel="http://schemas.microsoft.com/office/2019/extlst" xmlns:r="http://schemas.openxmlformats.org/officeDocument/2006/relationships" xmlns:m="http://schemas.openxmlformats.org/officeDocument/2006/math" xmlns:v="urn:schemas-microsoft-com:vml" xmlns:wp14="http://schemas.microsoft.com/office/word/2010/wordprocessingDrawing" xmlns:wp="http://schemas.openxmlformats.org/drawingml/2006/wordprocessingDrawing" xmlns:w10="urn:schemas-microsoft-com:office:word" xmlns:w="http://schemas.openxmlformats.org/wordprocessingml/2006/main" xmlns:w14="http://schemas.microsoft.com/office/word/2010/wordml" xmlns:w15="http://schemas.microsoft.com/office/word/2012/wordml" xmlns:w16cex="http://schemas.microsoft.com/office/word/2018/wordml/cex" xmlns:w16cid="http://schemas.microsoft.com/office/word/2016/wordml/cid" xmlns:w16="http://schemas.microsoft.com/office/word/2018/wordml" xmlns:w16sdtdh="http://schemas.microsoft.com/office/word/2020/wordml/sdtdatahash" xmlns:w16se="http://schemas.microsoft.com/office/word/2015/wordml/symex" xmlns:wpg="http://schemas.microsoft.com/office/word/2010/wordprocessingGroup" xmlns:wpi="http://schemas.microsoft.com/office/word/2010/wordprocessingInk" xmlns:wne="http://schemas.microsoft.com/office/word/2006/wordml" xmlns:wps="http://schemas.microsoft.com/office/word/2010/wordprocessingShape" mc:Ignorable="w14 w15 w16se w16cid w16 w16cex w16sdtdh wp14">
+<w:ftr xmlns:wpc="http://schemas.microsoft.com/office/word/2010/wordprocessingCanvas" xmlns:cx="http://schemas.microsoft.com/office/drawing/2014/chartex" xmlns:cx1="http://schemas.microsoft.com/office/drawing/2015/9/8/chartex" xmlns:cx2="http://schemas.microsoft.com/office/drawing/2015/10/21/chartex" xmlns:cx3="http://schemas.microsoft.com/office/drawing/2016/5/9/chartex" xmlns:cx4="http://schemas.microsoft.com/office/drawing/2016/5/10/chartex" xmlns:cx5="http://schemas.microsoft.com/office/drawing/2016/5/11/chartex" xmlns:cx6="http://schemas.microsoft.com/office/drawing/2016/5/12/chartex" xmlns:cx7="http://schemas.microsoft.com/office/drawing/2016/5/13/chartex" xmlns:cx8="http://schemas.microsoft.com/office/drawing/2016/5/14/chartex" xmlns:mc="http://schemas.openxmlformats.org/markup-compatibility/2006" xmlns:aink="http://schemas.microsoft.com/office/drawing/2016/ink" xmlns:am3d="http://schemas.microsoft.com/office/drawing/2017/model3d" xmlns:o="urn:schemas-microsoft-com:office:office" xmlns:oel="http://schemas.microsoft.com/office/2019/extlst" xmlns:r="http://schemas.openxmlformats.org/officeDocument/2006/relationships" xmlns:m="http://schemas.openxmlformats.org/officeDocument/2006/math" xmlns:v="urn:schemas-microsoft-com:vml" xmlns:wp14="http://schemas.microsoft.com/office/word/2010/wordprocessingDrawing" xmlns:wp="http://schemas.openxmlformats.org/drawingml/2006/wordprocessingDrawing" xmlns:w10="urn:schemas-microsoft-com:office:word" xmlns:w="http://schemas.openxmlformats.org/wordprocessingml/2006/main" xmlns:w14="http://schemas.microsoft.com/office/word/2010/wordml" xmlns:w15="http://schemas.microsoft.com/office/word/2012/wordml" xmlns:w16cex="http://schemas.microsoft.com/office/word/2018/wordml/cex" xmlns:w16cid="http://schemas.microsoft.com/office/word/2016/wordml/cid" xmlns:w16="http://schemas.microsoft.com/office/word/2018/wordml" xmlns:w16du="http://schemas.microsoft.com/office/word/2023/wordml/word16du" xmlns:w16sdtdh="http://schemas.microsoft.com/office/word/2020/wordml/sdtdatahash" xmlns:w16sdtfl="http://schemas.microsoft.com/office/word/2024/wordml/sdtformatlock" xmlns:w16se="http://schemas.microsoft.com/office/word/2015/wordml/symex" xmlns:wpg="http://schemas.microsoft.com/office/word/2010/wordprocessingGroup" xmlns:wpi="http://schemas.microsoft.com/office/word/2010/wordprocessingInk" xmlns:wne="http://schemas.microsoft.com/office/word/2006/wordml" xmlns:wps="http://schemas.microsoft.com/office/word/2010/wordprocessingShape" mc:Ignorable="w14 w15 w16se w16cid w16 w16cex w16sdtdh w16sdtfl w16du wp14">
   <w:p>
     <w:pPr>
       <w:pStyle w:val="Fuzeile"/>
@@ -1902,7 +1902,7 @@
 </file>
 
 <file path=word/footer2.xml><?xml version="1.0" encoding="utf-8"?>
-<w:ftr xmlns:wpc="http://schemas.microsoft.com/office/word/2010/wordprocessingCanvas" xmlns:cx="http://schemas.microsoft.com/office/drawing/2014/chartex" xmlns:cx1="http://schemas.microsoft.com/office/drawing/2015/9/8/chartex" xmlns:cx2="http://schemas.microsoft.com/office/drawing/2015/10/21/chartex" xmlns:cx3="http://schemas.microsoft.com/office/drawing/2016/5/9/chartex" xmlns:cx4="http://schemas.microsoft.com/office/drawing/2016/5/10/chartex" xmlns:cx5="http://schemas.microsoft.com/office/drawing/2016/5/11/chartex" xmlns:cx6="http://schemas.microsoft.com/office/drawing/2016/5/12/chartex" xmlns:cx7="http://schemas.microsoft.com/office/drawing/2016/5/13/chartex" xmlns:cx8="http://schemas.microsoft.com/office/drawing/2016/5/14/chartex" xmlns:mc="http://schemas.openxmlformats.org/markup-compatibility/2006" xmlns:aink="http://schemas.microsoft.com/office/drawing/2016/ink" xmlns:am3d="http://schemas.microsoft.com/office/drawing/2017/model3d" xmlns:o="urn:schemas-microsoft-com:office:office" xmlns:oel="http://schemas.microsoft.com/office/2019/extlst" xmlns:r="http://schemas.openxmlformats.org/officeDocument/2006/relationships" xmlns:m="http://schemas.openxmlformats.org/officeDocument/2006/math" xmlns:v="urn:schemas-microsoft-com:vml" xmlns:wp14="http://schemas.microsoft.com/office/word/2010/wordprocessingDrawing" xmlns:wp="http://schemas.openxmlformats.org/drawingml/2006/wordprocessingDrawing" xmlns:w10="urn:schemas-microsoft-com:office:word" xmlns:w="http://schemas.openxmlformats.org/wordprocessingml/2006/main" xmlns:w14="http://schemas.microsoft.com/office/word/2010/wordml" xmlns:w15="http://schemas.microsoft.com/office/word/2012/wordml" xmlns:w16cex="http://schemas.microsoft.com/office/word/2018/wordml/cex" xmlns:w16cid="http://schemas.microsoft.com/office/word/2016/wordml/cid" xmlns:w16="http://schemas.microsoft.com/office/word/2018/wordml" xmlns:w16sdtdh="http://schemas.microsoft.com/office/word/2020/wordml/sdtdatahash" xmlns:w16se="http://schemas.microsoft.com/office/word/2015/wordml/symex" xmlns:wpg="http://schemas.microsoft.com/office/word/2010/wordprocessingGroup" xmlns:wpi="http://schemas.microsoft.com/office/word/2010/wordprocessingInk" xmlns:wne="http://schemas.microsoft.com/office/word/2006/wordml" xmlns:wps="http://schemas.microsoft.com/office/word/2010/wordprocessingShape" mc:Ignorable="w14 w15 w16se w16cid w16 w16cex w16sdtdh wp14">
+<w:ftr xmlns:wpc="http://schemas.microsoft.com/office/word/2010/wordprocessingCanvas" xmlns:cx="http://schemas.microsoft.com/office/drawing/2014/chartex" xmlns:cx1="http://schemas.microsoft.com/office/drawing/2015/9/8/chartex" xmlns:cx2="http://schemas.microsoft.com/office/drawing/2015/10/21/chartex" xmlns:cx3="http://schemas.microsoft.com/office/drawing/2016/5/9/chartex" xmlns:cx4="http://schemas.microsoft.com/office/drawing/2016/5/10/chartex" xmlns:cx5="http://schemas.microsoft.com/office/drawing/2016/5/11/chartex" xmlns:cx6="http://schemas.microsoft.com/office/drawing/2016/5/12/chartex" xmlns:cx7="http://schemas.microsoft.com/office/drawing/2016/5/13/chartex" xmlns:cx8="http://schemas.microsoft.com/office/drawing/2016/5/14/chartex" xmlns:mc="http://schemas.openxmlformats.org/markup-compatibility/2006" xmlns:aink="http://schemas.microsoft.com/office/drawing/2016/ink" xmlns:am3d="http://schemas.microsoft.com/office/drawing/2017/model3d" xmlns:o="urn:schemas-microsoft-com:office:office" xmlns:oel="http://schemas.microsoft.com/office/2019/extlst" xmlns:r="http://schemas.openxmlformats.org/officeDocument/2006/relationships" xmlns:m="http://schemas.openxmlformats.org/officeDocument/2006/math" xmlns:v="urn:schemas-microsoft-com:vml" xmlns:wp14="http://schemas.microsoft.com/office/word/2010/wordprocessingDrawing" xmlns:wp="http://schemas.openxmlformats.org/drawingml/2006/wordprocessingDrawing" xmlns:w10="urn:schemas-microsoft-com:office:word" xmlns:w="http://schemas.openxmlformats.org/wordprocessingml/2006/main" xmlns:w14="http://schemas.microsoft.com/office/word/2010/wordml" xmlns:w15="http://schemas.microsoft.com/office/word/2012/wordml" xmlns:w16cex="http://schemas.microsoft.com/office/word/2018/wordml/cex" xmlns:w16cid="http://schemas.microsoft.com/office/word/2016/wordml/cid" xmlns:w16="http://schemas.microsoft.com/office/word/2018/wordml" xmlns:w16du="http://schemas.microsoft.com/office/word/2023/wordml/word16du" xmlns:w16sdtdh="http://schemas.microsoft.com/office/word/2020/wordml/sdtdatahash" xmlns:w16sdtfl="http://schemas.microsoft.com/office/word/2024/wordml/sdtformatlock" xmlns:w16se="http://schemas.microsoft.com/office/word/2015/wordml/symex" xmlns:wpg="http://schemas.microsoft.com/office/word/2010/wordprocessingGroup" xmlns:wpi="http://schemas.microsoft.com/office/word/2010/wordprocessingInk" xmlns:wne="http://schemas.microsoft.com/office/word/2006/wordml" xmlns:wps="http://schemas.microsoft.com/office/word/2010/wordprocessingShape" mc:Ignorable="w14 w15 w16se w16cid w16 w16cex w16sdtdh w16sdtfl w16du wp14">
   <w:p>
     <w:pPr>
       <w:tabs>
@@ -2138,7 +2138,7 @@
 </file>
 
 <file path=word/footer3.xml><?xml version="1.0" encoding="utf-8"?>
-<w:ftr xmlns:wpc="http://schemas.microsoft.com/office/word/2010/wordprocessingCanvas" xmlns:cx="http://schemas.microsoft.com/office/drawing/2014/chartex" xmlns:cx1="http://schemas.microsoft.com/office/drawing/2015/9/8/chartex" xmlns:cx2="http://schemas.microsoft.com/office/drawing/2015/10/21/chartex" xmlns:cx3="http://schemas.microsoft.com/office/drawing/2016/5/9/chartex" xmlns:cx4="http://schemas.microsoft.com/office/drawing/2016/5/10/chartex" xmlns:cx5="http://schemas.microsoft.com/office/drawing/2016/5/11/chartex" xmlns:cx6="http://schemas.microsoft.com/office/drawing/2016/5/12/chartex" xmlns:cx7="http://schemas.microsoft.com/office/drawing/2016/5/13/chartex" xmlns:cx8="http://schemas.microsoft.com/office/drawing/2016/5/14/chartex" xmlns:mc="http://schemas.openxmlformats.org/markup-compatibility/2006" xmlns:aink="http://schemas.microsoft.com/office/drawing/2016/ink" xmlns:am3d="http://schemas.microsoft.com/office/drawing/2017/model3d" xmlns:o="urn:schemas-microsoft-com:office:office" xmlns:oel="http://schemas.microsoft.com/office/2019/extlst" xmlns:r="http://schemas.openxmlformats.org/officeDocument/2006/relationships" xmlns:m="http://schemas.openxmlformats.org/officeDocument/2006/math" xmlns:v="urn:schemas-microsoft-com:vml" xmlns:wp14="http://schemas.microsoft.com/office/word/2010/wordprocessingDrawing" xmlns:wp="http://schemas.openxmlformats.org/drawingml/2006/wordprocessingDrawing" xmlns:w10="urn:schemas-microsoft-com:office:word" xmlns:w="http://schemas.openxmlformats.org/wordprocessingml/2006/main" xmlns:w14="http://schemas.microsoft.com/office/word/2010/wordml" xmlns:w15="http://schemas.microsoft.com/office/word/2012/wordml" xmlns:w16cex="http://schemas.microsoft.com/office/word/2018/wordml/cex" xmlns:w16cid="http://schemas.microsoft.com/office/word/2016/wordml/cid" xmlns:w16="http://schemas.microsoft.com/office/word/2018/wordml" xmlns:w16sdtdh="http://schemas.microsoft.com/office/word/2020/wordml/sdtdatahash" xmlns:w16se="http://schemas.microsoft.com/office/word/2015/wordml/symex" xmlns:wpg="http://schemas.microsoft.com/office/word/2010/wordprocessingGroup" xmlns:wpi="http://schemas.microsoft.com/office/word/2010/wordprocessingInk" xmlns:wne="http://schemas.microsoft.com/office/word/2006/wordml" xmlns:wps="http://schemas.microsoft.com/office/word/2010/wordprocessingShape" mc:Ignorable="w14 w15 w16se w16cid w16 w16cex w16sdtdh wp14">
+<w:ftr xmlns:wpc="http://schemas.microsoft.com/office/word/2010/wordprocessingCanvas" xmlns:cx="http://schemas.microsoft.com/office/drawing/2014/chartex" xmlns:cx1="http://schemas.microsoft.com/office/drawing/2015/9/8/chartex" xmlns:cx2="http://schemas.microsoft.com/office/drawing/2015/10/21/chartex" xmlns:cx3="http://schemas.microsoft.com/office/drawing/2016/5/9/chartex" xmlns:cx4="http://schemas.microsoft.com/office/drawing/2016/5/10/chartex" xmlns:cx5="http://schemas.microsoft.com/office/drawing/2016/5/11/chartex" xmlns:cx6="http://schemas.microsoft.com/office/drawing/2016/5/12/chartex" xmlns:cx7="http://schemas.microsoft.com/office/drawing/2016/5/13/chartex" xmlns:cx8="http://schemas.microsoft.com/office/drawing/2016/5/14/chartex" xmlns:mc="http://schemas.openxmlformats.org/markup-compatibility/2006" xmlns:aink="http://schemas.microsoft.com/office/drawing/2016/ink" xmlns:am3d="http://schemas.microsoft.com/office/drawing/2017/model3d" xmlns:o="urn:schemas-microsoft-com:office:office" xmlns:oel="http://schemas.microsoft.com/office/2019/extlst" xmlns:r="http://schemas.openxmlformats.org/officeDocument/2006/relationships" xmlns:m="http://schemas.openxmlformats.org/officeDocument/2006/math" xmlns:v="urn:schemas-microsoft-com:vml" xmlns:wp14="http://schemas.microsoft.com/office/word/2010/wordprocessingDrawing" xmlns:wp="http://schemas.openxmlformats.org/drawingml/2006/wordprocessingDrawing" xmlns:w10="urn:schemas-microsoft-com:office:word" xmlns:w="http://schemas.openxmlformats.org/wordprocessingml/2006/main" xmlns:w14="http://schemas.microsoft.com/office/word/2010/wordml" xmlns:w15="http://schemas.microsoft.com/office/word/2012/wordml" xmlns:w16cex="http://schemas.microsoft.com/office/word/2018/wordml/cex" xmlns:w16cid="http://schemas.microsoft.com/office/word/2016/wordml/cid" xmlns:w16="http://schemas.microsoft.com/office/word/2018/wordml" xmlns:w16du="http://schemas.microsoft.com/office/word/2023/wordml/word16du" xmlns:w16sdtdh="http://schemas.microsoft.com/office/word/2020/wordml/sdtdatahash" xmlns:w16sdtfl="http://schemas.microsoft.com/office/word/2024/wordml/sdtformatlock" xmlns:w16se="http://schemas.microsoft.com/office/word/2015/wordml/symex" xmlns:wpg="http://schemas.microsoft.com/office/word/2010/wordprocessingGroup" xmlns:wpi="http://schemas.microsoft.com/office/word/2010/wordprocessingInk" xmlns:wne="http://schemas.microsoft.com/office/word/2006/wordml" xmlns:wps="http://schemas.microsoft.com/office/word/2010/wordprocessingShape" mc:Ignorable="w14 w15 w16se w16cid w16 w16cex w16sdtdh w16sdtfl w16du wp14">
   <w:p>
     <w:pPr>
       <w:tabs>
@@ -2374,7 +2374,7 @@
 </file>
 
 <file path=word/footnotes.xml><?xml version="1.0" encoding="utf-8"?>
-<w:footnotes xmlns:wpc="http://schemas.microsoft.com/office/word/2010/wordprocessingCanvas" xmlns:cx="http://schemas.microsoft.com/office/drawing/2014/chartex" xmlns:cx1="http://schemas.microsoft.com/office/drawing/2015/9/8/chartex" xmlns:cx2="http://schemas.microsoft.com/office/drawing/2015/10/21/chartex" xmlns:cx3="http://schemas.microsoft.com/office/drawing/2016/5/9/chartex" xmlns:cx4="http://schemas.microsoft.com/office/drawing/2016/5/10/chartex" xmlns:cx5="http://schemas.microsoft.com/office/drawing/2016/5/11/chartex" xmlns:cx6="http://schemas.microsoft.com/office/drawing/2016/5/12/chartex" xmlns:cx7="http://schemas.microsoft.com/office/drawing/2016/5/13/chartex" xmlns:cx8="http://schemas.microsoft.com/office/drawing/2016/5/14/chartex" xmlns:mc="http://schemas.openxmlformats.org/markup-compatibility/2006" xmlns:aink="http://schemas.microsoft.com/office/drawing/2016/ink" xmlns:am3d="http://schemas.microsoft.com/office/drawing/2017/model3d" xmlns:o="urn:schemas-microsoft-com:office:office" xmlns:oel="http://schemas.microsoft.com/office/2019/extlst" xmlns:r="http://schemas.openxmlformats.org/officeDocument/2006/relationships" xmlns:m="http://schemas.openxmlformats.org/officeDocument/2006/math" xmlns:v="urn:schemas-microsoft-com:vml" xmlns:wp14="http://schemas.microsoft.com/office/word/2010/wordprocessingDrawing" xmlns:wp="http://schemas.openxmlformats.org/drawingml/2006/wordprocessingDrawing" xmlns:w10="urn:schemas-microsoft-com:office:word" xmlns:w="http://schemas.openxmlformats.org/wordprocessingml/2006/main" xmlns:w14="http://schemas.microsoft.com/office/word/2010/wordml" xmlns:w15="http://schemas.microsoft.com/office/word/2012/wordml" xmlns:w16cex="http://schemas.microsoft.com/office/word/2018/wordml/cex" xmlns:w16cid="http://schemas.microsoft.com/office/word/2016/wordml/cid" xmlns:w16="http://schemas.microsoft.com/office/word/2018/wordml" xmlns:w16sdtdh="http://schemas.microsoft.com/office/word/2020/wordml/sdtdatahash" xmlns:w16se="http://schemas.microsoft.com/office/word/2015/wordml/symex" xmlns:wpg="http://schemas.microsoft.com/office/word/2010/wordprocessingGroup" xmlns:wpi="http://schemas.microsoft.com/office/word/2010/wordprocessingInk" xmlns:wne="http://schemas.microsoft.com/office/word/2006/wordml" xmlns:wps="http://schemas.microsoft.com/office/word/2010/wordprocessingShape" mc:Ignorable="w14 w15 w16se w16cid w16 w16cex w16sdtdh wp14">
+<w:footnotes xmlns:wpc="http://schemas.microsoft.com/office/word/2010/wordprocessingCanvas" xmlns:cx="http://schemas.microsoft.com/office/drawing/2014/chartex" xmlns:cx1="http://schemas.microsoft.com/office/drawing/2015/9/8/chartex" xmlns:cx2="http://schemas.microsoft.com/office/drawing/2015/10/21/chartex" xmlns:cx3="http://schemas.microsoft.com/office/drawing/2016/5/9/chartex" xmlns:cx4="http://schemas.microsoft.com/office/drawing/2016/5/10/chartex" xmlns:cx5="http://schemas.microsoft.com/office/drawing/2016/5/11/chartex" xmlns:cx6="http://schemas.microsoft.com/office/drawing/2016/5/12/chartex" xmlns:cx7="http://schemas.microsoft.com/office/drawing/2016/5/13/chartex" xmlns:cx8="http://schemas.microsoft.com/office/drawing/2016/5/14/chartex" xmlns:mc="http://schemas.openxmlformats.org/markup-compatibility/2006" xmlns:aink="http://schemas.microsoft.com/office/drawing/2016/ink" xmlns:am3d="http://schemas.microsoft.com/office/drawing/2017/model3d" xmlns:o="urn:schemas-microsoft-com:office:office" xmlns:oel="http://schemas.microsoft.com/office/2019/extlst" xmlns:r="http://schemas.openxmlformats.org/officeDocument/2006/relationships" xmlns:m="http://schemas.openxmlformats.org/officeDocument/2006/math" xmlns:v="urn:schemas-microsoft-com:vml" xmlns:wp14="http://schemas.microsoft.com/office/word/2010/wordprocessingDrawing" xmlns:wp="http://schemas.openxmlformats.org/drawingml/2006/wordprocessingDrawing" xmlns:w10="urn:schemas-microsoft-com:office:word" xmlns:w="http://schemas.openxmlformats.org/wordprocessingml/2006/main" xmlns:w14="http://schemas.microsoft.com/office/word/2010/wordml" xmlns:w15="http://schemas.microsoft.com/office/word/2012/wordml" xmlns:w16cex="http://schemas.microsoft.com/office/word/2018/wordml/cex" xmlns:w16cid="http://schemas.microsoft.com/office/word/2016/wordml/cid" xmlns:w16="http://schemas.microsoft.com/office/word/2018/wordml" xmlns:w16du="http://schemas.microsoft.com/office/word/2023/wordml/word16du" xmlns:w16sdtdh="http://schemas.microsoft.com/office/word/2020/wordml/sdtdatahash" xmlns:w16sdtfl="http://schemas.microsoft.com/office/word/2024/wordml/sdtformatlock" xmlns:w16se="http://schemas.microsoft.com/office/word/2015/wordml/symex" xmlns:wpg="http://schemas.microsoft.com/office/word/2010/wordprocessingGroup" xmlns:wpi="http://schemas.microsoft.com/office/word/2010/wordprocessingInk" xmlns:wne="http://schemas.microsoft.com/office/word/2006/wordml" xmlns:wps="http://schemas.microsoft.com/office/word/2010/wordprocessingShape" mc:Ignorable="w14 w15 w16se w16cid w16 w16cex w16sdtdh w16sdtfl w16du wp14">
   <w:footnote w:type="separator" w:id="-1">
     <w:p>
       <w:r>
@@ -2393,7 +2393,7 @@
 </file>
 
 <file path=word/header1.xml><?xml version="1.0" encoding="utf-8"?>
-<w:hdr xmlns:wpc="http://schemas.microsoft.com/office/word/2010/wordprocessingCanvas" xmlns:cx="http://schemas.microsoft.com/office/drawing/2014/chartex" xmlns:cx1="http://schemas.microsoft.com/office/drawing/2015/9/8/chartex" xmlns:cx2="http://schemas.microsoft.com/office/drawing/2015/10/21/chartex" xmlns:cx3="http://schemas.microsoft.com/office/drawing/2016/5/9/chartex" xmlns:cx4="http://schemas.microsoft.com/office/drawing/2016/5/10/chartex" xmlns:cx5="http://schemas.microsoft.com/office/drawing/2016/5/11/chartex" xmlns:cx6="http://schemas.microsoft.com/office/drawing/2016/5/12/chartex" xmlns:cx7="http://schemas.microsoft.com/office/drawing/2016/5/13/chartex" xmlns:cx8="http://schemas.microsoft.com/office/drawing/2016/5/14/chartex" xmlns:mc="http://schemas.openxmlformats.org/markup-compatibility/2006" xmlns:aink="http://schemas.microsoft.com/office/drawing/2016/ink" xmlns:am3d="http://schemas.microsoft.com/office/drawing/2017/model3d" xmlns:o="urn:schemas-microsoft-com:office:office" xmlns:oel="http://schemas.microsoft.com/office/2019/extlst" xmlns:r="http://schemas.openxmlformats.org/officeDocument/2006/relationships" xmlns:m="http://schemas.openxmlformats.org/officeDocument/2006/math" xmlns:v="urn:schemas-microsoft-com:vml" xmlns:wp14="http://schemas.microsoft.com/office/word/2010/wordprocessingDrawing" xmlns:wp="http://schemas.openxmlformats.org/drawingml/2006/wordprocessingDrawing" xmlns:w10="urn:schemas-microsoft-com:office:word" xmlns:w="http://schemas.openxmlformats.org/wordprocessingml/2006/main" xmlns:w14="http://schemas.microsoft.com/office/word/2010/wordml" xmlns:w15="http://schemas.microsoft.com/office/word/2012/wordml" xmlns:w16cex="http://schemas.microsoft.com/office/word/2018/wordml/cex" xmlns:w16cid="http://schemas.microsoft.com/office/word/2016/wordml/cid" xmlns:w16="http://schemas.microsoft.com/office/word/2018/wordml" xmlns:w16sdtdh="http://schemas.microsoft.com/office/word/2020/wordml/sdtdatahash" xmlns:w16se="http://schemas.microsoft.com/office/word/2015/wordml/symex" xmlns:wpg="http://schemas.microsoft.com/office/word/2010/wordprocessingGroup" xmlns:wpi="http://schemas.microsoft.com/office/word/2010/wordprocessingInk" xmlns:wne="http://schemas.microsoft.com/office/word/2006/wordml" xmlns:wps="http://schemas.microsoft.com/office/word/2010/wordprocessingShape" mc:Ignorable="w14 w15 w16se w16cid w16 w16cex w16sdtdh wp14">
+<w:hdr xmlns:wpc="http://schemas.microsoft.com/office/word/2010/wordprocessingCanvas" xmlns:cx="http://schemas.microsoft.com/office/drawing/2014/chartex" xmlns:cx1="http://schemas.microsoft.com/office/drawing/2015/9/8/chartex" xmlns:cx2="http://schemas.microsoft.com/office/drawing/2015/10/21/chartex" xmlns:cx3="http://schemas.microsoft.com/office/drawing/2016/5/9/chartex" xmlns:cx4="http://schemas.microsoft.com/office/drawing/2016/5/10/chartex" xmlns:cx5="http://schemas.microsoft.com/office/drawing/2016/5/11/chartex" xmlns:cx6="http://schemas.microsoft.com/office/drawing/2016/5/12/chartex" xmlns:cx7="http://schemas.microsoft.com/office/drawing/2016/5/13/chartex" xmlns:cx8="http://schemas.microsoft.com/office/drawing/2016/5/14/chartex" xmlns:mc="http://schemas.openxmlformats.org/markup-compatibility/2006" xmlns:aink="http://schemas.microsoft.com/office/drawing/2016/ink" xmlns:am3d="http://schemas.microsoft.com/office/drawing/2017/model3d" xmlns:o="urn:schemas-microsoft-com:office:office" xmlns:oel="http://schemas.microsoft.com/office/2019/extlst" xmlns:r="http://schemas.openxmlformats.org/officeDocument/2006/relationships" xmlns:m="http://schemas.openxmlformats.org/officeDocument/2006/math" xmlns:v="urn:schemas-microsoft-com:vml" xmlns:wp14="http://schemas.microsoft.com/office/word/2010/wordprocessingDrawing" xmlns:wp="http://schemas.openxmlformats.org/drawingml/2006/wordprocessingDrawing" xmlns:w10="urn:schemas-microsoft-com:office:word" xmlns:w="http://schemas.openxmlformats.org/wordprocessingml/2006/main" xmlns:w14="http://schemas.microsoft.com/office/word/2010/wordml" xmlns:w15="http://schemas.microsoft.com/office/word/2012/wordml" xmlns:w16cex="http://schemas.microsoft.com/office/word/2018/wordml/cex" xmlns:w16cid="http://schemas.microsoft.com/office/word/2016/wordml/cid" xmlns:w16="http://schemas.microsoft.com/office/word/2018/wordml" xmlns:w16du="http://schemas.microsoft.com/office/word/2023/wordml/word16du" xmlns:w16sdtdh="http://schemas.microsoft.com/office/word/2020/wordml/sdtdatahash" xmlns:w16sdtfl="http://schemas.microsoft.com/office/word/2024/wordml/sdtformatlock" xmlns:w16se="http://schemas.microsoft.com/office/word/2015/wordml/symex" xmlns:wpg="http://schemas.microsoft.com/office/word/2010/wordprocessingGroup" xmlns:wpi="http://schemas.microsoft.com/office/word/2010/wordprocessingInk" xmlns:wne="http://schemas.microsoft.com/office/word/2006/wordml" xmlns:wps="http://schemas.microsoft.com/office/word/2010/wordprocessingShape" mc:Ignorable="w14 w15 w16se w16cid w16 w16cex w16sdtdh w16sdtfl w16du wp14">
   <w:p>
     <w:pPr>
       <w:pStyle w:val="Kopfzeile"/>
@@ -2403,7 +2403,7 @@
 </file>
 
 <file path=word/header2.xml><?xml version="1.0" encoding="utf-8"?>
-<w:hdr xmlns:wpc="http://schemas.microsoft.com/office/word/2010/wordprocessingCanvas" xmlns:cx="http://schemas.microsoft.com/office/drawing/2014/chartex" xmlns:cx1="http://schemas.microsoft.com/office/drawing/2015/9/8/chartex" xmlns:cx2="http://schemas.microsoft.com/office/drawing/2015/10/21/chartex" xmlns:cx3="http://schemas.microsoft.com/office/drawing/2016/5/9/chartex" xmlns:cx4="http://schemas.microsoft.com/office/drawing/2016/5/10/chartex" xmlns:cx5="http://schemas.microsoft.com/office/drawing/2016/5/11/chartex" xmlns:cx6="http://schemas.microsoft.com/office/drawing/2016/5/12/chartex" xmlns:cx7="http://schemas.microsoft.com/office/drawing/2016/5/13/chartex" xmlns:cx8="http://schemas.microsoft.com/office/drawing/2016/5/14/chartex" xmlns:mc="http://schemas.openxmlformats.org/markup-compatibility/2006" xmlns:aink="http://schemas.microsoft.com/office/drawing/2016/ink" xmlns:am3d="http://schemas.microsoft.com/office/drawing/2017/model3d" xmlns:o="urn:schemas-microsoft-com:office:office" xmlns:oel="http://schemas.microsoft.com/office/2019/extlst" xmlns:r="http://schemas.openxmlformats.org/officeDocument/2006/relationships" xmlns:m="http://schemas.openxmlformats.org/officeDocument/2006/math" xmlns:v="urn:schemas-microsoft-com:vml" xmlns:wp14="http://schemas.microsoft.com/office/word/2010/wordprocessingDrawing" xmlns:wp="http://schemas.openxmlformats.org/drawingml/2006/wordprocessingDrawing" xmlns:w10="urn:schemas-microsoft-com:office:word" xmlns:w="http://schemas.openxmlformats.org/wordprocessingml/2006/main" xmlns:w14="http://schemas.microsoft.com/office/word/2010/wordml" xmlns:w15="http://schemas.microsoft.com/office/word/2012/wordml" xmlns:w16cex="http://schemas.microsoft.com/office/word/2018/wordml/cex" xmlns:w16cid="http://schemas.microsoft.com/office/word/2016/wordml/cid" xmlns:w16="http://schemas.microsoft.com/office/word/2018/wordml" xmlns:w16sdtdh="http://schemas.microsoft.com/office/word/2020/wordml/sdtdatahash" xmlns:w16se="http://schemas.microsoft.com/office/word/2015/wordml/symex" xmlns:wpg="http://schemas.microsoft.com/office/word/2010/wordprocessingGroup" xmlns:wpi="http://schemas.microsoft.com/office/word/2010/wordprocessingInk" xmlns:wne="http://schemas.microsoft.com/office/word/2006/wordml" xmlns:wps="http://schemas.microsoft.com/office/word/2010/wordprocessingShape" mc:Ignorable="w14 w15 w16se w16cid w16 w16cex w16sdtdh wp14">
+<w:hdr xmlns:wpc="http://schemas.microsoft.com/office/word/2010/wordprocessingCanvas" xmlns:cx="http://schemas.microsoft.com/office/drawing/2014/chartex" xmlns:cx1="http://schemas.microsoft.com/office/drawing/2015/9/8/chartex" xmlns:cx2="http://schemas.microsoft.com/office/drawing/2015/10/21/chartex" xmlns:cx3="http://schemas.microsoft.com/office/drawing/2016/5/9/chartex" xmlns:cx4="http://schemas.microsoft.com/office/drawing/2016/5/10/chartex" xmlns:cx5="http://schemas.microsoft.com/office/drawing/2016/5/11/chartex" xmlns:cx6="http://schemas.microsoft.com/office/drawing/2016/5/12/chartex" xmlns:cx7="http://schemas.microsoft.com/office/drawing/2016/5/13/chartex" xmlns:cx8="http://schemas.microsoft.com/office/drawing/2016/5/14/chartex" xmlns:mc="http://schemas.openxmlformats.org/markup-compatibility/2006" xmlns:aink="http://schemas.microsoft.com/office/drawing/2016/ink" xmlns:am3d="http://schemas.microsoft.com/office/drawing/2017/model3d" xmlns:o="urn:schemas-microsoft-com:office:office" xmlns:oel="http://schemas.microsoft.com/office/2019/extlst" xmlns:r="http://schemas.openxmlformats.org/officeDocument/2006/relationships" xmlns:m="http://schemas.openxmlformats.org/officeDocument/2006/math" xmlns:v="urn:schemas-microsoft-com:vml" xmlns:wp14="http://schemas.microsoft.com/office/word/2010/wordprocessingDrawing" xmlns:wp="http://schemas.openxmlformats.org/drawingml/2006/wordprocessingDrawing" xmlns:w10="urn:schemas-microsoft-com:office:word" xmlns:w="http://schemas.openxmlformats.org/wordprocessingml/2006/main" xmlns:w14="http://schemas.microsoft.com/office/word/2010/wordml" xmlns:w15="http://schemas.microsoft.com/office/word/2012/wordml" xmlns:w16cex="http://schemas.microsoft.com/office/word/2018/wordml/cex" xmlns:w16cid="http://schemas.microsoft.com/office/word/2016/wordml/cid" xmlns:w16="http://schemas.microsoft.com/office/word/2018/wordml" xmlns:w16du="http://schemas.microsoft.com/office/word/2023/wordml/word16du" xmlns:w16sdtdh="http://schemas.microsoft.com/office/word/2020/wordml/sdtdatahash" xmlns:w16sdtfl="http://schemas.microsoft.com/office/word/2024/wordml/sdtformatlock" xmlns:w16se="http://schemas.microsoft.com/office/word/2015/wordml/symex" xmlns:wpg="http://schemas.microsoft.com/office/word/2010/wordprocessingGroup" xmlns:wpi="http://schemas.microsoft.com/office/word/2010/wordprocessingInk" xmlns:wne="http://schemas.microsoft.com/office/word/2006/wordml" xmlns:wps="http://schemas.microsoft.com/office/word/2010/wordprocessingShape" mc:Ignorable="w14 w15 w16se w16cid w16 w16cex w16sdtdh w16sdtfl w16du wp14">
   <w:p>
     <w:pPr>
       <w:tabs>
@@ -2580,7 +2580,7 @@
 </file>
 
 <file path=word/header3.xml><?xml version="1.0" encoding="utf-8"?>
-<w:hdr xmlns:wpc="http://schemas.microsoft.com/office/word/2010/wordprocessingCanvas" xmlns:cx="http://schemas.microsoft.com/office/drawing/2014/chartex" xmlns:cx1="http://schemas.microsoft.com/office/drawing/2015/9/8/chartex" xmlns:cx2="http://schemas.microsoft.com/office/drawing/2015/10/21/chartex" xmlns:cx3="http://schemas.microsoft.com/office/drawing/2016/5/9/chartex" xmlns:cx4="http://schemas.microsoft.com/office/drawing/2016/5/10/chartex" xmlns:cx5="http://schemas.microsoft.com/office/drawing/2016/5/11/chartex" xmlns:cx6="http://schemas.microsoft.com/office/drawing/2016/5/12/chartex" xmlns:cx7="http://schemas.microsoft.com/office/drawing/2016/5/13/chartex" xmlns:cx8="http://schemas.microsoft.com/office/drawing/2016/5/14/chartex" xmlns:mc="http://schemas.openxmlformats.org/markup-compatibility/2006" xmlns:aink="http://schemas.microsoft.com/office/drawing/2016/ink" xmlns:am3d="http://schemas.microsoft.com/office/drawing/2017/model3d" xmlns:o="urn:schemas-microsoft-com:office:office" xmlns:oel="http://schemas.microsoft.com/office/2019/extlst" xmlns:r="http://schemas.openxmlformats.org/officeDocument/2006/relationships" xmlns:m="http://schemas.openxmlformats.org/officeDocument/2006/math" xmlns:v="urn:schemas-microsoft-com:vml" xmlns:wp14="http://schemas.microsoft.com/office/word/2010/wordprocessingDrawing" xmlns:wp="http://schemas.openxmlformats.org/drawingml/2006/wordprocessingDrawing" xmlns:w10="urn:schemas-microsoft-com:office:word" xmlns:w="http://schemas.openxmlformats.org/wordprocessingml/2006/main" xmlns:w14="http://schemas.microsoft.com/office/word/2010/wordml" xmlns:w15="http://schemas.microsoft.com/office/word/2012/wordml" xmlns:w16cex="http://schemas.microsoft.com/office/word/2018/wordml/cex" xmlns:w16cid="http://schemas.microsoft.com/office/word/2016/wordml/cid" xmlns:w16="http://schemas.microsoft.com/office/word/2018/wordml" xmlns:w16sdtdh="http://schemas.microsoft.com/office/word/2020/wordml/sdtdatahash" xmlns:w16se="http://schemas.microsoft.com/office/word/2015/wordml/symex" xmlns:wpg="http://schemas.microsoft.com/office/word/2010/wordprocessingGroup" xmlns:wpi="http://schemas.microsoft.com/office/word/2010/wordprocessingInk" xmlns:wne="http://schemas.microsoft.com/office/word/2006/wordml" xmlns:wps="http://schemas.microsoft.com/office/word/2010/wordprocessingShape" mc:Ignorable="w14 w15 w16se w16cid w16 w16cex w16sdtdh wp14">
+<w:hdr xmlns:wpc="http://schemas.microsoft.com/office/word/2010/wordprocessingCanvas" xmlns:cx="http://schemas.microsoft.com/office/drawing/2014/chartex" xmlns:cx1="http://schemas.microsoft.com/office/drawing/2015/9/8/chartex" xmlns:cx2="http://schemas.microsoft.com/office/drawing/2015/10/21/chartex" xmlns:cx3="http://schemas.microsoft.com/office/drawing/2016/5/9/chartex" xmlns:cx4="http://schemas.microsoft.com/office/drawing/2016/5/10/chartex" xmlns:cx5="http://schemas.microsoft.com/office/drawing/2016/5/11/chartex" xmlns:cx6="http://schemas.microsoft.com/office/drawing/2016/5/12/chartex" xmlns:cx7="http://schemas.microsoft.com/office/drawing/2016/5/13/chartex" xmlns:cx8="http://schemas.microsoft.com/office/drawing/2016/5/14/chartex" xmlns:mc="http://schemas.openxmlformats.org/markup-compatibility/2006" xmlns:aink="http://schemas.microsoft.com/office/drawing/2016/ink" xmlns:am3d="http://schemas.microsoft.com/office/drawing/2017/model3d" xmlns:o="urn:schemas-microsoft-com:office:office" xmlns:oel="http://schemas.microsoft.com/office/2019/extlst" xmlns:r="http://schemas.openxmlformats.org/officeDocument/2006/relationships" xmlns:m="http://schemas.openxmlformats.org/officeDocument/2006/math" xmlns:v="urn:schemas-microsoft-com:vml" xmlns:wp14="http://schemas.microsoft.com/office/word/2010/wordprocessingDrawing" xmlns:wp="http://schemas.openxmlformats.org/drawingml/2006/wordprocessingDrawing" xmlns:w10="urn:schemas-microsoft-com:office:word" xmlns:w="http://schemas.openxmlformats.org/wordprocessingml/2006/main" xmlns:w14="http://schemas.microsoft.com/office/word/2010/wordml" xmlns:w15="http://schemas.microsoft.com/office/word/2012/wordml" xmlns:w16cex="http://schemas.microsoft.com/office/word/2018/wordml/cex" xmlns:w16cid="http://schemas.microsoft.com/office/word/2016/wordml/cid" xmlns:w16="http://schemas.microsoft.com/office/word/2018/wordml" xmlns:w16du="http://schemas.microsoft.com/office/word/2023/wordml/word16du" xmlns:w16sdtdh="http://schemas.microsoft.com/office/word/2020/wordml/sdtdatahash" xmlns:w16sdtfl="http://schemas.microsoft.com/office/word/2024/wordml/sdtformatlock" xmlns:w16se="http://schemas.microsoft.com/office/word/2015/wordml/symex" xmlns:wpg="http://schemas.microsoft.com/office/word/2010/wordprocessingGroup" xmlns:wpi="http://schemas.microsoft.com/office/word/2010/wordprocessingInk" xmlns:wne="http://schemas.microsoft.com/office/word/2006/wordml" xmlns:wps="http://schemas.microsoft.com/office/word/2010/wordprocessingShape" mc:Ignorable="w14 w15 w16se w16cid w16 w16cex w16sdtdh w16sdtfl w16du wp14">
   <w:p>
     <w:pPr>
       <w:tabs>
@@ -2620,7 +2620,7 @@
       <w:rPr>
         <w:noProof/>
       </w:rPr>
-      <w:pict w14:anchorId="3A271B6C">
+      <w:pict w14:anchorId="4EA8CAFC">
         <v:shapetype id="_x0000_t75" coordsize="21600,21600" o:spt="75" o:preferrelative="t" path="m@4@5l@4@11@9@11@9@5xe" filled="f" stroked="f">
           <v:stroke joinstyle="miter"/>
           <v:formulas>
@@ -2640,7 +2640,7 @@
           <v:path o:extrusionok="f" gradientshapeok="t" o:connecttype="rect"/>
           <o:lock v:ext="edit" aspectratio="t"/>
         </v:shapetype>
-        <v:shape id="Grafik 2" o:spid="_x0000_s1109" type="#_x0000_t75" alt="nrzmhi_logo_500" style="position:absolute;margin-left:385.15pt;margin-top:2.25pt;width:63.4pt;height:63.4pt;z-index:-1;visibility:visible;mso-wrap-style:square;mso-width-percent:0;mso-height-percent:0;mso-wrap-distance-left:9pt;mso-wrap-distance-top:0;mso-wrap-distance-right:9pt;mso-wrap-distance-bottom:0;mso-position-horizontal:absolute;mso-position-horizontal-relative:text;mso-position-vertical:absolute;mso-position-vertical-relative:text;mso-width-percent:0;mso-height-percent:0;mso-width-relative:page;mso-height-relative:page">
+        <v:shape id="Grafik 2" o:spid="_x0000_s1113" type="#_x0000_t75" alt="nrzmhi_logo_500" style="position:absolute;margin-left:385.15pt;margin-top:2.25pt;width:63.4pt;height:63.4pt;z-index:-1;visibility:visible;mso-wrap-style:square;mso-width-percent:0;mso-height-percent:0;mso-wrap-distance-left:9pt;mso-wrap-distance-top:0;mso-wrap-distance-right:9pt;mso-wrap-distance-bottom:0;mso-position-horizontal:absolute;mso-position-horizontal-relative:text;mso-position-vertical:absolute;mso-position-vertical-relative:text;mso-width-percent:0;mso-height-percent:0;mso-width-relative:page;mso-height-relative:page">
           <v:imagedata r:id="rId1" o:title="nrzmhi_logo_500"/>
         </v:shape>
       </w:pict>
@@ -2649,8 +2649,8 @@
       <w:rPr>
         <w:noProof/>
       </w:rPr>
-      <w:pict w14:anchorId="1AEDC2F2">
-        <v:shape id="Grafik 1" o:spid="_x0000_s1108" type="#_x0000_t75" alt="RKI_Logo-NRZKL-Deu_RGB-1.JPG" style="position:absolute;margin-left:449.25pt;margin-top:6.75pt;width:55pt;height:55pt;z-index:5;visibility:visible;mso-wrap-style:square;mso-width-percent:0;mso-height-percent:0;mso-wrap-distance-left:9pt;mso-wrap-distance-top:0;mso-wrap-distance-right:9pt;mso-wrap-distance-bottom:0;mso-position-horizontal:absolute;mso-position-horizontal-relative:text;mso-position-vertical:absolute;mso-position-vertical-relative:text;mso-width-percent:0;mso-height-percent:0;mso-width-relative:page;mso-height-relative:page" stroked="t" strokecolor="white">
+      <w:pict w14:anchorId="4E7C4533">
+        <v:shape id="Grafik 1" o:spid="_x0000_s1112" type="#_x0000_t75" alt="RKI_Logo-NRZKL-Deu_RGB-1.JPG" style="position:absolute;margin-left:449.25pt;margin-top:6.75pt;width:55pt;height:55pt;z-index:5;visibility:visible;mso-wrap-style:square;mso-width-percent:0;mso-height-percent:0;mso-wrap-distance-left:9pt;mso-wrap-distance-top:0;mso-wrap-distance-right:9pt;mso-wrap-distance-bottom:0;mso-position-horizontal:absolute;mso-position-horizontal-relative:text;mso-position-vertical:absolute;mso-position-vertical-relative:text;mso-width-percent:0;mso-height-percent:0;mso-width-relative:page;mso-height-relative:page" stroked="t" strokecolor="white">
           <v:imagedata r:id="rId2" o:title="RKI_Logo-NRZKL-Deu_RGB-1"/>
         </v:shape>
       </w:pict>
@@ -2770,12 +2770,12 @@
       <w:rPr>
         <w:noProof/>
       </w:rPr>
-      <w:pict w14:anchorId="49496E53">
+      <w:pict w14:anchorId="6CE44922">
         <v:shapetype id="_x0000_t202" coordsize="21600,21600" o:spt="202" path="m,l,21600r21600,l21600,xe">
           <v:stroke joinstyle="miter"/>
           <v:path gradientshapeok="t" o:connecttype="rect"/>
         </v:shapetype>
-        <v:shape id="Textfeld 3" o:spid="_x0000_s1107" type="#_x0000_t202" style="position:absolute;margin-left:364.1pt;margin-top:2.3pt;width:156.8pt;height:304.25pt;z-index:6;visibility:visible;mso-wrap-style:square;mso-width-percent:0;mso-height-percent:0;mso-wrap-distance-left:9pt;mso-wrap-distance-top:0;mso-wrap-distance-right:9pt;mso-wrap-distance-bottom:0;mso-position-horizontal-relative:text;mso-position-vertical-relative:text;mso-width-percent:0;mso-height-percent:0;mso-width-relative:page;mso-height-relative:page;v-text-anchor:top" o:gfxdata="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" stroked="f">
+        <v:shape id="Textfeld 3" o:spid="_x0000_s1111" type="#_x0000_t202" style="position:absolute;margin-left:364.1pt;margin-top:2.3pt;width:156.8pt;height:304.25pt;z-index:6;visibility:visible;mso-wrap-style:square;mso-width-percent:0;mso-height-percent:0;mso-wrap-distance-left:9pt;mso-wrap-distance-top:0;mso-wrap-distance-right:9pt;mso-wrap-distance-bottom:0;mso-position-horizontal-relative:text;mso-position-vertical-relative:text;mso-width-percent:0;mso-height-percent:0;mso-width-relative:page;mso-height-relative:page;v-text-anchor:top" o:gfxdata="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" stroked="f">
           <v:textbox style="mso-next-textbox:#Textfeld 3">
             <w:txbxContent>
               <w:p>
@@ -3131,24 +3131,32 @@
                   <w:rPr>
                     <w:sz w:val="17"/>
                     <w:szCs w:val="17"/>
-                    <w:lang w:val="pl-PL"/>
+                    <w:lang w:val="en-GB"/>
                   </w:rPr>
                 </w:pPr>
                 <w:r>
                   <w:rPr>
                     <w:sz w:val="17"/>
                     <w:szCs w:val="17"/>
-                    <w:lang w:val="pl-PL"/>
-                  </w:rPr>
-                  <w:t xml:space="preserve">Dr. med. </w:t>
+                    <w:lang w:val="en-GB"/>
+                  </w:rPr>
+                  <w:t>Dr.</w:t>
                 </w:r>
                 <w:r>
                   <w:rPr>
                     <w:sz w:val="17"/>
                     <w:szCs w:val="17"/>
-                    <w:lang w:val="pl-PL"/>
-                  </w:rPr>
-                  <w:t>Katherina Mohort</w:t>
+                    <w:lang w:val="en-GB"/>
+                  </w:rPr>
+                  <w:t xml:space="preserve"> </w:t>
+                </w:r>
+                <w:r>
+                  <w:rPr>
+                    <w:sz w:val="17"/>
+                    <w:szCs w:val="17"/>
+                    <w:lang w:val="en-GB"/>
+                  </w:rPr>
+                  <w:t>med. Katherina Heroth</w:t>
                 </w:r>
               </w:p>
               <w:p>
@@ -3190,7 +3198,23 @@
                     <w:szCs w:val="17"/>
                     <w:lang w:val="pl-PL"/>
                   </w:rPr>
-                  <w:t>kateryna.mohort@uni-wuerzburg.de</w:t>
+                  <w:t>katherina.heroth</w:t>
+                </w:r>
+                <w:r>
+                  <w:rPr>
+                    <w:sz w:val="17"/>
+                    <w:szCs w:val="17"/>
+                    <w:lang w:val="pl-PL"/>
+                  </w:rPr>
+                  <w:t>@</w:t>
+                </w:r>
+                <w:r>
+                  <w:rPr>
+                    <w:sz w:val="17"/>
+                    <w:szCs w:val="17"/>
+                    <w:lang w:val="pl-PL"/>
+                  </w:rPr>
+                  <w:t>uni-wuerzburg.de</w:t>
                 </w:r>
               </w:p>
               <w:p>
@@ -3255,7 +3279,7 @@
 </file>
 
 <file path=word/numbering.xml><?xml version="1.0" encoding="utf-8"?>
-<w:numbering xmlns:wpc="http://schemas.microsoft.com/office/word/2010/wordprocessingCanvas" xmlns:cx="http://schemas.microsoft.com/office/drawing/2014/chartex" xmlns:cx1="http://schemas.microsoft.com/office/drawing/2015/9/8/chartex" xmlns:cx2="http://schemas.microsoft.com/office/drawing/2015/10/21/chartex" xmlns:cx3="http://schemas.microsoft.com/office/drawing/2016/5/9/chartex" xmlns:cx4="http://schemas.microsoft.com/office/drawing/2016/5/10/chartex" xmlns:cx5="http://schemas.microsoft.com/office/drawing/2016/5/11/chartex" xmlns:cx6="http://schemas.microsoft.com/office/drawing/2016/5/12/chartex" xmlns:cx7="http://schemas.microsoft.com/office/drawing/2016/5/13/chartex" xmlns:cx8="http://schemas.microsoft.com/office/drawing/2016/5/14/chartex" xmlns:mc="http://schemas.openxmlformats.org/markup-compatibility/2006" xmlns:aink="http://schemas.microsoft.com/office/drawing/2016/ink" xmlns:am3d="http://schemas.microsoft.com/office/drawing/2017/model3d" xmlns:o="urn:schemas-microsoft-com:office:office" xmlns:oel="http://schemas.microsoft.com/office/2019/extlst" xmlns:r="http://schemas.openxmlformats.org/officeDocument/2006/relationships" xmlns:m="http://schemas.openxmlformats.org/officeDocument/2006/math" xmlns:v="urn:schemas-microsoft-com:vml" xmlns:wp14="http://schemas.microsoft.com/office/word/2010/wordprocessingDrawing" xmlns:wp="http://schemas.openxmlformats.org/drawingml/2006/wordprocessingDrawing" xmlns:w10="urn:schemas-microsoft-com:office:word" xmlns:w="http://schemas.openxmlformats.org/wordprocessingml/2006/main" xmlns:w14="http://schemas.microsoft.com/office/word/2010/wordml" xmlns:w15="http://schemas.microsoft.com/office/word/2012/wordml" xmlns:w16cex="http://schemas.microsoft.com/office/word/2018/wordml/cex" xmlns:w16cid="http://schemas.microsoft.com/office/word/2016/wordml/cid" xmlns:w16="http://schemas.microsoft.com/office/word/2018/wordml" xmlns:w16sdtdh="http://schemas.microsoft.com/office/word/2020/wordml/sdtdatahash" xmlns:w16se="http://schemas.microsoft.com/office/word/2015/wordml/symex" xmlns:wpg="http://schemas.microsoft.com/office/word/2010/wordprocessingGroup" xmlns:wpi="http://schemas.microsoft.com/office/word/2010/wordprocessingInk" xmlns:wne="http://schemas.microsoft.com/office/word/2006/wordml" xmlns:wps="http://schemas.microsoft.com/office/word/2010/wordprocessingShape" mc:Ignorable="w14 w15 w16se w16cid w16 w16cex w16sdtdh wp14">
+<w:numbering xmlns:wpc="http://schemas.microsoft.com/office/word/2010/wordprocessingCanvas" xmlns:cx="http://schemas.microsoft.com/office/drawing/2014/chartex" xmlns:cx1="http://schemas.microsoft.com/office/drawing/2015/9/8/chartex" xmlns:cx2="http://schemas.microsoft.com/office/drawing/2015/10/21/chartex" xmlns:cx3="http://schemas.microsoft.com/office/drawing/2016/5/9/chartex" xmlns:cx4="http://schemas.microsoft.com/office/drawing/2016/5/10/chartex" xmlns:cx5="http://schemas.microsoft.com/office/drawing/2016/5/11/chartex" xmlns:cx6="http://schemas.microsoft.com/office/drawing/2016/5/12/chartex" xmlns:cx7="http://schemas.microsoft.com/office/drawing/2016/5/13/chartex" xmlns:cx8="http://schemas.microsoft.com/office/drawing/2016/5/14/chartex" xmlns:mc="http://schemas.openxmlformats.org/markup-compatibility/2006" xmlns:aink="http://schemas.microsoft.com/office/drawing/2016/ink" xmlns:am3d="http://schemas.microsoft.com/office/drawing/2017/model3d" xmlns:o="urn:schemas-microsoft-com:office:office" xmlns:oel="http://schemas.microsoft.com/office/2019/extlst" xmlns:r="http://schemas.openxmlformats.org/officeDocument/2006/relationships" xmlns:m="http://schemas.openxmlformats.org/officeDocument/2006/math" xmlns:v="urn:schemas-microsoft-com:vml" xmlns:wp14="http://schemas.microsoft.com/office/word/2010/wordprocessingDrawing" xmlns:wp="http://schemas.openxmlformats.org/drawingml/2006/wordprocessingDrawing" xmlns:w10="urn:schemas-microsoft-com:office:word" xmlns:w="http://schemas.openxmlformats.org/wordprocessingml/2006/main" xmlns:w14="http://schemas.microsoft.com/office/word/2010/wordml" xmlns:w15="http://schemas.microsoft.com/office/word/2012/wordml" xmlns:w16cex="http://schemas.microsoft.com/office/word/2018/wordml/cex" xmlns:w16cid="http://schemas.microsoft.com/office/word/2016/wordml/cid" xmlns:w16="http://schemas.microsoft.com/office/word/2018/wordml" xmlns:w16du="http://schemas.microsoft.com/office/word/2023/wordml/word16du" xmlns:w16sdtdh="http://schemas.microsoft.com/office/word/2020/wordml/sdtdatahash" xmlns:w16sdtfl="http://schemas.microsoft.com/office/word/2024/wordml/sdtformatlock" xmlns:w16se="http://schemas.microsoft.com/office/word/2015/wordml/symex" xmlns:wpg="http://schemas.microsoft.com/office/word/2010/wordprocessingGroup" xmlns:wpi="http://schemas.microsoft.com/office/word/2010/wordprocessingInk" xmlns:wne="http://schemas.microsoft.com/office/word/2006/wordml" xmlns:wps="http://schemas.microsoft.com/office/word/2010/wordprocessingShape" mc:Ignorable="w14 w15 w16se w16cid w16 w16cex w16sdtdh w16sdtfl w16du wp14">
   <w:abstractNum w:abstractNumId="0" w15:restartNumberingAfterBreak="0">
     <w:nsid w:val="38FC5B45"/>
     <w:multiLevelType w:val="multilevel"/>
@@ -3414,7 +3438,7 @@
 </file>
 
 <file path=word/styles.xml><?xml version="1.0" encoding="utf-8"?>
-<w:styles xmlns:mc="http://schemas.openxmlformats.org/markup-compatibility/2006" xmlns:r="http://schemas.openxmlformats.org/officeDocument/2006/relationships" xmlns:w="http://schemas.openxmlformats.org/wordprocessingml/2006/main" xmlns:w14="http://schemas.microsoft.com/office/word/2010/wordml" xmlns:w15="http://schemas.microsoft.com/office/word/2012/wordml" xmlns:w16cex="http://schemas.microsoft.com/office/word/2018/wordml/cex" xmlns:w16cid="http://schemas.microsoft.com/office/word/2016/wordml/cid" xmlns:w16="http://schemas.microsoft.com/office/word/2018/wordml" xmlns:w16sdtdh="http://schemas.microsoft.com/office/word/2020/wordml/sdtdatahash" xmlns:w16se="http://schemas.microsoft.com/office/word/2015/wordml/symex" mc:Ignorable="w14 w15 w16se w16cid w16 w16cex w16sdtdh">
+<w:styles xmlns:mc="http://schemas.openxmlformats.org/markup-compatibility/2006" xmlns:r="http://schemas.openxmlformats.org/officeDocument/2006/relationships" xmlns:w="http://schemas.openxmlformats.org/wordprocessingml/2006/main" xmlns:w14="http://schemas.microsoft.com/office/word/2010/wordml" xmlns:w15="http://schemas.microsoft.com/office/word/2012/wordml" xmlns:w16cex="http://schemas.microsoft.com/office/word/2018/wordml/cex" xmlns:w16cid="http://schemas.microsoft.com/office/word/2016/wordml/cid" xmlns:w16="http://schemas.microsoft.com/office/word/2018/wordml" xmlns:w16du="http://schemas.microsoft.com/office/word/2023/wordml/word16du" xmlns:w16sdtdh="http://schemas.microsoft.com/office/word/2020/wordml/sdtdatahash" xmlns:w16sdtfl="http://schemas.microsoft.com/office/word/2024/wordml/sdtformatlock" xmlns:w16se="http://schemas.microsoft.com/office/word/2015/wordml/symex" mc:Ignorable="w14 w15 w16se w16cid w16 w16cex w16sdtdh w16sdtfl w16du">
   <w:docDefaults>
     <w:rPrDefault>
       <w:rPr>
